--- a/SRS/TT2L_GA_SRS.docx
+++ b/SRS/TT2L_GA_SRS.docx
@@ -2030,17 +2030,29 @@
     </w:p>
     <w:p>
       <w:pPr>
-        <w:pStyle w:val="Heading2"/>
+        <w:rPr>
+          <w:sz w:val="32"/>
+          <w:szCs w:val="32"/>
+        </w:rPr>
       </w:pPr>
       <w:bookmarkStart w:id="8" w:name="_5uy3u3vxj47b" w:colFirst="0" w:colLast="0"/>
       <w:bookmarkEnd w:id="8"/>
       <w:r>
+        <w:br w:type="page"/>
+      </w:r>
+    </w:p>
+    <w:p>
+      <w:pPr>
+        <w:pStyle w:val="Heading2"/>
+      </w:pPr>
+      <w:r>
+        <w:lastRenderedPageBreak/>
         <w:t>1.4 Purpose</w:t>
       </w:r>
     </w:p>
     <w:p>
       <w:pPr>
-        <w:ind w:left="720"/>
+        <w:ind w:left="720" w:firstLine="720"/>
         <w:rPr>
           <w:iCs/>
           <w:lang w:val="en-MY"/>
@@ -2049,9 +2061,126 @@
       <w:r>
         <w:rPr>
           <w:iCs/>
+        </w:rPr>
+        <w:t xml:space="preserve">The purpose of </w:t>
+      </w:r>
+      <w:r>
+        <w:rPr>
+          <w:iCs/>
           <w:lang w:val="en-MY"/>
         </w:rPr>
-        <w:t xml:space="preserve">This document defines the software requirements for the Campus Ride-Sharing and Parking Management System at Multimedia University Cyberjaya. </w:t>
+        <w:t xml:space="preserve">the Campus </w:t>
+      </w:r>
+      <w:proofErr w:type="gramStart"/>
+      <w:r>
+        <w:rPr>
+          <w:iCs/>
+          <w:lang w:val="en-MY"/>
+        </w:rPr>
+        <w:t>Ride-Sharing</w:t>
+      </w:r>
+      <w:proofErr w:type="gramEnd"/>
+      <w:r>
+        <w:rPr>
+          <w:iCs/>
+          <w:lang w:val="en-MY"/>
+        </w:rPr>
+        <w:t xml:space="preserve"> and Parking Management System </w:t>
+      </w:r>
+      <w:r>
+        <w:rPr>
+          <w:iCs/>
+        </w:rPr>
+        <w:t xml:space="preserve">is to address the transportation and parking challenges at MMU Cyberjaya by providing a secure, integrated </w:t>
+      </w:r>
+      <w:r>
+        <w:rPr>
+          <w:iCs/>
+        </w:rPr>
+        <w:t>system</w:t>
+      </w:r>
+      <w:r>
+        <w:rPr>
+          <w:iCs/>
+        </w:rPr>
+        <w:t xml:space="preserve"> for campus ride-sharing and real-time parking management. It aims to facilitate trusted carpool coordination through </w:t>
+      </w:r>
+      <w:r>
+        <w:rPr>
+          <w:iCs/>
+        </w:rPr>
+        <w:t>integration with student</w:t>
+      </w:r>
+      <w:r>
+        <w:rPr>
+          <w:iCs/>
+        </w:rPr>
+        <w:t xml:space="preserve"> </w:t>
+      </w:r>
+      <w:proofErr w:type="gramStart"/>
+      <w:r>
+        <w:rPr>
+          <w:iCs/>
+        </w:rPr>
+        <w:t>ID ,</w:t>
+      </w:r>
+      <w:proofErr w:type="gramEnd"/>
+      <w:r>
+        <w:rPr>
+          <w:iCs/>
+        </w:rPr>
+        <w:t xml:space="preserve"> reduce time spent searching for parking</w:t>
+      </w:r>
+      <w:r>
+        <w:rPr>
+          <w:iCs/>
+        </w:rPr>
+        <w:t xml:space="preserve"> by showing available parking spots</w:t>
+      </w:r>
+      <w:r>
+        <w:rPr>
+          <w:iCs/>
+        </w:rPr>
+        <w:t>, lower environmental impact, and promote more efficient and sustainable campus mobility for students and staff.</w:t>
+      </w:r>
+    </w:p>
+    <w:p>
+      <w:pPr>
+        <w:ind w:left="720" w:firstLine="720"/>
+        <w:rPr>
+          <w:iCs/>
+          <w:lang w:val="en-MY"/>
+        </w:rPr>
+      </w:pPr>
+      <w:r>
+        <w:rPr>
+          <w:iCs/>
+          <w:lang w:val="en-MY"/>
+        </w:rPr>
+        <w:t>On the other hand, t</w:t>
+      </w:r>
+      <w:r>
+        <w:rPr>
+          <w:iCs/>
+          <w:lang w:val="en-MY"/>
+        </w:rPr>
+        <w:t xml:space="preserve">his document defines the software requirements for the Campus </w:t>
+      </w:r>
+      <w:proofErr w:type="gramStart"/>
+      <w:r>
+        <w:rPr>
+          <w:iCs/>
+          <w:lang w:val="en-MY"/>
+        </w:rPr>
+        <w:t>Ride-Sharing</w:t>
+      </w:r>
+      <w:proofErr w:type="gramEnd"/>
+      <w:r>
+        <w:rPr>
+          <w:iCs/>
+          <w:lang w:val="en-MY"/>
+        </w:rPr>
+        <w:t xml:space="preserve"> and Parking Management System at Multimedia University Cyberjaya. </w:t>
       </w:r>
       <w:proofErr w:type="spellStart"/>
       <w:proofErr w:type="gramStart"/>
@@ -2100,7 +2229,6 @@
       <w:bookmarkStart w:id="9" w:name="_68ac5kpjsfzr" w:colFirst="0" w:colLast="0"/>
       <w:bookmarkEnd w:id="9"/>
       <w:r>
-        <w:lastRenderedPageBreak/>
         <w:t>1.5 Goals</w:t>
       </w:r>
     </w:p>
@@ -2173,31 +2301,30 @@
       </w:r>
     </w:p>
     <w:p>
-      <w:pPr>
-        <w:rPr>
-          <w:lang w:val="en-MY"/>
-        </w:rPr>
-      </w:pPr>
-    </w:p>
-    <w:p>
-      <w:pPr>
-        <w:pStyle w:val="Heading2"/>
-      </w:pPr>
       <w:bookmarkStart w:id="10" w:name="_fynhq0z0nam3" w:colFirst="0" w:colLast="0"/>
       <w:bookmarkEnd w:id="10"/>
-      <w:r>
-        <w:t>1.6 References</w:t>
-      </w:r>
     </w:p>
     <w:p/>
-    <w:p/>
-    <w:p>
-      <w:pPr>
-        <w:pStyle w:val="Heading1"/>
+    <w:p>
+      <w:pPr>
+        <w:rPr>
+          <w:b/>
+          <w:sz w:val="40"/>
+          <w:szCs w:val="40"/>
+        </w:rPr>
       </w:pPr>
       <w:bookmarkStart w:id="11" w:name="_g156thw0ybsw" w:colFirst="0" w:colLast="0"/>
       <w:bookmarkEnd w:id="11"/>
       <w:r>
+        <w:br w:type="page"/>
+      </w:r>
+    </w:p>
+    <w:p>
+      <w:pPr>
+        <w:pStyle w:val="Heading1"/>
+      </w:pPr>
+      <w:r>
+        <w:lastRenderedPageBreak/>
         <w:t>2 Product Overview</w:t>
       </w:r>
     </w:p>
@@ -5337,7 +5464,6 @@
   <w:style w:type="character" w:default="1" w:styleId="DefaultParagraphFont">
     <w:name w:val="Default Paragraph Font"/>
     <w:uiPriority w:val="1"/>
-    <w:semiHidden/>
     <w:unhideWhenUsed/>
   </w:style>
   <w:style w:type="table" w:default="1" w:styleId="TableNormal">

--- a/SRS/TT2L_GA_SRS.docx
+++ b/SRS/TT2L_GA_SRS.docx
@@ -2328,6 +2328,109 @@
         <w:t>2 Product Overview</w:t>
       </w:r>
     </w:p>
+    <w:p>
+      <w:r>
+        <w:t xml:space="preserve">The Campus </w:t>
+      </w:r>
+      <w:proofErr w:type="gramStart"/>
+      <w:r>
+        <w:t>Ride-Sharing</w:t>
+      </w:r>
+      <w:proofErr w:type="gramEnd"/>
+      <w:r>
+        <w:t xml:space="preserve"> and Parking System is a module integrated within the existing MMU Mobile campus app. </w:t>
+      </w:r>
+      <w:r>
+        <w:t>It p</w:t>
+      </w:r>
+      <w:r>
+        <w:t xml:space="preserve">rovides additional functions </w:t>
+      </w:r>
+      <w:r>
+        <w:t xml:space="preserve">to the app by </w:t>
+      </w:r>
+      <w:r>
+        <w:t>coordinat</w:t>
+      </w:r>
+      <w:r>
+        <w:t>ing</w:t>
+      </w:r>
+      <w:r>
+        <w:t xml:space="preserve"> secure, safe </w:t>
+      </w:r>
+      <w:proofErr w:type="gramStart"/>
+      <w:r>
+        <w:t>ride-sharing</w:t>
+      </w:r>
+      <w:proofErr w:type="gramEnd"/>
+      <w:r>
+        <w:t xml:space="preserve"> and provid</w:t>
+      </w:r>
+      <w:r>
+        <w:t>ing</w:t>
+      </w:r>
+      <w:r>
+        <w:t xml:space="preserve"> real </w:t>
+      </w:r>
+      <w:r>
+        <w:t>time</w:t>
+      </w:r>
+      <w:r>
+        <w:t xml:space="preserve"> parking for end users</w:t>
+      </w:r>
+      <w:r>
+        <w:t xml:space="preserve">. </w:t>
+      </w:r>
+    </w:p>
+    <w:p>
+      <w:pPr>
+        <w:ind w:firstLine="720"/>
+      </w:pPr>
+      <w:r>
+        <w:t xml:space="preserve">This integration supports </w:t>
+      </w:r>
+      <w:r>
+        <w:t xml:space="preserve">reducing parking problems </w:t>
+      </w:r>
+      <w:r>
+        <w:t xml:space="preserve">and promotes shared mobility while complementing other digital campus services. </w:t>
+      </w:r>
+      <w:r>
+        <w:t xml:space="preserve">The system communicates with the campus app through APIs, sharing </w:t>
+      </w:r>
+      <w:r>
+        <w:t xml:space="preserve">user </w:t>
+      </w:r>
+      <w:r>
+        <w:t xml:space="preserve">data with the campus parking system, student authentication services with student id, and real-time mapping tools. It synchronizes with backend services for ride-matching and </w:t>
+      </w:r>
+      <w:r>
+        <w:t>parking space management</w:t>
+      </w:r>
+      <w:r>
+        <w:t>. These interfaces ensure seamless functionality within the larger campus infrastructure.</w:t>
+      </w:r>
+      <w:r>
+        <w:t xml:space="preserve"> </w:t>
+      </w:r>
+    </w:p>
+    <w:p>
+      <w:pPr>
+        <w:ind w:firstLine="720"/>
+      </w:pPr>
+      <w:r>
+        <w:t>A</w:t>
+      </w:r>
+      <w:r>
+        <w:t>ccessible through mobile</w:t>
+      </w:r>
+      <w:r>
+        <w:t xml:space="preserve"> </w:t>
+      </w:r>
+      <w:r>
+        <w:t>platforms, it offers a centralized solution to reduce parking congestion, lower carbon emissions, and enhance overall campus mobility.</w:t>
+      </w:r>
+    </w:p>
     <w:p/>
     <w:p>
       <w:pPr>
@@ -2339,6 +2442,124 @@
         <w:t>2.1 Product Perspective</w:t>
       </w:r>
     </w:p>
+    <w:p/>
+    <w:p>
+      <w:pPr>
+        <w:jc w:val="center"/>
+      </w:pPr>
+      <w:r>
+        <w:rPr>
+          <w:noProof/>
+        </w:rPr>
+        <w:drawing>
+          <wp:inline distT="0" distB="0" distL="0" distR="0" wp14:anchorId="15313A6F" wp14:editId="46BFBE0D">
+            <wp:extent cx="3148104" cy="3495554"/>
+            <wp:effectExtent l="19050" t="19050" r="14605" b="10160"/>
+            <wp:docPr id="1972895938" name="Picture 2" descr="A screen shot of a black screen&#10;&#10;AI-generated content may be incorrect."/>
+            <wp:cNvGraphicFramePr>
+              <a:graphicFrameLocks xmlns:a="http://schemas.openxmlformats.org/drawingml/2006/main" noChangeAspect="1"/>
+            </wp:cNvGraphicFramePr>
+            <a:graphic xmlns:a="http://schemas.openxmlformats.org/drawingml/2006/main">
+              <a:graphicData uri="http://schemas.openxmlformats.org/drawingml/2006/picture">
+                <pic:pic xmlns:pic="http://schemas.openxmlformats.org/drawingml/2006/picture">
+                  <pic:nvPicPr>
+                    <pic:cNvPr id="1972895938" name="Picture 2" descr="A screen shot of a black screen&#10;&#10;AI-generated content may be incorrect."/>
+                    <pic:cNvPicPr>
+                      <a:picLocks noChangeAspect="1" noChangeArrowheads="1"/>
+                    </pic:cNvPicPr>
+                  </pic:nvPicPr>
+                  <pic:blipFill>
+                    <a:blip r:embed="rId6">
+                      <a:extLst>
+                        <a:ext uri="{28A0092B-C50C-407E-A947-70E740481C1C}">
+                          <a14:useLocalDpi xmlns:a14="http://schemas.microsoft.com/office/drawing/2010/main" val="0"/>
+                        </a:ext>
+                      </a:extLst>
+                    </a:blip>
+                    <a:srcRect/>
+                    <a:stretch>
+                      <a:fillRect/>
+                    </a:stretch>
+                  </pic:blipFill>
+                  <pic:spPr bwMode="auto">
+                    <a:xfrm>
+                      <a:off x="0" y="0"/>
+                      <a:ext cx="3162245" cy="3511255"/>
+                    </a:xfrm>
+                    <a:prstGeom prst="rect">
+                      <a:avLst/>
+                    </a:prstGeom>
+                    <a:noFill/>
+                    <a:ln>
+                      <a:solidFill>
+                        <a:schemeClr val="tx1"/>
+                      </a:solidFill>
+                    </a:ln>
+                  </pic:spPr>
+                </pic:pic>
+              </a:graphicData>
+            </a:graphic>
+          </wp:inline>
+        </w:drawing>
+      </w:r>
+    </w:p>
+    <w:p/>
+    <w:p>
+      <w:r>
+        <w:t>The block diagram above shows t</w:t>
+      </w:r>
+      <w:r>
+        <w:t xml:space="preserve">he </w:t>
+      </w:r>
+      <w:r>
+        <w:t>c</w:t>
+      </w:r>
+      <w:r>
+        <w:t xml:space="preserve">ampus </w:t>
+      </w:r>
+      <w:proofErr w:type="gramStart"/>
+      <w:r>
+        <w:t>ride-sharing</w:t>
+      </w:r>
+      <w:proofErr w:type="gramEnd"/>
+      <w:r>
+        <w:t xml:space="preserve"> and Parking App is part of a </w:t>
+      </w:r>
+      <w:r>
+        <w:t>campus mobile app</w:t>
+      </w:r>
+      <w:r>
+        <w:t xml:space="preserve"> that includes services like campus shuttles, public transport integration, and vehicle access control. It connects to the campus </w:t>
+      </w:r>
+      <w:r>
+        <w:t>authentication system</w:t>
+      </w:r>
+      <w:r>
+        <w:t xml:space="preserve"> for secure login and to APIs for real-time parking data and ride-matching. The app also interfaces with GPS to track user location and space availability. Data flows between the app, cloud services, and external systems to provide a seamless user experience. These connections ensure efficient coordination between parking, carpooling, and campus-wide transport services.</w:t>
+      </w:r>
+    </w:p>
+    <w:p/>
+    <w:p>
+      <w:r>
+        <w:t xml:space="preserve">The campus ride-sharing system with parking system interfaces with campus authentication system for secure user authentication and integrates with parking and mobility APIs for real-time data exchange. Its mobile friendly user interface allows users to book rides, </w:t>
+      </w:r>
+      <w:r>
+        <w:t>view parking availability, and receive notifications. The app connects to hardware such as GPS modules</w:t>
+      </w:r>
+      <w:r>
+        <w:t xml:space="preserve"> and smartphones for accurate tracking and monitoring. </w:t>
+      </w:r>
+      <w:r>
+        <w:t xml:space="preserve">It also works alongside software components like mapping APIs and the university’s backend systems. Communication relies on secure HTTPS protocols, with real-time updates delivered via </w:t>
+      </w:r>
+      <w:r>
+        <w:t>pushing</w:t>
+      </w:r>
+      <w:r>
+        <w:t xml:space="preserve"> notifications. The app is optimized for typical mobile device memory limits and uses cloud storage to reduce local memory usage. Operationally, it includes an admin dashboard for monitoring and managing activity. Site adaptation allows for custom configurations based on specific campus policies, such as reserved zones or academic schedules. Finally, the app integrates with services like email, SMS, and potentially payment gateways to enhance functionality and user experience.</w:t>
+      </w:r>
+    </w:p>
+    <w:p/>
     <w:p>
       <w:pPr>
         <w:rPr>

--- a/SRS/TT2L_GA_SRS.docx
+++ b/SRS/TT2L_GA_SRS.docx
@@ -1,6 +1,6 @@
 
 <file path=word/document.xml><?xml version="1.0" encoding="utf-8"?>
-<w:document xmlns:wpc="http://schemas.microsoft.com/office/word/2010/wordprocessingCanvas" xmlns:cx="http://schemas.microsoft.com/office/drawing/2014/chartex" xmlns:cx1="http://schemas.microsoft.com/office/drawing/2015/9/8/chartex" xmlns:cx2="http://schemas.microsoft.com/office/drawing/2015/10/21/chartex" xmlns:cx3="http://schemas.microsoft.com/office/drawing/2016/5/9/chartex" xmlns:cx4="http://schemas.microsoft.com/office/drawing/2016/5/10/chartex" xmlns:cx5="http://schemas.microsoft.com/office/drawing/2016/5/11/chartex" xmlns:cx6="http://schemas.microsoft.com/office/drawing/2016/5/12/chartex" xmlns:cx7="http://schemas.microsoft.com/office/drawing/2016/5/13/chartex" xmlns:cx8="http://schemas.microsoft.com/office/drawing/2016/5/14/chartex" xmlns:mc="http://schemas.openxmlformats.org/markup-compatibility/2006" xmlns:aink="http://schemas.microsoft.com/office/drawing/2016/ink" xmlns:am3d="http://schemas.microsoft.com/office/drawing/2017/model3d" xmlns:o="urn:schemas-microsoft-com:office:office" xmlns:oel="http://schemas.microsoft.com/office/2019/extlst" xmlns:r="http://schemas.openxmlformats.org/officeDocument/2006/relationships" xmlns:m="http://schemas.openxmlformats.org/officeDocument/2006/math" xmlns:v="urn:schemas-microsoft-com:vml" xmlns:wp14="http://schemas.microsoft.com/office/word/2010/wordprocessingDrawing" xmlns:wp="http://schemas.openxmlformats.org/drawingml/2006/wordprocessingDrawing" xmlns:w10="urn:schemas-microsoft-com:office:word" xmlns:w="http://schemas.openxmlformats.org/wordprocessingml/2006/main" xmlns:w14="http://schemas.microsoft.com/office/word/2010/wordml" xmlns:w15="http://schemas.microsoft.com/office/word/2012/wordml" xmlns:w16cex="http://schemas.microsoft.com/office/word/2018/wordml/cex" xmlns:w16cid="http://schemas.microsoft.com/office/word/2016/wordml/cid" xmlns:w16="http://schemas.microsoft.com/office/word/2018/wordml" xmlns:w16du="http://schemas.microsoft.com/office/word/2023/wordml/word16du" xmlns:w16sdtdh="http://schemas.microsoft.com/office/word/2020/wordml/sdtdatahash" xmlns:w16sdtfl="http://schemas.microsoft.com/office/word/2024/wordml/sdtformatlock" xmlns:w16se="http://schemas.microsoft.com/office/word/2015/wordml/symex" xmlns:wpg="http://schemas.microsoft.com/office/word/2010/wordprocessingGroup" xmlns:wpi="http://schemas.microsoft.com/office/word/2010/wordprocessingInk" xmlns:wne="http://schemas.microsoft.com/office/word/2006/wordml" xmlns:wps="http://schemas.microsoft.com/office/word/2010/wordprocessingShape" mc:Ignorable="w14 w15 w16se w16cid w16 w16cex w16sdtdh w16sdtfl w16du wp14">
+<w:document xmlns:wpc="http://schemas.microsoft.com/office/word/2010/wordprocessingCanvas" xmlns:cx="http://schemas.microsoft.com/office/drawing/2014/chartex" xmlns:cx1="http://schemas.microsoft.com/office/drawing/2015/9/8/chartex" xmlns:cx2="http://schemas.microsoft.com/office/drawing/2015/10/21/chartex" xmlns:cx3="http://schemas.microsoft.com/office/drawing/2016/5/9/chartex" xmlns:cx4="http://schemas.microsoft.com/office/drawing/2016/5/10/chartex" xmlns:cx5="http://schemas.microsoft.com/office/drawing/2016/5/11/chartex" xmlns:cx6="http://schemas.microsoft.com/office/drawing/2016/5/12/chartex" xmlns:cx7="http://schemas.microsoft.com/office/drawing/2016/5/13/chartex" xmlns:cx8="http://schemas.microsoft.com/office/drawing/2016/5/14/chartex" xmlns:mc="http://schemas.openxmlformats.org/markup-compatibility/2006" xmlns:aink="http://schemas.microsoft.com/office/drawing/2016/ink" xmlns:am3d="http://schemas.microsoft.com/office/drawing/2017/model3d" xmlns:o="urn:schemas-microsoft-com:office:office" xmlns:r="http://schemas.openxmlformats.org/officeDocument/2006/relationships" xmlns:m="http://schemas.openxmlformats.org/officeDocument/2006/math" xmlns:v="urn:schemas-microsoft-com:vml" xmlns:wp14="http://schemas.microsoft.com/office/word/2010/wordprocessingDrawing" xmlns:wp="http://schemas.openxmlformats.org/drawingml/2006/wordprocessingDrawing" xmlns:w10="urn:schemas-microsoft-com:office:word" xmlns:w="http://schemas.openxmlformats.org/wordprocessingml/2006/main" xmlns:w14="http://schemas.microsoft.com/office/word/2010/wordml" xmlns:w15="http://schemas.microsoft.com/office/word/2012/wordml" xmlns:w16cex="http://schemas.microsoft.com/office/word/2018/wordml/cex" xmlns:w16cid="http://schemas.microsoft.com/office/word/2016/wordml/cid" xmlns:w16="http://schemas.microsoft.com/office/word/2018/wordml" xmlns:w16se="http://schemas.microsoft.com/office/word/2015/wordml/symex" xmlns:wpg="http://schemas.microsoft.com/office/word/2010/wordprocessingGroup" xmlns:wpi="http://schemas.microsoft.com/office/word/2010/wordprocessingInk" xmlns:wne="http://schemas.microsoft.com/office/word/2006/wordml" xmlns:wps="http://schemas.microsoft.com/office/word/2010/wordprocessingShape" mc:Ignorable="w14 w15 w16se w16cid w16 w16cex wp14">
   <w:body>
     <w:p>
       <w:pPr>
@@ -1692,15 +1692,7 @@
       </w:r>
       <w:proofErr w:type="gramEnd"/>
       <w:r>
-        <w:t xml:space="preserve"> there is no centralized platform that enables trusted </w:t>
-      </w:r>
-      <w:proofErr w:type="gramStart"/>
-      <w:r>
-        <w:t>ride-sharing</w:t>
-      </w:r>
-      <w:proofErr w:type="gramEnd"/>
-      <w:r>
-        <w:t xml:space="preserve"> among campus members while ensuring the security and legitimacy of users through digital ID verification. As a result, campus members waste time on searching for parking, contribute to environmental pollution and experience inefficient travel around campus.</w:t>
+        <w:t xml:space="preserve"> there is no centralized platform that enables trusted ride-sharing among campus members while ensuring the security and legitimacy of users through digital ID verification. As a result, campus members waste time on searching for parking, contribute to environmental pollution and experience inefficient travel around campus.</w:t>
       </w:r>
     </w:p>
     <w:p>
@@ -2069,118 +2061,86 @@
           <w:iCs/>
           <w:lang w:val="en-MY"/>
         </w:rPr>
-        <w:t xml:space="preserve">the Campus </w:t>
+        <w:t xml:space="preserve">the Campus Ride-Sharing and Parking Management System </w:t>
+      </w:r>
+      <w:r>
+        <w:rPr>
+          <w:iCs/>
+        </w:rPr>
+        <w:t xml:space="preserve">is to address the transportation and parking challenges at MMU Cyberjaya by providing a secure, integrated </w:t>
+      </w:r>
+      <w:r>
+        <w:rPr>
+          <w:iCs/>
+        </w:rPr>
+        <w:t>system</w:t>
+      </w:r>
+      <w:r>
+        <w:rPr>
+          <w:iCs/>
+        </w:rPr>
+        <w:t xml:space="preserve"> for campus ride-sharing and real-time parking management. It aims to facilitate trusted carpool coordination through </w:t>
+      </w:r>
+      <w:r>
+        <w:rPr>
+          <w:iCs/>
+        </w:rPr>
+        <w:t>integration with student</w:t>
+      </w:r>
+      <w:r>
+        <w:rPr>
+          <w:iCs/>
+        </w:rPr>
+        <w:t xml:space="preserve"> </w:t>
       </w:r>
       <w:proofErr w:type="gramStart"/>
       <w:r>
+        <w:rPr>
+          <w:iCs/>
+        </w:rPr>
+        <w:t>ID ,</w:t>
+      </w:r>
+      <w:proofErr w:type="gramEnd"/>
+      <w:r>
+        <w:rPr>
+          <w:iCs/>
+        </w:rPr>
+        <w:t xml:space="preserve"> reduce time spent searching for parking</w:t>
+      </w:r>
+      <w:r>
+        <w:rPr>
+          <w:iCs/>
+        </w:rPr>
+        <w:t xml:space="preserve"> by showing available parking spots</w:t>
+      </w:r>
+      <w:r>
+        <w:rPr>
+          <w:iCs/>
+        </w:rPr>
+        <w:t>, lower environmental impact, and promote more efficient and sustainable campus mobility for students and staff.</w:t>
+      </w:r>
+    </w:p>
+    <w:p>
+      <w:pPr>
+        <w:ind w:left="720" w:firstLine="720"/>
         <w:rPr>
           <w:iCs/>
           <w:lang w:val="en-MY"/>
         </w:rPr>
-        <w:t>Ride-Sharing</w:t>
-      </w:r>
-      <w:proofErr w:type="gramEnd"/>
+      </w:pPr>
       <w:r>
         <w:rPr>
           <w:iCs/>
           <w:lang w:val="en-MY"/>
         </w:rPr>
-        <w:t xml:space="preserve"> and Parking Management System </w:t>
-      </w:r>
-      <w:r>
-        <w:rPr>
-          <w:iCs/>
-        </w:rPr>
-        <w:t xml:space="preserve">is to address the transportation and parking challenges at MMU Cyberjaya by providing a secure, integrated </w:t>
-      </w:r>
-      <w:r>
-        <w:rPr>
-          <w:iCs/>
-        </w:rPr>
-        <w:t>system</w:t>
-      </w:r>
-      <w:r>
-        <w:rPr>
-          <w:iCs/>
-        </w:rPr>
-        <w:t xml:space="preserve"> for campus ride-sharing and real-time parking management. It aims to facilitate trusted carpool coordination through </w:t>
-      </w:r>
-      <w:r>
-        <w:rPr>
-          <w:iCs/>
-        </w:rPr>
-        <w:t>integration with student</w:t>
-      </w:r>
-      <w:r>
-        <w:rPr>
-          <w:iCs/>
-        </w:rPr>
-        <w:t xml:space="preserve"> </w:t>
-      </w:r>
-      <w:proofErr w:type="gramStart"/>
-      <w:r>
-        <w:rPr>
-          <w:iCs/>
-        </w:rPr>
-        <w:t>ID ,</w:t>
-      </w:r>
-      <w:proofErr w:type="gramEnd"/>
-      <w:r>
-        <w:rPr>
-          <w:iCs/>
-        </w:rPr>
-        <w:t xml:space="preserve"> reduce time spent searching for parking</w:t>
-      </w:r>
-      <w:r>
-        <w:rPr>
-          <w:iCs/>
-        </w:rPr>
-        <w:t xml:space="preserve"> by showing available parking spots</w:t>
-      </w:r>
-      <w:r>
-        <w:rPr>
-          <w:iCs/>
-        </w:rPr>
-        <w:t>, lower environmental impact, and promote more efficient and sustainable campus mobility for students and staff.</w:t>
-      </w:r>
-    </w:p>
-    <w:p>
-      <w:pPr>
-        <w:ind w:left="720" w:firstLine="720"/>
+        <w:t>On the other hand, t</w:t>
+      </w:r>
+      <w:r>
         <w:rPr>
           <w:iCs/>
           <w:lang w:val="en-MY"/>
         </w:rPr>
-      </w:pPr>
-      <w:r>
-        <w:rPr>
-          <w:iCs/>
-          <w:lang w:val="en-MY"/>
-        </w:rPr>
-        <w:t>On the other hand, t</w:t>
-      </w:r>
-      <w:r>
-        <w:rPr>
-          <w:iCs/>
-          <w:lang w:val="en-MY"/>
-        </w:rPr>
-        <w:t xml:space="preserve">his document defines the software requirements for the Campus </w:t>
-      </w:r>
-      <w:proofErr w:type="gramStart"/>
-      <w:r>
-        <w:rPr>
-          <w:iCs/>
-          <w:lang w:val="en-MY"/>
-        </w:rPr>
-        <w:t>Ride-Sharing</w:t>
-      </w:r>
-      <w:proofErr w:type="gramEnd"/>
-      <w:r>
-        <w:rPr>
-          <w:iCs/>
-          <w:lang w:val="en-MY"/>
-        </w:rPr>
-        <w:t xml:space="preserve"> and Parking Management System at Multimedia University Cyberjaya. </w:t>
+        <w:t xml:space="preserve">his document defines the software requirements for the Campus Ride-Sharing and Parking Management System at Multimedia University Cyberjaya. </w:t>
       </w:r>
       <w:proofErr w:type="spellStart"/>
       <w:proofErr w:type="gramStart"/>
@@ -2330,15 +2290,7 @@
     </w:p>
     <w:p>
       <w:r>
-        <w:t xml:space="preserve">The Campus </w:t>
-      </w:r>
-      <w:proofErr w:type="gramStart"/>
-      <w:r>
-        <w:t>Ride-Sharing</w:t>
-      </w:r>
-      <w:proofErr w:type="gramEnd"/>
-      <w:r>
-        <w:t xml:space="preserve"> and Parking System is a module integrated within the existing MMU Mobile campus app. </w:t>
+        <w:t xml:space="preserve">The Campus Ride-Sharing and Parking System is a module integrated within the existing MMU Mobile campus app. </w:t>
       </w:r>
       <w:r>
         <w:t>It p</w:t>
@@ -2356,15 +2308,7 @@
         <w:t>ing</w:t>
       </w:r>
       <w:r>
-        <w:t xml:space="preserve"> secure, safe </w:t>
-      </w:r>
-      <w:proofErr w:type="gramStart"/>
-      <w:r>
-        <w:t>ride-sharing</w:t>
-      </w:r>
-      <w:proofErr w:type="gramEnd"/>
-      <w:r>
-        <w:t xml:space="preserve"> and provid</w:t>
+        <w:t xml:space="preserve"> secure, safe ride-sharing and provid</w:t>
       </w:r>
       <w:r>
         <w:t>ing</w:t>
@@ -2376,10 +2320,7 @@
         <w:t>time</w:t>
       </w:r>
       <w:r>
-        <w:t xml:space="preserve"> parking for end users</w:t>
-      </w:r>
-      <w:r>
-        <w:t xml:space="preserve">. </w:t>
+        <w:t xml:space="preserve"> parking for end users. </w:t>
       </w:r>
     </w:p>
     <w:p>
@@ -2396,19 +2337,7 @@
         <w:t xml:space="preserve">and promotes shared mobility while complementing other digital campus services. </w:t>
       </w:r>
       <w:r>
-        <w:t xml:space="preserve">The system communicates with the campus app through APIs, sharing </w:t>
-      </w:r>
-      <w:r>
-        <w:t xml:space="preserve">user </w:t>
-      </w:r>
-      <w:r>
-        <w:t xml:space="preserve">data with the campus parking system, student authentication services with student id, and real-time mapping tools. It synchronizes with backend services for ride-matching and </w:t>
-      </w:r>
-      <w:r>
-        <w:t>parking space management</w:t>
-      </w:r>
-      <w:r>
-        <w:t>. These interfaces ensure seamless functionality within the larger campus infrastructure.</w:t>
+        <w:t>The system communicates with the campus app through APIs, sharing user data with the campus parking system, student authentication services with student id, and real-time mapping tools. It synchronizes with backend services for ride-matching and parking space management. These interfaces ensure seamless functionality within the larger campus infrastructure.</w:t>
       </w:r>
       <w:r>
         <w:t xml:space="preserve"> </w:t>
@@ -2434,11 +2363,23 @@
     <w:p/>
     <w:p>
       <w:pPr>
-        <w:pStyle w:val="Heading2"/>
+        <w:rPr>
+          <w:sz w:val="32"/>
+          <w:szCs w:val="32"/>
+        </w:rPr>
       </w:pPr>
       <w:bookmarkStart w:id="12" w:name="_clpaxk4g822q" w:colFirst="0" w:colLast="0"/>
       <w:bookmarkEnd w:id="12"/>
       <w:r>
+        <w:br w:type="page"/>
+      </w:r>
+    </w:p>
+    <w:p>
+      <w:pPr>
+        <w:pStyle w:val="Heading2"/>
+      </w:pPr>
+      <w:r>
+        <w:lastRenderedPageBreak/>
         <w:t>2.1 Product Perspective</w:t>
       </w:r>
     </w:p>
@@ -2452,10 +2393,10 @@
           <w:noProof/>
         </w:rPr>
         <w:drawing>
-          <wp:inline distT="0" distB="0" distL="0" distR="0" wp14:anchorId="15313A6F" wp14:editId="46BFBE0D">
-            <wp:extent cx="3148104" cy="3495554"/>
-            <wp:effectExtent l="19050" t="19050" r="14605" b="10160"/>
-            <wp:docPr id="1972895938" name="Picture 2" descr="A screen shot of a black screen&#10;&#10;AI-generated content may be incorrect."/>
+          <wp:inline distT="0" distB="0" distL="0" distR="0" wp14:anchorId="5D825B36" wp14:editId="6FE632C7">
+            <wp:extent cx="5727700" cy="4675505"/>
+            <wp:effectExtent l="0" t="0" r="6350" b="0"/>
+            <wp:docPr id="3" name="Picture 3"/>
             <wp:cNvGraphicFramePr>
               <a:graphicFrameLocks xmlns:a="http://schemas.openxmlformats.org/drawingml/2006/main" noChangeAspect="1"/>
             </wp:cNvGraphicFramePr>
@@ -2463,7 +2404,7 @@
               <a:graphicData uri="http://schemas.openxmlformats.org/drawingml/2006/picture">
                 <pic:pic xmlns:pic="http://schemas.openxmlformats.org/drawingml/2006/picture">
                   <pic:nvPicPr>
-                    <pic:cNvPr id="1972895938" name="Picture 2" descr="A screen shot of a black screen&#10;&#10;AI-generated content may be incorrect."/>
+                    <pic:cNvPr id="0" name="Picture 3"/>
                     <pic:cNvPicPr>
                       <a:picLocks noChangeAspect="1" noChangeArrowheads="1"/>
                     </pic:cNvPicPr>
@@ -2484,16 +2425,14 @@
                   <pic:spPr bwMode="auto">
                     <a:xfrm>
                       <a:off x="0" y="0"/>
-                      <a:ext cx="3162245" cy="3511255"/>
+                      <a:ext cx="5727700" cy="4675505"/>
                     </a:xfrm>
                     <a:prstGeom prst="rect">
                       <a:avLst/>
                     </a:prstGeom>
                     <a:noFill/>
                     <a:ln>
-                      <a:solidFill>
-                        <a:schemeClr val="tx1"/>
-                      </a:solidFill>
+                      <a:noFill/>
                     </a:ln>
                   </pic:spPr>
                 </pic:pic>
@@ -2503,75 +2442,47 @@
         </w:drawing>
       </w:r>
     </w:p>
-    <w:p/>
-    <w:p>
-      <w:r>
-        <w:t>The block diagram above shows t</w:t>
-      </w:r>
-      <w:r>
-        <w:t xml:space="preserve">he </w:t>
-      </w:r>
-      <w:r>
-        <w:t>c</w:t>
-      </w:r>
-      <w:r>
-        <w:t xml:space="preserve">ampus </w:t>
+    <w:p>
+      <w:pPr>
+        <w:jc w:val="center"/>
+      </w:pPr>
+      <w:r>
+        <w:rPr>
+          <w:noProof/>
+        </w:rPr>
+        <w:t xml:space="preserve"> </w:t>
+      </w:r>
+    </w:p>
+    <w:p>
+      <w:pPr>
+        <w:jc w:val="center"/>
+      </w:pPr>
+      <w:r>
+        <w:rPr>
+          <w:noProof/>
+        </w:rPr>
+        <w:t xml:space="preserve"> </w:t>
+      </w:r>
+    </w:p>
+    <w:p>
+      <w:r>
+        <w:t xml:space="preserve">The block diagram above illustrates the campus ride-sharing and parking application. It extends the existing MMU Mobile App by integrating user data for secure login and accessing APIs for verified vehicle details and owner information. The app also interfaces with GPS to track user location and provide navigation to the destination. Integrated user and vehicle data are used to display information without creating additional databases. Data flows between the system, APIs, and databases to deliver a seamless user experience. These connections </w:t>
       </w:r>
       <w:proofErr w:type="gramStart"/>
       <w:r>
-        <w:t>ride-sharing</w:t>
+        <w:t>delivers</w:t>
       </w:r>
       <w:proofErr w:type="gramEnd"/>
       <w:r>
-        <w:t xml:space="preserve"> and Parking App is part of a </w:t>
-      </w:r>
-      <w:r>
-        <w:t>campus mobile app</w:t>
-      </w:r>
-      <w:r>
-        <w:t xml:space="preserve"> that includes services like campus shuttles, public transport integration, and vehicle access control. It connects to the campus </w:t>
-      </w:r>
-      <w:r>
-        <w:t>authentication system</w:t>
-      </w:r>
-      <w:r>
-        <w:t xml:space="preserve"> for secure login and to APIs for real-time parking data and ride-matching. The app also interfaces with GPS to track user location and space availability. Data flows between the app, cloud services, and external systems to provide a seamless user experience. These connections ensure efficient coordination between parking, carpooling, and campus-wide transport services.</w:t>
-      </w:r>
-    </w:p>
-    <w:p/>
-    <w:p>
-      <w:r>
-        <w:t xml:space="preserve">The campus ride-sharing system with parking system interfaces with campus authentication system for secure user authentication and integrates with parking and mobility APIs for real-time data exchange. Its mobile friendly user interface allows users to book rides, </w:t>
-      </w:r>
-      <w:r>
-        <w:t>view parking availability, and receive notifications. The app connects to hardware such as GPS modules</w:t>
-      </w:r>
-      <w:r>
-        <w:t xml:space="preserve"> and smartphones for accurate tracking and monitoring. </w:t>
-      </w:r>
-      <w:r>
-        <w:t xml:space="preserve">It also works alongside software components like mapping APIs and the university’s backend systems. Communication relies on secure HTTPS protocols, with real-time updates delivered via </w:t>
-      </w:r>
-      <w:r>
-        <w:t>pushing</w:t>
-      </w:r>
-      <w:r>
-        <w:t xml:space="preserve"> notifications. The app is optimized for typical mobile device memory limits and uses cloud storage to reduce local memory usage. Operationally, it includes an admin dashboard for monitoring and managing activity. Site adaptation allows for custom configurations based on specific campus policies, such as reserved zones or academic schedules. Finally, the app integrates with services like email, SMS, and potentially payment gateways to enhance functionality and user experience.</w:t>
-      </w:r>
-    </w:p>
-    <w:p/>
+        <w:t xml:space="preserve"> efficient coordination between parking and carpooling services.</w:t>
+      </w:r>
+    </w:p>
     <w:p>
       <w:pPr>
         <w:rPr>
           <w:i/>
         </w:rPr>
       </w:pPr>
-      <w:r>
-        <w:rPr>
-          <w:i/>
-        </w:rPr>
-        <w:br/>
-      </w:r>
       <w:r>
         <w:br w:type="page"/>
       </w:r>
@@ -2595,70 +2506,60 @@
     </w:p>
     <w:p>
       <w:pPr>
-        <w:pStyle w:val="NormalWeb"/>
-      </w:pPr>
-      <w:r>
         <w:rPr>
           <w:rStyle w:val="Strong"/>
         </w:rPr>
-        <w:t>User Capabilities:</w:t>
-      </w:r>
-    </w:p>
-    <w:p>
-      <w:pPr>
-        <w:pStyle w:val="NormalWeb"/>
+      </w:pPr>
+      <w:r>
+        <w:rPr>
+          <w:rStyle w:val="Strong"/>
+        </w:rPr>
+        <w:t>User Capabilities</w:t>
+      </w:r>
+    </w:p>
+    <w:p>
+      <w:pPr>
+        <w:pStyle w:val="ListParagraph"/>
         <w:numPr>
           <w:ilvl w:val="0"/>
-          <w:numId w:val="8"/>
+          <w:numId w:val="13"/>
         </w:numPr>
-        <w:spacing w:line="360" w:lineRule="auto"/>
-      </w:pPr>
-      <w:r>
-        <w:t xml:space="preserve">Verify identity using </w:t>
-      </w:r>
-      <w:proofErr w:type="spellStart"/>
-      <w:r>
-        <w:t>StudentID</w:t>
-      </w:r>
-      <w:proofErr w:type="spellEnd"/>
-      <w:r>
-        <w:t xml:space="preserve"> and password</w:t>
-      </w:r>
-    </w:p>
-    <w:p>
-      <w:pPr>
-        <w:pStyle w:val="NormalWeb"/>
+      </w:pPr>
+      <w:r>
+        <w:t>Log in using Student ID and password</w:t>
+      </w:r>
+    </w:p>
+    <w:p>
+      <w:pPr>
+        <w:pStyle w:val="ListParagraph"/>
         <w:numPr>
           <w:ilvl w:val="0"/>
-          <w:numId w:val="8"/>
+          <w:numId w:val="13"/>
         </w:numPr>
-        <w:spacing w:line="360" w:lineRule="auto"/>
-      </w:pPr>
-      <w:r>
-        <w:t>Open and zoom into the school map</w:t>
-      </w:r>
-    </w:p>
-    <w:p>
-      <w:pPr>
-        <w:pStyle w:val="NormalWeb"/>
+      </w:pPr>
+      <w:r>
+        <w:t>View and interact with the campus map (zoom, navigate)</w:t>
+      </w:r>
+    </w:p>
+    <w:p>
+      <w:pPr>
+        <w:pStyle w:val="ListParagraph"/>
         <w:numPr>
           <w:ilvl w:val="0"/>
-          <w:numId w:val="8"/>
+          <w:numId w:val="13"/>
         </w:numPr>
-        <w:spacing w:line="360" w:lineRule="auto"/>
-      </w:pPr>
-      <w:r>
-        <w:t>View parking spaces and car plate details</w:t>
-      </w:r>
-    </w:p>
-    <w:p>
-      <w:pPr>
-        <w:pStyle w:val="NormalWeb"/>
+      </w:pPr>
+      <w:r>
+        <w:t>Check real-time parking space availability and associated vehicle plate numbers</w:t>
+      </w:r>
+    </w:p>
+    <w:p>
+      <w:pPr>
+        <w:pStyle w:val="ListParagraph"/>
         <w:numPr>
           <w:ilvl w:val="0"/>
-          <w:numId w:val="8"/>
+          <w:numId w:val="13"/>
         </w:numPr>
-        <w:spacing w:line="360" w:lineRule="auto"/>
       </w:pPr>
       <w:r>
         <w:t>Report illegitimate parking</w:t>
@@ -2666,116 +2567,782 @@
     </w:p>
     <w:p>
       <w:pPr>
-        <w:pStyle w:val="NormalWeb"/>
+        <w:pStyle w:val="ListParagraph"/>
         <w:numPr>
           <w:ilvl w:val="0"/>
-          <w:numId w:val="8"/>
+          <w:numId w:val="13"/>
         </w:numPr>
-        <w:spacing w:line="360" w:lineRule="auto"/>
-      </w:pPr>
-      <w:r>
-        <w:t>Override or empty a parking space</w:t>
-      </w:r>
-    </w:p>
-    <w:p>
-      <w:pPr>
-        <w:pStyle w:val="NormalWeb"/>
+      </w:pPr>
+      <w:r>
+        <w:t>Claim a parking space</w:t>
+      </w:r>
+    </w:p>
+    <w:p>
+      <w:pPr>
+        <w:pStyle w:val="ListParagraph"/>
         <w:numPr>
           <w:ilvl w:val="0"/>
-          <w:numId w:val="8"/>
+          <w:numId w:val="13"/>
         </w:numPr>
-        <w:spacing w:line="360" w:lineRule="auto"/>
-      </w:pPr>
-      <w:r>
-        <w:t>Book a ride to a faculty member</w:t>
-      </w:r>
-    </w:p>
-    <w:p>
-      <w:pPr>
-        <w:pStyle w:val="NormalWeb"/>
-      </w:pPr>
-      <w:r>
-        <w:rPr>
-          <w:rStyle w:val="Strong"/>
-        </w:rPr>
-        <w:t>Admin Capabilities:</w:t>
-      </w:r>
-    </w:p>
-    <w:p>
-      <w:pPr>
-        <w:pStyle w:val="NormalWeb"/>
+      </w:pPr>
+      <w:r>
+        <w:t>Release a parking space after using</w:t>
+      </w:r>
+    </w:p>
+    <w:p>
+      <w:pPr>
+        <w:pStyle w:val="ListParagraph"/>
         <w:numPr>
           <w:ilvl w:val="0"/>
-          <w:numId w:val="9"/>
+          <w:numId w:val="13"/>
         </w:numPr>
-        <w:spacing w:line="360" w:lineRule="auto"/>
-      </w:pPr>
-      <w:r>
-        <w:t>All User Functions</w:t>
-      </w:r>
-    </w:p>
-    <w:p>
-      <w:pPr>
-        <w:pStyle w:val="NormalWeb"/>
+      </w:pPr>
+      <w:r>
+        <w:t>Book a ride to another faculty with available student/staff drivers</w:t>
+      </w:r>
+    </w:p>
+    <w:p>
+      <w:pPr>
+        <w:rPr>
+          <w:rStyle w:val="Strong"/>
+        </w:rPr>
+      </w:pPr>
+      <w:r>
+        <w:rPr>
+          <w:rStyle w:val="Strong"/>
+        </w:rPr>
+        <w:t>Admin Capabilities</w:t>
+      </w:r>
+    </w:p>
+    <w:p>
+      <w:pPr>
+        <w:pStyle w:val="ListParagraph"/>
         <w:numPr>
           <w:ilvl w:val="0"/>
-          <w:numId w:val="9"/>
+          <w:numId w:val="12"/>
         </w:numPr>
-        <w:spacing w:line="360" w:lineRule="auto"/>
-      </w:pPr>
-      <w:r>
-        <w:t>Log in using admin ID and password</w:t>
-      </w:r>
-    </w:p>
-    <w:p>
-      <w:pPr>
-        <w:pStyle w:val="NormalWeb"/>
+      </w:pPr>
+      <w:r>
+        <w:t>Perform all standard user functions</w:t>
+      </w:r>
+    </w:p>
+    <w:p>
+      <w:pPr>
+        <w:pStyle w:val="ListParagraph"/>
         <w:numPr>
           <w:ilvl w:val="0"/>
-          <w:numId w:val="9"/>
+          <w:numId w:val="12"/>
         </w:numPr>
-        <w:spacing w:line="360" w:lineRule="auto"/>
-      </w:pPr>
-      <w:r>
-        <w:t>View reported parking spaces</w:t>
-      </w:r>
-    </w:p>
-    <w:p>
-      <w:pPr>
-        <w:pStyle w:val="NormalWeb"/>
+      </w:pPr>
+      <w:r>
+        <w:t>Log in using Admin ID and password</w:t>
+      </w:r>
+    </w:p>
+    <w:p>
+      <w:pPr>
+        <w:pStyle w:val="ListParagraph"/>
         <w:numPr>
           <w:ilvl w:val="0"/>
-          <w:numId w:val="9"/>
+          <w:numId w:val="12"/>
         </w:numPr>
-        <w:spacing w:line="360" w:lineRule="auto"/>
-      </w:pPr>
-      <w:r>
-        <w:t>View car owner details</w:t>
-      </w:r>
-    </w:p>
-    <w:p/>
+      </w:pPr>
+      <w:r>
+        <w:t>Access and manage reported parking cases</w:t>
+      </w:r>
+    </w:p>
+    <w:p>
+      <w:pPr>
+        <w:pStyle w:val="ListParagraph"/>
+        <w:numPr>
+          <w:ilvl w:val="0"/>
+          <w:numId w:val="12"/>
+        </w:numPr>
+      </w:pPr>
+      <w:r>
+        <w:t>View detailed information of car owners and related parking incidents</w:t>
+      </w:r>
+    </w:p>
+    <w:p>
+      <w:pPr>
+        <w:rPr>
+          <w:lang w:val="en-MY"/>
+        </w:rPr>
+      </w:pPr>
+    </w:p>
+    <w:p>
+      <w:pPr>
+        <w:rPr>
+          <w:sz w:val="32"/>
+          <w:szCs w:val="32"/>
+        </w:rPr>
+      </w:pPr>
+      <w:r>
+        <w:br w:type="page"/>
+      </w:r>
+    </w:p>
     <w:p>
       <w:pPr>
         <w:pStyle w:val="Heading2"/>
       </w:pPr>
       <w:r>
+        <w:lastRenderedPageBreak/>
         <w:t>2.</w:t>
       </w:r>
       <w:r>
-        <w:t>3 Product Characteristics</w:t>
-      </w:r>
-    </w:p>
-    <w:p>
-      <w:r>
-        <w:t>View ISO docs 9.6.6</w:t>
-      </w:r>
-    </w:p>
+        <w:t xml:space="preserve">3 </w:t>
+      </w:r>
+      <w:r>
+        <w:t xml:space="preserve">User </w:t>
+      </w:r>
+      <w:r>
+        <w:t>Characteristics</w:t>
+      </w:r>
+    </w:p>
+    <w:tbl>
+      <w:tblPr>
+        <w:tblW w:w="9209" w:type="dxa"/>
+        <w:tblBorders>
+          <w:top w:val="single" w:sz="4" w:space="0" w:color="auto"/>
+          <w:left w:val="single" w:sz="4" w:space="0" w:color="auto"/>
+          <w:bottom w:val="single" w:sz="4" w:space="0" w:color="auto"/>
+          <w:right w:val="single" w:sz="4" w:space="0" w:color="auto"/>
+          <w:insideH w:val="single" w:sz="4" w:space="0" w:color="auto"/>
+          <w:insideV w:val="single" w:sz="4" w:space="0" w:color="auto"/>
+        </w:tblBorders>
+        <w:tblLook w:val="04A0" w:firstRow="1" w:lastRow="0" w:firstColumn="1" w:lastColumn="0" w:noHBand="0" w:noVBand="1"/>
+      </w:tblPr>
+      <w:tblGrid>
+        <w:gridCol w:w="1790"/>
+        <w:gridCol w:w="3204"/>
+        <w:gridCol w:w="4215"/>
+      </w:tblGrid>
+      <w:tr>
+        <w:trPr>
+          <w:trHeight w:val="600"/>
+        </w:trPr>
+        <w:tc>
+          <w:tcPr>
+            <w:tcW w:w="1600" w:type="dxa"/>
+            <w:shd w:val="clear" w:color="auto" w:fill="auto"/>
+            <w:vAlign w:val="center"/>
+            <w:hideMark/>
+          </w:tcPr>
+          <w:p>
+            <w:pPr>
+              <w:spacing w:line="240" w:lineRule="auto"/>
+              <w:jc w:val="center"/>
+              <w:rPr>
+                <w:rFonts w:eastAsia="Times New Roman"/>
+                <w:b/>
+                <w:bCs/>
+                <w:color w:val="000000"/>
+                <w:szCs w:val="24"/>
+                <w:lang w:val="en-MY"/>
+              </w:rPr>
+            </w:pPr>
+            <w:bookmarkStart w:id="17" w:name="_86h1vbolgz1t" w:colFirst="0" w:colLast="0"/>
+            <w:bookmarkEnd w:id="17"/>
+            <w:r>
+              <w:rPr>
+                <w:rFonts w:eastAsia="Times New Roman"/>
+                <w:b/>
+                <w:bCs/>
+                <w:color w:val="000000"/>
+                <w:szCs w:val="24"/>
+                <w:lang w:val="en-MY"/>
+              </w:rPr>
+              <w:t>User Group</w:t>
+            </w:r>
+          </w:p>
+        </w:tc>
+        <w:tc>
+          <w:tcPr>
+            <w:tcW w:w="3280" w:type="dxa"/>
+            <w:shd w:val="clear" w:color="auto" w:fill="auto"/>
+            <w:vAlign w:val="center"/>
+            <w:hideMark/>
+          </w:tcPr>
+          <w:p>
+            <w:pPr>
+              <w:spacing w:line="240" w:lineRule="auto"/>
+              <w:jc w:val="center"/>
+              <w:rPr>
+                <w:rFonts w:eastAsia="Times New Roman"/>
+                <w:b/>
+                <w:bCs/>
+                <w:color w:val="000000"/>
+                <w:szCs w:val="24"/>
+                <w:lang w:val="en-MY"/>
+              </w:rPr>
+            </w:pPr>
+            <w:r>
+              <w:rPr>
+                <w:rFonts w:eastAsia="Times New Roman"/>
+                <w:b/>
+                <w:bCs/>
+                <w:color w:val="000000"/>
+                <w:szCs w:val="24"/>
+                <w:lang w:val="en-MY"/>
+              </w:rPr>
+              <w:t>Description</w:t>
+            </w:r>
+          </w:p>
+        </w:tc>
+        <w:tc>
+          <w:tcPr>
+            <w:tcW w:w="4329" w:type="dxa"/>
+            <w:shd w:val="clear" w:color="auto" w:fill="auto"/>
+            <w:vAlign w:val="center"/>
+            <w:hideMark/>
+          </w:tcPr>
+          <w:p>
+            <w:pPr>
+              <w:spacing w:line="240" w:lineRule="auto"/>
+              <w:jc w:val="center"/>
+              <w:rPr>
+                <w:rFonts w:eastAsia="Times New Roman"/>
+                <w:b/>
+                <w:bCs/>
+                <w:color w:val="000000"/>
+                <w:szCs w:val="24"/>
+                <w:lang w:val="en-MY"/>
+              </w:rPr>
+            </w:pPr>
+            <w:r>
+              <w:rPr>
+                <w:rFonts w:eastAsia="Times New Roman"/>
+                <w:b/>
+                <w:bCs/>
+                <w:color w:val="000000"/>
+                <w:szCs w:val="24"/>
+                <w:lang w:val="en-MY"/>
+              </w:rPr>
+              <w:t>Relevant Characteristics Affecting Usability</w:t>
+            </w:r>
+          </w:p>
+        </w:tc>
+      </w:tr>
+      <w:tr>
+        <w:trPr>
+          <w:trHeight w:val="1554"/>
+        </w:trPr>
+        <w:tc>
+          <w:tcPr>
+            <w:tcW w:w="1600" w:type="dxa"/>
+            <w:shd w:val="clear" w:color="auto" w:fill="auto"/>
+            <w:vAlign w:val="center"/>
+            <w:hideMark/>
+          </w:tcPr>
+          <w:p>
+            <w:pPr>
+              <w:spacing w:line="240" w:lineRule="auto"/>
+              <w:rPr>
+                <w:rFonts w:eastAsia="Times New Roman"/>
+                <w:b/>
+                <w:bCs/>
+                <w:color w:val="000000"/>
+                <w:szCs w:val="24"/>
+                <w:lang w:val="en-MY"/>
+              </w:rPr>
+            </w:pPr>
+            <w:r>
+              <w:rPr>
+                <w:rFonts w:eastAsia="Times New Roman"/>
+                <w:b/>
+                <w:bCs/>
+                <w:color w:val="000000"/>
+                <w:szCs w:val="24"/>
+                <w:lang w:val="en-MY"/>
+              </w:rPr>
+              <w:t>MMU Students</w:t>
+            </w:r>
+          </w:p>
+        </w:tc>
+        <w:tc>
+          <w:tcPr>
+            <w:tcW w:w="3280" w:type="dxa"/>
+            <w:shd w:val="clear" w:color="auto" w:fill="auto"/>
+            <w:vAlign w:val="center"/>
+            <w:hideMark/>
+          </w:tcPr>
+          <w:p>
+            <w:pPr>
+              <w:spacing w:line="240" w:lineRule="auto"/>
+              <w:rPr>
+                <w:rFonts w:eastAsia="Times New Roman"/>
+                <w:color w:val="000000"/>
+                <w:szCs w:val="24"/>
+                <w:lang w:val="en-MY"/>
+              </w:rPr>
+            </w:pPr>
+            <w:r>
+              <w:rPr>
+                <w:rFonts w:eastAsia="Times New Roman"/>
+                <w:color w:val="000000"/>
+                <w:szCs w:val="24"/>
+                <w:lang w:val="en-MY"/>
+              </w:rPr>
+              <w:t>Foundation and undergraduate students who will use the system for parking and carpooling.</w:t>
+            </w:r>
+          </w:p>
+        </w:tc>
+        <w:tc>
+          <w:tcPr>
+            <w:tcW w:w="4329" w:type="dxa"/>
+            <w:shd w:val="clear" w:color="auto" w:fill="auto"/>
+            <w:vAlign w:val="center"/>
+            <w:hideMark/>
+          </w:tcPr>
+          <w:p>
+            <w:pPr>
+              <w:spacing w:line="240" w:lineRule="auto"/>
+              <w:rPr>
+                <w:rFonts w:eastAsia="Times New Roman"/>
+                <w:color w:val="000000"/>
+                <w:szCs w:val="24"/>
+                <w:lang w:val="en-MY"/>
+              </w:rPr>
+            </w:pPr>
+            <w:r>
+              <w:rPr>
+                <w:rFonts w:eastAsia="Times New Roman"/>
+                <w:color w:val="000000"/>
+                <w:szCs w:val="24"/>
+                <w:lang w:val="en-MY"/>
+              </w:rPr>
+              <w:t>- Moderate to high digital literacy</w:t>
+            </w:r>
+            <w:r>
+              <w:rPr>
+                <w:rFonts w:eastAsia="Times New Roman"/>
+                <w:color w:val="000000"/>
+                <w:szCs w:val="24"/>
+                <w:lang w:val="en-MY"/>
+              </w:rPr>
+              <w:br/>
+              <w:t>- Familiar with MMU app ecosystem</w:t>
+            </w:r>
+            <w:r>
+              <w:rPr>
+                <w:rFonts w:eastAsia="Times New Roman"/>
+                <w:color w:val="000000"/>
+                <w:szCs w:val="24"/>
+                <w:lang w:val="en-MY"/>
+              </w:rPr>
+              <w:br/>
+              <w:t>- Prefer fast, intuitive interfaces</w:t>
+            </w:r>
+          </w:p>
+          <w:p>
+            <w:pPr>
+              <w:spacing w:line="240" w:lineRule="auto"/>
+              <w:rPr>
+                <w:rFonts w:eastAsia="Times New Roman"/>
+                <w:color w:val="000000"/>
+                <w:szCs w:val="24"/>
+                <w:lang w:val="en-MY"/>
+              </w:rPr>
+            </w:pPr>
+            <w:r>
+              <w:rPr>
+                <w:rFonts w:eastAsia="Times New Roman"/>
+                <w:color w:val="000000"/>
+                <w:szCs w:val="24"/>
+                <w:lang w:val="en-MY"/>
+              </w:rPr>
+              <w:t>- Prefer Shortcuts</w:t>
+            </w:r>
+          </w:p>
+        </w:tc>
+      </w:tr>
+      <w:tr>
+        <w:trPr>
+          <w:trHeight w:val="1405"/>
+        </w:trPr>
+        <w:tc>
+          <w:tcPr>
+            <w:tcW w:w="1600" w:type="dxa"/>
+            <w:shd w:val="clear" w:color="auto" w:fill="auto"/>
+            <w:vAlign w:val="center"/>
+            <w:hideMark/>
+          </w:tcPr>
+          <w:p>
+            <w:pPr>
+              <w:spacing w:line="240" w:lineRule="auto"/>
+              <w:rPr>
+                <w:rFonts w:eastAsia="Times New Roman"/>
+                <w:b/>
+                <w:bCs/>
+                <w:color w:val="000000"/>
+                <w:szCs w:val="24"/>
+                <w:lang w:val="en-MY"/>
+              </w:rPr>
+            </w:pPr>
+            <w:r>
+              <w:rPr>
+                <w:rFonts w:eastAsia="Times New Roman"/>
+                <w:b/>
+                <w:bCs/>
+                <w:color w:val="000000"/>
+                <w:szCs w:val="24"/>
+                <w:lang w:val="en-MY"/>
+              </w:rPr>
+              <w:t>MMU Staff</w:t>
+            </w:r>
+          </w:p>
+        </w:tc>
+        <w:tc>
+          <w:tcPr>
+            <w:tcW w:w="3280" w:type="dxa"/>
+            <w:shd w:val="clear" w:color="auto" w:fill="auto"/>
+            <w:vAlign w:val="center"/>
+            <w:hideMark/>
+          </w:tcPr>
+          <w:p>
+            <w:pPr>
+              <w:spacing w:line="240" w:lineRule="auto"/>
+              <w:rPr>
+                <w:rFonts w:eastAsia="Times New Roman"/>
+                <w:color w:val="000000"/>
+                <w:szCs w:val="24"/>
+                <w:lang w:val="en-MY"/>
+              </w:rPr>
+            </w:pPr>
+            <w:r>
+              <w:rPr>
+                <w:rFonts w:eastAsia="Times New Roman"/>
+                <w:color w:val="000000"/>
+                <w:szCs w:val="24"/>
+                <w:lang w:val="en-MY"/>
+              </w:rPr>
+              <w:t>Academic and administrative staff using the system occasionally.</w:t>
+            </w:r>
+          </w:p>
+        </w:tc>
+        <w:tc>
+          <w:tcPr>
+            <w:tcW w:w="4329" w:type="dxa"/>
+            <w:shd w:val="clear" w:color="auto" w:fill="auto"/>
+            <w:vAlign w:val="center"/>
+            <w:hideMark/>
+          </w:tcPr>
+          <w:p>
+            <w:pPr>
+              <w:spacing w:line="240" w:lineRule="auto"/>
+              <w:rPr>
+                <w:rFonts w:eastAsia="Times New Roman"/>
+                <w:color w:val="000000"/>
+                <w:szCs w:val="24"/>
+                <w:lang w:val="en-MY"/>
+              </w:rPr>
+            </w:pPr>
+            <w:r>
+              <w:rPr>
+                <w:rFonts w:eastAsia="Times New Roman"/>
+                <w:color w:val="000000"/>
+                <w:szCs w:val="24"/>
+                <w:lang w:val="en-MY"/>
+              </w:rPr>
+              <w:t>- Varying levels of technical skill</w:t>
+            </w:r>
+            <w:r>
+              <w:rPr>
+                <w:rFonts w:eastAsia="Times New Roman"/>
+                <w:color w:val="000000"/>
+                <w:szCs w:val="24"/>
+                <w:lang w:val="en-MY"/>
+              </w:rPr>
+              <w:br/>
+              <w:t>- Require simple and clear navigation</w:t>
+            </w:r>
+            <w:r>
+              <w:rPr>
+                <w:rFonts w:eastAsia="Times New Roman"/>
+                <w:color w:val="000000"/>
+                <w:szCs w:val="24"/>
+                <w:lang w:val="en-MY"/>
+              </w:rPr>
+              <w:br/>
+              <w:t>- May Prefer larger text</w:t>
+            </w:r>
+          </w:p>
+          <w:p>
+            <w:pPr>
+              <w:spacing w:line="240" w:lineRule="auto"/>
+              <w:rPr>
+                <w:rFonts w:eastAsia="Times New Roman"/>
+                <w:color w:val="000000"/>
+                <w:szCs w:val="24"/>
+                <w:lang w:val="en-MY"/>
+              </w:rPr>
+            </w:pPr>
+            <w:r>
+              <w:rPr>
+                <w:rFonts w:eastAsia="Times New Roman"/>
+                <w:color w:val="000000"/>
+                <w:szCs w:val="24"/>
+                <w:lang w:val="en-MY"/>
+              </w:rPr>
+              <w:t>- Not overly complicated interactions</w:t>
+            </w:r>
+          </w:p>
+        </w:tc>
+      </w:tr>
+      <w:tr>
+        <w:trPr>
+          <w:trHeight w:val="1200"/>
+        </w:trPr>
+        <w:tc>
+          <w:tcPr>
+            <w:tcW w:w="1600" w:type="dxa"/>
+            <w:shd w:val="clear" w:color="auto" w:fill="auto"/>
+            <w:vAlign w:val="center"/>
+            <w:hideMark/>
+          </w:tcPr>
+          <w:p>
+            <w:pPr>
+              <w:spacing w:line="240" w:lineRule="auto"/>
+              <w:rPr>
+                <w:rFonts w:eastAsia="Times New Roman"/>
+                <w:b/>
+                <w:bCs/>
+                <w:color w:val="000000"/>
+                <w:szCs w:val="24"/>
+                <w:lang w:val="en-MY"/>
+              </w:rPr>
+            </w:pPr>
+            <w:r>
+              <w:rPr>
+                <w:rFonts w:eastAsia="Times New Roman"/>
+                <w:b/>
+                <w:bCs/>
+                <w:color w:val="000000"/>
+                <w:szCs w:val="24"/>
+                <w:lang w:val="en-MY"/>
+              </w:rPr>
+              <w:t>Administrators</w:t>
+            </w:r>
+          </w:p>
+        </w:tc>
+        <w:tc>
+          <w:tcPr>
+            <w:tcW w:w="3280" w:type="dxa"/>
+            <w:shd w:val="clear" w:color="auto" w:fill="auto"/>
+            <w:vAlign w:val="center"/>
+            <w:hideMark/>
+          </w:tcPr>
+          <w:tbl>
+            <w:tblPr>
+              <w:tblW w:w="0" w:type="auto"/>
+              <w:tblCellSpacing w:w="15" w:type="dxa"/>
+              <w:tblCellMar>
+                <w:top w:w="15" w:type="dxa"/>
+                <w:left w:w="15" w:type="dxa"/>
+                <w:bottom w:w="15" w:type="dxa"/>
+                <w:right w:w="15" w:type="dxa"/>
+              </w:tblCellMar>
+              <w:tblLook w:val="04A0" w:firstRow="1" w:lastRow="0" w:firstColumn="1" w:lastColumn="0" w:noHBand="0" w:noVBand="1"/>
+            </w:tblPr>
+            <w:tblGrid>
+              <w:gridCol w:w="96"/>
+            </w:tblGrid>
+            <w:tr>
+              <w:trPr>
+                <w:tblCellSpacing w:w="15" w:type="dxa"/>
+              </w:trPr>
+              <w:tc>
+                <w:tcPr>
+                  <w:tcW w:w="0" w:type="auto"/>
+                  <w:vAlign w:val="center"/>
+                  <w:hideMark/>
+                </w:tcPr>
+                <w:p>
+                  <w:pPr>
+                    <w:spacing w:line="240" w:lineRule="auto"/>
+                    <w:rPr>
+                      <w:rFonts w:eastAsia="Times New Roman"/>
+                      <w:sz w:val="20"/>
+                      <w:szCs w:val="24"/>
+                      <w:lang w:val="en-MY"/>
+                    </w:rPr>
+                  </w:pPr>
+                </w:p>
+              </w:tc>
+            </w:tr>
+          </w:tbl>
+          <w:p>
+            <w:pPr>
+              <w:spacing w:line="240" w:lineRule="auto"/>
+              <w:rPr>
+                <w:rFonts w:eastAsia="Times New Roman"/>
+                <w:vanish/>
+                <w:szCs w:val="24"/>
+                <w:lang w:val="en-MY"/>
+              </w:rPr>
+            </w:pPr>
+          </w:p>
+          <w:tbl>
+            <w:tblPr>
+              <w:tblW w:w="0" w:type="auto"/>
+              <w:tblCellSpacing w:w="15" w:type="dxa"/>
+              <w:tblCellMar>
+                <w:top w:w="15" w:type="dxa"/>
+                <w:left w:w="15" w:type="dxa"/>
+                <w:bottom w:w="15" w:type="dxa"/>
+                <w:right w:w="15" w:type="dxa"/>
+              </w:tblCellMar>
+              <w:tblLook w:val="04A0" w:firstRow="1" w:lastRow="0" w:firstColumn="1" w:lastColumn="0" w:noHBand="0" w:noVBand="1"/>
+            </w:tblPr>
+            <w:tblGrid>
+              <w:gridCol w:w="2988"/>
+            </w:tblGrid>
+            <w:tr>
+              <w:trPr>
+                <w:tblCellSpacing w:w="15" w:type="dxa"/>
+              </w:trPr>
+              <w:tc>
+                <w:tcPr>
+                  <w:tcW w:w="0" w:type="auto"/>
+                  <w:vAlign w:val="center"/>
+                  <w:hideMark/>
+                </w:tcPr>
+                <w:p>
+                  <w:pPr>
+                    <w:spacing w:line="240" w:lineRule="auto"/>
+                    <w:rPr>
+                      <w:rFonts w:eastAsia="Times New Roman"/>
+                      <w:szCs w:val="24"/>
+                      <w:lang w:val="en-MY"/>
+                    </w:rPr>
+                  </w:pPr>
+                  <w:r>
+                    <w:rPr>
+                      <w:rFonts w:eastAsia="Times New Roman"/>
+                      <w:szCs w:val="24"/>
+                      <w:lang w:val="en-MY"/>
+                    </w:rPr>
+                    <w:t>Security guards responsible for handling parking issues.</w:t>
+                  </w:r>
+                </w:p>
+              </w:tc>
+            </w:tr>
+          </w:tbl>
+          <w:p>
+            <w:pPr>
+              <w:spacing w:line="240" w:lineRule="auto"/>
+              <w:rPr>
+                <w:rFonts w:eastAsia="Times New Roman"/>
+                <w:color w:val="000000"/>
+                <w:szCs w:val="24"/>
+                <w:lang w:val="en-MY"/>
+              </w:rPr>
+            </w:pPr>
+          </w:p>
+        </w:tc>
+        <w:tc>
+          <w:tcPr>
+            <w:tcW w:w="4329" w:type="dxa"/>
+            <w:shd w:val="clear" w:color="auto" w:fill="auto"/>
+            <w:vAlign w:val="center"/>
+            <w:hideMark/>
+          </w:tcPr>
+          <w:p>
+            <w:pPr>
+              <w:spacing w:line="240" w:lineRule="auto"/>
+              <w:rPr>
+                <w:rFonts w:eastAsia="Times New Roman"/>
+                <w:color w:val="000000"/>
+                <w:szCs w:val="24"/>
+                <w:lang w:val="en-MY"/>
+              </w:rPr>
+            </w:pPr>
+            <w:r>
+              <w:rPr>
+                <w:rFonts w:eastAsia="Times New Roman"/>
+                <w:color w:val="000000"/>
+                <w:szCs w:val="24"/>
+                <w:lang w:val="en-MY"/>
+              </w:rPr>
+              <w:t>- Require simple and straightforward navigation</w:t>
+            </w:r>
+          </w:p>
+          <w:p>
+            <w:pPr>
+              <w:spacing w:line="240" w:lineRule="auto"/>
+              <w:rPr>
+                <w:rFonts w:eastAsia="Times New Roman"/>
+                <w:color w:val="000000"/>
+                <w:szCs w:val="24"/>
+                <w:lang w:val="en-MY"/>
+              </w:rPr>
+            </w:pPr>
+            <w:r>
+              <w:rPr>
+                <w:rFonts w:eastAsia="Times New Roman"/>
+                <w:color w:val="000000"/>
+                <w:szCs w:val="24"/>
+                <w:lang w:val="en-MY"/>
+              </w:rPr>
+              <w:t>- Clean layout</w:t>
+            </w:r>
+            <w:r>
+              <w:t xml:space="preserve"> focused on their specific tasks</w:t>
+            </w:r>
+          </w:p>
+        </w:tc>
+      </w:tr>
+    </w:tbl>
     <w:p>
       <w:pPr>
         <w:pStyle w:val="Heading2"/>
-      </w:pPr>
-      <w:bookmarkStart w:id="17" w:name="_86h1vbolgz1t" w:colFirst="0" w:colLast="0"/>
-      <w:bookmarkEnd w:id="17"/>
+        <w:rPr>
+          <w:sz w:val="24"/>
+          <w:szCs w:val="22"/>
+        </w:rPr>
+      </w:pPr>
+      <w:r>
+        <w:rPr>
+          <w:sz w:val="24"/>
+          <w:szCs w:val="22"/>
+        </w:rPr>
+        <w:t>The targeted user groups include both end users and administrators. Since the users are primarily adults and teenagers, mobile device access is not</w:t>
+      </w:r>
+      <w:r>
+        <w:rPr>
+          <w:sz w:val="24"/>
+          <w:szCs w:val="22"/>
+        </w:rPr>
+        <w:t xml:space="preserve"> an issue</w:t>
+      </w:r>
+      <w:r>
+        <w:rPr>
+          <w:sz w:val="24"/>
+          <w:szCs w:val="22"/>
+        </w:rPr>
+        <w:t xml:space="preserve">. However, differences in age and technical familiarity mean that a non-intuitive interface may cause difficulties for some </w:t>
+      </w:r>
+      <w:r>
+        <w:rPr>
+          <w:sz w:val="24"/>
+          <w:szCs w:val="22"/>
+        </w:rPr>
+        <w:t>individuals</w:t>
+      </w:r>
+      <w:r>
+        <w:rPr>
+          <w:sz w:val="24"/>
+          <w:szCs w:val="22"/>
+        </w:rPr>
+        <w:t>. Therefore, simplicity and clarity should be prioritized in the UI/UX design.</w:t>
+      </w:r>
+    </w:p>
+    <w:p>
+      <w:pPr>
+        <w:rPr>
+          <w:sz w:val="32"/>
+          <w:szCs w:val="32"/>
+        </w:rPr>
+      </w:pPr>
       <w:r>
         <w:br w:type="page"/>
       </w:r>
@@ -2784,8 +3351,6 @@
       <w:pPr>
         <w:pStyle w:val="Heading2"/>
       </w:pPr>
-      <w:bookmarkStart w:id="18" w:name="_9d3r0v7bqxr3" w:colFirst="0" w:colLast="0"/>
-      <w:bookmarkEnd w:id="18"/>
       <w:r>
         <w:lastRenderedPageBreak/>
         <w:t>2.4 Limitations</w:t>
@@ -3757,9 +4322,23 @@
     <w:p/>
     <w:p>
       <w:pPr>
+        <w:rPr>
+          <w:b/>
+          <w:sz w:val="40"/>
+          <w:szCs w:val="40"/>
+        </w:rPr>
+      </w:pPr>
+      <w:bookmarkStart w:id="18" w:name="_odfxfrkvacet" w:colFirst="0" w:colLast="0"/>
+      <w:bookmarkEnd w:id="18"/>
+      <w:r>
+        <w:br w:type="page"/>
+      </w:r>
+    </w:p>
+    <w:p>
+      <w:pPr>
         <w:pStyle w:val="Heading1"/>
       </w:pPr>
-      <w:bookmarkStart w:id="19" w:name="_odfxfrkvacet" w:colFirst="0" w:colLast="0"/>
+      <w:bookmarkStart w:id="19" w:name="_GoBack"/>
       <w:bookmarkEnd w:id="19"/>
       <w:r>
         <w:lastRenderedPageBreak/>
@@ -3778,11 +4357,176 @@
     </w:p>
     <w:p>
       <w:pPr>
+        <w:rPr>
+          <w:rStyle w:val="Strong"/>
+        </w:rPr>
+      </w:pPr>
+      <w:r>
+        <w:rPr>
+          <w:rStyle w:val="Strong"/>
+        </w:rPr>
+        <w:t>User Capabilities</w:t>
+      </w:r>
+    </w:p>
+    <w:p>
+      <w:pPr>
+        <w:pStyle w:val="ListParagraph"/>
+        <w:numPr>
+          <w:ilvl w:val="0"/>
+          <w:numId w:val="13"/>
+        </w:numPr>
+      </w:pPr>
+      <w:r>
+        <w:t>Log in using Student ID and password</w:t>
+      </w:r>
+    </w:p>
+    <w:p>
+      <w:pPr>
+        <w:pStyle w:val="ListParagraph"/>
+        <w:numPr>
+          <w:ilvl w:val="0"/>
+          <w:numId w:val="13"/>
+        </w:numPr>
+      </w:pPr>
+      <w:r>
+        <w:t>View and interact with the campus map (zoom, navigate)</w:t>
+      </w:r>
+    </w:p>
+    <w:p>
+      <w:pPr>
+        <w:pStyle w:val="ListParagraph"/>
+        <w:numPr>
+          <w:ilvl w:val="0"/>
+          <w:numId w:val="13"/>
+        </w:numPr>
+      </w:pPr>
+      <w:r>
+        <w:t>Check real-time parking space availability and associated vehicle plate numbers</w:t>
+      </w:r>
+    </w:p>
+    <w:p>
+      <w:pPr>
+        <w:pStyle w:val="ListParagraph"/>
+        <w:numPr>
+          <w:ilvl w:val="0"/>
+          <w:numId w:val="13"/>
+        </w:numPr>
+      </w:pPr>
+      <w:r>
+        <w:t>Report illegitimate parking</w:t>
+      </w:r>
+    </w:p>
+    <w:p>
+      <w:pPr>
+        <w:pStyle w:val="ListParagraph"/>
+        <w:numPr>
+          <w:ilvl w:val="0"/>
+          <w:numId w:val="13"/>
+        </w:numPr>
+      </w:pPr>
+      <w:r>
+        <w:t>Claim a parking space</w:t>
+      </w:r>
+    </w:p>
+    <w:p>
+      <w:pPr>
+        <w:pStyle w:val="ListParagraph"/>
+        <w:numPr>
+          <w:ilvl w:val="0"/>
+          <w:numId w:val="13"/>
+        </w:numPr>
+      </w:pPr>
+      <w:r>
+        <w:t>Release a parking space after using</w:t>
+      </w:r>
+    </w:p>
+    <w:p>
+      <w:pPr>
+        <w:pStyle w:val="ListParagraph"/>
+        <w:numPr>
+          <w:ilvl w:val="0"/>
+          <w:numId w:val="13"/>
+        </w:numPr>
+      </w:pPr>
+      <w:r>
+        <w:t>Book a ride to another faculty with available student/staff drivers</w:t>
+      </w:r>
+    </w:p>
+    <w:p>
+      <w:pPr>
+        <w:rPr>
+          <w:rStyle w:val="Strong"/>
+        </w:rPr>
+      </w:pPr>
+      <w:r>
+        <w:rPr>
+          <w:rStyle w:val="Strong"/>
+        </w:rPr>
+        <w:t>Admin Capabilities</w:t>
+      </w:r>
+    </w:p>
+    <w:p>
+      <w:pPr>
+        <w:pStyle w:val="ListParagraph"/>
+        <w:numPr>
+          <w:ilvl w:val="0"/>
+          <w:numId w:val="12"/>
+        </w:numPr>
+      </w:pPr>
+      <w:r>
+        <w:t>Perform all standard user functions</w:t>
+      </w:r>
+    </w:p>
+    <w:p>
+      <w:pPr>
+        <w:pStyle w:val="ListParagraph"/>
+        <w:numPr>
+          <w:ilvl w:val="0"/>
+          <w:numId w:val="12"/>
+        </w:numPr>
+      </w:pPr>
+      <w:r>
+        <w:t>Log in using Admin ID and password</w:t>
+      </w:r>
+    </w:p>
+    <w:p>
+      <w:pPr>
+        <w:pStyle w:val="ListParagraph"/>
+        <w:numPr>
+          <w:ilvl w:val="0"/>
+          <w:numId w:val="12"/>
+        </w:numPr>
+      </w:pPr>
+      <w:r>
+        <w:t>Access and manage reported parking cases</w:t>
+      </w:r>
+    </w:p>
+    <w:p>
+      <w:pPr>
+        <w:pStyle w:val="ListParagraph"/>
+        <w:numPr>
+          <w:ilvl w:val="0"/>
+          <w:numId w:val="12"/>
+        </w:numPr>
+      </w:pPr>
+      <w:r>
+        <w:t>View detailed information of car owners and related parking incidents</w:t>
+      </w:r>
+    </w:p>
+    <w:p/>
+    <w:p>
+      <w:r>
+        <w:t>Each function’s use case and activity diagram can be found in Chapter 4 Use Case.</w:t>
+      </w:r>
+    </w:p>
+    <w:p>
+      <w:pPr>
         <w:pStyle w:val="Heading2"/>
       </w:pPr>
       <w:bookmarkStart w:id="21" w:name="_z6k751gx52st" w:colFirst="0" w:colLast="0"/>
       <w:bookmarkEnd w:id="21"/>
       <w:r>
+        <w:lastRenderedPageBreak/>
         <w:t>3.2 Performance Requirements</w:t>
       </w:r>
     </w:p>
@@ -3907,7 +4651,6 @@
       <w:bookmarkStart w:id="32" w:name="_9qn5nlgdapc" w:colFirst="0" w:colLast="0"/>
       <w:bookmarkEnd w:id="32"/>
       <w:r>
-        <w:lastRenderedPageBreak/>
         <w:t>5.3 Glossary</w:t>
       </w:r>
     </w:p>
@@ -3942,7 +4685,7 @@
 </file>
 
 <file path=word/numbering.xml><?xml version="1.0" encoding="utf-8"?>
-<w:numbering xmlns:wpc="http://schemas.microsoft.com/office/word/2010/wordprocessingCanvas" xmlns:cx="http://schemas.microsoft.com/office/drawing/2014/chartex" xmlns:cx1="http://schemas.microsoft.com/office/drawing/2015/9/8/chartex" xmlns:cx2="http://schemas.microsoft.com/office/drawing/2015/10/21/chartex" xmlns:cx3="http://schemas.microsoft.com/office/drawing/2016/5/9/chartex" xmlns:cx4="http://schemas.microsoft.com/office/drawing/2016/5/10/chartex" xmlns:cx5="http://schemas.microsoft.com/office/drawing/2016/5/11/chartex" xmlns:cx6="http://schemas.microsoft.com/office/drawing/2016/5/12/chartex" xmlns:cx7="http://schemas.microsoft.com/office/drawing/2016/5/13/chartex" xmlns:cx8="http://schemas.microsoft.com/office/drawing/2016/5/14/chartex" xmlns:mc="http://schemas.openxmlformats.org/markup-compatibility/2006" xmlns:aink="http://schemas.microsoft.com/office/drawing/2016/ink" xmlns:am3d="http://schemas.microsoft.com/office/drawing/2017/model3d" xmlns:o="urn:schemas-microsoft-com:office:office" xmlns:oel="http://schemas.microsoft.com/office/2019/extlst" xmlns:r="http://schemas.openxmlformats.org/officeDocument/2006/relationships" xmlns:m="http://schemas.openxmlformats.org/officeDocument/2006/math" xmlns:v="urn:schemas-microsoft-com:vml" xmlns:wp14="http://schemas.microsoft.com/office/word/2010/wordprocessingDrawing" xmlns:wp="http://schemas.openxmlformats.org/drawingml/2006/wordprocessingDrawing" xmlns:w10="urn:schemas-microsoft-com:office:word" xmlns:w="http://schemas.openxmlformats.org/wordprocessingml/2006/main" xmlns:w14="http://schemas.microsoft.com/office/word/2010/wordml" xmlns:w15="http://schemas.microsoft.com/office/word/2012/wordml" xmlns:w16cex="http://schemas.microsoft.com/office/word/2018/wordml/cex" xmlns:w16cid="http://schemas.microsoft.com/office/word/2016/wordml/cid" xmlns:w16="http://schemas.microsoft.com/office/word/2018/wordml" xmlns:w16du="http://schemas.microsoft.com/office/word/2023/wordml/word16du" xmlns:w16sdtdh="http://schemas.microsoft.com/office/word/2020/wordml/sdtdatahash" xmlns:w16sdtfl="http://schemas.microsoft.com/office/word/2024/wordml/sdtformatlock" xmlns:w16se="http://schemas.microsoft.com/office/word/2015/wordml/symex" xmlns:wpg="http://schemas.microsoft.com/office/word/2010/wordprocessingGroup" xmlns:wpi="http://schemas.microsoft.com/office/word/2010/wordprocessingInk" xmlns:wne="http://schemas.microsoft.com/office/word/2006/wordml" xmlns:wps="http://schemas.microsoft.com/office/word/2010/wordprocessingShape" mc:Ignorable="w14 w15 w16se w16cid w16 w16cex w16sdtdh w16sdtfl w16du wp14">
+<w:numbering xmlns:wpc="http://schemas.microsoft.com/office/word/2010/wordprocessingCanvas" xmlns:cx="http://schemas.microsoft.com/office/drawing/2014/chartex" xmlns:cx1="http://schemas.microsoft.com/office/drawing/2015/9/8/chartex" xmlns:cx2="http://schemas.microsoft.com/office/drawing/2015/10/21/chartex" xmlns:cx3="http://schemas.microsoft.com/office/drawing/2016/5/9/chartex" xmlns:cx4="http://schemas.microsoft.com/office/drawing/2016/5/10/chartex" xmlns:cx5="http://schemas.microsoft.com/office/drawing/2016/5/11/chartex" xmlns:cx6="http://schemas.microsoft.com/office/drawing/2016/5/12/chartex" xmlns:cx7="http://schemas.microsoft.com/office/drawing/2016/5/13/chartex" xmlns:cx8="http://schemas.microsoft.com/office/drawing/2016/5/14/chartex" xmlns:mc="http://schemas.openxmlformats.org/markup-compatibility/2006" xmlns:aink="http://schemas.microsoft.com/office/drawing/2016/ink" xmlns:am3d="http://schemas.microsoft.com/office/drawing/2017/model3d" xmlns:o="urn:schemas-microsoft-com:office:office" xmlns:r="http://schemas.openxmlformats.org/officeDocument/2006/relationships" xmlns:m="http://schemas.openxmlformats.org/officeDocument/2006/math" xmlns:v="urn:schemas-microsoft-com:vml" xmlns:wp14="http://schemas.microsoft.com/office/word/2010/wordprocessingDrawing" xmlns:wp="http://schemas.openxmlformats.org/drawingml/2006/wordprocessingDrawing" xmlns:w10="urn:schemas-microsoft-com:office:word" xmlns:w="http://schemas.openxmlformats.org/wordprocessingml/2006/main" xmlns:w14="http://schemas.microsoft.com/office/word/2010/wordml" xmlns:w15="http://schemas.microsoft.com/office/word/2012/wordml" xmlns:w16cex="http://schemas.microsoft.com/office/word/2018/wordml/cex" xmlns:w16cid="http://schemas.microsoft.com/office/word/2016/wordml/cid" xmlns:w16="http://schemas.microsoft.com/office/word/2018/wordml" xmlns:w16se="http://schemas.microsoft.com/office/word/2015/wordml/symex" xmlns:wpg="http://schemas.microsoft.com/office/word/2010/wordprocessingGroup" xmlns:wpi="http://schemas.microsoft.com/office/word/2010/wordprocessingInk" xmlns:wne="http://schemas.microsoft.com/office/word/2006/wordml" xmlns:wps="http://schemas.microsoft.com/office/word/2010/wordprocessingShape" mc:Ignorable="w14 w15 w16se w16cid w16 w16cex wp14">
   <w:abstractNum w:abstractNumId="0" w15:restartNumberingAfterBreak="0">
     <w:nsid w:val="0C3F0EC1"/>
     <w:multiLevelType w:val="multilevel"/>
@@ -4170,6 +4913,119 @@
     </w:lvl>
   </w:abstractNum>
   <w:abstractNum w:abstractNumId="2" w15:restartNumberingAfterBreak="0">
+    <w:nsid w:val="26566845"/>
+    <w:multiLevelType w:val="hybridMultilevel"/>
+    <w:tmpl w:val="E12A9182"/>
+    <w:lvl w:ilvl="0" w:tplc="44090001">
+      <w:start w:val="1"/>
+      <w:numFmt w:val="bullet"/>
+      <w:lvlText w:val=""/>
+      <w:lvlJc w:val="left"/>
+      <w:pPr>
+        <w:ind w:left="720" w:hanging="360"/>
+      </w:pPr>
+      <w:rPr>
+        <w:rFonts w:ascii="Symbol" w:hAnsi="Symbol" w:hint="default"/>
+      </w:rPr>
+    </w:lvl>
+    <w:lvl w:ilvl="1" w:tplc="44090003" w:tentative="1">
+      <w:start w:val="1"/>
+      <w:numFmt w:val="bullet"/>
+      <w:lvlText w:val="o"/>
+      <w:lvlJc w:val="left"/>
+      <w:pPr>
+        <w:ind w:left="1440" w:hanging="360"/>
+      </w:pPr>
+      <w:rPr>
+        <w:rFonts w:ascii="Courier New" w:hAnsi="Courier New" w:cs="Courier New" w:hint="default"/>
+      </w:rPr>
+    </w:lvl>
+    <w:lvl w:ilvl="2" w:tplc="44090005" w:tentative="1">
+      <w:start w:val="1"/>
+      <w:numFmt w:val="bullet"/>
+      <w:lvlText w:val=""/>
+      <w:lvlJc w:val="left"/>
+      <w:pPr>
+        <w:ind w:left="2160" w:hanging="360"/>
+      </w:pPr>
+      <w:rPr>
+        <w:rFonts w:ascii="Wingdings" w:hAnsi="Wingdings" w:hint="default"/>
+      </w:rPr>
+    </w:lvl>
+    <w:lvl w:ilvl="3" w:tplc="44090001" w:tentative="1">
+      <w:start w:val="1"/>
+      <w:numFmt w:val="bullet"/>
+      <w:lvlText w:val=""/>
+      <w:lvlJc w:val="left"/>
+      <w:pPr>
+        <w:ind w:left="2880" w:hanging="360"/>
+      </w:pPr>
+      <w:rPr>
+        <w:rFonts w:ascii="Symbol" w:hAnsi="Symbol" w:hint="default"/>
+      </w:rPr>
+    </w:lvl>
+    <w:lvl w:ilvl="4" w:tplc="44090003" w:tentative="1">
+      <w:start w:val="1"/>
+      <w:numFmt w:val="bullet"/>
+      <w:lvlText w:val="o"/>
+      <w:lvlJc w:val="left"/>
+      <w:pPr>
+        <w:ind w:left="3600" w:hanging="360"/>
+      </w:pPr>
+      <w:rPr>
+        <w:rFonts w:ascii="Courier New" w:hAnsi="Courier New" w:cs="Courier New" w:hint="default"/>
+      </w:rPr>
+    </w:lvl>
+    <w:lvl w:ilvl="5" w:tplc="44090005" w:tentative="1">
+      <w:start w:val="1"/>
+      <w:numFmt w:val="bullet"/>
+      <w:lvlText w:val=""/>
+      <w:lvlJc w:val="left"/>
+      <w:pPr>
+        <w:ind w:left="4320" w:hanging="360"/>
+      </w:pPr>
+      <w:rPr>
+        <w:rFonts w:ascii="Wingdings" w:hAnsi="Wingdings" w:hint="default"/>
+      </w:rPr>
+    </w:lvl>
+    <w:lvl w:ilvl="6" w:tplc="44090001" w:tentative="1">
+      <w:start w:val="1"/>
+      <w:numFmt w:val="bullet"/>
+      <w:lvlText w:val=""/>
+      <w:lvlJc w:val="left"/>
+      <w:pPr>
+        <w:ind w:left="5040" w:hanging="360"/>
+      </w:pPr>
+      <w:rPr>
+        <w:rFonts w:ascii="Symbol" w:hAnsi="Symbol" w:hint="default"/>
+      </w:rPr>
+    </w:lvl>
+    <w:lvl w:ilvl="7" w:tplc="44090003" w:tentative="1">
+      <w:start w:val="1"/>
+      <w:numFmt w:val="bullet"/>
+      <w:lvlText w:val="o"/>
+      <w:lvlJc w:val="left"/>
+      <w:pPr>
+        <w:ind w:left="5760" w:hanging="360"/>
+      </w:pPr>
+      <w:rPr>
+        <w:rFonts w:ascii="Courier New" w:hAnsi="Courier New" w:cs="Courier New" w:hint="default"/>
+      </w:rPr>
+    </w:lvl>
+    <w:lvl w:ilvl="8" w:tplc="44090005" w:tentative="1">
+      <w:start w:val="1"/>
+      <w:numFmt w:val="bullet"/>
+      <w:lvlText w:val=""/>
+      <w:lvlJc w:val="left"/>
+      <w:pPr>
+        <w:ind w:left="6480" w:hanging="360"/>
+      </w:pPr>
+      <w:rPr>
+        <w:rFonts w:ascii="Wingdings" w:hAnsi="Wingdings" w:hint="default"/>
+      </w:rPr>
+    </w:lvl>
+  </w:abstractNum>
+  <w:abstractNum w:abstractNumId="3" w15:restartNumberingAfterBreak="0">
     <w:nsid w:val="266949D7"/>
     <w:multiLevelType w:val="multilevel"/>
     <w:tmpl w:val="DF4C227C"/>
@@ -4318,7 +5174,7 @@
       </w:rPr>
     </w:lvl>
   </w:abstractNum>
-  <w:abstractNum w:abstractNumId="3" w15:restartNumberingAfterBreak="0">
+  <w:abstractNum w:abstractNumId="4" w15:restartNumberingAfterBreak="0">
     <w:nsid w:val="31A838E1"/>
     <w:multiLevelType w:val="multilevel"/>
     <w:tmpl w:val="75629F18"/>
@@ -4433,7 +5289,7 @@
       </w:rPr>
     </w:lvl>
   </w:abstractNum>
-  <w:abstractNum w:abstractNumId="4" w15:restartNumberingAfterBreak="0">
+  <w:abstractNum w:abstractNumId="5" w15:restartNumberingAfterBreak="0">
     <w:nsid w:val="32081557"/>
     <w:multiLevelType w:val="hybridMultilevel"/>
     <w:tmpl w:val="A21EDEA0"/>
@@ -4546,7 +5402,418 @@
       </w:rPr>
     </w:lvl>
   </w:abstractNum>
-  <w:abstractNum w:abstractNumId="5" w15:restartNumberingAfterBreak="0">
+  <w:abstractNum w:abstractNumId="6" w15:restartNumberingAfterBreak="0">
+    <w:nsid w:val="33B60A13"/>
+    <w:multiLevelType w:val="multilevel"/>
+    <w:tmpl w:val="464E7190"/>
+    <w:lvl w:ilvl="0">
+      <w:start w:val="1"/>
+      <w:numFmt w:val="bullet"/>
+      <w:lvlText w:val=""/>
+      <w:lvlJc w:val="left"/>
+      <w:pPr>
+        <w:tabs>
+          <w:tab w:val="num" w:pos="720"/>
+        </w:tabs>
+        <w:ind w:left="720" w:hanging="360"/>
+      </w:pPr>
+      <w:rPr>
+        <w:rFonts w:ascii="Symbol" w:hAnsi="Symbol" w:hint="default"/>
+        <w:sz w:val="20"/>
+      </w:rPr>
+    </w:lvl>
+    <w:lvl w:ilvl="1" w:tentative="1">
+      <w:start w:val="1"/>
+      <w:numFmt w:val="bullet"/>
+      <w:lvlText w:val="o"/>
+      <w:lvlJc w:val="left"/>
+      <w:pPr>
+        <w:tabs>
+          <w:tab w:val="num" w:pos="1440"/>
+        </w:tabs>
+        <w:ind w:left="1440" w:hanging="360"/>
+      </w:pPr>
+      <w:rPr>
+        <w:rFonts w:ascii="Courier New" w:hAnsi="Courier New" w:hint="default"/>
+        <w:sz w:val="20"/>
+      </w:rPr>
+    </w:lvl>
+    <w:lvl w:ilvl="2" w:tentative="1">
+      <w:start w:val="1"/>
+      <w:numFmt w:val="bullet"/>
+      <w:lvlText w:val=""/>
+      <w:lvlJc w:val="left"/>
+      <w:pPr>
+        <w:tabs>
+          <w:tab w:val="num" w:pos="2160"/>
+        </w:tabs>
+        <w:ind w:left="2160" w:hanging="360"/>
+      </w:pPr>
+      <w:rPr>
+        <w:rFonts w:ascii="Wingdings" w:hAnsi="Wingdings" w:hint="default"/>
+        <w:sz w:val="20"/>
+      </w:rPr>
+    </w:lvl>
+    <w:lvl w:ilvl="3" w:tentative="1">
+      <w:start w:val="1"/>
+      <w:numFmt w:val="bullet"/>
+      <w:lvlText w:val=""/>
+      <w:lvlJc w:val="left"/>
+      <w:pPr>
+        <w:tabs>
+          <w:tab w:val="num" w:pos="2880"/>
+        </w:tabs>
+        <w:ind w:left="2880" w:hanging="360"/>
+      </w:pPr>
+      <w:rPr>
+        <w:rFonts w:ascii="Wingdings" w:hAnsi="Wingdings" w:hint="default"/>
+        <w:sz w:val="20"/>
+      </w:rPr>
+    </w:lvl>
+    <w:lvl w:ilvl="4" w:tentative="1">
+      <w:start w:val="1"/>
+      <w:numFmt w:val="bullet"/>
+      <w:lvlText w:val=""/>
+      <w:lvlJc w:val="left"/>
+      <w:pPr>
+        <w:tabs>
+          <w:tab w:val="num" w:pos="3600"/>
+        </w:tabs>
+        <w:ind w:left="3600" w:hanging="360"/>
+      </w:pPr>
+      <w:rPr>
+        <w:rFonts w:ascii="Wingdings" w:hAnsi="Wingdings" w:hint="default"/>
+        <w:sz w:val="20"/>
+      </w:rPr>
+    </w:lvl>
+    <w:lvl w:ilvl="5" w:tentative="1">
+      <w:start w:val="1"/>
+      <w:numFmt w:val="bullet"/>
+      <w:lvlText w:val=""/>
+      <w:lvlJc w:val="left"/>
+      <w:pPr>
+        <w:tabs>
+          <w:tab w:val="num" w:pos="4320"/>
+        </w:tabs>
+        <w:ind w:left="4320" w:hanging="360"/>
+      </w:pPr>
+      <w:rPr>
+        <w:rFonts w:ascii="Wingdings" w:hAnsi="Wingdings" w:hint="default"/>
+        <w:sz w:val="20"/>
+      </w:rPr>
+    </w:lvl>
+    <w:lvl w:ilvl="6" w:tentative="1">
+      <w:start w:val="1"/>
+      <w:numFmt w:val="bullet"/>
+      <w:lvlText w:val=""/>
+      <w:lvlJc w:val="left"/>
+      <w:pPr>
+        <w:tabs>
+          <w:tab w:val="num" w:pos="5040"/>
+        </w:tabs>
+        <w:ind w:left="5040" w:hanging="360"/>
+      </w:pPr>
+      <w:rPr>
+        <w:rFonts w:ascii="Wingdings" w:hAnsi="Wingdings" w:hint="default"/>
+        <w:sz w:val="20"/>
+      </w:rPr>
+    </w:lvl>
+    <w:lvl w:ilvl="7" w:tentative="1">
+      <w:start w:val="1"/>
+      <w:numFmt w:val="bullet"/>
+      <w:lvlText w:val=""/>
+      <w:lvlJc w:val="left"/>
+      <w:pPr>
+        <w:tabs>
+          <w:tab w:val="num" w:pos="5760"/>
+        </w:tabs>
+        <w:ind w:left="5760" w:hanging="360"/>
+      </w:pPr>
+      <w:rPr>
+        <w:rFonts w:ascii="Wingdings" w:hAnsi="Wingdings" w:hint="default"/>
+        <w:sz w:val="20"/>
+      </w:rPr>
+    </w:lvl>
+    <w:lvl w:ilvl="8" w:tentative="1">
+      <w:start w:val="1"/>
+      <w:numFmt w:val="bullet"/>
+      <w:lvlText w:val=""/>
+      <w:lvlJc w:val="left"/>
+      <w:pPr>
+        <w:tabs>
+          <w:tab w:val="num" w:pos="6480"/>
+        </w:tabs>
+        <w:ind w:left="6480" w:hanging="360"/>
+      </w:pPr>
+      <w:rPr>
+        <w:rFonts w:ascii="Wingdings" w:hAnsi="Wingdings" w:hint="default"/>
+        <w:sz w:val="20"/>
+      </w:rPr>
+    </w:lvl>
+  </w:abstractNum>
+  <w:abstractNum w:abstractNumId="7" w15:restartNumberingAfterBreak="0">
+    <w:nsid w:val="347B1ED6"/>
+    <w:multiLevelType w:val="multilevel"/>
+    <w:tmpl w:val="7D5838C0"/>
+    <w:lvl w:ilvl="0">
+      <w:start w:val="1"/>
+      <w:numFmt w:val="bullet"/>
+      <w:lvlText w:val=""/>
+      <w:lvlJc w:val="left"/>
+      <w:pPr>
+        <w:tabs>
+          <w:tab w:val="num" w:pos="720"/>
+        </w:tabs>
+        <w:ind w:left="720" w:hanging="360"/>
+      </w:pPr>
+      <w:rPr>
+        <w:rFonts w:ascii="Symbol" w:hAnsi="Symbol" w:hint="default"/>
+        <w:sz w:val="20"/>
+      </w:rPr>
+    </w:lvl>
+    <w:lvl w:ilvl="1" w:tentative="1">
+      <w:start w:val="1"/>
+      <w:numFmt w:val="bullet"/>
+      <w:lvlText w:val="o"/>
+      <w:lvlJc w:val="left"/>
+      <w:pPr>
+        <w:tabs>
+          <w:tab w:val="num" w:pos="1440"/>
+        </w:tabs>
+        <w:ind w:left="1440" w:hanging="360"/>
+      </w:pPr>
+      <w:rPr>
+        <w:rFonts w:ascii="Courier New" w:hAnsi="Courier New" w:hint="default"/>
+        <w:sz w:val="20"/>
+      </w:rPr>
+    </w:lvl>
+    <w:lvl w:ilvl="2" w:tentative="1">
+      <w:start w:val="1"/>
+      <w:numFmt w:val="bullet"/>
+      <w:lvlText w:val=""/>
+      <w:lvlJc w:val="left"/>
+      <w:pPr>
+        <w:tabs>
+          <w:tab w:val="num" w:pos="2160"/>
+        </w:tabs>
+        <w:ind w:left="2160" w:hanging="360"/>
+      </w:pPr>
+      <w:rPr>
+        <w:rFonts w:ascii="Wingdings" w:hAnsi="Wingdings" w:hint="default"/>
+        <w:sz w:val="20"/>
+      </w:rPr>
+    </w:lvl>
+    <w:lvl w:ilvl="3" w:tentative="1">
+      <w:start w:val="1"/>
+      <w:numFmt w:val="bullet"/>
+      <w:lvlText w:val=""/>
+      <w:lvlJc w:val="left"/>
+      <w:pPr>
+        <w:tabs>
+          <w:tab w:val="num" w:pos="2880"/>
+        </w:tabs>
+        <w:ind w:left="2880" w:hanging="360"/>
+      </w:pPr>
+      <w:rPr>
+        <w:rFonts w:ascii="Wingdings" w:hAnsi="Wingdings" w:hint="default"/>
+        <w:sz w:val="20"/>
+      </w:rPr>
+    </w:lvl>
+    <w:lvl w:ilvl="4" w:tentative="1">
+      <w:start w:val="1"/>
+      <w:numFmt w:val="bullet"/>
+      <w:lvlText w:val=""/>
+      <w:lvlJc w:val="left"/>
+      <w:pPr>
+        <w:tabs>
+          <w:tab w:val="num" w:pos="3600"/>
+        </w:tabs>
+        <w:ind w:left="3600" w:hanging="360"/>
+      </w:pPr>
+      <w:rPr>
+        <w:rFonts w:ascii="Wingdings" w:hAnsi="Wingdings" w:hint="default"/>
+        <w:sz w:val="20"/>
+      </w:rPr>
+    </w:lvl>
+    <w:lvl w:ilvl="5" w:tentative="1">
+      <w:start w:val="1"/>
+      <w:numFmt w:val="bullet"/>
+      <w:lvlText w:val=""/>
+      <w:lvlJc w:val="left"/>
+      <w:pPr>
+        <w:tabs>
+          <w:tab w:val="num" w:pos="4320"/>
+        </w:tabs>
+        <w:ind w:left="4320" w:hanging="360"/>
+      </w:pPr>
+      <w:rPr>
+        <w:rFonts w:ascii="Wingdings" w:hAnsi="Wingdings" w:hint="default"/>
+        <w:sz w:val="20"/>
+      </w:rPr>
+    </w:lvl>
+    <w:lvl w:ilvl="6" w:tentative="1">
+      <w:start w:val="1"/>
+      <w:numFmt w:val="bullet"/>
+      <w:lvlText w:val=""/>
+      <w:lvlJc w:val="left"/>
+      <w:pPr>
+        <w:tabs>
+          <w:tab w:val="num" w:pos="5040"/>
+        </w:tabs>
+        <w:ind w:left="5040" w:hanging="360"/>
+      </w:pPr>
+      <w:rPr>
+        <w:rFonts w:ascii="Wingdings" w:hAnsi="Wingdings" w:hint="default"/>
+        <w:sz w:val="20"/>
+      </w:rPr>
+    </w:lvl>
+    <w:lvl w:ilvl="7" w:tentative="1">
+      <w:start w:val="1"/>
+      <w:numFmt w:val="bullet"/>
+      <w:lvlText w:val=""/>
+      <w:lvlJc w:val="left"/>
+      <w:pPr>
+        <w:tabs>
+          <w:tab w:val="num" w:pos="5760"/>
+        </w:tabs>
+        <w:ind w:left="5760" w:hanging="360"/>
+      </w:pPr>
+      <w:rPr>
+        <w:rFonts w:ascii="Wingdings" w:hAnsi="Wingdings" w:hint="default"/>
+        <w:sz w:val="20"/>
+      </w:rPr>
+    </w:lvl>
+    <w:lvl w:ilvl="8" w:tentative="1">
+      <w:start w:val="1"/>
+      <w:numFmt w:val="bullet"/>
+      <w:lvlText w:val=""/>
+      <w:lvlJc w:val="left"/>
+      <w:pPr>
+        <w:tabs>
+          <w:tab w:val="num" w:pos="6480"/>
+        </w:tabs>
+        <w:ind w:left="6480" w:hanging="360"/>
+      </w:pPr>
+      <w:rPr>
+        <w:rFonts w:ascii="Wingdings" w:hAnsi="Wingdings" w:hint="default"/>
+        <w:sz w:val="20"/>
+      </w:rPr>
+    </w:lvl>
+  </w:abstractNum>
+  <w:abstractNum w:abstractNumId="8" w15:restartNumberingAfterBreak="0">
+    <w:nsid w:val="34AD0DBE"/>
+    <w:multiLevelType w:val="hybridMultilevel"/>
+    <w:tmpl w:val="BC6AC02C"/>
+    <w:lvl w:ilvl="0" w:tplc="44090001">
+      <w:start w:val="1"/>
+      <w:numFmt w:val="bullet"/>
+      <w:lvlText w:val=""/>
+      <w:lvlJc w:val="left"/>
+      <w:pPr>
+        <w:ind w:left="720" w:hanging="360"/>
+      </w:pPr>
+      <w:rPr>
+        <w:rFonts w:ascii="Symbol" w:hAnsi="Symbol" w:hint="default"/>
+      </w:rPr>
+    </w:lvl>
+    <w:lvl w:ilvl="1" w:tplc="44090003" w:tentative="1">
+      <w:start w:val="1"/>
+      <w:numFmt w:val="bullet"/>
+      <w:lvlText w:val="o"/>
+      <w:lvlJc w:val="left"/>
+      <w:pPr>
+        <w:ind w:left="1440" w:hanging="360"/>
+      </w:pPr>
+      <w:rPr>
+        <w:rFonts w:ascii="Courier New" w:hAnsi="Courier New" w:cs="Courier New" w:hint="default"/>
+      </w:rPr>
+    </w:lvl>
+    <w:lvl w:ilvl="2" w:tplc="44090005" w:tentative="1">
+      <w:start w:val="1"/>
+      <w:numFmt w:val="bullet"/>
+      <w:lvlText w:val=""/>
+      <w:lvlJc w:val="left"/>
+      <w:pPr>
+        <w:ind w:left="2160" w:hanging="360"/>
+      </w:pPr>
+      <w:rPr>
+        <w:rFonts w:ascii="Wingdings" w:hAnsi="Wingdings" w:hint="default"/>
+      </w:rPr>
+    </w:lvl>
+    <w:lvl w:ilvl="3" w:tplc="44090001" w:tentative="1">
+      <w:start w:val="1"/>
+      <w:numFmt w:val="bullet"/>
+      <w:lvlText w:val=""/>
+      <w:lvlJc w:val="left"/>
+      <w:pPr>
+        <w:ind w:left="2880" w:hanging="360"/>
+      </w:pPr>
+      <w:rPr>
+        <w:rFonts w:ascii="Symbol" w:hAnsi="Symbol" w:hint="default"/>
+      </w:rPr>
+    </w:lvl>
+    <w:lvl w:ilvl="4" w:tplc="44090003" w:tentative="1">
+      <w:start w:val="1"/>
+      <w:numFmt w:val="bullet"/>
+      <w:lvlText w:val="o"/>
+      <w:lvlJc w:val="left"/>
+      <w:pPr>
+        <w:ind w:left="3600" w:hanging="360"/>
+      </w:pPr>
+      <w:rPr>
+        <w:rFonts w:ascii="Courier New" w:hAnsi="Courier New" w:cs="Courier New" w:hint="default"/>
+      </w:rPr>
+    </w:lvl>
+    <w:lvl w:ilvl="5" w:tplc="44090005" w:tentative="1">
+      <w:start w:val="1"/>
+      <w:numFmt w:val="bullet"/>
+      <w:lvlText w:val=""/>
+      <w:lvlJc w:val="left"/>
+      <w:pPr>
+        <w:ind w:left="4320" w:hanging="360"/>
+      </w:pPr>
+      <w:rPr>
+        <w:rFonts w:ascii="Wingdings" w:hAnsi="Wingdings" w:hint="default"/>
+      </w:rPr>
+    </w:lvl>
+    <w:lvl w:ilvl="6" w:tplc="44090001" w:tentative="1">
+      <w:start w:val="1"/>
+      <w:numFmt w:val="bullet"/>
+      <w:lvlText w:val=""/>
+      <w:lvlJc w:val="left"/>
+      <w:pPr>
+        <w:ind w:left="5040" w:hanging="360"/>
+      </w:pPr>
+      <w:rPr>
+        <w:rFonts w:ascii="Symbol" w:hAnsi="Symbol" w:hint="default"/>
+      </w:rPr>
+    </w:lvl>
+    <w:lvl w:ilvl="7" w:tplc="44090003" w:tentative="1">
+      <w:start w:val="1"/>
+      <w:numFmt w:val="bullet"/>
+      <w:lvlText w:val="o"/>
+      <w:lvlJc w:val="left"/>
+      <w:pPr>
+        <w:ind w:left="5760" w:hanging="360"/>
+      </w:pPr>
+      <w:rPr>
+        <w:rFonts w:ascii="Courier New" w:hAnsi="Courier New" w:cs="Courier New" w:hint="default"/>
+      </w:rPr>
+    </w:lvl>
+    <w:lvl w:ilvl="8" w:tplc="44090005" w:tentative="1">
+      <w:start w:val="1"/>
+      <w:numFmt w:val="bullet"/>
+      <w:lvlText w:val=""/>
+      <w:lvlJc w:val="left"/>
+      <w:pPr>
+        <w:ind w:left="6480" w:hanging="360"/>
+      </w:pPr>
+      <w:rPr>
+        <w:rFonts w:ascii="Wingdings" w:hAnsi="Wingdings" w:hint="default"/>
+      </w:rPr>
+    </w:lvl>
+  </w:abstractNum>
+  <w:abstractNum w:abstractNumId="9" w15:restartNumberingAfterBreak="0">
     <w:nsid w:val="36161DC7"/>
     <w:multiLevelType w:val="multilevel"/>
     <w:tmpl w:val="2A8450E8"/>
@@ -4695,7 +5962,7 @@
       </w:rPr>
     </w:lvl>
   </w:abstractNum>
-  <w:abstractNum w:abstractNumId="6" w15:restartNumberingAfterBreak="0">
+  <w:abstractNum w:abstractNumId="10" w15:restartNumberingAfterBreak="0">
     <w:nsid w:val="45045F87"/>
     <w:multiLevelType w:val="multilevel"/>
     <w:tmpl w:val="35F0C03C"/>
@@ -4844,7 +6111,7 @@
       </w:rPr>
     </w:lvl>
   </w:abstractNum>
-  <w:abstractNum w:abstractNumId="7" w15:restartNumberingAfterBreak="0">
+  <w:abstractNum w:abstractNumId="11" w15:restartNumberingAfterBreak="0">
     <w:nsid w:val="46FE46BF"/>
     <w:multiLevelType w:val="multilevel"/>
     <w:tmpl w:val="99D8A424"/>
@@ -4993,7 +6260,7 @@
       </w:rPr>
     </w:lvl>
   </w:abstractNum>
-  <w:abstractNum w:abstractNumId="8" w15:restartNumberingAfterBreak="0">
+  <w:abstractNum w:abstractNumId="12" w15:restartNumberingAfterBreak="0">
     <w:nsid w:val="52B52CCB"/>
     <w:multiLevelType w:val="multilevel"/>
     <w:tmpl w:val="FC7CC2C4"/>
@@ -5138,38 +6405,50 @@
       </w:rPr>
     </w:lvl>
   </w:abstractNum>
-  <w:num w:numId="1" w16cid:durableId="1560822703">
+  <w:num w:numId="1">
     <w:abstractNumId w:val="1"/>
   </w:num>
-  <w:num w:numId="2" w16cid:durableId="350225906">
+  <w:num w:numId="2">
     <w:abstractNumId w:val="0"/>
   </w:num>
-  <w:num w:numId="3" w16cid:durableId="1832020934">
+  <w:num w:numId="3">
+    <w:abstractNumId w:val="4"/>
+  </w:num>
+  <w:num w:numId="4">
+    <w:abstractNumId w:val="12"/>
+  </w:num>
+  <w:num w:numId="5">
+    <w:abstractNumId w:val="9"/>
+  </w:num>
+  <w:num w:numId="6">
     <w:abstractNumId w:val="3"/>
   </w:num>
-  <w:num w:numId="4" w16cid:durableId="865099144">
+  <w:num w:numId="7">
+    <w:abstractNumId w:val="5"/>
+  </w:num>
+  <w:num w:numId="8">
+    <w:abstractNumId w:val="11"/>
+  </w:num>
+  <w:num w:numId="9">
+    <w:abstractNumId w:val="10"/>
+  </w:num>
+  <w:num w:numId="10">
+    <w:abstractNumId w:val="7"/>
+  </w:num>
+  <w:num w:numId="11">
+    <w:abstractNumId w:val="6"/>
+  </w:num>
+  <w:num w:numId="12">
     <w:abstractNumId w:val="8"/>
   </w:num>
-  <w:num w:numId="5" w16cid:durableId="1085566876">
-    <w:abstractNumId w:val="5"/>
-  </w:num>
-  <w:num w:numId="6" w16cid:durableId="224798659">
+  <w:num w:numId="13">
     <w:abstractNumId w:val="2"/>
-  </w:num>
-  <w:num w:numId="7" w16cid:durableId="52706071">
-    <w:abstractNumId w:val="4"/>
-  </w:num>
-  <w:num w:numId="8" w16cid:durableId="1050836247">
-    <w:abstractNumId w:val="7"/>
-  </w:num>
-  <w:num w:numId="9" w16cid:durableId="951476336">
-    <w:abstractNumId w:val="6"/>
   </w:num>
 </w:numbering>
 </file>
 
 <file path=word/styles.xml><?xml version="1.0" encoding="utf-8"?>
-<w:styles xmlns:mc="http://schemas.openxmlformats.org/markup-compatibility/2006" xmlns:r="http://schemas.openxmlformats.org/officeDocument/2006/relationships" xmlns:w="http://schemas.openxmlformats.org/wordprocessingml/2006/main" xmlns:w14="http://schemas.microsoft.com/office/word/2010/wordml" xmlns:w15="http://schemas.microsoft.com/office/word/2012/wordml" xmlns:w16cex="http://schemas.microsoft.com/office/word/2018/wordml/cex" xmlns:w16cid="http://schemas.microsoft.com/office/word/2016/wordml/cid" xmlns:w16="http://schemas.microsoft.com/office/word/2018/wordml" xmlns:w16du="http://schemas.microsoft.com/office/word/2023/wordml/word16du" xmlns:w16sdtdh="http://schemas.microsoft.com/office/word/2020/wordml/sdtdatahash" xmlns:w16sdtfl="http://schemas.microsoft.com/office/word/2024/wordml/sdtformatlock" xmlns:w16se="http://schemas.microsoft.com/office/word/2015/wordml/symex" mc:Ignorable="w14 w15 w16se w16cid w16 w16cex w16sdtdh w16sdtfl w16du">
+<w:styles xmlns:mc="http://schemas.openxmlformats.org/markup-compatibility/2006" xmlns:r="http://schemas.openxmlformats.org/officeDocument/2006/relationships" xmlns:w="http://schemas.openxmlformats.org/wordprocessingml/2006/main" xmlns:w14="http://schemas.microsoft.com/office/word/2010/wordml" xmlns:w15="http://schemas.microsoft.com/office/word/2012/wordml" xmlns:w16cex="http://schemas.microsoft.com/office/word/2018/wordml/cex" xmlns:w16cid="http://schemas.microsoft.com/office/word/2016/wordml/cid" xmlns:w16="http://schemas.microsoft.com/office/word/2018/wordml" xmlns:w16se="http://schemas.microsoft.com/office/word/2015/wordml/symex" mc:Ignorable="w14 w15 w16se w16cid w16 w16cex">
   <w:docDefaults>
     <w:rPrDefault>
       <w:rPr>
@@ -5566,7 +6845,7 @@
   <w:style w:type="paragraph" w:default="1" w:styleId="Normal">
     <w:name w:val="Normal"/>
     <w:qFormat/>
-    <w:rsid w:val="00B61DDE"/>
+    <w:rsid w:val="00495DCF"/>
     <w:rPr>
       <w:sz w:val="24"/>
     </w:rPr>
@@ -5685,6 +6964,7 @@
   <w:style w:type="character" w:default="1" w:styleId="DefaultParagraphFont">
     <w:name w:val="Default Paragraph Font"/>
     <w:uiPriority w:val="1"/>
+    <w:semiHidden/>
     <w:unhideWhenUsed/>
   </w:style>
   <w:style w:type="table" w:default="1" w:styleId="TableNormal">

--- a/SRS/TT2L_GA_SRS.docx
+++ b/SRS/TT2L_GA_SRS.docx
@@ -3911,7 +3911,6 @@
           <w:p>
             <w:pPr>
               <w:rPr>
-                <w:rFonts w:hint="eastAsia"/>
                 <w:b/>
                 <w:bCs/>
               </w:rPr>
@@ -3931,11 +3930,6 @@
             <w:tcW w:w="1701" w:type="dxa"/>
           </w:tcPr>
           <w:p>
-            <w:pPr>
-              <w:rPr>
-                <w:rFonts w:hint="eastAsia"/>
-              </w:rPr>
-            </w:pPr>
             <w:r>
               <w:rPr>
                 <w:rFonts w:hint="eastAsia"/>
@@ -3951,7 +3945,6 @@
           <w:p>
             <w:pPr>
               <w:rPr>
-                <w:rFonts w:hint="eastAsia"/>
                 <w:b/>
                 <w:bCs/>
               </w:rPr>
@@ -3971,11 +3964,6 @@
             <w:tcW w:w="4110" w:type="dxa"/>
           </w:tcPr>
           <w:p>
-            <w:pPr>
-              <w:rPr>
-                <w:rFonts w:hint="eastAsia"/>
-              </w:rPr>
-            </w:pPr>
             <w:r>
               <w:rPr>
                 <w:rFonts w:hint="eastAsia"/>
@@ -3993,7 +3981,6 @@
           <w:p>
             <w:pPr>
               <w:rPr>
-                <w:rFonts w:hint="eastAsia"/>
                 <w:b/>
                 <w:bCs/>
               </w:rPr>
@@ -4014,11 +4001,6 @@
             <w:gridSpan w:val="3"/>
           </w:tcPr>
           <w:p>
-            <w:pPr>
-              <w:rPr>
-                <w:rFonts w:hint="eastAsia"/>
-              </w:rPr>
-            </w:pPr>
             <w:r>
               <w:rPr>
                 <w:rFonts w:hint="eastAsia"/>
@@ -4036,7 +4018,6 @@
           <w:p>
             <w:pPr>
               <w:rPr>
-                <w:rFonts w:hint="eastAsia"/>
                 <w:b/>
                 <w:bCs/>
               </w:rPr>
@@ -4057,11 +4038,6 @@
             <w:gridSpan w:val="3"/>
           </w:tcPr>
           <w:p>
-            <w:pPr>
-              <w:rPr>
-                <w:rFonts w:hint="eastAsia"/>
-              </w:rPr>
-            </w:pPr>
             <w:r>
               <w:rPr>
                 <w:rFonts w:hint="eastAsia"/>
@@ -4079,7 +4055,6 @@
           <w:p>
             <w:pPr>
               <w:rPr>
-                <w:rFonts w:hint="eastAsia"/>
                 <w:b/>
                 <w:bCs/>
               </w:rPr>
@@ -4100,11 +4075,6 @@
             <w:gridSpan w:val="3"/>
           </w:tcPr>
           <w:p>
-            <w:pPr>
-              <w:rPr>
-                <w:rFonts w:hint="eastAsia"/>
-              </w:rPr>
-            </w:pPr>
             <w:r>
               <w:rPr>
                 <w:rFonts w:hint="eastAsia"/>
@@ -4122,7 +4092,6 @@
           <w:p>
             <w:pPr>
               <w:rPr>
-                <w:rFonts w:hint="eastAsia"/>
                 <w:b/>
                 <w:bCs/>
               </w:rPr>
@@ -4157,7 +4126,6 @@
           <w:p>
             <w:pPr>
               <w:rPr>
-                <w:rFonts w:hint="eastAsia"/>
                 <w:b/>
                 <w:bCs/>
               </w:rPr>
@@ -4192,7 +4160,6 @@
           <w:p>
             <w:pPr>
               <w:rPr>
-                <w:rFonts w:hint="eastAsia"/>
                 <w:b/>
                 <w:bCs/>
               </w:rPr>
@@ -4213,11 +4180,6 @@
             <w:gridSpan w:val="3"/>
           </w:tcPr>
           <w:p>
-            <w:pPr>
-              <w:rPr>
-                <w:rFonts w:hint="eastAsia"/>
-              </w:rPr>
-            </w:pPr>
             <w:r>
               <w:rPr>
                 <w:rFonts w:hint="eastAsia"/>
@@ -4235,7 +4197,6 @@
           <w:p>
             <w:pPr>
               <w:rPr>
-                <w:rFonts w:hint="eastAsia"/>
                 <w:b/>
                 <w:bCs/>
               </w:rPr>
@@ -4352,7 +4313,6 @@
           <w:p>
             <w:pPr>
               <w:rPr>
-                <w:rFonts w:hint="eastAsia"/>
                 <w:b/>
                 <w:bCs/>
               </w:rPr>
@@ -4452,7 +4412,6 @@
           <w:p>
             <w:pPr>
               <w:rPr>
-                <w:rFonts w:hint="eastAsia"/>
                 <w:b/>
                 <w:bCs/>
               </w:rPr>
@@ -4503,7 +4462,6 @@
           <w:p>
             <w:pPr>
               <w:rPr>
-                <w:rFonts w:hint="eastAsia"/>
                 <w:b/>
                 <w:bCs/>
               </w:rPr>
@@ -4607,7 +4565,6 @@
           <w:p>
             <w:pPr>
               <w:rPr>
-                <w:rFonts w:hint="eastAsia"/>
                 <w:b/>
                 <w:bCs/>
               </w:rPr>
@@ -4628,22 +4585,11 @@
             <w:tcW w:w="1701" w:type="dxa"/>
           </w:tcPr>
           <w:p>
-            <w:pPr>
-              <w:rPr>
-                <w:rFonts w:hint="eastAsia"/>
-              </w:rPr>
-            </w:pPr>
-            <w:r>
-              <w:rPr>
-                <w:rFonts w:hint="eastAsia"/>
-              </w:rPr>
-              <w:t>UC00</w:t>
-            </w:r>
-            <w:r>
-              <w:rPr>
-                <w:rFonts w:hint="eastAsia"/>
-              </w:rPr>
-              <w:t>2</w:t>
+            <w:r>
+              <w:rPr>
+                <w:rFonts w:hint="eastAsia"/>
+              </w:rPr>
+              <w:t>UC002</w:t>
             </w:r>
           </w:p>
         </w:tc>
@@ -4654,7 +4600,6 @@
           <w:p>
             <w:pPr>
               <w:rPr>
-                <w:rFonts w:hint="eastAsia"/>
                 <w:b/>
                 <w:bCs/>
               </w:rPr>
@@ -4674,11 +4619,6 @@
             <w:tcW w:w="4110" w:type="dxa"/>
           </w:tcPr>
           <w:p>
-            <w:pPr>
-              <w:rPr>
-                <w:rFonts w:hint="eastAsia"/>
-              </w:rPr>
-            </w:pPr>
             <w:r>
               <w:rPr>
                 <w:rFonts w:hint="eastAsia"/>
@@ -4696,7 +4636,6 @@
           <w:p>
             <w:pPr>
               <w:rPr>
-                <w:rFonts w:hint="eastAsia"/>
                 <w:b/>
                 <w:bCs/>
               </w:rPr>
@@ -4717,11 +4656,6 @@
             <w:gridSpan w:val="3"/>
           </w:tcPr>
           <w:p>
-            <w:pPr>
-              <w:rPr>
-                <w:rFonts w:hint="eastAsia"/>
-              </w:rPr>
-            </w:pPr>
             <w:r>
               <w:rPr>
                 <w:rFonts w:hint="eastAsia"/>
@@ -4739,7 +4673,6 @@
           <w:p>
             <w:pPr>
               <w:rPr>
-                <w:rFonts w:hint="eastAsia"/>
                 <w:b/>
                 <w:bCs/>
               </w:rPr>
@@ -4760,11 +4693,6 @@
             <w:gridSpan w:val="3"/>
           </w:tcPr>
           <w:p>
-            <w:pPr>
-              <w:rPr>
-                <w:rFonts w:hint="eastAsia"/>
-              </w:rPr>
-            </w:pPr>
             <w:r>
               <w:t>To display real-time campus map with parking and ride information</w:t>
             </w:r>
@@ -4779,7 +4707,6 @@
           <w:p>
             <w:pPr>
               <w:rPr>
-                <w:rFonts w:hint="eastAsia"/>
                 <w:b/>
                 <w:bCs/>
               </w:rPr>
@@ -4800,11 +4727,6 @@
             <w:gridSpan w:val="3"/>
           </w:tcPr>
           <w:p>
-            <w:pPr>
-              <w:rPr>
-                <w:rFonts w:hint="eastAsia"/>
-              </w:rPr>
-            </w:pPr>
             <w:r>
               <w:rPr>
                 <w:rFonts w:hint="eastAsia"/>
@@ -4822,7 +4744,6 @@
           <w:p>
             <w:pPr>
               <w:rPr>
-                <w:rFonts w:hint="eastAsia"/>
                 <w:b/>
                 <w:bCs/>
               </w:rPr>
@@ -4857,7 +4778,6 @@
           <w:p>
             <w:pPr>
               <w:rPr>
-                <w:rFonts w:hint="eastAsia"/>
                 <w:b/>
                 <w:bCs/>
               </w:rPr>
@@ -4892,7 +4812,6 @@
           <w:p>
             <w:pPr>
               <w:rPr>
-                <w:rFonts w:hint="eastAsia"/>
                 <w:b/>
                 <w:bCs/>
               </w:rPr>
@@ -4913,11 +4832,6 @@
             <w:gridSpan w:val="3"/>
           </w:tcPr>
           <w:p>
-            <w:pPr>
-              <w:rPr>
-                <w:rFonts w:hint="eastAsia"/>
-              </w:rPr>
-            </w:pPr>
             <w:r>
               <w:t>Display Campus Map</w:t>
             </w:r>
@@ -4932,7 +4846,6 @@
           <w:p>
             <w:pPr>
               <w:rPr>
-                <w:rFonts w:hint="eastAsia"/>
                 <w:b/>
                 <w:bCs/>
               </w:rPr>
@@ -5099,7 +5012,6 @@
           <w:p>
             <w:pPr>
               <w:rPr>
-                <w:rFonts w:hint="eastAsia"/>
                 <w:b/>
                 <w:bCs/>
               </w:rPr>
@@ -5180,7 +5092,6 @@
           <w:p>
             <w:pPr>
               <w:rPr>
-                <w:rFonts w:hint="eastAsia"/>
                 <w:b/>
                 <w:bCs/>
               </w:rPr>
@@ -5231,7 +5142,6 @@
           <w:p>
             <w:pPr>
               <w:rPr>
-                <w:rFonts w:hint="eastAsia"/>
                 <w:b/>
                 <w:bCs/>
               </w:rPr>
@@ -5336,7 +5246,6 @@
           <w:p>
             <w:pPr>
               <w:rPr>
-                <w:rFonts w:hint="eastAsia"/>
                 <w:b/>
                 <w:bCs/>
               </w:rPr>
@@ -5356,22 +5265,11 @@
             <w:tcW w:w="1701" w:type="dxa"/>
           </w:tcPr>
           <w:p>
-            <w:pPr>
-              <w:rPr>
-                <w:rFonts w:hint="eastAsia"/>
-              </w:rPr>
-            </w:pPr>
-            <w:r>
-              <w:rPr>
-                <w:rFonts w:hint="eastAsia"/>
-              </w:rPr>
-              <w:t>UC00</w:t>
-            </w:r>
-            <w:r>
-              <w:rPr>
-                <w:rFonts w:hint="eastAsia"/>
-              </w:rPr>
-              <w:t>3</w:t>
+            <w:r>
+              <w:rPr>
+                <w:rFonts w:hint="eastAsia"/>
+              </w:rPr>
+              <w:t>UC003</w:t>
             </w:r>
           </w:p>
         </w:tc>
@@ -5382,7 +5280,6 @@
           <w:p>
             <w:pPr>
               <w:rPr>
-                <w:rFonts w:hint="eastAsia"/>
                 <w:b/>
                 <w:bCs/>
               </w:rPr>
@@ -5402,11 +5299,6 @@
             <w:tcW w:w="4110" w:type="dxa"/>
           </w:tcPr>
           <w:p>
-            <w:pPr>
-              <w:rPr>
-                <w:rFonts w:hint="eastAsia"/>
-              </w:rPr>
-            </w:pPr>
             <w:r>
               <w:rPr>
                 <w:rFonts w:hint="eastAsia"/>
@@ -5424,7 +5316,6 @@
           <w:p>
             <w:pPr>
               <w:rPr>
-                <w:rFonts w:hint="eastAsia"/>
                 <w:b/>
                 <w:bCs/>
               </w:rPr>
@@ -5445,11 +5336,6 @@
             <w:gridSpan w:val="3"/>
           </w:tcPr>
           <w:p>
-            <w:pPr>
-              <w:rPr>
-                <w:rFonts w:hint="eastAsia"/>
-              </w:rPr>
-            </w:pPr>
             <w:r>
               <w:rPr>
                 <w:rFonts w:hint="eastAsia"/>
@@ -5467,7 +5353,6 @@
           <w:p>
             <w:pPr>
               <w:rPr>
-                <w:rFonts w:hint="eastAsia"/>
                 <w:b/>
                 <w:bCs/>
               </w:rPr>
@@ -5488,11 +5373,6 @@
             <w:gridSpan w:val="3"/>
           </w:tcPr>
           <w:p>
-            <w:pPr>
-              <w:rPr>
-                <w:rFonts w:hint="eastAsia"/>
-              </w:rPr>
-            </w:pPr>
             <w:r>
               <w:t>To allow users to report parking violations with photo evidence</w:t>
             </w:r>
@@ -5507,7 +5387,6 @@
           <w:p>
             <w:pPr>
               <w:rPr>
-                <w:rFonts w:hint="eastAsia"/>
                 <w:b/>
                 <w:bCs/>
               </w:rPr>
@@ -5528,11 +5407,6 @@
             <w:gridSpan w:val="3"/>
           </w:tcPr>
           <w:p>
-            <w:pPr>
-              <w:rPr>
-                <w:rFonts w:hint="eastAsia"/>
-              </w:rPr>
-            </w:pPr>
             <w:r>
               <w:rPr>
                 <w:rFonts w:hint="eastAsia"/>
@@ -5550,7 +5424,6 @@
           <w:p>
             <w:pPr>
               <w:rPr>
-                <w:rFonts w:hint="eastAsia"/>
                 <w:b/>
                 <w:bCs/>
               </w:rPr>
@@ -5585,7 +5458,6 @@
           <w:p>
             <w:pPr>
               <w:rPr>
-                <w:rFonts w:hint="eastAsia"/>
                 <w:b/>
                 <w:bCs/>
               </w:rPr>
@@ -5623,7 +5495,6 @@
           <w:p>
             <w:pPr>
               <w:rPr>
-                <w:rFonts w:hint="eastAsia"/>
                 <w:b/>
                 <w:bCs/>
               </w:rPr>
@@ -5644,11 +5515,6 @@
             <w:gridSpan w:val="3"/>
           </w:tcPr>
           <w:p>
-            <w:pPr>
-              <w:rPr>
-                <w:rFonts w:hint="eastAsia"/>
-              </w:rPr>
-            </w:pPr>
             <w:r>
               <w:rPr>
                 <w:rFonts w:hint="eastAsia"/>
@@ -5666,7 +5532,6 @@
           <w:p>
             <w:pPr>
               <w:rPr>
-                <w:rFonts w:hint="eastAsia"/>
                 <w:b/>
                 <w:bCs/>
               </w:rPr>
@@ -5883,7 +5748,6 @@
           <w:p>
             <w:pPr>
               <w:rPr>
-                <w:rFonts w:hint="eastAsia"/>
                 <w:b/>
                 <w:bCs/>
               </w:rPr>
@@ -5992,7 +5856,6 @@
           <w:p>
             <w:pPr>
               <w:rPr>
-                <w:rFonts w:hint="eastAsia"/>
                 <w:b/>
                 <w:bCs/>
               </w:rPr>
@@ -6056,7 +5919,6 @@
           <w:p>
             <w:pPr>
               <w:rPr>
-                <w:rFonts w:hint="eastAsia"/>
                 <w:b/>
                 <w:bCs/>
               </w:rPr>
@@ -6161,7 +6023,6 @@
           <w:p>
             <w:pPr>
               <w:rPr>
-                <w:rFonts w:hint="eastAsia"/>
                 <w:b/>
                 <w:bCs/>
               </w:rPr>
@@ -6181,22 +6042,11 @@
             <w:tcW w:w="1701" w:type="dxa"/>
           </w:tcPr>
           <w:p>
-            <w:pPr>
-              <w:rPr>
-                <w:rFonts w:hint="eastAsia"/>
-              </w:rPr>
-            </w:pPr>
-            <w:r>
-              <w:rPr>
-                <w:rFonts w:hint="eastAsia"/>
-              </w:rPr>
-              <w:t>UC00</w:t>
-            </w:r>
-            <w:r>
-              <w:rPr>
-                <w:rFonts w:hint="eastAsia"/>
-              </w:rPr>
-              <w:t>4</w:t>
+            <w:r>
+              <w:rPr>
+                <w:rFonts w:hint="eastAsia"/>
+              </w:rPr>
+              <w:t>UC004</w:t>
             </w:r>
           </w:p>
         </w:tc>
@@ -6207,7 +6057,6 @@
           <w:p>
             <w:pPr>
               <w:rPr>
-                <w:rFonts w:hint="eastAsia"/>
                 <w:b/>
                 <w:bCs/>
               </w:rPr>
@@ -6227,11 +6076,6 @@
             <w:tcW w:w="4110" w:type="dxa"/>
           </w:tcPr>
           <w:p>
-            <w:pPr>
-              <w:rPr>
-                <w:rFonts w:hint="eastAsia"/>
-              </w:rPr>
-            </w:pPr>
             <w:r>
               <w:rPr>
                 <w:rFonts w:hint="eastAsia"/>
@@ -6249,7 +6093,6 @@
           <w:p>
             <w:pPr>
               <w:rPr>
-                <w:rFonts w:hint="eastAsia"/>
                 <w:b/>
                 <w:bCs/>
               </w:rPr>
@@ -6270,11 +6113,6 @@
             <w:gridSpan w:val="3"/>
           </w:tcPr>
           <w:p>
-            <w:pPr>
-              <w:rPr>
-                <w:rFonts w:hint="eastAsia"/>
-              </w:rPr>
-            </w:pPr>
             <w:r>
               <w:rPr>
                 <w:rFonts w:hint="eastAsia"/>
@@ -6298,7 +6136,6 @@
           <w:p>
             <w:pPr>
               <w:rPr>
-                <w:rFonts w:hint="eastAsia"/>
                 <w:b/>
                 <w:bCs/>
               </w:rPr>
@@ -6319,11 +6156,6 @@
             <w:gridSpan w:val="3"/>
           </w:tcPr>
           <w:p>
-            <w:pPr>
-              <w:rPr>
-                <w:rFonts w:hint="eastAsia"/>
-              </w:rPr>
-            </w:pPr>
             <w:r>
               <w:t>To allow users without vehicles to request rides from drivers</w:t>
             </w:r>
@@ -6338,7 +6170,6 @@
           <w:p>
             <w:pPr>
               <w:rPr>
-                <w:rFonts w:hint="eastAsia"/>
                 <w:b/>
                 <w:bCs/>
               </w:rPr>
@@ -6359,11 +6190,6 @@
             <w:gridSpan w:val="3"/>
           </w:tcPr>
           <w:p>
-            <w:pPr>
-              <w:rPr>
-                <w:rFonts w:hint="eastAsia"/>
-              </w:rPr>
-            </w:pPr>
             <w:r>
               <w:rPr>
                 <w:rFonts w:hint="eastAsia"/>
@@ -6381,7 +6207,6 @@
           <w:p>
             <w:pPr>
               <w:rPr>
-                <w:rFonts w:hint="eastAsia"/>
                 <w:b/>
                 <w:bCs/>
               </w:rPr>
@@ -6416,7 +6241,6 @@
           <w:p>
             <w:pPr>
               <w:rPr>
-                <w:rFonts w:hint="eastAsia"/>
                 <w:b/>
                 <w:bCs/>
               </w:rPr>
@@ -6454,7 +6278,6 @@
           <w:p>
             <w:pPr>
               <w:rPr>
-                <w:rFonts w:hint="eastAsia"/>
                 <w:b/>
                 <w:bCs/>
               </w:rPr>
@@ -6475,11 +6298,6 @@
             <w:gridSpan w:val="3"/>
           </w:tcPr>
           <w:p>
-            <w:pPr>
-              <w:rPr>
-                <w:rFonts w:hint="eastAsia"/>
-              </w:rPr>
-            </w:pPr>
             <w:r>
               <w:t>Book a Ride</w:t>
             </w:r>
@@ -6494,7 +6312,6 @@
           <w:p>
             <w:pPr>
               <w:rPr>
-                <w:rFonts w:hint="eastAsia"/>
                 <w:b/>
                 <w:bCs/>
               </w:rPr>
@@ -6788,7 +6605,6 @@
           <w:p>
             <w:pPr>
               <w:rPr>
-                <w:rFonts w:hint="eastAsia"/>
                 <w:b/>
                 <w:bCs/>
               </w:rPr>
@@ -6819,7 +6635,7 @@
             <w:pPr>
               <w:pStyle w:val="ListParagraph"/>
               <w:rPr>
-                <w:rFonts w:eastAsia="Times New Roman" w:hint="eastAsia"/>
+                <w:rFonts w:eastAsia="Times New Roman"/>
                 <w:szCs w:val="24"/>
                 <w:lang w:val="en-MY"/>
               </w:rPr>
@@ -6916,7 +6732,6 @@
           <w:p>
             <w:pPr>
               <w:rPr>
-                <w:rFonts w:hint="eastAsia"/>
                 <w:b/>
                 <w:bCs/>
               </w:rPr>
@@ -7016,7 +6831,6 @@
             <w:pPr>
               <w:pStyle w:val="ListParagraph"/>
               <w:rPr>
-                <w:rFonts w:hint="eastAsia"/>
                 <w:szCs w:val="24"/>
                 <w:lang w:val="en-MY"/>
               </w:rPr>
@@ -7032,7 +6846,6 @@
           <w:p>
             <w:pPr>
               <w:rPr>
-                <w:rFonts w:hint="eastAsia"/>
                 <w:b/>
                 <w:bCs/>
               </w:rPr>
@@ -7096,7 +6909,6 @@
           <w:p>
             <w:pPr>
               <w:rPr>
-                <w:rFonts w:hint="eastAsia"/>
                 <w:b/>
                 <w:bCs/>
               </w:rPr>
@@ -7201,7 +7013,6 @@
           <w:p>
             <w:pPr>
               <w:rPr>
-                <w:rFonts w:hint="eastAsia"/>
                 <w:b/>
                 <w:bCs/>
               </w:rPr>
@@ -7221,22 +7032,11 @@
             <w:tcW w:w="1701" w:type="dxa"/>
           </w:tcPr>
           <w:p>
-            <w:pPr>
-              <w:rPr>
-                <w:rFonts w:hint="eastAsia"/>
-              </w:rPr>
-            </w:pPr>
-            <w:r>
-              <w:rPr>
-                <w:rFonts w:hint="eastAsia"/>
-              </w:rPr>
-              <w:t>UC00</w:t>
-            </w:r>
-            <w:r>
-              <w:rPr>
-                <w:rFonts w:hint="eastAsia"/>
-              </w:rPr>
-              <w:t>5</w:t>
+            <w:r>
+              <w:rPr>
+                <w:rFonts w:hint="eastAsia"/>
+              </w:rPr>
+              <w:t>UC005</w:t>
             </w:r>
           </w:p>
         </w:tc>
@@ -7247,7 +7047,6 @@
           <w:p>
             <w:pPr>
               <w:rPr>
-                <w:rFonts w:hint="eastAsia"/>
                 <w:b/>
                 <w:bCs/>
               </w:rPr>
@@ -7267,11 +7066,6 @@
             <w:tcW w:w="4110" w:type="dxa"/>
           </w:tcPr>
           <w:p>
-            <w:pPr>
-              <w:rPr>
-                <w:rFonts w:hint="eastAsia"/>
-              </w:rPr>
-            </w:pPr>
             <w:r>
               <w:rPr>
                 <w:rFonts w:hint="eastAsia"/>
@@ -7289,7 +7083,6 @@
           <w:p>
             <w:pPr>
               <w:rPr>
-                <w:rFonts w:hint="eastAsia"/>
                 <w:b/>
                 <w:bCs/>
               </w:rPr>
@@ -7310,11 +7103,6 @@
             <w:gridSpan w:val="3"/>
           </w:tcPr>
           <w:p>
-            <w:pPr>
-              <w:rPr>
-                <w:rFonts w:hint="eastAsia"/>
-              </w:rPr>
-            </w:pPr>
             <w:r>
               <w:rPr>
                 <w:rFonts w:hint="eastAsia"/>
@@ -7332,7 +7120,6 @@
           <w:p>
             <w:pPr>
               <w:rPr>
-                <w:rFonts w:hint="eastAsia"/>
                 <w:b/>
                 <w:bCs/>
               </w:rPr>
@@ -7353,11 +7140,6 @@
             <w:gridSpan w:val="3"/>
           </w:tcPr>
           <w:p>
-            <w:pPr>
-              <w:rPr>
-                <w:rFonts w:hint="eastAsia"/>
-              </w:rPr>
-            </w:pPr>
             <w:r>
               <w:t>To show real-time parking availability and details for campus lots</w:t>
             </w:r>
@@ -7372,7 +7154,6 @@
           <w:p>
             <w:pPr>
               <w:rPr>
-                <w:rFonts w:hint="eastAsia"/>
                 <w:b/>
                 <w:bCs/>
               </w:rPr>
@@ -7393,11 +7174,6 @@
             <w:gridSpan w:val="3"/>
           </w:tcPr>
           <w:p>
-            <w:pPr>
-              <w:rPr>
-                <w:rFonts w:hint="eastAsia"/>
-              </w:rPr>
-            </w:pPr>
             <w:r>
               <w:rPr>
                 <w:rFonts w:hint="eastAsia"/>
@@ -7415,7 +7191,6 @@
           <w:p>
             <w:pPr>
               <w:rPr>
-                <w:rFonts w:hint="eastAsia"/>
                 <w:b/>
                 <w:bCs/>
               </w:rPr>
@@ -7450,7 +7225,6 @@
           <w:p>
             <w:pPr>
               <w:rPr>
-                <w:rFonts w:hint="eastAsia"/>
                 <w:b/>
                 <w:bCs/>
               </w:rPr>
@@ -7488,7 +7262,6 @@
           <w:p>
             <w:pPr>
               <w:rPr>
-                <w:rFonts w:hint="eastAsia"/>
                 <w:b/>
                 <w:bCs/>
               </w:rPr>
@@ -7509,11 +7282,6 @@
             <w:gridSpan w:val="3"/>
           </w:tcPr>
           <w:p>
-            <w:pPr>
-              <w:rPr>
-                <w:rFonts w:hint="eastAsia"/>
-              </w:rPr>
-            </w:pPr>
             <w:r>
               <w:t>Check Parking Availability</w:t>
             </w:r>
@@ -7528,7 +7296,6 @@
           <w:p>
             <w:pPr>
               <w:rPr>
-                <w:rFonts w:hint="eastAsia"/>
                 <w:b/>
                 <w:bCs/>
               </w:rPr>
@@ -7723,7 +7490,6 @@
           <w:p>
             <w:pPr>
               <w:rPr>
-                <w:rFonts w:hint="eastAsia"/>
                 <w:b/>
                 <w:bCs/>
               </w:rPr>
@@ -7839,7 +7605,6 @@
           <w:p>
             <w:pPr>
               <w:rPr>
-                <w:rFonts w:hint="eastAsia"/>
                 <w:b/>
                 <w:bCs/>
               </w:rPr>
@@ -7916,7 +7681,6 @@
           <w:p>
             <w:pPr>
               <w:rPr>
-                <w:rFonts w:hint="eastAsia"/>
                 <w:b/>
                 <w:bCs/>
               </w:rPr>
@@ -8021,7 +7785,6 @@
           <w:p>
             <w:pPr>
               <w:rPr>
-                <w:rFonts w:hint="eastAsia"/>
                 <w:b/>
                 <w:bCs/>
               </w:rPr>
@@ -8041,22 +7804,11 @@
             <w:tcW w:w="1701" w:type="dxa"/>
           </w:tcPr>
           <w:p>
-            <w:pPr>
-              <w:rPr>
-                <w:rFonts w:hint="eastAsia"/>
-              </w:rPr>
-            </w:pPr>
-            <w:r>
-              <w:rPr>
-                <w:rFonts w:hint="eastAsia"/>
-              </w:rPr>
-              <w:t>UC00</w:t>
-            </w:r>
-            <w:r>
-              <w:rPr>
-                <w:rFonts w:hint="eastAsia"/>
-              </w:rPr>
-              <w:t>6</w:t>
+            <w:r>
+              <w:rPr>
+                <w:rFonts w:hint="eastAsia"/>
+              </w:rPr>
+              <w:t>UC006</w:t>
             </w:r>
           </w:p>
         </w:tc>
@@ -8067,7 +7819,6 @@
           <w:p>
             <w:pPr>
               <w:rPr>
-                <w:rFonts w:hint="eastAsia"/>
                 <w:b/>
                 <w:bCs/>
               </w:rPr>
@@ -8087,11 +7838,6 @@
             <w:tcW w:w="4110" w:type="dxa"/>
           </w:tcPr>
           <w:p>
-            <w:pPr>
-              <w:rPr>
-                <w:rFonts w:hint="eastAsia"/>
-              </w:rPr>
-            </w:pPr>
             <w:r>
               <w:rPr>
                 <w:rFonts w:hint="eastAsia"/>
@@ -8109,7 +7855,6 @@
           <w:p>
             <w:pPr>
               <w:rPr>
-                <w:rFonts w:hint="eastAsia"/>
                 <w:b/>
                 <w:bCs/>
               </w:rPr>
@@ -8130,11 +7875,6 @@
             <w:gridSpan w:val="3"/>
           </w:tcPr>
           <w:p>
-            <w:pPr>
-              <w:rPr>
-                <w:rFonts w:hint="eastAsia"/>
-              </w:rPr>
-            </w:pPr>
             <w:r>
               <w:rPr>
                 <w:rFonts w:hint="eastAsia"/>
@@ -8152,7 +7892,6 @@
           <w:p>
             <w:pPr>
               <w:rPr>
-                <w:rFonts w:hint="eastAsia"/>
                 <w:b/>
                 <w:bCs/>
               </w:rPr>
@@ -8173,11 +7912,6 @@
             <w:gridSpan w:val="3"/>
           </w:tcPr>
           <w:p>
-            <w:pPr>
-              <w:rPr>
-                <w:rFonts w:hint="eastAsia"/>
-              </w:rPr>
-            </w:pPr>
             <w:r>
               <w:t>To allow users to rate and provide feedback on ride experiences</w:t>
             </w:r>
@@ -8192,7 +7926,6 @@
           <w:p>
             <w:pPr>
               <w:rPr>
-                <w:rFonts w:hint="eastAsia"/>
                 <w:b/>
                 <w:bCs/>
               </w:rPr>
@@ -8213,11 +7946,6 @@
             <w:gridSpan w:val="3"/>
           </w:tcPr>
           <w:p>
-            <w:pPr>
-              <w:rPr>
-                <w:rFonts w:hint="eastAsia"/>
-              </w:rPr>
-            </w:pPr>
             <w:r>
               <w:rPr>
                 <w:rFonts w:hint="eastAsia"/>
@@ -8235,7 +7963,6 @@
           <w:p>
             <w:pPr>
               <w:rPr>
-                <w:rFonts w:hint="eastAsia"/>
                 <w:b/>
                 <w:bCs/>
               </w:rPr>
@@ -8270,7 +7997,6 @@
           <w:p>
             <w:pPr>
               <w:rPr>
-                <w:rFonts w:hint="eastAsia"/>
                 <w:b/>
                 <w:bCs/>
               </w:rPr>
@@ -8308,7 +8034,6 @@
           <w:p>
             <w:pPr>
               <w:rPr>
-                <w:rFonts w:hint="eastAsia"/>
                 <w:b/>
                 <w:bCs/>
               </w:rPr>
@@ -8329,11 +8054,6 @@
             <w:gridSpan w:val="3"/>
           </w:tcPr>
           <w:p>
-            <w:pPr>
-              <w:rPr>
-                <w:rFonts w:hint="eastAsia"/>
-              </w:rPr>
-            </w:pPr>
             <w:r>
               <w:t>Submit Ride Feedback</w:t>
             </w:r>
@@ -8348,7 +8068,6 @@
           <w:p>
             <w:pPr>
               <w:rPr>
-                <w:rFonts w:hint="eastAsia"/>
                 <w:b/>
                 <w:bCs/>
               </w:rPr>
@@ -8527,7 +8246,6 @@
           <w:p>
             <w:pPr>
               <w:rPr>
-                <w:rFonts w:hint="eastAsia"/>
                 <w:b/>
                 <w:bCs/>
               </w:rPr>
@@ -8651,7 +8369,6 @@
           <w:p>
             <w:pPr>
               <w:rPr>
-                <w:rFonts w:hint="eastAsia"/>
                 <w:b/>
                 <w:bCs/>
               </w:rPr>
@@ -8715,7 +8432,6 @@
           <w:p>
             <w:pPr>
               <w:rPr>
-                <w:rFonts w:hint="eastAsia"/>
                 <w:b/>
                 <w:bCs/>
               </w:rPr>
@@ -8820,7 +8536,6 @@
           <w:p>
             <w:pPr>
               <w:rPr>
-                <w:rFonts w:hint="eastAsia"/>
                 <w:b/>
                 <w:bCs/>
               </w:rPr>
@@ -8840,22 +8555,11 @@
             <w:tcW w:w="1701" w:type="dxa"/>
           </w:tcPr>
           <w:p>
-            <w:pPr>
-              <w:rPr>
-                <w:rFonts w:hint="eastAsia"/>
-              </w:rPr>
-            </w:pPr>
-            <w:r>
-              <w:rPr>
-                <w:rFonts w:hint="eastAsia"/>
-              </w:rPr>
-              <w:t>UC00</w:t>
-            </w:r>
-            <w:r>
-              <w:rPr>
-                <w:rFonts w:hint="eastAsia"/>
-              </w:rPr>
-              <w:t>7</w:t>
+            <w:r>
+              <w:rPr>
+                <w:rFonts w:hint="eastAsia"/>
+              </w:rPr>
+              <w:t>UC007</w:t>
             </w:r>
           </w:p>
         </w:tc>
@@ -8866,7 +8570,6 @@
           <w:p>
             <w:pPr>
               <w:rPr>
-                <w:rFonts w:hint="eastAsia"/>
                 <w:b/>
                 <w:bCs/>
               </w:rPr>
@@ -8886,11 +8589,6 @@
             <w:tcW w:w="4110" w:type="dxa"/>
           </w:tcPr>
           <w:p>
-            <w:pPr>
-              <w:rPr>
-                <w:rFonts w:hint="eastAsia"/>
-              </w:rPr>
-            </w:pPr>
             <w:r>
               <w:rPr>
                 <w:rFonts w:hint="eastAsia"/>
@@ -8908,7 +8606,6 @@
           <w:p>
             <w:pPr>
               <w:rPr>
-                <w:rFonts w:hint="eastAsia"/>
                 <w:b/>
                 <w:bCs/>
               </w:rPr>
@@ -8929,11 +8626,6 @@
             <w:gridSpan w:val="3"/>
           </w:tcPr>
           <w:p>
-            <w:pPr>
-              <w:rPr>
-                <w:rFonts w:hint="eastAsia"/>
-              </w:rPr>
-            </w:pPr>
             <w:r>
               <w:rPr>
                 <w:rFonts w:hint="eastAsia"/>
@@ -8951,7 +8643,6 @@
           <w:p>
             <w:pPr>
               <w:rPr>
-                <w:rFonts w:hint="eastAsia"/>
                 <w:b/>
                 <w:bCs/>
               </w:rPr>
@@ -8972,11 +8663,6 @@
             <w:gridSpan w:val="3"/>
           </w:tcPr>
           <w:p>
-            <w:pPr>
-              <w:rPr>
-                <w:rFonts w:hint="eastAsia"/>
-              </w:rPr>
-            </w:pPr>
             <w:r>
               <w:t xml:space="preserve">To allow </w:t>
             </w:r>
@@ -9034,7 +8720,6 @@
           <w:p>
             <w:pPr>
               <w:rPr>
-                <w:rFonts w:hint="eastAsia"/>
                 <w:b/>
                 <w:bCs/>
               </w:rPr>
@@ -9055,11 +8740,6 @@
             <w:gridSpan w:val="3"/>
           </w:tcPr>
           <w:p>
-            <w:pPr>
-              <w:rPr>
-                <w:rFonts w:hint="eastAsia"/>
-              </w:rPr>
-            </w:pPr>
             <w:r>
               <w:rPr>
                 <w:rFonts w:hint="eastAsia"/>
@@ -9077,7 +8757,6 @@
           <w:p>
             <w:pPr>
               <w:rPr>
-                <w:rFonts w:hint="eastAsia"/>
                 <w:b/>
                 <w:bCs/>
               </w:rPr>
@@ -9098,11 +8777,6 @@
             <w:gridSpan w:val="3"/>
           </w:tcPr>
           <w:p>
-            <w:pPr>
-              <w:rPr>
-                <w:rFonts w:hint="eastAsia"/>
-              </w:rPr>
-            </w:pPr>
             <w:r>
               <w:rPr>
                 <w:rFonts w:hint="eastAsia"/>
@@ -9134,7 +8808,6 @@
           <w:p>
             <w:pPr>
               <w:rPr>
-                <w:rFonts w:hint="eastAsia"/>
                 <w:b/>
                 <w:bCs/>
               </w:rPr>
@@ -9155,11 +8828,6 @@
             <w:gridSpan w:val="3"/>
           </w:tcPr>
           <w:p>
-            <w:pPr>
-              <w:rPr>
-                <w:rFonts w:hint="eastAsia"/>
-              </w:rPr>
-            </w:pPr>
             <w:r>
               <w:rPr>
                 <w:szCs w:val="24"/>
@@ -9184,7 +8852,6 @@
           <w:p>
             <w:pPr>
               <w:rPr>
-                <w:rFonts w:hint="eastAsia"/>
                 <w:b/>
                 <w:bCs/>
               </w:rPr>
@@ -9205,11 +8872,6 @@
             <w:gridSpan w:val="3"/>
           </w:tcPr>
           <w:p>
-            <w:pPr>
-              <w:rPr>
-                <w:rFonts w:hint="eastAsia"/>
-              </w:rPr>
-            </w:pPr>
             <w:r>
               <w:rPr>
                 <w:rFonts w:hint="eastAsia"/>
@@ -9227,7 +8889,6 @@
           <w:p>
             <w:pPr>
               <w:rPr>
-                <w:rFonts w:hint="eastAsia"/>
                 <w:b/>
                 <w:bCs/>
               </w:rPr>
@@ -9570,7 +9231,6 @@
           <w:p>
             <w:pPr>
               <w:rPr>
-                <w:rFonts w:hint="eastAsia"/>
                 <w:b/>
                 <w:bCs/>
               </w:rPr>
@@ -9664,7 +9324,6 @@
                 <w:numId w:val="35"/>
               </w:numPr>
               <w:rPr>
-                <w:rFonts w:hint="eastAsia"/>
                 <w:lang w:val="en-MY"/>
               </w:rPr>
             </w:pPr>
@@ -9685,7 +9344,6 @@
           <w:p>
             <w:pPr>
               <w:rPr>
-                <w:rFonts w:hint="eastAsia"/>
                 <w:b/>
                 <w:bCs/>
               </w:rPr>
@@ -9775,7 +9433,6 @@
           <w:p>
             <w:pPr>
               <w:rPr>
-                <w:rFonts w:hint="eastAsia"/>
                 <w:b/>
                 <w:bCs/>
               </w:rPr>
@@ -9880,7 +9537,6 @@
           <w:p>
             <w:pPr>
               <w:rPr>
-                <w:rFonts w:hint="eastAsia"/>
                 <w:b/>
                 <w:bCs/>
               </w:rPr>
@@ -9900,22 +9556,11 @@
             <w:tcW w:w="1701" w:type="dxa"/>
           </w:tcPr>
           <w:p>
-            <w:pPr>
-              <w:rPr>
-                <w:rFonts w:hint="eastAsia"/>
-              </w:rPr>
-            </w:pPr>
-            <w:r>
-              <w:rPr>
-                <w:rFonts w:hint="eastAsia"/>
-              </w:rPr>
-              <w:t>UC00</w:t>
-            </w:r>
-            <w:r>
-              <w:rPr>
-                <w:rFonts w:hint="eastAsia"/>
-              </w:rPr>
-              <w:t>8</w:t>
+            <w:r>
+              <w:rPr>
+                <w:rFonts w:hint="eastAsia"/>
+              </w:rPr>
+              <w:t>UC008</w:t>
             </w:r>
           </w:p>
         </w:tc>
@@ -9926,7 +9571,6 @@
           <w:p>
             <w:pPr>
               <w:rPr>
-                <w:rFonts w:hint="eastAsia"/>
                 <w:b/>
                 <w:bCs/>
               </w:rPr>
@@ -9946,11 +9590,6 @@
             <w:tcW w:w="4110" w:type="dxa"/>
           </w:tcPr>
           <w:p>
-            <w:pPr>
-              <w:rPr>
-                <w:rFonts w:hint="eastAsia"/>
-              </w:rPr>
-            </w:pPr>
             <w:r>
               <w:rPr>
                 <w:rFonts w:hint="eastAsia"/>
@@ -9968,7 +9607,6 @@
           <w:p>
             <w:pPr>
               <w:rPr>
-                <w:rFonts w:hint="eastAsia"/>
                 <w:b/>
                 <w:bCs/>
               </w:rPr>
@@ -9989,11 +9627,6 @@
             <w:gridSpan w:val="3"/>
           </w:tcPr>
           <w:p>
-            <w:pPr>
-              <w:rPr>
-                <w:rFonts w:hint="eastAsia"/>
-              </w:rPr>
-            </w:pPr>
             <w:r>
               <w:rPr>
                 <w:rFonts w:hint="eastAsia"/>
@@ -10011,7 +9644,6 @@
           <w:p>
             <w:pPr>
               <w:rPr>
-                <w:rFonts w:hint="eastAsia"/>
                 <w:b/>
                 <w:bCs/>
               </w:rPr>
@@ -10032,11 +9664,6 @@
             <w:gridSpan w:val="3"/>
           </w:tcPr>
           <w:p>
-            <w:pPr>
-              <w:rPr>
-                <w:rFonts w:hint="eastAsia"/>
-              </w:rPr>
-            </w:pPr>
             <w:r>
               <w:t>To allow administrators to review and manage parking violation reports</w:t>
             </w:r>
@@ -10051,7 +9678,6 @@
           <w:p>
             <w:pPr>
               <w:rPr>
-                <w:rFonts w:hint="eastAsia"/>
                 <w:b/>
                 <w:bCs/>
               </w:rPr>
@@ -10072,11 +9698,6 @@
             <w:gridSpan w:val="3"/>
           </w:tcPr>
           <w:p>
-            <w:pPr>
-              <w:rPr>
-                <w:rFonts w:hint="eastAsia"/>
-              </w:rPr>
-            </w:pPr>
             <w:r>
               <w:rPr>
                 <w:rFonts w:hint="eastAsia"/>
@@ -10094,7 +9715,6 @@
           <w:p>
             <w:pPr>
               <w:rPr>
-                <w:rFonts w:hint="eastAsia"/>
                 <w:b/>
                 <w:bCs/>
               </w:rPr>
@@ -10115,11 +9735,6 @@
             <w:gridSpan w:val="3"/>
           </w:tcPr>
           <w:p>
-            <w:pPr>
-              <w:rPr>
-                <w:rFonts w:hint="eastAsia"/>
-              </w:rPr>
-            </w:pPr>
             <w:r>
               <w:t>Admin needs to review submitted reports</w:t>
             </w:r>
@@ -10134,7 +9749,6 @@
           <w:p>
             <w:pPr>
               <w:rPr>
-                <w:rFonts w:hint="eastAsia"/>
                 <w:b/>
                 <w:bCs/>
               </w:rPr>
@@ -10155,11 +9769,6 @@
             <w:gridSpan w:val="3"/>
           </w:tcPr>
           <w:p>
-            <w:pPr>
-              <w:rPr>
-                <w:rFonts w:hint="eastAsia"/>
-              </w:rPr>
-            </w:pPr>
             <w:r>
               <w:rPr>
                 <w:szCs w:val="24"/>
@@ -10177,7 +9786,6 @@
           <w:p>
             <w:pPr>
               <w:rPr>
-                <w:rFonts w:hint="eastAsia"/>
                 <w:b/>
                 <w:bCs/>
               </w:rPr>
@@ -10198,11 +9806,6 @@
             <w:gridSpan w:val="3"/>
           </w:tcPr>
           <w:p>
-            <w:pPr>
-              <w:rPr>
-                <w:rFonts w:hint="eastAsia"/>
-              </w:rPr>
-            </w:pPr>
             <w:r>
               <w:t>Review Parking Reports</w:t>
             </w:r>
@@ -10217,7 +9820,6 @@
           <w:p>
             <w:pPr>
               <w:rPr>
-                <w:rFonts w:hint="eastAsia"/>
                 <w:b/>
                 <w:bCs/>
               </w:rPr>
@@ -10458,7 +10060,6 @@
           <w:p>
             <w:pPr>
               <w:rPr>
-                <w:rFonts w:hint="eastAsia"/>
                 <w:b/>
                 <w:bCs/>
               </w:rPr>
@@ -10559,7 +10160,6 @@
                 <w:numId w:val="39"/>
               </w:numPr>
               <w:rPr>
-                <w:rFonts w:hint="eastAsia"/>
                 <w:lang w:val="en-MY"/>
               </w:rPr>
             </w:pPr>
@@ -10582,7 +10182,6 @@
           <w:p>
             <w:pPr>
               <w:rPr>
-                <w:rFonts w:hint="eastAsia"/>
                 <w:b/>
                 <w:bCs/>
               </w:rPr>
@@ -10628,14 +10227,6 @@
               <w:t xml:space="preserve">  Admin actions are logged for audit trail </w:t>
             </w:r>
           </w:p>
-          <w:p>
-            <w:r>
-              <w:rPr>
-                <w:lang w:val="en-MY"/>
-              </w:rPr>
-              <w:t>  Sensitive reports require supervisor approval</w:t>
-            </w:r>
-          </w:p>
         </w:tc>
       </w:tr>
       <w:tr>
@@ -10646,7 +10237,6 @@
           <w:p>
             <w:pPr>
               <w:rPr>
-                <w:rFonts w:hint="eastAsia"/>
                 <w:b/>
                 <w:bCs/>
               </w:rPr>
@@ -10751,7 +10341,6 @@
           <w:p>
             <w:pPr>
               <w:rPr>
-                <w:rFonts w:hint="eastAsia"/>
                 <w:b/>
                 <w:bCs/>
               </w:rPr>
@@ -10771,22 +10360,11 @@
             <w:tcW w:w="1701" w:type="dxa"/>
           </w:tcPr>
           <w:p>
-            <w:pPr>
-              <w:rPr>
-                <w:rFonts w:hint="eastAsia"/>
-              </w:rPr>
-            </w:pPr>
-            <w:r>
-              <w:rPr>
-                <w:rFonts w:hint="eastAsia"/>
-              </w:rPr>
-              <w:t>UC00</w:t>
-            </w:r>
-            <w:r>
-              <w:rPr>
-                <w:rFonts w:hint="eastAsia"/>
-              </w:rPr>
-              <w:t>9</w:t>
+            <w:r>
+              <w:rPr>
+                <w:rFonts w:hint="eastAsia"/>
+              </w:rPr>
+              <w:t>UC009</w:t>
             </w:r>
           </w:p>
         </w:tc>
@@ -10797,7 +10375,6 @@
           <w:p>
             <w:pPr>
               <w:rPr>
-                <w:rFonts w:hint="eastAsia"/>
                 <w:b/>
                 <w:bCs/>
               </w:rPr>
@@ -10817,11 +10394,6 @@
             <w:tcW w:w="4110" w:type="dxa"/>
           </w:tcPr>
           <w:p>
-            <w:pPr>
-              <w:rPr>
-                <w:rFonts w:hint="eastAsia"/>
-              </w:rPr>
-            </w:pPr>
             <w:r>
               <w:rPr>
                 <w:rFonts w:hint="eastAsia"/>
@@ -10839,7 +10411,6 @@
           <w:p>
             <w:pPr>
               <w:rPr>
-                <w:rFonts w:hint="eastAsia"/>
                 <w:b/>
                 <w:bCs/>
               </w:rPr>
@@ -10860,11 +10431,6 @@
             <w:gridSpan w:val="3"/>
           </w:tcPr>
           <w:p>
-            <w:pPr>
-              <w:rPr>
-                <w:rFonts w:hint="eastAsia"/>
-              </w:rPr>
-            </w:pPr>
             <w:r>
               <w:t>View Car Owner Details</w:t>
             </w:r>
@@ -10879,7 +10445,6 @@
           <w:p>
             <w:pPr>
               <w:rPr>
-                <w:rFonts w:hint="eastAsia"/>
                 <w:b/>
                 <w:bCs/>
               </w:rPr>
@@ -10900,11 +10465,6 @@
             <w:gridSpan w:val="3"/>
           </w:tcPr>
           <w:p>
-            <w:pPr>
-              <w:rPr>
-                <w:rFonts w:hint="eastAsia"/>
-              </w:rPr>
-            </w:pPr>
             <w:r>
               <w:t>To allow administrators to view and manage registered vehicle information</w:t>
             </w:r>
@@ -10919,7 +10479,6 @@
           <w:p>
             <w:pPr>
               <w:rPr>
-                <w:rFonts w:hint="eastAsia"/>
                 <w:b/>
                 <w:bCs/>
               </w:rPr>
@@ -10940,11 +10499,6 @@
             <w:gridSpan w:val="3"/>
           </w:tcPr>
           <w:p>
-            <w:pPr>
-              <w:rPr>
-                <w:rFonts w:hint="eastAsia"/>
-              </w:rPr>
-            </w:pPr>
             <w:r>
               <w:rPr>
                 <w:rFonts w:hint="eastAsia"/>
@@ -10962,7 +10516,6 @@
           <w:p>
             <w:pPr>
               <w:rPr>
-                <w:rFonts w:hint="eastAsia"/>
                 <w:b/>
                 <w:bCs/>
               </w:rPr>
@@ -10983,11 +10536,6 @@
             <w:gridSpan w:val="3"/>
           </w:tcPr>
           <w:p>
-            <w:pPr>
-              <w:rPr>
-                <w:rFonts w:hint="eastAsia"/>
-              </w:rPr>
-            </w:pPr>
             <w:r>
               <w:t xml:space="preserve">Admin needs to verify </w:t>
             </w:r>
@@ -11010,7 +10558,6 @@
           <w:p>
             <w:pPr>
               <w:rPr>
-                <w:rFonts w:hint="eastAsia"/>
                 <w:b/>
                 <w:bCs/>
               </w:rPr>
@@ -11031,11 +10578,6 @@
             <w:gridSpan w:val="3"/>
           </w:tcPr>
           <w:p>
-            <w:pPr>
-              <w:rPr>
-                <w:rFonts w:hint="eastAsia"/>
-              </w:rPr>
-            </w:pPr>
             <w:r>
               <w:rPr>
                 <w:szCs w:val="24"/>
@@ -11053,7 +10595,6 @@
           <w:p>
             <w:pPr>
               <w:rPr>
-                <w:rFonts w:hint="eastAsia"/>
                 <w:b/>
                 <w:bCs/>
               </w:rPr>
@@ -11074,11 +10615,6 @@
             <w:gridSpan w:val="3"/>
           </w:tcPr>
           <w:p>
-            <w:pPr>
-              <w:rPr>
-                <w:rFonts w:hint="eastAsia"/>
-              </w:rPr>
-            </w:pPr>
             <w:r>
               <w:t>Access Vehicle Information</w:t>
             </w:r>
@@ -11093,7 +10629,6 @@
           <w:p>
             <w:pPr>
               <w:rPr>
-                <w:rFonts w:hint="eastAsia"/>
                 <w:b/>
                 <w:bCs/>
               </w:rPr>
@@ -11294,7 +10829,6 @@
           <w:p>
             <w:pPr>
               <w:rPr>
-                <w:rFonts w:hint="eastAsia"/>
                 <w:b/>
                 <w:bCs/>
               </w:rPr>
@@ -11396,7 +10930,6 @@
                 <w:numId w:val="43"/>
               </w:numPr>
               <w:rPr>
-                <w:rFonts w:hint="eastAsia"/>
                 <w:lang w:val="en-MY"/>
               </w:rPr>
             </w:pPr>
@@ -11419,7 +10952,6 @@
           <w:p>
             <w:pPr>
               <w:rPr>
-                <w:rFonts w:hint="eastAsia"/>
                 <w:b/>
                 <w:bCs/>
               </w:rPr>
@@ -11465,14 +10997,6 @@
               <w:t xml:space="preserve">  All admin queries are logged with timestamp and justification </w:t>
             </w:r>
           </w:p>
-          <w:p>
-            <w:r>
-              <w:rPr>
-                <w:lang w:val="en-MY"/>
-              </w:rPr>
-              <w:t>  Sensitive information requires additional authorization</w:t>
-            </w:r>
-          </w:p>
         </w:tc>
       </w:tr>
       <w:tr>
@@ -11483,7 +11007,6 @@
           <w:p>
             <w:pPr>
               <w:rPr>
-                <w:rFonts w:hint="eastAsia"/>
                 <w:b/>
                 <w:bCs/>
               </w:rPr>
@@ -11588,7 +11111,6 @@
           <w:p>
             <w:pPr>
               <w:rPr>
-                <w:rFonts w:hint="eastAsia"/>
                 <w:b/>
                 <w:bCs/>
               </w:rPr>
@@ -11608,22 +11130,11 @@
             <w:tcW w:w="1701" w:type="dxa"/>
           </w:tcPr>
           <w:p>
-            <w:pPr>
-              <w:rPr>
-                <w:rFonts w:hint="eastAsia"/>
-              </w:rPr>
-            </w:pPr>
-            <w:r>
-              <w:rPr>
-                <w:rFonts w:hint="eastAsia"/>
-              </w:rPr>
-              <w:t>UC0</w:t>
-            </w:r>
-            <w:r>
-              <w:rPr>
-                <w:rFonts w:hint="eastAsia"/>
-              </w:rPr>
-              <w:t>10</w:t>
+            <w:r>
+              <w:rPr>
+                <w:rFonts w:hint="eastAsia"/>
+              </w:rPr>
+              <w:t>UC010</w:t>
             </w:r>
           </w:p>
         </w:tc>
@@ -11634,7 +11145,6 @@
           <w:p>
             <w:pPr>
               <w:rPr>
-                <w:rFonts w:hint="eastAsia"/>
                 <w:b/>
                 <w:bCs/>
               </w:rPr>
@@ -11654,11 +11164,6 @@
             <w:tcW w:w="4110" w:type="dxa"/>
           </w:tcPr>
           <w:p>
-            <w:pPr>
-              <w:rPr>
-                <w:rFonts w:hint="eastAsia"/>
-              </w:rPr>
-            </w:pPr>
             <w:r>
               <w:rPr>
                 <w:rFonts w:hint="eastAsia"/>
@@ -11676,7 +11181,6 @@
           <w:p>
             <w:pPr>
               <w:rPr>
-                <w:rFonts w:hint="eastAsia"/>
                 <w:b/>
                 <w:bCs/>
               </w:rPr>
@@ -11697,11 +11201,6 @@
             <w:gridSpan w:val="3"/>
           </w:tcPr>
           <w:p>
-            <w:pPr>
-              <w:rPr>
-                <w:rFonts w:hint="eastAsia"/>
-              </w:rPr>
-            </w:pPr>
             <w:r>
               <w:t>Manage User</w:t>
             </w:r>
@@ -11716,7 +11215,6 @@
           <w:p>
             <w:pPr>
               <w:rPr>
-                <w:rFonts w:hint="eastAsia"/>
                 <w:b/>
                 <w:bCs/>
               </w:rPr>
@@ -11737,11 +11235,6 @@
             <w:gridSpan w:val="3"/>
           </w:tcPr>
           <w:p>
-            <w:pPr>
-              <w:rPr>
-                <w:rFonts w:hint="eastAsia"/>
-              </w:rPr>
-            </w:pPr>
             <w:r>
               <w:t>To allow administrators to manage user accounts and permissions</w:t>
             </w:r>
@@ -11756,7 +11249,6 @@
           <w:p>
             <w:pPr>
               <w:rPr>
-                <w:rFonts w:hint="eastAsia"/>
                 <w:b/>
                 <w:bCs/>
               </w:rPr>
@@ -11777,11 +11269,6 @@
             <w:gridSpan w:val="3"/>
           </w:tcPr>
           <w:p>
-            <w:pPr>
-              <w:rPr>
-                <w:rFonts w:hint="eastAsia"/>
-              </w:rPr>
-            </w:pPr>
             <w:r>
               <w:rPr>
                 <w:rFonts w:hint="eastAsia"/>
@@ -11799,7 +11286,6 @@
           <w:p>
             <w:pPr>
               <w:rPr>
-                <w:rFonts w:hint="eastAsia"/>
                 <w:b/>
                 <w:bCs/>
               </w:rPr>
@@ -11820,11 +11306,6 @@
             <w:gridSpan w:val="3"/>
           </w:tcPr>
           <w:p>
-            <w:pPr>
-              <w:rPr>
-                <w:rFonts w:hint="eastAsia"/>
-              </w:rPr>
-            </w:pPr>
             <w:r>
               <w:t xml:space="preserve">Admin needs to modify user </w:t>
             </w:r>
@@ -11847,7 +11328,6 @@
           <w:p>
             <w:pPr>
               <w:rPr>
-                <w:rFonts w:hint="eastAsia"/>
                 <w:b/>
                 <w:bCs/>
               </w:rPr>
@@ -11868,11 +11348,6 @@
             <w:gridSpan w:val="3"/>
           </w:tcPr>
           <w:p>
-            <w:pPr>
-              <w:rPr>
-                <w:rFonts w:hint="eastAsia"/>
-              </w:rPr>
-            </w:pPr>
             <w:r>
               <w:rPr>
                 <w:szCs w:val="24"/>
@@ -11890,7 +11365,6 @@
           <w:p>
             <w:pPr>
               <w:rPr>
-                <w:rFonts w:hint="eastAsia"/>
                 <w:b/>
                 <w:bCs/>
               </w:rPr>
@@ -11911,11 +11385,6 @@
             <w:gridSpan w:val="3"/>
           </w:tcPr>
           <w:p>
-            <w:pPr>
-              <w:rPr>
-                <w:rFonts w:hint="eastAsia"/>
-              </w:rPr>
-            </w:pPr>
             <w:r>
               <w:t>Modify User Account</w:t>
             </w:r>
@@ -11930,7 +11399,6 @@
           <w:p>
             <w:pPr>
               <w:rPr>
-                <w:rFonts w:hint="eastAsia"/>
                 <w:b/>
                 <w:bCs/>
               </w:rPr>
@@ -12238,7 +11706,6 @@
           <w:p>
             <w:pPr>
               <w:rPr>
-                <w:rFonts w:hint="eastAsia"/>
                 <w:b/>
                 <w:bCs/>
               </w:rPr>
@@ -12362,7 +11829,6 @@
                 <w:numId w:val="47"/>
               </w:numPr>
               <w:rPr>
-                <w:rFonts w:hint="eastAsia"/>
                 <w:lang w:val="en-MY"/>
               </w:rPr>
             </w:pPr>
@@ -12388,7 +11854,6 @@
           <w:p>
             <w:pPr>
               <w:rPr>
-                <w:rFonts w:hint="eastAsia"/>
                 <w:b/>
                 <w:bCs/>
               </w:rPr>
@@ -12475,7 +11940,7 @@
                 <w:szCs w:val="24"/>
                 <w:lang w:val="en-MY"/>
               </w:rPr>
-              <w:t xml:space="preserve">Admin confirms deletion with supervisor approval </w:t>
+              <w:t>Admin confirms deletion</w:t>
             </w:r>
           </w:p>
           <w:p>
@@ -12486,7 +11951,6 @@
                 <w:numId w:val="48"/>
               </w:numPr>
               <w:rPr>
-                <w:rFonts w:hint="eastAsia"/>
                 <w:szCs w:val="24"/>
                 <w:lang w:val="en-MY"/>
               </w:rPr>
@@ -12509,7 +11973,6 @@
           <w:p>
             <w:pPr>
               <w:rPr>
-                <w:rFonts w:hint="eastAsia"/>
                 <w:b/>
                 <w:bCs/>
               </w:rPr>
@@ -12552,19 +12015,6 @@
               <w:rPr>
                 <w:lang w:val="en-MY"/>
               </w:rPr>
-              <w:t xml:space="preserve">  Sensitive actions require supervisor approval </w:t>
-            </w:r>
-          </w:p>
-          <w:p>
-            <w:pPr>
-              <w:rPr>
-                <w:lang w:val="en-MY"/>
-              </w:rPr>
-            </w:pPr>
-            <w:r>
-              <w:rPr>
-                <w:lang w:val="en-MY"/>
-              </w:rPr>
               <w:t xml:space="preserve">  User data must comply with privacy regulations </w:t>
             </w:r>
           </w:p>
@@ -12586,7 +12036,6 @@
           <w:p>
             <w:pPr>
               <w:rPr>
-                <w:rFonts w:hint="eastAsia"/>
                 <w:b/>
                 <w:bCs/>
               </w:rPr>
@@ -19123,6 +18572,7 @@
   <w:style w:type="character" w:default="1" w:styleId="DefaultParagraphFont">
     <w:name w:val="Default Paragraph Font"/>
     <w:uiPriority w:val="1"/>
+    <w:semiHidden/>
     <w:unhideWhenUsed/>
   </w:style>
   <w:style w:type="table" w:default="1" w:styleId="TableNormal">

--- a/SRS/TT2L_GA_SRS.docx
+++ b/SRS/TT2L_GA_SRS.docx
@@ -4496,10 +4496,10 @@
         </w:rPr>
         <w:lastRenderedPageBreak/>
         <w:drawing>
-          <wp:inline distT="0" distB="0" distL="0" distR="0" wp14:anchorId="322A7971" wp14:editId="12485F97">
-            <wp:extent cx="3143250" cy="8229600"/>
+          <wp:inline distT="0" distB="0" distL="0" distR="0" wp14:anchorId="6FEAC62B" wp14:editId="455385F2">
+            <wp:extent cx="3132455" cy="8229600"/>
             <wp:effectExtent l="0" t="0" r="0" b="0"/>
-            <wp:docPr id="606048132" name="Picture 4"/>
+            <wp:docPr id="573312342" name="Picture 11"/>
             <wp:cNvGraphicFramePr>
               <a:graphicFrameLocks xmlns:a="http://schemas.openxmlformats.org/drawingml/2006/main" noChangeAspect="1"/>
             </wp:cNvGraphicFramePr>
@@ -4507,7 +4507,7 @@
               <a:graphicData uri="http://schemas.openxmlformats.org/drawingml/2006/picture">
                 <pic:pic xmlns:pic="http://schemas.openxmlformats.org/drawingml/2006/picture">
                   <pic:nvPicPr>
-                    <pic:cNvPr id="0" name="Picture 4"/>
+                    <pic:cNvPr id="0" name="Picture 11"/>
                     <pic:cNvPicPr>
                       <a:picLocks noChangeAspect="1" noChangeArrowheads="1"/>
                     </pic:cNvPicPr>
@@ -4528,687 +4528,7 @@
                   <pic:spPr bwMode="auto">
                     <a:xfrm>
                       <a:off x="0" y="0"/>
-                      <a:ext cx="3143250" cy="8229600"/>
-                    </a:xfrm>
-                    <a:prstGeom prst="rect">
-                      <a:avLst/>
-                    </a:prstGeom>
-                    <a:noFill/>
-                    <a:ln>
-                      <a:noFill/>
-                    </a:ln>
-                  </pic:spPr>
-                </pic:pic>
-              </a:graphicData>
-            </a:graphic>
-          </wp:inline>
-        </w:drawing>
-      </w:r>
-    </w:p>
-    <w:tbl>
-      <w:tblPr>
-        <w:tblStyle w:val="TableGrid"/>
-        <w:tblW w:w="0" w:type="auto"/>
-        <w:tblLook w:val="04A0" w:firstRow="1" w:lastRow="0" w:firstColumn="1" w:lastColumn="0" w:noHBand="0" w:noVBand="1"/>
-      </w:tblPr>
-      <w:tblGrid>
-        <w:gridCol w:w="2263"/>
-        <w:gridCol w:w="1701"/>
-        <w:gridCol w:w="1276"/>
-        <w:gridCol w:w="4110"/>
-      </w:tblGrid>
-      <w:tr>
-        <w:tc>
-          <w:tcPr>
-            <w:tcW w:w="2263" w:type="dxa"/>
-          </w:tcPr>
-          <w:p>
-            <w:pPr>
-              <w:rPr>
-                <w:b/>
-                <w:bCs/>
-              </w:rPr>
-            </w:pPr>
-            <w:r>
-              <w:rPr>
-                <w:rFonts w:hint="eastAsia"/>
-                <w:b/>
-                <w:bCs/>
-              </w:rPr>
-              <w:lastRenderedPageBreak/>
-              <w:t>Use Case ID</w:t>
-            </w:r>
-          </w:p>
-        </w:tc>
-        <w:tc>
-          <w:tcPr>
-            <w:tcW w:w="1701" w:type="dxa"/>
-          </w:tcPr>
-          <w:p>
-            <w:r>
-              <w:rPr>
-                <w:rFonts w:hint="eastAsia"/>
-              </w:rPr>
-              <w:t>UC002</w:t>
-            </w:r>
-          </w:p>
-        </w:tc>
-        <w:tc>
-          <w:tcPr>
-            <w:tcW w:w="1276" w:type="dxa"/>
-          </w:tcPr>
-          <w:p>
-            <w:pPr>
-              <w:rPr>
-                <w:b/>
-                <w:bCs/>
-              </w:rPr>
-            </w:pPr>
-            <w:r>
-              <w:rPr>
-                <w:rFonts w:hint="eastAsia"/>
-                <w:b/>
-                <w:bCs/>
-              </w:rPr>
-              <w:t>Version</w:t>
-            </w:r>
-          </w:p>
-        </w:tc>
-        <w:tc>
-          <w:tcPr>
-            <w:tcW w:w="4110" w:type="dxa"/>
-          </w:tcPr>
-          <w:p>
-            <w:r>
-              <w:rPr>
-                <w:rFonts w:hint="eastAsia"/>
-              </w:rPr>
-              <w:t>1.0</w:t>
-            </w:r>
-          </w:p>
-        </w:tc>
-      </w:tr>
-      <w:tr>
-        <w:tc>
-          <w:tcPr>
-            <w:tcW w:w="2263" w:type="dxa"/>
-          </w:tcPr>
-          <w:p>
-            <w:pPr>
-              <w:rPr>
-                <w:b/>
-                <w:bCs/>
-              </w:rPr>
-            </w:pPr>
-            <w:r>
-              <w:rPr>
-                <w:rFonts w:hint="eastAsia"/>
-                <w:b/>
-                <w:bCs/>
-              </w:rPr>
-              <w:t>Feature</w:t>
-            </w:r>
-          </w:p>
-        </w:tc>
-        <w:tc>
-          <w:tcPr>
-            <w:tcW w:w="7087" w:type="dxa"/>
-            <w:gridSpan w:val="3"/>
-          </w:tcPr>
-          <w:p>
-            <w:r>
-              <w:rPr>
-                <w:rFonts w:hint="eastAsia"/>
-              </w:rPr>
-              <w:t>View Map</w:t>
-            </w:r>
-          </w:p>
-        </w:tc>
-      </w:tr>
-      <w:tr>
-        <w:tc>
-          <w:tcPr>
-            <w:tcW w:w="2263" w:type="dxa"/>
-          </w:tcPr>
-          <w:p>
-            <w:pPr>
-              <w:rPr>
-                <w:b/>
-                <w:bCs/>
-              </w:rPr>
-            </w:pPr>
-            <w:r>
-              <w:rPr>
-                <w:rFonts w:hint="eastAsia"/>
-                <w:b/>
-                <w:bCs/>
-              </w:rPr>
-              <w:t>Purpose</w:t>
-            </w:r>
-          </w:p>
-        </w:tc>
-        <w:tc>
-          <w:tcPr>
-            <w:tcW w:w="7087" w:type="dxa"/>
-            <w:gridSpan w:val="3"/>
-          </w:tcPr>
-          <w:p>
-            <w:r>
-              <w:t>To display real-time campus map with parking and ride information</w:t>
-            </w:r>
-          </w:p>
-        </w:tc>
-      </w:tr>
-      <w:tr>
-        <w:tc>
-          <w:tcPr>
-            <w:tcW w:w="2263" w:type="dxa"/>
-          </w:tcPr>
-          <w:p>
-            <w:pPr>
-              <w:rPr>
-                <w:b/>
-                <w:bCs/>
-              </w:rPr>
-            </w:pPr>
-            <w:r>
-              <w:rPr>
-                <w:rFonts w:hint="eastAsia"/>
-                <w:b/>
-                <w:bCs/>
-              </w:rPr>
-              <w:t>Actor</w:t>
-            </w:r>
-          </w:p>
-        </w:tc>
-        <w:tc>
-          <w:tcPr>
-            <w:tcW w:w="7087" w:type="dxa"/>
-            <w:gridSpan w:val="3"/>
-          </w:tcPr>
-          <w:p>
-            <w:r>
-              <w:rPr>
-                <w:rFonts w:hint="eastAsia"/>
-              </w:rPr>
-              <w:t>Users ( Driver / Rider), Admin</w:t>
-            </w:r>
-          </w:p>
-        </w:tc>
-      </w:tr>
-      <w:tr>
-        <w:tc>
-          <w:tcPr>
-            <w:tcW w:w="2263" w:type="dxa"/>
-          </w:tcPr>
-          <w:p>
-            <w:pPr>
-              <w:rPr>
-                <w:b/>
-                <w:bCs/>
-              </w:rPr>
-            </w:pPr>
-            <w:r>
-              <w:rPr>
-                <w:rFonts w:hint="eastAsia"/>
-                <w:b/>
-                <w:bCs/>
-              </w:rPr>
-              <w:t>Trigger</w:t>
-            </w:r>
-          </w:p>
-        </w:tc>
-        <w:tc>
-          <w:tcPr>
-            <w:tcW w:w="7087" w:type="dxa"/>
-            <w:gridSpan w:val="3"/>
-          </w:tcPr>
-          <w:p>
-            <w:r>
-              <w:t>User selects "View Map" option</w:t>
-            </w:r>
-          </w:p>
-        </w:tc>
-      </w:tr>
-      <w:tr>
-        <w:tc>
-          <w:tcPr>
-            <w:tcW w:w="2263" w:type="dxa"/>
-          </w:tcPr>
-          <w:p>
-            <w:pPr>
-              <w:rPr>
-                <w:b/>
-                <w:bCs/>
-              </w:rPr>
-            </w:pPr>
-            <w:r>
-              <w:rPr>
-                <w:rFonts w:hint="eastAsia"/>
-                <w:b/>
-                <w:bCs/>
-              </w:rPr>
-              <w:t>Precondition</w:t>
-            </w:r>
-          </w:p>
-        </w:tc>
-        <w:tc>
-          <w:tcPr>
-            <w:tcW w:w="7087" w:type="dxa"/>
-            <w:gridSpan w:val="3"/>
-          </w:tcPr>
-          <w:p>
-            <w:r>
-              <w:t>User is authenticated and has location permissions enabled</w:t>
-            </w:r>
-          </w:p>
-        </w:tc>
-      </w:tr>
-      <w:tr>
-        <w:tc>
-          <w:tcPr>
-            <w:tcW w:w="2263" w:type="dxa"/>
-          </w:tcPr>
-          <w:p>
-            <w:pPr>
-              <w:rPr>
-                <w:b/>
-                <w:bCs/>
-              </w:rPr>
-            </w:pPr>
-            <w:r>
-              <w:rPr>
-                <w:rFonts w:hint="eastAsia"/>
-                <w:b/>
-                <w:bCs/>
-              </w:rPr>
-              <w:t>Scenario Name</w:t>
-            </w:r>
-          </w:p>
-        </w:tc>
-        <w:tc>
-          <w:tcPr>
-            <w:tcW w:w="7087" w:type="dxa"/>
-            <w:gridSpan w:val="3"/>
-          </w:tcPr>
-          <w:p>
-            <w:r>
-              <w:t>Display Campus Map</w:t>
-            </w:r>
-          </w:p>
-        </w:tc>
-      </w:tr>
-      <w:tr>
-        <w:tc>
-          <w:tcPr>
-            <w:tcW w:w="2263" w:type="dxa"/>
-          </w:tcPr>
-          <w:p>
-            <w:pPr>
-              <w:rPr>
-                <w:b/>
-                <w:bCs/>
-              </w:rPr>
-            </w:pPr>
-            <w:r>
-              <w:rPr>
-                <w:rFonts w:hint="eastAsia"/>
-                <w:b/>
-                <w:bCs/>
-              </w:rPr>
-              <w:t>Main Flow</w:t>
-            </w:r>
-          </w:p>
-        </w:tc>
-        <w:tc>
-          <w:tcPr>
-            <w:tcW w:w="7087" w:type="dxa"/>
-            <w:gridSpan w:val="3"/>
-          </w:tcPr>
-          <w:p>
-            <w:pPr>
-              <w:pStyle w:val="ListParagraph"/>
-              <w:numPr>
-                <w:ilvl w:val="0"/>
-                <w:numId w:val="14"/>
-              </w:numPr>
-              <w:rPr>
-                <w:lang w:val="en-MY"/>
-              </w:rPr>
-            </w:pPr>
-            <w:r>
-              <w:rPr>
-                <w:lang w:val="en-MY"/>
-              </w:rPr>
-              <w:t xml:space="preserve">User clicks on "View Map" button </w:t>
-            </w:r>
-          </w:p>
-          <w:p>
-            <w:pPr>
-              <w:pStyle w:val="ListParagraph"/>
-              <w:numPr>
-                <w:ilvl w:val="0"/>
-                <w:numId w:val="14"/>
-              </w:numPr>
-              <w:rPr>
-                <w:lang w:val="en-MY"/>
-              </w:rPr>
-            </w:pPr>
-            <w:r>
-              <w:rPr>
-                <w:lang w:val="en-MY"/>
-              </w:rPr>
-              <w:t xml:space="preserve">System </w:t>
-            </w:r>
-            <w:proofErr w:type="gramStart"/>
-            <w:r>
-              <w:rPr>
-                <w:lang w:val="en-MY"/>
-              </w:rPr>
-              <w:t>requests</w:t>
-            </w:r>
-            <w:proofErr w:type="gramEnd"/>
-            <w:r>
-              <w:rPr>
-                <w:lang w:val="en-MY"/>
-              </w:rPr>
-              <w:t xml:space="preserve"> location permissions (if not granted) </w:t>
-            </w:r>
-          </w:p>
-          <w:p>
-            <w:pPr>
-              <w:pStyle w:val="ListParagraph"/>
-              <w:numPr>
-                <w:ilvl w:val="0"/>
-                <w:numId w:val="14"/>
-              </w:numPr>
-              <w:rPr>
-                <w:lang w:val="en-MY"/>
-              </w:rPr>
-            </w:pPr>
-            <w:r>
-              <w:rPr>
-                <w:lang w:val="en-MY"/>
-              </w:rPr>
-              <w:t xml:space="preserve">System displays interactive campus map </w:t>
-            </w:r>
-          </w:p>
-          <w:p>
-            <w:pPr>
-              <w:pStyle w:val="ListParagraph"/>
-              <w:numPr>
-                <w:ilvl w:val="0"/>
-                <w:numId w:val="14"/>
-              </w:numPr>
-              <w:rPr>
-                <w:lang w:val="en-MY"/>
-              </w:rPr>
-            </w:pPr>
-            <w:r>
-              <w:rPr>
-                <w:lang w:val="en-MY"/>
-              </w:rPr>
-              <w:t xml:space="preserve">Map shows current user location </w:t>
-            </w:r>
-          </w:p>
-          <w:p>
-            <w:pPr>
-              <w:pStyle w:val="ListParagraph"/>
-              <w:numPr>
-                <w:ilvl w:val="0"/>
-                <w:numId w:val="14"/>
-              </w:numPr>
-              <w:rPr>
-                <w:lang w:val="en-MY"/>
-              </w:rPr>
-            </w:pPr>
-            <w:r>
-              <w:rPr>
-                <w:lang w:val="en-MY"/>
-              </w:rPr>
-              <w:t xml:space="preserve">System overlays parking lot locations and availability </w:t>
-            </w:r>
-          </w:p>
-          <w:p>
-            <w:pPr>
-              <w:pStyle w:val="ListParagraph"/>
-              <w:numPr>
-                <w:ilvl w:val="0"/>
-                <w:numId w:val="14"/>
-              </w:numPr>
-              <w:rPr>
-                <w:lang w:val="en-MY"/>
-              </w:rPr>
-            </w:pPr>
-            <w:r>
-              <w:rPr>
-                <w:lang w:val="en-MY"/>
-              </w:rPr>
-              <w:t xml:space="preserve">System displays available rides and pickup points </w:t>
-            </w:r>
-          </w:p>
-          <w:p>
-            <w:pPr>
-              <w:pStyle w:val="ListParagraph"/>
-              <w:numPr>
-                <w:ilvl w:val="0"/>
-                <w:numId w:val="14"/>
-              </w:numPr>
-            </w:pPr>
-            <w:r>
-              <w:rPr>
-                <w:lang w:val="en-MY"/>
-              </w:rPr>
-              <w:t>User can zoom, pan, and interact with map elements</w:t>
-            </w:r>
-          </w:p>
-        </w:tc>
-      </w:tr>
-      <w:tr>
-        <w:tc>
-          <w:tcPr>
-            <w:tcW w:w="2263" w:type="dxa"/>
-          </w:tcPr>
-          <w:p>
-            <w:pPr>
-              <w:rPr>
-                <w:b/>
-                <w:bCs/>
-              </w:rPr>
-            </w:pPr>
-            <w:r>
-              <w:rPr>
-                <w:rFonts w:hint="eastAsia"/>
-                <w:b/>
-                <w:bCs/>
-              </w:rPr>
-              <w:t>Alternate Flow</w:t>
-            </w:r>
-            <w:r>
-              <w:rPr>
-                <w:rFonts w:hint="eastAsia"/>
-                <w:b/>
-                <w:bCs/>
-              </w:rPr>
-              <w:t xml:space="preserve"> - </w:t>
-            </w:r>
-            <w:r>
-              <w:rPr>
-                <w:b/>
-                <w:bCs/>
-              </w:rPr>
-              <w:t>Location Permission Denied</w:t>
-            </w:r>
-          </w:p>
-        </w:tc>
-        <w:tc>
-          <w:tcPr>
-            <w:tcW w:w="7087" w:type="dxa"/>
-            <w:gridSpan w:val="3"/>
-          </w:tcPr>
-          <w:p>
-            <w:pPr>
-              <w:pStyle w:val="ListParagraph"/>
-              <w:numPr>
-                <w:ilvl w:val="0"/>
-                <w:numId w:val="15"/>
-              </w:numPr>
-              <w:rPr>
-                <w:lang w:val="en-MY"/>
-              </w:rPr>
-            </w:pPr>
-            <w:r>
-              <w:rPr>
-                <w:lang w:val="en-MY"/>
-              </w:rPr>
-              <w:t xml:space="preserve">System displays map without user location </w:t>
-            </w:r>
-          </w:p>
-          <w:p>
-            <w:pPr>
-              <w:pStyle w:val="ListParagraph"/>
-              <w:numPr>
-                <w:ilvl w:val="0"/>
-                <w:numId w:val="15"/>
-              </w:numPr>
-              <w:rPr>
-                <w:lang w:val="en-MY"/>
-              </w:rPr>
-            </w:pPr>
-            <w:r>
-              <w:rPr>
-                <w:lang w:val="en-MY"/>
-              </w:rPr>
-              <w:t>User can manually select location from campus landmarks</w:t>
-            </w:r>
-          </w:p>
-        </w:tc>
-      </w:tr>
-      <w:tr>
-        <w:tc>
-          <w:tcPr>
-            <w:tcW w:w="2263" w:type="dxa"/>
-          </w:tcPr>
-          <w:p>
-            <w:pPr>
-              <w:rPr>
-                <w:b/>
-                <w:bCs/>
-              </w:rPr>
-            </w:pPr>
-            <w:r>
-              <w:rPr>
-                <w:rFonts w:hint="eastAsia"/>
-                <w:b/>
-                <w:bCs/>
-              </w:rPr>
-              <w:t>Rules</w:t>
-            </w:r>
-          </w:p>
-        </w:tc>
-        <w:tc>
-          <w:tcPr>
-            <w:tcW w:w="7087" w:type="dxa"/>
-            <w:gridSpan w:val="3"/>
-          </w:tcPr>
-          <w:p>
-            <w:pPr>
-              <w:rPr>
-                <w:lang w:val="en-MY"/>
-              </w:rPr>
-            </w:pPr>
-            <w:r>
-              <w:rPr>
-                <w:lang w:val="en-MY"/>
-              </w:rPr>
-              <w:t xml:space="preserve">  Map updates in real-time every 30 seconds </w:t>
-            </w:r>
-          </w:p>
-          <w:p>
-            <w:r>
-              <w:rPr>
-                <w:lang w:val="en-MY"/>
-              </w:rPr>
-              <w:t>  Location data is only used for functionality, not stored permanently</w:t>
-            </w:r>
-          </w:p>
-        </w:tc>
-      </w:tr>
-      <w:tr>
-        <w:tc>
-          <w:tcPr>
-            <w:tcW w:w="2263" w:type="dxa"/>
-          </w:tcPr>
-          <w:p>
-            <w:pPr>
-              <w:rPr>
-                <w:b/>
-                <w:bCs/>
-              </w:rPr>
-            </w:pPr>
-            <w:r>
-              <w:rPr>
-                <w:rFonts w:hint="eastAsia"/>
-                <w:b/>
-                <w:bCs/>
-              </w:rPr>
-              <w:t>Author</w:t>
-            </w:r>
-          </w:p>
-        </w:tc>
-        <w:tc>
-          <w:tcPr>
-            <w:tcW w:w="7087" w:type="dxa"/>
-            <w:gridSpan w:val="3"/>
-          </w:tcPr>
-          <w:p>
-            <w:r>
-              <w:t>Software Requirements Engineering Team</w:t>
-            </w:r>
-          </w:p>
-        </w:tc>
-      </w:tr>
-    </w:tbl>
-    <w:p>
-      <w:r>
-        <w:rPr>
-          <w:noProof/>
-        </w:rPr>
-        <w:lastRenderedPageBreak/>
-        <w:drawing>
-          <wp:inline distT="0" distB="0" distL="0" distR="0" wp14:anchorId="226BE5EE" wp14:editId="531F0294">
-            <wp:extent cx="3181350" cy="8220075"/>
-            <wp:effectExtent l="0" t="0" r="0" b="9525"/>
-            <wp:docPr id="2025709871" name="Picture 5"/>
-            <wp:cNvGraphicFramePr>
-              <a:graphicFrameLocks xmlns:a="http://schemas.openxmlformats.org/drawingml/2006/main" noChangeAspect="1"/>
-            </wp:cNvGraphicFramePr>
-            <a:graphic xmlns:a="http://schemas.openxmlformats.org/drawingml/2006/main">
-              <a:graphicData uri="http://schemas.openxmlformats.org/drawingml/2006/picture">
-                <pic:pic xmlns:pic="http://schemas.openxmlformats.org/drawingml/2006/picture">
-                  <pic:nvPicPr>
-                    <pic:cNvPr id="0" name="Picture 5"/>
-                    <pic:cNvPicPr>
-                      <a:picLocks noChangeAspect="1" noChangeArrowheads="1"/>
-                    </pic:cNvPicPr>
-                  </pic:nvPicPr>
-                  <pic:blipFill>
-                    <a:blip r:embed="rId9">
-                      <a:extLst>
-                        <a:ext uri="{28A0092B-C50C-407E-A947-70E740481C1C}">
-                          <a14:useLocalDpi xmlns:a14="http://schemas.microsoft.com/office/drawing/2010/main" val="0"/>
-                        </a:ext>
-                      </a:extLst>
-                    </a:blip>
-                    <a:srcRect/>
-                    <a:stretch>
-                      <a:fillRect/>
-                    </a:stretch>
-                  </pic:blipFill>
-                  <pic:spPr bwMode="auto">
-                    <a:xfrm>
-                      <a:off x="0" y="0"/>
-                      <a:ext cx="3181350" cy="8220075"/>
+                      <a:ext cx="3132455" cy="8229600"/>
                     </a:xfrm>
                     <a:prstGeom prst="rect">
                       <a:avLst/>
@@ -5269,7 +4589,7 @@
               <w:rPr>
                 <w:rFonts w:hint="eastAsia"/>
               </w:rPr>
-              <w:t>UC003</w:t>
+              <w:t>UC002</w:t>
             </w:r>
           </w:p>
         </w:tc>
@@ -5340,7 +4660,7 @@
               <w:rPr>
                 <w:rFonts w:hint="eastAsia"/>
               </w:rPr>
-              <w:t>Report</w:t>
+              <w:t>View Map</w:t>
             </w:r>
           </w:p>
         </w:tc>
@@ -5374,7 +4694,7 @@
           </w:tcPr>
           <w:p>
             <w:r>
-              <w:t>To allow users to report parking violations with photo evidence</w:t>
+              <w:t>To display real-time campus map with parking and ride information</w:t>
             </w:r>
           </w:p>
         </w:tc>
@@ -5445,7 +4765,7 @@
           </w:tcPr>
           <w:p>
             <w:r>
-              <w:t>User witnesses parking violation</w:t>
+              <w:t>User selects "View Map" option</w:t>
             </w:r>
           </w:p>
         </w:tc>
@@ -5479,10 +4799,7 @@
           </w:tcPr>
           <w:p>
             <w:r>
-              <w:rPr>
-                <w:szCs w:val="24"/>
-              </w:rPr>
-              <w:t>User is authenticated and has camera permissions</w:t>
+              <w:t>User is authenticated and has location permissions enabled</w:t>
             </w:r>
           </w:p>
         </w:tc>
@@ -5516,10 +4833,7 @@
           </w:tcPr>
           <w:p>
             <w:r>
-              <w:rPr>
-                <w:rFonts w:hint="eastAsia"/>
-              </w:rPr>
-              <w:t>Submit Violate Parking Report</w:t>
+              <w:t>Display Campus Map</w:t>
             </w:r>
           </w:p>
         </w:tc>
@@ -5556,21 +4870,17 @@
               <w:pStyle w:val="ListParagraph"/>
               <w:numPr>
                 <w:ilvl w:val="0"/>
-                <w:numId w:val="17"/>
+                <w:numId w:val="14"/>
               </w:numPr>
               <w:rPr>
-                <w:rFonts w:eastAsia="Times New Roman"/>
-                <w:szCs w:val="24"/>
-                <w:lang w:val="en-MY"/>
-              </w:rPr>
-            </w:pPr>
-            <w:r>
-              <w:rPr>
-                <w:rFonts w:eastAsia="Times New Roman"/>
-                <w:szCs w:val="24"/>
-                <w:lang w:val="en-MY"/>
-              </w:rPr>
-              <w:t xml:space="preserve">User selects "Report" option </w:t>
+                <w:lang w:val="en-MY"/>
+              </w:rPr>
+            </w:pPr>
+            <w:r>
+              <w:rPr>
+                <w:lang w:val="en-MY"/>
+              </w:rPr>
+              <w:t xml:space="preserve">User clicks on "View Map" button </w:t>
             </w:r>
           </w:p>
           <w:p>
@@ -5578,21 +4888,31 @@
               <w:pStyle w:val="ListParagraph"/>
               <w:numPr>
                 <w:ilvl w:val="0"/>
-                <w:numId w:val="17"/>
+                <w:numId w:val="14"/>
               </w:numPr>
               <w:rPr>
-                <w:rFonts w:eastAsia="Times New Roman"/>
-                <w:szCs w:val="24"/>
-                <w:lang w:val="en-MY"/>
-              </w:rPr>
-            </w:pPr>
-            <w:r>
-              <w:rPr>
-                <w:rFonts w:eastAsia="Times New Roman"/>
-                <w:szCs w:val="24"/>
-                <w:lang w:val="en-MY"/>
-              </w:rPr>
-              <w:t xml:space="preserve">System displays report form </w:t>
+                <w:lang w:val="en-MY"/>
+              </w:rPr>
+            </w:pPr>
+            <w:r>
+              <w:rPr>
+                <w:lang w:val="en-MY"/>
+              </w:rPr>
+              <w:t xml:space="preserve">System </w:t>
+            </w:r>
+            <w:proofErr w:type="gramStart"/>
+            <w:r>
+              <w:rPr>
+                <w:lang w:val="en-MY"/>
+              </w:rPr>
+              <w:t>requests</w:t>
+            </w:r>
+            <w:proofErr w:type="gramEnd"/>
+            <w:r>
+              <w:rPr>
+                <w:lang w:val="en-MY"/>
+              </w:rPr>
+              <w:t xml:space="preserve"> location permissions (if not granted) </w:t>
             </w:r>
           </w:p>
           <w:p>
@@ -5600,21 +4920,17 @@
               <w:pStyle w:val="ListParagraph"/>
               <w:numPr>
                 <w:ilvl w:val="0"/>
-                <w:numId w:val="17"/>
+                <w:numId w:val="14"/>
               </w:numPr>
               <w:rPr>
-                <w:rFonts w:eastAsia="Times New Roman"/>
-                <w:szCs w:val="24"/>
-                <w:lang w:val="en-MY"/>
-              </w:rPr>
-            </w:pPr>
-            <w:r>
-              <w:rPr>
-                <w:rFonts w:eastAsia="Times New Roman"/>
-                <w:szCs w:val="24"/>
-                <w:lang w:val="en-MY"/>
-              </w:rPr>
-              <w:t xml:space="preserve">User selects violation type (illegal parking, blocking access, etc.) </w:t>
+                <w:lang w:val="en-MY"/>
+              </w:rPr>
+            </w:pPr>
+            <w:r>
+              <w:rPr>
+                <w:lang w:val="en-MY"/>
+              </w:rPr>
+              <w:t xml:space="preserve">System displays interactive campus map </w:t>
             </w:r>
           </w:p>
           <w:p>
@@ -5622,21 +4938,17 @@
               <w:pStyle w:val="ListParagraph"/>
               <w:numPr>
                 <w:ilvl w:val="0"/>
-                <w:numId w:val="17"/>
+                <w:numId w:val="14"/>
               </w:numPr>
               <w:rPr>
-                <w:rFonts w:eastAsia="Times New Roman"/>
-                <w:szCs w:val="24"/>
-                <w:lang w:val="en-MY"/>
-              </w:rPr>
-            </w:pPr>
-            <w:r>
-              <w:rPr>
-                <w:rFonts w:eastAsia="Times New Roman"/>
-                <w:szCs w:val="24"/>
-                <w:lang w:val="en-MY"/>
-              </w:rPr>
-              <w:t xml:space="preserve">User takes photo of violation </w:t>
+                <w:lang w:val="en-MY"/>
+              </w:rPr>
+            </w:pPr>
+            <w:r>
+              <w:rPr>
+                <w:lang w:val="en-MY"/>
+              </w:rPr>
+              <w:t xml:space="preserve">Map shows current user location </w:t>
             </w:r>
           </w:p>
           <w:p>
@@ -5644,21 +4956,17 @@
               <w:pStyle w:val="ListParagraph"/>
               <w:numPr>
                 <w:ilvl w:val="0"/>
-                <w:numId w:val="17"/>
+                <w:numId w:val="14"/>
               </w:numPr>
               <w:rPr>
-                <w:rFonts w:eastAsia="Times New Roman"/>
-                <w:szCs w:val="24"/>
-                <w:lang w:val="en-MY"/>
-              </w:rPr>
-            </w:pPr>
-            <w:r>
-              <w:rPr>
-                <w:rFonts w:eastAsia="Times New Roman"/>
-                <w:szCs w:val="24"/>
-                <w:lang w:val="en-MY"/>
-              </w:rPr>
-              <w:t xml:space="preserve">User enters location details </w:t>
+                <w:lang w:val="en-MY"/>
+              </w:rPr>
+            </w:pPr>
+            <w:r>
+              <w:rPr>
+                <w:lang w:val="en-MY"/>
+              </w:rPr>
+              <w:t xml:space="preserve">System overlays parking lot locations and availability </w:t>
             </w:r>
           </w:p>
           <w:p>
@@ -5666,21 +4974,17 @@
               <w:pStyle w:val="ListParagraph"/>
               <w:numPr>
                 <w:ilvl w:val="0"/>
-                <w:numId w:val="17"/>
+                <w:numId w:val="14"/>
               </w:numPr>
               <w:rPr>
-                <w:rFonts w:eastAsia="Times New Roman"/>
-                <w:szCs w:val="24"/>
-                <w:lang w:val="en-MY"/>
-              </w:rPr>
-            </w:pPr>
-            <w:r>
-              <w:rPr>
-                <w:rFonts w:eastAsia="Times New Roman"/>
-                <w:szCs w:val="24"/>
-                <w:lang w:val="en-MY"/>
-              </w:rPr>
-              <w:t xml:space="preserve">User adds optional description </w:t>
+                <w:lang w:val="en-MY"/>
+              </w:rPr>
+            </w:pPr>
+            <w:r>
+              <w:rPr>
+                <w:lang w:val="en-MY"/>
+              </w:rPr>
+              <w:t xml:space="preserve">System displays available rides and pickup points </w:t>
             </w:r>
           </w:p>
           <w:p>
@@ -5688,162 +4992,94 @@
               <w:pStyle w:val="ListParagraph"/>
               <w:numPr>
                 <w:ilvl w:val="0"/>
-                <w:numId w:val="17"/>
+                <w:numId w:val="14"/>
               </w:numPr>
-              <w:rPr>
-                <w:rFonts w:eastAsia="Times New Roman"/>
-                <w:szCs w:val="24"/>
-                <w:lang w:val="en-MY"/>
-              </w:rPr>
-            </w:pPr>
-            <w:r>
-              <w:rPr>
-                <w:rFonts w:eastAsia="Times New Roman"/>
-                <w:szCs w:val="24"/>
-                <w:lang w:val="en-MY"/>
-              </w:rPr>
-              <w:t xml:space="preserve">System submits report with timestamp and </w:t>
-            </w:r>
-            <w:r>
-              <w:rPr>
-                <w:rFonts w:hint="eastAsia"/>
-                <w:szCs w:val="24"/>
-                <w:lang w:val="en-MY"/>
-              </w:rPr>
-              <w:t>details</w:t>
-            </w:r>
-            <w:r>
-              <w:rPr>
-                <w:rFonts w:eastAsia="Times New Roman"/>
-                <w:szCs w:val="24"/>
-                <w:lang w:val="en-MY"/>
-              </w:rPr>
-              <w:t xml:space="preserve"> </w:t>
-            </w:r>
-          </w:p>
+            </w:pPr>
+            <w:r>
+              <w:rPr>
+                <w:lang w:val="en-MY"/>
+              </w:rPr>
+              <w:t>User can zoom, pan, and interact with map elements</w:t>
+            </w:r>
+          </w:p>
+        </w:tc>
+      </w:tr>
+      <w:tr>
+        <w:tc>
+          <w:tcPr>
+            <w:tcW w:w="2263" w:type="dxa"/>
+          </w:tcPr>
+          <w:p>
+            <w:pPr>
+              <w:rPr>
+                <w:b/>
+                <w:bCs/>
+              </w:rPr>
+            </w:pPr>
+            <w:r>
+              <w:rPr>
+                <w:rFonts w:hint="eastAsia"/>
+                <w:b/>
+                <w:bCs/>
+              </w:rPr>
+              <w:t>Alternate Flow</w:t>
+            </w:r>
+            <w:r>
+              <w:rPr>
+                <w:rFonts w:hint="eastAsia"/>
+                <w:b/>
+                <w:bCs/>
+              </w:rPr>
+              <w:t xml:space="preserve"> - </w:t>
+            </w:r>
+            <w:r>
+              <w:rPr>
+                <w:b/>
+                <w:bCs/>
+              </w:rPr>
+              <w:t>Location Permission Denied</w:t>
+            </w:r>
+          </w:p>
+        </w:tc>
+        <w:tc>
+          <w:tcPr>
+            <w:tcW w:w="7087" w:type="dxa"/>
+            <w:gridSpan w:val="3"/>
+          </w:tcPr>
           <w:p>
             <w:pPr>
               <w:pStyle w:val="ListParagraph"/>
               <w:numPr>
                 <w:ilvl w:val="0"/>
-                <w:numId w:val="17"/>
+                <w:numId w:val="15"/>
               </w:numPr>
-            </w:pPr>
-            <w:r>
-              <w:rPr>
-                <w:rFonts w:eastAsia="Times New Roman"/>
-                <w:szCs w:val="24"/>
-                <w:lang w:val="en-MY"/>
-              </w:rPr>
-              <w:t>System confirms report submission and assigns tracking ID</w:t>
-            </w:r>
-          </w:p>
-        </w:tc>
-      </w:tr>
-      <w:tr>
-        <w:tc>
-          <w:tcPr>
-            <w:tcW w:w="2263" w:type="dxa"/>
-          </w:tcPr>
-          <w:p>
-            <w:pPr>
-              <w:rPr>
-                <w:b/>
-                <w:bCs/>
-              </w:rPr>
-            </w:pPr>
-            <w:r>
-              <w:rPr>
-                <w:rFonts w:hint="eastAsia"/>
-                <w:b/>
-                <w:bCs/>
-              </w:rPr>
-              <w:t>Alternate Flow</w:t>
-            </w:r>
-            <w:r>
-              <w:rPr>
-                <w:rFonts w:hint="eastAsia"/>
-                <w:b/>
-                <w:bCs/>
-              </w:rPr>
-              <w:t xml:space="preserve"> </w:t>
-            </w:r>
-            <w:r>
-              <w:rPr>
-                <w:b/>
-                <w:bCs/>
-              </w:rPr>
-              <w:t>- Photo Upload Failed</w:t>
-            </w:r>
-          </w:p>
-        </w:tc>
-        <w:tc>
-          <w:tcPr>
-            <w:tcW w:w="7087" w:type="dxa"/>
-            <w:gridSpan w:val="3"/>
-          </w:tcPr>
+              <w:rPr>
+                <w:lang w:val="en-MY"/>
+              </w:rPr>
+            </w:pPr>
+            <w:r>
+              <w:rPr>
+                <w:lang w:val="en-MY"/>
+              </w:rPr>
+              <w:t xml:space="preserve">System displays map without user location </w:t>
+            </w:r>
+          </w:p>
           <w:p>
             <w:pPr>
               <w:pStyle w:val="ListParagraph"/>
               <w:numPr>
                 <w:ilvl w:val="0"/>
-                <w:numId w:val="19"/>
+                <w:numId w:val="15"/>
               </w:numPr>
               <w:rPr>
-                <w:rFonts w:eastAsia="Times New Roman"/>
-                <w:szCs w:val="24"/>
-                <w:lang w:val="en-MY"/>
-              </w:rPr>
-            </w:pPr>
-            <w:r>
-              <w:rPr>
-                <w:rFonts w:eastAsia="Times New Roman"/>
-                <w:szCs w:val="24"/>
-                <w:lang w:val="en-MY"/>
-              </w:rPr>
-              <w:t xml:space="preserve">System displays error message </w:t>
-            </w:r>
-          </w:p>
-          <w:p>
-            <w:pPr>
-              <w:pStyle w:val="ListParagraph"/>
-              <w:numPr>
-                <w:ilvl w:val="0"/>
-                <w:numId w:val="19"/>
-              </w:numPr>
-              <w:rPr>
-                <w:rFonts w:eastAsia="Times New Roman"/>
-                <w:szCs w:val="24"/>
-                <w:lang w:val="en-MY"/>
-              </w:rPr>
-            </w:pPr>
-            <w:r>
-              <w:rPr>
-                <w:rFonts w:eastAsia="Times New Roman"/>
-                <w:szCs w:val="24"/>
-                <w:lang w:val="en-MY"/>
-              </w:rPr>
-              <w:t xml:space="preserve">User can retry photo upload or submit without photo </w:t>
-            </w:r>
-          </w:p>
-          <w:p>
-            <w:pPr>
-              <w:pStyle w:val="ListParagraph"/>
-              <w:numPr>
-                <w:ilvl w:val="0"/>
-                <w:numId w:val="19"/>
-              </w:numPr>
-              <w:rPr>
-                <w:lang w:val="en-MY"/>
-              </w:rPr>
-            </w:pPr>
-            <w:r>
-              <w:rPr>
-                <w:rFonts w:eastAsia="Times New Roman"/>
-                <w:szCs w:val="24"/>
-                <w:lang w:val="en-MY"/>
-              </w:rPr>
-              <w:t>System flags report as "pending verification"</w:t>
+                <w:lang w:val="en-MY"/>
+              </w:rPr>
+            </w:pPr>
+            <w:r>
+              <w:rPr>
+                <w:lang w:val="en-MY"/>
+              </w:rPr>
+              <w:t>User can manually select location from campus landmarks</w:t>
             </w:r>
           </w:p>
         </w:tc>
@@ -5885,28 +5121,15 @@
               <w:rPr>
                 <w:lang w:val="en-MY"/>
               </w:rPr>
-              <w:t xml:space="preserve">  Reports must include location information </w:t>
-            </w:r>
-          </w:p>
-          <w:p>
-            <w:pPr>
-              <w:rPr>
-                <w:lang w:val="en-MY"/>
-              </w:rPr>
-            </w:pPr>
-            <w:r>
-              <w:rPr>
-                <w:lang w:val="en-MY"/>
-              </w:rPr>
-              <w:t xml:space="preserve">  Photo evidence is strongly recommended but not mandatory </w:t>
-            </w:r>
-          </w:p>
-          <w:p>
-            <w:r>
-              <w:rPr>
-                <w:lang w:val="en-MY"/>
-              </w:rPr>
-              <w:t>  Reports are reviewed within 24 hours</w:t>
+              <w:t xml:space="preserve">  Map updates in real-time every 30 seconds </w:t>
+            </w:r>
+          </w:p>
+          <w:p>
+            <w:r>
+              <w:rPr>
+                <w:lang w:val="en-MY"/>
+              </w:rPr>
+              <w:t>  Location data is only used for functionality, not stored permanently</w:t>
             </w:r>
           </w:p>
         </w:tc>
@@ -5953,10 +5176,10 @@
         </w:rPr>
         <w:lastRenderedPageBreak/>
         <w:drawing>
-          <wp:inline distT="0" distB="0" distL="0" distR="0" wp14:anchorId="04DA5975" wp14:editId="0C307585">
-            <wp:extent cx="2628900" cy="8229600"/>
-            <wp:effectExtent l="0" t="0" r="0" b="0"/>
-            <wp:docPr id="479547355" name="Picture 6"/>
+          <wp:inline distT="0" distB="0" distL="0" distR="0" wp14:anchorId="53AFECCE" wp14:editId="763E8583">
+            <wp:extent cx="3183255" cy="8221345"/>
+            <wp:effectExtent l="0" t="0" r="0" b="8255"/>
+            <wp:docPr id="487699157" name="Picture 10"/>
             <wp:cNvGraphicFramePr>
               <a:graphicFrameLocks xmlns:a="http://schemas.openxmlformats.org/drawingml/2006/main" noChangeAspect="1"/>
             </wp:cNvGraphicFramePr>
@@ -5964,13 +5187,13 @@
               <a:graphicData uri="http://schemas.openxmlformats.org/drawingml/2006/picture">
                 <pic:pic xmlns:pic="http://schemas.openxmlformats.org/drawingml/2006/picture">
                   <pic:nvPicPr>
-                    <pic:cNvPr id="0" name="Picture 6"/>
+                    <pic:cNvPr id="0" name="Picture 10"/>
                     <pic:cNvPicPr>
                       <a:picLocks noChangeAspect="1" noChangeArrowheads="1"/>
                     </pic:cNvPicPr>
                   </pic:nvPicPr>
                   <pic:blipFill>
-                    <a:blip r:embed="rId10">
+                    <a:blip r:embed="rId9">
                       <a:extLst>
                         <a:ext uri="{28A0092B-C50C-407E-A947-70E740481C1C}">
                           <a14:useLocalDpi xmlns:a14="http://schemas.microsoft.com/office/drawing/2010/main" val="0"/>
@@ -5985,7 +5208,7 @@
                   <pic:spPr bwMode="auto">
                     <a:xfrm>
                       <a:off x="0" y="0"/>
-                      <a:ext cx="2628900" cy="8229600"/>
+                      <a:ext cx="3183255" cy="8221345"/>
                     </a:xfrm>
                     <a:prstGeom prst="rect">
                       <a:avLst/>
@@ -6046,7 +5269,7 @@
               <w:rPr>
                 <w:rFonts w:hint="eastAsia"/>
               </w:rPr>
-              <w:t>UC004</w:t>
+              <w:t>UC003</w:t>
             </w:r>
           </w:p>
         </w:tc>
@@ -6117,13 +5340,7 @@
               <w:rPr>
                 <w:rFonts w:hint="eastAsia"/>
               </w:rPr>
-              <w:t>R</w:t>
-            </w:r>
-            <w:r>
-              <w:rPr>
-                <w:rFonts w:hint="eastAsia"/>
-              </w:rPr>
-              <w:t>equest Ride</w:t>
+              <w:t>Report</w:t>
             </w:r>
           </w:p>
         </w:tc>
@@ -6157,7 +5374,7 @@
           </w:tcPr>
           <w:p>
             <w:r>
-              <w:t>To allow users without vehicles to request rides from drivers</w:t>
+              <w:t>To allow users to report parking violations with photo evidence</w:t>
             </w:r>
           </w:p>
         </w:tc>
@@ -6228,7 +5445,7 @@
           </w:tcPr>
           <w:p>
             <w:r>
-              <w:t>User needs transportation</w:t>
+              <w:t>User witnesses parking violation</w:t>
             </w:r>
           </w:p>
         </w:tc>
@@ -6265,7 +5482,7 @@
               <w:rPr>
                 <w:szCs w:val="24"/>
               </w:rPr>
-              <w:t>User is authenticated and has completed profile</w:t>
+              <w:t>User is authenticated and has camera permissions</w:t>
             </w:r>
           </w:p>
         </w:tc>
@@ -6299,7 +5516,10 @@
           </w:tcPr>
           <w:p>
             <w:r>
-              <w:t>Book a Ride</w:t>
+              <w:rPr>
+                <w:rFonts w:hint="eastAsia"/>
+              </w:rPr>
+              <w:t>Submit Violate Parking Report</w:t>
             </w:r>
           </w:p>
         </w:tc>
@@ -6336,7 +5556,7 @@
               <w:pStyle w:val="ListParagraph"/>
               <w:numPr>
                 <w:ilvl w:val="0"/>
-                <w:numId w:val="21"/>
+                <w:numId w:val="17"/>
               </w:numPr>
               <w:rPr>
                 <w:rFonts w:eastAsia="Times New Roman"/>
@@ -6350,7 +5570,7 @@
                 <w:szCs w:val="24"/>
                 <w:lang w:val="en-MY"/>
               </w:rPr>
-              <w:t xml:space="preserve">User selects "Request Ride" option </w:t>
+              <w:t xml:space="preserve">User selects "Report" option </w:t>
             </w:r>
           </w:p>
           <w:p>
@@ -6358,7 +5578,7 @@
               <w:pStyle w:val="ListParagraph"/>
               <w:numPr>
                 <w:ilvl w:val="0"/>
-                <w:numId w:val="21"/>
+                <w:numId w:val="17"/>
               </w:numPr>
               <w:rPr>
                 <w:rFonts w:eastAsia="Times New Roman"/>
@@ -6372,7 +5592,7 @@
                 <w:szCs w:val="24"/>
                 <w:lang w:val="en-MY"/>
               </w:rPr>
-              <w:t xml:space="preserve">System displays ride request form </w:t>
+              <w:t xml:space="preserve">System displays report form </w:t>
             </w:r>
           </w:p>
           <w:p>
@@ -6380,7 +5600,7 @@
               <w:pStyle w:val="ListParagraph"/>
               <w:numPr>
                 <w:ilvl w:val="0"/>
-                <w:numId w:val="21"/>
+                <w:numId w:val="17"/>
               </w:numPr>
               <w:rPr>
                 <w:rFonts w:eastAsia="Times New Roman"/>
@@ -6394,7 +5614,7 @@
                 <w:szCs w:val="24"/>
                 <w:lang w:val="en-MY"/>
               </w:rPr>
-              <w:t xml:space="preserve">User enters pickup location and destination </w:t>
+              <w:t xml:space="preserve">User selects violation type (illegal parking, blocking access, etc.) </w:t>
             </w:r>
           </w:p>
           <w:p>
@@ -6402,7 +5622,7 @@
               <w:pStyle w:val="ListParagraph"/>
               <w:numPr>
                 <w:ilvl w:val="0"/>
-                <w:numId w:val="21"/>
+                <w:numId w:val="17"/>
               </w:numPr>
               <w:rPr>
                 <w:rFonts w:eastAsia="Times New Roman"/>
@@ -6416,7 +5636,7 @@
                 <w:szCs w:val="24"/>
                 <w:lang w:val="en-MY"/>
               </w:rPr>
-              <w:t xml:space="preserve">User selects preferred departure time </w:t>
+              <w:t xml:space="preserve">User takes photo of violation </w:t>
             </w:r>
           </w:p>
           <w:p>
@@ -6424,7 +5644,7 @@
               <w:pStyle w:val="ListParagraph"/>
               <w:numPr>
                 <w:ilvl w:val="0"/>
-                <w:numId w:val="21"/>
+                <w:numId w:val="17"/>
               </w:numPr>
               <w:rPr>
                 <w:rFonts w:eastAsia="Times New Roman"/>
@@ -6438,7 +5658,7 @@
                 <w:szCs w:val="24"/>
                 <w:lang w:val="en-MY"/>
               </w:rPr>
-              <w:t xml:space="preserve">System searches for available drivers </w:t>
+              <w:t xml:space="preserve">User enters location details </w:t>
             </w:r>
           </w:p>
           <w:p>
@@ -6446,7 +5666,7 @@
               <w:pStyle w:val="ListParagraph"/>
               <w:numPr>
                 <w:ilvl w:val="0"/>
-                <w:numId w:val="21"/>
+                <w:numId w:val="17"/>
               </w:numPr>
               <w:rPr>
                 <w:rFonts w:eastAsia="Times New Roman"/>
@@ -6460,7 +5680,7 @@
                 <w:szCs w:val="24"/>
                 <w:lang w:val="en-MY"/>
               </w:rPr>
-              <w:t xml:space="preserve">System displays matching drivers with details (photo, car info, rating) </w:t>
+              <w:t xml:space="preserve">User adds optional description </w:t>
             </w:r>
           </w:p>
           <w:p>
@@ -6468,7 +5688,7 @@
               <w:pStyle w:val="ListParagraph"/>
               <w:numPr>
                 <w:ilvl w:val="0"/>
-                <w:numId w:val="21"/>
+                <w:numId w:val="17"/>
               </w:numPr>
               <w:rPr>
                 <w:rFonts w:eastAsia="Times New Roman"/>
@@ -6482,7 +5702,23 @@
                 <w:szCs w:val="24"/>
                 <w:lang w:val="en-MY"/>
               </w:rPr>
-              <w:t xml:space="preserve">User selects preferred driver or lets system auto-match </w:t>
+              <w:t xml:space="preserve">System submits report with timestamp and </w:t>
+            </w:r>
+            <w:r>
+              <w:rPr>
+                <w:rFonts w:hint="eastAsia"/>
+                <w:szCs w:val="24"/>
+                <w:lang w:val="en-MY"/>
+              </w:rPr>
+              <w:t>details</w:t>
+            </w:r>
+            <w:r>
+              <w:rPr>
+                <w:rFonts w:eastAsia="Times New Roman"/>
+                <w:szCs w:val="24"/>
+                <w:lang w:val="en-MY"/>
+              </w:rPr>
+              <w:t xml:space="preserve"> </w:t>
             </w:r>
           </w:p>
           <w:p>
@@ -6490,29 +5726,68 @@
               <w:pStyle w:val="ListParagraph"/>
               <w:numPr>
                 <w:ilvl w:val="0"/>
-                <w:numId w:val="21"/>
+                <w:numId w:val="17"/>
               </w:numPr>
+            </w:pPr>
+            <w:r>
               <w:rPr>
                 <w:rFonts w:eastAsia="Times New Roman"/>
                 <w:szCs w:val="24"/>
                 <w:lang w:val="en-MY"/>
               </w:rPr>
-            </w:pPr>
-            <w:r>
-              <w:rPr>
-                <w:rFonts w:eastAsia="Times New Roman"/>
-                <w:szCs w:val="24"/>
-                <w:lang w:val="en-MY"/>
-              </w:rPr>
-              <w:t xml:space="preserve">System sends ride request to driver </w:t>
-            </w:r>
-          </w:p>
+              <w:t>System confirms report submission and assigns tracking ID</w:t>
+            </w:r>
+          </w:p>
+        </w:tc>
+      </w:tr>
+      <w:tr>
+        <w:tc>
+          <w:tcPr>
+            <w:tcW w:w="2263" w:type="dxa"/>
+          </w:tcPr>
+          <w:p>
+            <w:pPr>
+              <w:rPr>
+                <w:b/>
+                <w:bCs/>
+              </w:rPr>
+            </w:pPr>
+            <w:r>
+              <w:rPr>
+                <w:rFonts w:hint="eastAsia"/>
+                <w:b/>
+                <w:bCs/>
+              </w:rPr>
+              <w:t>Alternate Flow</w:t>
+            </w:r>
+            <w:r>
+              <w:rPr>
+                <w:rFonts w:hint="eastAsia"/>
+                <w:b/>
+                <w:bCs/>
+              </w:rPr>
+              <w:t xml:space="preserve"> </w:t>
+            </w:r>
+            <w:r>
+              <w:rPr>
+                <w:b/>
+                <w:bCs/>
+              </w:rPr>
+              <w:t>- Photo Upload Failed</w:t>
+            </w:r>
+          </w:p>
+        </w:tc>
+        <w:tc>
+          <w:tcPr>
+            <w:tcW w:w="7087" w:type="dxa"/>
+            <w:gridSpan w:val="3"/>
+          </w:tcPr>
           <w:p>
             <w:pPr>
               <w:pStyle w:val="ListParagraph"/>
               <w:numPr>
                 <w:ilvl w:val="0"/>
-                <w:numId w:val="21"/>
+                <w:numId w:val="19"/>
               </w:numPr>
               <w:rPr>
                 <w:rFonts w:eastAsia="Times New Roman"/>
@@ -6526,7 +5801,7 @@
                 <w:szCs w:val="24"/>
                 <w:lang w:val="en-MY"/>
               </w:rPr>
-              <w:t xml:space="preserve">Driver accepts request </w:t>
+              <w:t xml:space="preserve">System displays error message </w:t>
             </w:r>
           </w:p>
           <w:p>
@@ -6534,197 +5809,46 @@
               <w:pStyle w:val="ListParagraph"/>
               <w:numPr>
                 <w:ilvl w:val="0"/>
-                <w:numId w:val="21"/>
+                <w:numId w:val="19"/>
               </w:numPr>
-            </w:pPr>
-            <w:r>
               <w:rPr>
                 <w:rFonts w:eastAsia="Times New Roman"/>
                 <w:szCs w:val="24"/>
                 <w:lang w:val="en-MY"/>
               </w:rPr>
-              <w:t>System confirms booking and provides driver contact details</w:t>
-            </w:r>
-          </w:p>
-        </w:tc>
-      </w:tr>
-      <w:tr>
-        <w:trPr>
-          <w:trHeight w:val="413"/>
-        </w:trPr>
-        <w:tc>
-          <w:tcPr>
-            <w:tcW w:w="2263" w:type="dxa"/>
-          </w:tcPr>
-          <w:p>
-            <w:pPr>
-              <w:rPr>
-                <w:b/>
-                <w:bCs/>
-              </w:rPr>
-            </w:pPr>
-            <w:r>
-              <w:rPr>
-                <w:rFonts w:hint="eastAsia"/>
-                <w:b/>
-                <w:bCs/>
-              </w:rPr>
-              <w:t>Alternate Flow</w:t>
-            </w:r>
-            <w:r>
-              <w:rPr>
-                <w:rFonts w:hint="eastAsia"/>
-                <w:b/>
-                <w:bCs/>
-              </w:rPr>
-              <w:t xml:space="preserve"> </w:t>
-            </w:r>
-            <w:r>
-              <w:rPr>
-                <w:b/>
-                <w:bCs/>
-              </w:rPr>
-              <w:t>–</w:t>
-            </w:r>
-            <w:r>
-              <w:rPr>
-                <w:b/>
-                <w:bCs/>
-              </w:rPr>
-              <w:t xml:space="preserve"> </w:t>
-            </w:r>
-          </w:p>
-          <w:p>
-            <w:pPr>
-              <w:rPr>
-                <w:b/>
-                <w:bCs/>
-              </w:rPr>
-            </w:pPr>
-          </w:p>
-          <w:p>
-            <w:pPr>
-              <w:rPr>
-                <w:b/>
-                <w:bCs/>
-              </w:rPr>
-            </w:pPr>
-            <w:r>
-              <w:rPr>
-                <w:rFonts w:hint="eastAsia"/>
-                <w:b/>
-                <w:bCs/>
-              </w:rPr>
-              <w:t xml:space="preserve">1) </w:t>
-            </w:r>
-            <w:r>
-              <w:rPr>
-                <w:b/>
-                <w:bCs/>
-              </w:rPr>
-              <w:t>No Available Drivers</w:t>
-            </w:r>
-          </w:p>
-        </w:tc>
-        <w:tc>
-          <w:tcPr>
-            <w:tcW w:w="7087" w:type="dxa"/>
-            <w:gridSpan w:val="3"/>
-          </w:tcPr>
-          <w:p>
-            <w:pPr>
-              <w:pStyle w:val="ListParagraph"/>
+            </w:pPr>
+            <w:r>
               <w:rPr>
                 <w:rFonts w:eastAsia="Times New Roman"/>
                 <w:szCs w:val="24"/>
                 <w:lang w:val="en-MY"/>
               </w:rPr>
-            </w:pPr>
+              <w:t xml:space="preserve">User can retry photo upload or submit without photo </w:t>
+            </w:r>
           </w:p>
           <w:p>
             <w:pPr>
               <w:pStyle w:val="ListParagraph"/>
               <w:numPr>
                 <w:ilvl w:val="0"/>
-                <w:numId w:val="23"/>
+                <w:numId w:val="19"/>
               </w:numPr>
               <w:rPr>
+                <w:lang w:val="en-MY"/>
+              </w:rPr>
+            </w:pPr>
+            <w:r>
+              <w:rPr>
                 <w:rFonts w:eastAsia="Times New Roman"/>
                 <w:szCs w:val="24"/>
                 <w:lang w:val="en-MY"/>
               </w:rPr>
-            </w:pPr>
-            <w:r>
-              <w:rPr>
-                <w:rFonts w:eastAsia="Times New Roman"/>
-                <w:szCs w:val="24"/>
-                <w:lang w:val="en-MY"/>
-              </w:rPr>
-              <w:t xml:space="preserve">System displays "No drivers available" message </w:t>
-            </w:r>
-          </w:p>
-          <w:p>
-            <w:pPr>
-              <w:pStyle w:val="ListParagraph"/>
-              <w:numPr>
-                <w:ilvl w:val="0"/>
-                <w:numId w:val="23"/>
-              </w:numPr>
-              <w:rPr>
-                <w:rFonts w:eastAsia="Times New Roman"/>
-                <w:szCs w:val="24"/>
-                <w:lang w:val="en-MY"/>
-              </w:rPr>
-            </w:pPr>
-            <w:r>
-              <w:rPr>
-                <w:rFonts w:eastAsia="Times New Roman"/>
-                <w:szCs w:val="24"/>
-                <w:lang w:val="en-MY"/>
-              </w:rPr>
-              <w:t xml:space="preserve">User can schedule ride for later time </w:t>
-            </w:r>
-          </w:p>
-          <w:p>
-            <w:pPr>
-              <w:pStyle w:val="ListParagraph"/>
-              <w:numPr>
-                <w:ilvl w:val="0"/>
-                <w:numId w:val="23"/>
-              </w:numPr>
-              <w:rPr>
-                <w:lang w:val="en-MY"/>
-              </w:rPr>
-            </w:pPr>
-            <w:r>
-              <w:rPr>
-                <w:rFonts w:eastAsia="Times New Roman"/>
-                <w:szCs w:val="24"/>
-                <w:lang w:val="en-MY"/>
-              </w:rPr>
-              <w:t>System notifies user when drivers become available</w:t>
-            </w:r>
-          </w:p>
-          <w:p>
-            <w:pPr>
-              <w:rPr>
-                <w:lang w:val="en-MY"/>
-              </w:rPr>
-            </w:pPr>
-          </w:p>
-          <w:p>
-            <w:pPr>
-              <w:rPr>
-                <w:lang w:val="en-MY"/>
-              </w:rPr>
-            </w:pPr>
+              <w:t>System flags report as "pending verification"</w:t>
+            </w:r>
           </w:p>
         </w:tc>
       </w:tr>
       <w:tr>
-        <w:trPr>
-          <w:trHeight w:val="412"/>
-        </w:trPr>
         <w:tc>
           <w:tcPr>
             <w:tcW w:w="2263" w:type="dxa"/>
@@ -6742,14 +5866,7 @@
                 <w:b/>
                 <w:bCs/>
               </w:rPr>
-              <w:t xml:space="preserve">2) </w:t>
-            </w:r>
-            <w:r>
-              <w:rPr>
-                <w:b/>
-                <w:bCs/>
-              </w:rPr>
-              <w:t>Recurring Booking</w:t>
+              <w:t>Rules</w:t>
             </w:r>
           </w:p>
         </w:tc>
@@ -6760,143 +5877,36 @@
           </w:tcPr>
           <w:p>
             <w:pPr>
-              <w:pStyle w:val="ListParagraph"/>
-              <w:rPr>
-                <w:szCs w:val="24"/>
-                <w:lang w:val="en-MY"/>
-              </w:rPr>
-            </w:pPr>
-          </w:p>
-          <w:p>
-            <w:pPr>
-              <w:pStyle w:val="ListParagraph"/>
-              <w:numPr>
-                <w:ilvl w:val="0"/>
-                <w:numId w:val="24"/>
-              </w:numPr>
-              <w:rPr>
-                <w:szCs w:val="24"/>
-                <w:lang w:val="en-MY"/>
-              </w:rPr>
-            </w:pPr>
-            <w:r>
-              <w:rPr>
-                <w:szCs w:val="24"/>
-                <w:lang w:val="en-MY"/>
-              </w:rPr>
-              <w:t xml:space="preserve">User selects "Recurring Ride" option </w:t>
-            </w:r>
-          </w:p>
-          <w:p>
-            <w:pPr>
-              <w:pStyle w:val="ListParagraph"/>
-              <w:numPr>
-                <w:ilvl w:val="0"/>
-                <w:numId w:val="24"/>
-              </w:numPr>
-              <w:rPr>
-                <w:szCs w:val="24"/>
-                <w:lang w:val="en-MY"/>
-              </w:rPr>
-            </w:pPr>
-            <w:r>
-              <w:rPr>
-                <w:szCs w:val="24"/>
-                <w:lang w:val="en-MY"/>
-              </w:rPr>
-              <w:t xml:space="preserve">User sets schedule (daily/weekly) </w:t>
-            </w:r>
-          </w:p>
-          <w:p>
-            <w:pPr>
-              <w:pStyle w:val="ListParagraph"/>
-              <w:numPr>
-                <w:ilvl w:val="0"/>
-                <w:numId w:val="24"/>
-              </w:numPr>
-              <w:rPr>
-                <w:szCs w:val="24"/>
-                <w:lang w:val="en-MY"/>
-              </w:rPr>
-            </w:pPr>
-            <w:r>
-              <w:rPr>
-                <w:szCs w:val="24"/>
-                <w:lang w:val="en-MY"/>
-              </w:rPr>
-              <w:t>System automatically books rides based on schedule</w:t>
-            </w:r>
-          </w:p>
-          <w:p>
-            <w:pPr>
-              <w:pStyle w:val="ListParagraph"/>
-              <w:rPr>
-                <w:szCs w:val="24"/>
-                <w:lang w:val="en-MY"/>
-              </w:rPr>
-            </w:pPr>
-          </w:p>
-        </w:tc>
-      </w:tr>
-      <w:tr>
-        <w:tc>
-          <w:tcPr>
-            <w:tcW w:w="2263" w:type="dxa"/>
-          </w:tcPr>
-          <w:p>
-            <w:pPr>
-              <w:rPr>
-                <w:b/>
-                <w:bCs/>
-              </w:rPr>
-            </w:pPr>
-            <w:r>
-              <w:rPr>
-                <w:rFonts w:hint="eastAsia"/>
-                <w:b/>
-                <w:bCs/>
-              </w:rPr>
-              <w:t>Rules</w:t>
-            </w:r>
-          </w:p>
-        </w:tc>
-        <w:tc>
-          <w:tcPr>
-            <w:tcW w:w="7087" w:type="dxa"/>
-            <w:gridSpan w:val="3"/>
-          </w:tcPr>
-          <w:p>
-            <w:pPr>
-              <w:rPr>
-                <w:lang w:val="en-MY"/>
-              </w:rPr>
-            </w:pPr>
-            <w:r>
-              <w:rPr>
-                <w:lang w:val="en-MY"/>
-              </w:rPr>
-              <w:t xml:space="preserve">  Ride requests can be made up to 24 hours in advance </w:t>
-            </w:r>
-          </w:p>
-          <w:p>
-            <w:pPr>
-              <w:rPr>
-                <w:lang w:val="en-MY"/>
-              </w:rPr>
-            </w:pPr>
-            <w:r>
-              <w:rPr>
-                <w:lang w:val="en-MY"/>
-              </w:rPr>
-              <w:t xml:space="preserve">  Users can only have one active ride request at a time </w:t>
-            </w:r>
-          </w:p>
-          <w:p>
-            <w:r>
-              <w:rPr>
-                <w:lang w:val="en-MY"/>
-              </w:rPr>
-              <w:t>  Cancellation allowed up to 15 minutes before pickup time</w:t>
+              <w:rPr>
+                <w:lang w:val="en-MY"/>
+              </w:rPr>
+            </w:pPr>
+            <w:r>
+              <w:rPr>
+                <w:lang w:val="en-MY"/>
+              </w:rPr>
+              <w:t xml:space="preserve">  Reports must include location information </w:t>
+            </w:r>
+          </w:p>
+          <w:p>
+            <w:pPr>
+              <w:rPr>
+                <w:lang w:val="en-MY"/>
+              </w:rPr>
+            </w:pPr>
+            <w:r>
+              <w:rPr>
+                <w:lang w:val="en-MY"/>
+              </w:rPr>
+              <w:t xml:space="preserve">  Photo evidence is strongly recommended but not mandatory </w:t>
+            </w:r>
+          </w:p>
+          <w:p>
+            <w:r>
+              <w:rPr>
+                <w:lang w:val="en-MY"/>
+              </w:rPr>
+              <w:t>  Reports are reviewed within 24 hours</w:t>
             </w:r>
           </w:p>
         </w:tc>
@@ -6943,10 +5953,10 @@
         </w:rPr>
         <w:lastRenderedPageBreak/>
         <w:drawing>
-          <wp:inline distT="0" distB="0" distL="0" distR="0" wp14:anchorId="33ED7D0C" wp14:editId="5CF8EF25">
-            <wp:extent cx="4029075" cy="8220075"/>
-            <wp:effectExtent l="0" t="0" r="9525" b="9525"/>
-            <wp:docPr id="848303138" name="Picture 7"/>
+          <wp:inline distT="0" distB="0" distL="0" distR="0" wp14:anchorId="1113BDCC" wp14:editId="4C7CA079">
+            <wp:extent cx="2616200" cy="8212455"/>
+            <wp:effectExtent l="0" t="0" r="0" b="0"/>
+            <wp:docPr id="1630730707" name="Picture 9"/>
             <wp:cNvGraphicFramePr>
               <a:graphicFrameLocks xmlns:a="http://schemas.openxmlformats.org/drawingml/2006/main" noChangeAspect="1"/>
             </wp:cNvGraphicFramePr>
@@ -6954,13 +5964,13 @@
               <a:graphicData uri="http://schemas.openxmlformats.org/drawingml/2006/picture">
                 <pic:pic xmlns:pic="http://schemas.openxmlformats.org/drawingml/2006/picture">
                   <pic:nvPicPr>
-                    <pic:cNvPr id="0" name="Picture 7"/>
+                    <pic:cNvPr id="0" name="Picture 9"/>
                     <pic:cNvPicPr>
                       <a:picLocks noChangeAspect="1" noChangeArrowheads="1"/>
                     </pic:cNvPicPr>
                   </pic:nvPicPr>
                   <pic:blipFill>
-                    <a:blip r:embed="rId11">
+                    <a:blip r:embed="rId10">
                       <a:extLst>
                         <a:ext uri="{28A0092B-C50C-407E-A947-70E740481C1C}">
                           <a14:useLocalDpi xmlns:a14="http://schemas.microsoft.com/office/drawing/2010/main" val="0"/>
@@ -6975,7 +5985,7 @@
                   <pic:spPr bwMode="auto">
                     <a:xfrm>
                       <a:off x="0" y="0"/>
-                      <a:ext cx="4029075" cy="8220075"/>
+                      <a:ext cx="2616200" cy="8212455"/>
                     </a:xfrm>
                     <a:prstGeom prst="rect">
                       <a:avLst/>
@@ -7036,7 +6046,7 @@
               <w:rPr>
                 <w:rFonts w:hint="eastAsia"/>
               </w:rPr>
-              <w:t>UC005</w:t>
+              <w:t>UC004</w:t>
             </w:r>
           </w:p>
         </w:tc>
@@ -7107,7 +6117,13 @@
               <w:rPr>
                 <w:rFonts w:hint="eastAsia"/>
               </w:rPr>
-              <w:t>View Parking Details</w:t>
+              <w:t>R</w:t>
+            </w:r>
+            <w:r>
+              <w:rPr>
+                <w:rFonts w:hint="eastAsia"/>
+              </w:rPr>
+              <w:t>equest Ride</w:t>
             </w:r>
           </w:p>
         </w:tc>
@@ -7141,7 +6157,7 @@
           </w:tcPr>
           <w:p>
             <w:r>
-              <w:t>To show real-time parking availability and details for campus lots</w:t>
+              <w:t>To allow users without vehicles to request rides from drivers</w:t>
             </w:r>
           </w:p>
         </w:tc>
@@ -7212,7 +6228,7 @@
           </w:tcPr>
           <w:p>
             <w:r>
-              <w:t>User needs parking information</w:t>
+              <w:t>User needs transportation</w:t>
             </w:r>
           </w:p>
         </w:tc>
@@ -7249,7 +6265,7 @@
               <w:rPr>
                 <w:szCs w:val="24"/>
               </w:rPr>
-              <w:t>User is authenticated</w:t>
+              <w:t>User is authenticated and has completed profile</w:t>
             </w:r>
           </w:p>
         </w:tc>
@@ -7283,7 +6299,7 @@
           </w:tcPr>
           <w:p>
             <w:r>
-              <w:t>Check Parking Availability</w:t>
+              <w:t>Book a Ride</w:t>
             </w:r>
           </w:p>
         </w:tc>
@@ -7320,7 +6336,7 @@
               <w:pStyle w:val="ListParagraph"/>
               <w:numPr>
                 <w:ilvl w:val="0"/>
-                <w:numId w:val="26"/>
+                <w:numId w:val="21"/>
               </w:numPr>
               <w:rPr>
                 <w:rFonts w:eastAsia="Times New Roman"/>
@@ -7334,7 +6350,7 @@
                 <w:szCs w:val="24"/>
                 <w:lang w:val="en-MY"/>
               </w:rPr>
-              <w:t xml:space="preserve">User selects "View Parking Details" option </w:t>
+              <w:t xml:space="preserve">User selects "Request Ride" option </w:t>
             </w:r>
           </w:p>
           <w:p>
@@ -7342,7 +6358,7 @@
               <w:pStyle w:val="ListParagraph"/>
               <w:numPr>
                 <w:ilvl w:val="0"/>
-                <w:numId w:val="26"/>
+                <w:numId w:val="21"/>
               </w:numPr>
               <w:rPr>
                 <w:rFonts w:eastAsia="Times New Roman"/>
@@ -7356,7 +6372,7 @@
                 <w:szCs w:val="24"/>
                 <w:lang w:val="en-MY"/>
               </w:rPr>
-              <w:t xml:space="preserve">System displays list of campus parking lots </w:t>
+              <w:t xml:space="preserve">System displays ride request form </w:t>
             </w:r>
           </w:p>
           <w:p>
@@ -7364,7 +6380,7 @@
               <w:pStyle w:val="ListParagraph"/>
               <w:numPr>
                 <w:ilvl w:val="0"/>
-                <w:numId w:val="26"/>
+                <w:numId w:val="21"/>
               </w:numPr>
               <w:rPr>
                 <w:rFonts w:eastAsia="Times New Roman"/>
@@ -7378,7 +6394,7 @@
                 <w:szCs w:val="24"/>
                 <w:lang w:val="en-MY"/>
               </w:rPr>
-              <w:t xml:space="preserve">Each lot shows: name, total spaces, available spaces, distance from user </w:t>
+              <w:t xml:space="preserve">User enters pickup location and destination </w:t>
             </w:r>
           </w:p>
           <w:p>
@@ -7386,7 +6402,7 @@
               <w:pStyle w:val="ListParagraph"/>
               <w:numPr>
                 <w:ilvl w:val="0"/>
-                <w:numId w:val="26"/>
+                <w:numId w:val="21"/>
               </w:numPr>
               <w:rPr>
                 <w:rFonts w:eastAsia="Times New Roman"/>
@@ -7400,7 +6416,7 @@
                 <w:szCs w:val="24"/>
                 <w:lang w:val="en-MY"/>
               </w:rPr>
-              <w:t xml:space="preserve">User can filter by distance, availability, or lot type </w:t>
+              <w:t xml:space="preserve">User selects preferred departure time </w:t>
             </w:r>
           </w:p>
           <w:p>
@@ -7408,7 +6424,7 @@
               <w:pStyle w:val="ListParagraph"/>
               <w:numPr>
                 <w:ilvl w:val="0"/>
-                <w:numId w:val="26"/>
+                <w:numId w:val="21"/>
               </w:numPr>
               <w:rPr>
                 <w:rFonts w:eastAsia="Times New Roman"/>
@@ -7422,23 +6438,7 @@
                 <w:szCs w:val="24"/>
                 <w:lang w:val="en-MY"/>
               </w:rPr>
-              <w:t>System shows real-time occupancy with colo</w:t>
-            </w:r>
-            <w:r>
-              <w:rPr>
-                <w:rFonts w:hint="eastAsia"/>
-                <w:szCs w:val="24"/>
-                <w:lang w:val="en-MY"/>
-              </w:rPr>
-              <w:t>u</w:t>
-            </w:r>
-            <w:r>
-              <w:rPr>
-                <w:rFonts w:eastAsia="Times New Roman"/>
-                <w:szCs w:val="24"/>
-                <w:lang w:val="en-MY"/>
-              </w:rPr>
-              <w:t xml:space="preserve">r coding (green/yellow/red) </w:t>
+              <w:t xml:space="preserve">System searches for available drivers </w:t>
             </w:r>
           </w:p>
           <w:p>
@@ -7446,7 +6446,7 @@
               <w:pStyle w:val="ListParagraph"/>
               <w:numPr>
                 <w:ilvl w:val="0"/>
-                <w:numId w:val="26"/>
+                <w:numId w:val="21"/>
               </w:numPr>
               <w:rPr>
                 <w:rFonts w:eastAsia="Times New Roman"/>
@@ -7460,7 +6460,7 @@
                 <w:szCs w:val="24"/>
                 <w:lang w:val="en-MY"/>
               </w:rPr>
-              <w:t xml:space="preserve">User can view detailed lot information including access restrictions </w:t>
+              <w:t xml:space="preserve">System displays matching drivers with details (photo, car info, rating) </w:t>
             </w:r>
           </w:p>
           <w:p>
@@ -7468,75 +6468,29 @@
               <w:pStyle w:val="ListParagraph"/>
               <w:numPr>
                 <w:ilvl w:val="0"/>
-                <w:numId w:val="26"/>
+                <w:numId w:val="21"/>
               </w:numPr>
-            </w:pPr>
-            <w:r>
               <w:rPr>
                 <w:rFonts w:eastAsia="Times New Roman"/>
                 <w:szCs w:val="24"/>
                 <w:lang w:val="en-MY"/>
               </w:rPr>
-              <w:t>System provides navigation directions to selected lot</w:t>
-            </w:r>
-          </w:p>
-        </w:tc>
-      </w:tr>
-      <w:tr>
-        <w:tc>
-          <w:tcPr>
-            <w:tcW w:w="2263" w:type="dxa"/>
-          </w:tcPr>
-          <w:p>
-            <w:pPr>
-              <w:rPr>
-                <w:b/>
-                <w:bCs/>
-              </w:rPr>
-            </w:pPr>
-            <w:r>
-              <w:rPr>
-                <w:rFonts w:hint="eastAsia"/>
-                <w:b/>
-                <w:bCs/>
-              </w:rPr>
-              <w:t>Alternate Flow</w:t>
-            </w:r>
-            <w:r>
-              <w:rPr>
-                <w:rFonts w:hint="eastAsia"/>
-                <w:b/>
-                <w:bCs/>
-              </w:rPr>
-              <w:t xml:space="preserve"> </w:t>
-            </w:r>
-            <w:r>
-              <w:rPr>
-                <w:b/>
-                <w:bCs/>
-              </w:rPr>
-              <w:t xml:space="preserve">- </w:t>
-            </w:r>
-            <w:r>
-              <w:rPr>
-                <w:b/>
-                <w:bCs/>
-              </w:rPr>
-              <w:t>Parking Suggestions</w:t>
-            </w:r>
-          </w:p>
-        </w:tc>
-        <w:tc>
-          <w:tcPr>
-            <w:tcW w:w="7087" w:type="dxa"/>
-            <w:gridSpan w:val="3"/>
-          </w:tcPr>
+            </w:pPr>
+            <w:r>
+              <w:rPr>
+                <w:rFonts w:eastAsia="Times New Roman"/>
+                <w:szCs w:val="24"/>
+                <w:lang w:val="en-MY"/>
+              </w:rPr>
+              <w:t xml:space="preserve">User selects preferred driver or lets system auto-match </w:t>
+            </w:r>
+          </w:p>
           <w:p>
             <w:pPr>
               <w:pStyle w:val="ListParagraph"/>
               <w:numPr>
                 <w:ilvl w:val="0"/>
-                <w:numId w:val="28"/>
+                <w:numId w:val="21"/>
               </w:numPr>
               <w:rPr>
                 <w:rFonts w:eastAsia="Times New Roman"/>
@@ -7550,7 +6504,7 @@
                 <w:szCs w:val="24"/>
                 <w:lang w:val="en-MY"/>
               </w:rPr>
-              <w:t xml:space="preserve">User enters destination building </w:t>
+              <w:t xml:space="preserve">System sends ride request to driver </w:t>
             </w:r>
           </w:p>
           <w:p>
@@ -7558,7 +6512,7 @@
               <w:pStyle w:val="ListParagraph"/>
               <w:numPr>
                 <w:ilvl w:val="0"/>
-                <w:numId w:val="28"/>
+                <w:numId w:val="21"/>
               </w:numPr>
               <w:rPr>
                 <w:rFonts w:eastAsia="Times New Roman"/>
@@ -7572,7 +6526,7 @@
                 <w:szCs w:val="24"/>
                 <w:lang w:val="en-MY"/>
               </w:rPr>
-              <w:t xml:space="preserve">System suggests best parking lots based on proximity </w:t>
+              <w:t xml:space="preserve">Driver accepts request </w:t>
             </w:r>
           </w:p>
           <w:p>
@@ -7580,11 +6534,8 @@
               <w:pStyle w:val="ListParagraph"/>
               <w:numPr>
                 <w:ilvl w:val="0"/>
-                <w:numId w:val="28"/>
+                <w:numId w:val="21"/>
               </w:numPr>
-              <w:rPr>
-                <w:lang w:val="en-MY"/>
-              </w:rPr>
             </w:pPr>
             <w:r>
               <w:rPr>
@@ -7592,12 +6543,15 @@
                 <w:szCs w:val="24"/>
                 <w:lang w:val="en-MY"/>
               </w:rPr>
-              <w:t>System ranks suggestions by availability and walking distance</w:t>
+              <w:t>System confirms booking and provides driver contact details</w:t>
             </w:r>
           </w:p>
         </w:tc>
       </w:tr>
       <w:tr>
+        <w:trPr>
+          <w:trHeight w:val="413"/>
+        </w:trPr>
         <w:tc>
           <w:tcPr>
             <w:tcW w:w="2263" w:type="dxa"/>
@@ -7615,7 +6569,60 @@
                 <w:b/>
                 <w:bCs/>
               </w:rPr>
-              <w:t>Rules</w:t>
+              <w:t>Alternate Flow</w:t>
+            </w:r>
+            <w:r>
+              <w:rPr>
+                <w:rFonts w:hint="eastAsia"/>
+                <w:b/>
+                <w:bCs/>
+              </w:rPr>
+              <w:t xml:space="preserve"> </w:t>
+            </w:r>
+            <w:r>
+              <w:rPr>
+                <w:b/>
+                <w:bCs/>
+              </w:rPr>
+              <w:t>–</w:t>
+            </w:r>
+            <w:r>
+              <w:rPr>
+                <w:b/>
+                <w:bCs/>
+              </w:rPr>
+              <w:t xml:space="preserve"> </w:t>
+            </w:r>
+          </w:p>
+          <w:p>
+            <w:pPr>
+              <w:rPr>
+                <w:b/>
+                <w:bCs/>
+              </w:rPr>
+            </w:pPr>
+          </w:p>
+          <w:p>
+            <w:pPr>
+              <w:rPr>
+                <w:b/>
+                <w:bCs/>
+              </w:rPr>
+            </w:pPr>
+            <w:r>
+              <w:rPr>
+                <w:rFonts w:hint="eastAsia"/>
+                <w:b/>
+                <w:bCs/>
+              </w:rPr>
+              <w:t xml:space="preserve">1) </w:t>
+            </w:r>
+            <w:r>
+              <w:rPr>
+                <w:b/>
+                <w:bCs/>
+              </w:rPr>
+              <w:t>No Available Drivers</w:t>
             </w:r>
           </w:p>
         </w:tc>
@@ -7626,49 +6633,270 @@
           </w:tcPr>
           <w:p>
             <w:pPr>
-              <w:rPr>
-                <w:lang w:val="en-MY"/>
-              </w:rPr>
-            </w:pPr>
-            <w:r>
-              <w:rPr>
-                <w:lang w:val="en-MY"/>
-              </w:rPr>
-              <w:t xml:space="preserve">  Parking data updates every 5 minutes </w:t>
-            </w:r>
-          </w:p>
-          <w:p>
-            <w:pPr>
-              <w:rPr>
-                <w:lang w:val="en-MY"/>
-              </w:rPr>
-            </w:pPr>
-            <w:r>
-              <w:rPr>
-                <w:lang w:val="en-MY"/>
-              </w:rPr>
-              <w:t>  Colo</w:t>
-            </w:r>
-            <w:r>
-              <w:rPr>
-                <w:rFonts w:hint="eastAsia"/>
-                <w:lang w:val="en-MY"/>
-              </w:rPr>
-              <w:t>u</w:t>
-            </w:r>
-            <w:r>
-              <w:rPr>
-                <w:lang w:val="en-MY"/>
-              </w:rPr>
-              <w:t xml:space="preserve">r coding: Green (&gt;20% available), Yellow (5-20%), Red (&lt;5%) </w:t>
-            </w:r>
-          </w:p>
-          <w:p>
-            <w:r>
-              <w:rPr>
-                <w:lang w:val="en-MY"/>
-              </w:rPr>
-              <w:t>  Historical data shows peak usage times</w:t>
+              <w:pStyle w:val="ListParagraph"/>
+              <w:rPr>
+                <w:rFonts w:eastAsia="Times New Roman"/>
+                <w:szCs w:val="24"/>
+                <w:lang w:val="en-MY"/>
+              </w:rPr>
+            </w:pPr>
+          </w:p>
+          <w:p>
+            <w:pPr>
+              <w:pStyle w:val="ListParagraph"/>
+              <w:numPr>
+                <w:ilvl w:val="0"/>
+                <w:numId w:val="23"/>
+              </w:numPr>
+              <w:rPr>
+                <w:rFonts w:eastAsia="Times New Roman"/>
+                <w:szCs w:val="24"/>
+                <w:lang w:val="en-MY"/>
+              </w:rPr>
+            </w:pPr>
+            <w:r>
+              <w:rPr>
+                <w:rFonts w:eastAsia="Times New Roman"/>
+                <w:szCs w:val="24"/>
+                <w:lang w:val="en-MY"/>
+              </w:rPr>
+              <w:t xml:space="preserve">System displays "No drivers available" message </w:t>
+            </w:r>
+          </w:p>
+          <w:p>
+            <w:pPr>
+              <w:pStyle w:val="ListParagraph"/>
+              <w:numPr>
+                <w:ilvl w:val="0"/>
+                <w:numId w:val="23"/>
+              </w:numPr>
+              <w:rPr>
+                <w:rFonts w:eastAsia="Times New Roman"/>
+                <w:szCs w:val="24"/>
+                <w:lang w:val="en-MY"/>
+              </w:rPr>
+            </w:pPr>
+            <w:r>
+              <w:rPr>
+                <w:rFonts w:eastAsia="Times New Roman"/>
+                <w:szCs w:val="24"/>
+                <w:lang w:val="en-MY"/>
+              </w:rPr>
+              <w:t xml:space="preserve">User can schedule ride for later time </w:t>
+            </w:r>
+          </w:p>
+          <w:p>
+            <w:pPr>
+              <w:pStyle w:val="ListParagraph"/>
+              <w:numPr>
+                <w:ilvl w:val="0"/>
+                <w:numId w:val="23"/>
+              </w:numPr>
+              <w:rPr>
+                <w:lang w:val="en-MY"/>
+              </w:rPr>
+            </w:pPr>
+            <w:r>
+              <w:rPr>
+                <w:rFonts w:eastAsia="Times New Roman"/>
+                <w:szCs w:val="24"/>
+                <w:lang w:val="en-MY"/>
+              </w:rPr>
+              <w:t>System notifies user when drivers become available</w:t>
+            </w:r>
+          </w:p>
+          <w:p>
+            <w:pPr>
+              <w:rPr>
+                <w:lang w:val="en-MY"/>
+              </w:rPr>
+            </w:pPr>
+          </w:p>
+          <w:p>
+            <w:pPr>
+              <w:rPr>
+                <w:lang w:val="en-MY"/>
+              </w:rPr>
+            </w:pPr>
+          </w:p>
+        </w:tc>
+      </w:tr>
+      <w:tr>
+        <w:trPr>
+          <w:trHeight w:val="412"/>
+        </w:trPr>
+        <w:tc>
+          <w:tcPr>
+            <w:tcW w:w="2263" w:type="dxa"/>
+          </w:tcPr>
+          <w:p>
+            <w:pPr>
+              <w:rPr>
+                <w:b/>
+                <w:bCs/>
+              </w:rPr>
+            </w:pPr>
+            <w:r>
+              <w:rPr>
+                <w:rFonts w:hint="eastAsia"/>
+                <w:b/>
+                <w:bCs/>
+              </w:rPr>
+              <w:t xml:space="preserve">2) </w:t>
+            </w:r>
+            <w:r>
+              <w:rPr>
+                <w:b/>
+                <w:bCs/>
+              </w:rPr>
+              <w:t>Recurring Booking</w:t>
+            </w:r>
+          </w:p>
+        </w:tc>
+        <w:tc>
+          <w:tcPr>
+            <w:tcW w:w="7087" w:type="dxa"/>
+            <w:gridSpan w:val="3"/>
+          </w:tcPr>
+          <w:p>
+            <w:pPr>
+              <w:pStyle w:val="ListParagraph"/>
+              <w:rPr>
+                <w:szCs w:val="24"/>
+                <w:lang w:val="en-MY"/>
+              </w:rPr>
+            </w:pPr>
+          </w:p>
+          <w:p>
+            <w:pPr>
+              <w:pStyle w:val="ListParagraph"/>
+              <w:numPr>
+                <w:ilvl w:val="0"/>
+                <w:numId w:val="24"/>
+              </w:numPr>
+              <w:rPr>
+                <w:szCs w:val="24"/>
+                <w:lang w:val="en-MY"/>
+              </w:rPr>
+            </w:pPr>
+            <w:r>
+              <w:rPr>
+                <w:szCs w:val="24"/>
+                <w:lang w:val="en-MY"/>
+              </w:rPr>
+              <w:t xml:space="preserve">User selects "Recurring Ride" option </w:t>
+            </w:r>
+          </w:p>
+          <w:p>
+            <w:pPr>
+              <w:pStyle w:val="ListParagraph"/>
+              <w:numPr>
+                <w:ilvl w:val="0"/>
+                <w:numId w:val="24"/>
+              </w:numPr>
+              <w:rPr>
+                <w:szCs w:val="24"/>
+                <w:lang w:val="en-MY"/>
+              </w:rPr>
+            </w:pPr>
+            <w:r>
+              <w:rPr>
+                <w:szCs w:val="24"/>
+                <w:lang w:val="en-MY"/>
+              </w:rPr>
+              <w:t xml:space="preserve">User sets schedule (daily/weekly) </w:t>
+            </w:r>
+          </w:p>
+          <w:p>
+            <w:pPr>
+              <w:pStyle w:val="ListParagraph"/>
+              <w:numPr>
+                <w:ilvl w:val="0"/>
+                <w:numId w:val="24"/>
+              </w:numPr>
+              <w:rPr>
+                <w:szCs w:val="24"/>
+                <w:lang w:val="en-MY"/>
+              </w:rPr>
+            </w:pPr>
+            <w:r>
+              <w:rPr>
+                <w:szCs w:val="24"/>
+                <w:lang w:val="en-MY"/>
+              </w:rPr>
+              <w:t>System automatically books rides based on schedule</w:t>
+            </w:r>
+          </w:p>
+          <w:p>
+            <w:pPr>
+              <w:pStyle w:val="ListParagraph"/>
+              <w:rPr>
+                <w:szCs w:val="24"/>
+                <w:lang w:val="en-MY"/>
+              </w:rPr>
+            </w:pPr>
+          </w:p>
+        </w:tc>
+      </w:tr>
+      <w:tr>
+        <w:tc>
+          <w:tcPr>
+            <w:tcW w:w="2263" w:type="dxa"/>
+          </w:tcPr>
+          <w:p>
+            <w:pPr>
+              <w:rPr>
+                <w:b/>
+                <w:bCs/>
+              </w:rPr>
+            </w:pPr>
+            <w:r>
+              <w:rPr>
+                <w:rFonts w:hint="eastAsia"/>
+                <w:b/>
+                <w:bCs/>
+              </w:rPr>
+              <w:t>Rules</w:t>
+            </w:r>
+          </w:p>
+        </w:tc>
+        <w:tc>
+          <w:tcPr>
+            <w:tcW w:w="7087" w:type="dxa"/>
+            <w:gridSpan w:val="3"/>
+          </w:tcPr>
+          <w:p>
+            <w:pPr>
+              <w:rPr>
+                <w:lang w:val="en-MY"/>
+              </w:rPr>
+            </w:pPr>
+            <w:r>
+              <w:rPr>
+                <w:lang w:val="en-MY"/>
+              </w:rPr>
+              <w:t xml:space="preserve">  Ride requests can be made up to 24 hours in advance </w:t>
+            </w:r>
+          </w:p>
+          <w:p>
+            <w:pPr>
+              <w:rPr>
+                <w:lang w:val="en-MY"/>
+              </w:rPr>
+            </w:pPr>
+            <w:r>
+              <w:rPr>
+                <w:lang w:val="en-MY"/>
+              </w:rPr>
+              <w:t xml:space="preserve">  Users can only have one active ride request at a time </w:t>
+            </w:r>
+          </w:p>
+          <w:p>
+            <w:r>
+              <w:rPr>
+                <w:lang w:val="en-MY"/>
+              </w:rPr>
+              <w:t>  Cancellation allowed up to 15 minutes before pickup time</w:t>
             </w:r>
           </w:p>
         </w:tc>
@@ -7715,10 +6943,10 @@
         </w:rPr>
         <w:lastRenderedPageBreak/>
         <w:drawing>
-          <wp:inline distT="0" distB="0" distL="0" distR="0" wp14:anchorId="382403F0" wp14:editId="0504DC19">
-            <wp:extent cx="1524000" cy="8220075"/>
-            <wp:effectExtent l="0" t="0" r="0" b="9525"/>
-            <wp:docPr id="1662870115" name="Picture 8"/>
+          <wp:inline distT="0" distB="0" distL="0" distR="0" wp14:anchorId="2D3863B9" wp14:editId="3DAFD24E">
+            <wp:extent cx="4030345" cy="8221345"/>
+            <wp:effectExtent l="0" t="0" r="8255" b="8255"/>
+            <wp:docPr id="1445215759" name="Picture 8"/>
             <wp:cNvGraphicFramePr>
               <a:graphicFrameLocks xmlns:a="http://schemas.openxmlformats.org/drawingml/2006/main" noChangeAspect="1"/>
             </wp:cNvGraphicFramePr>
@@ -7732,7 +6960,7 @@
                     </pic:cNvPicPr>
                   </pic:nvPicPr>
                   <pic:blipFill>
-                    <a:blip r:embed="rId12">
+                    <a:blip r:embed="rId11">
                       <a:extLst>
                         <a:ext uri="{28A0092B-C50C-407E-A947-70E740481C1C}">
                           <a14:useLocalDpi xmlns:a14="http://schemas.microsoft.com/office/drawing/2010/main" val="0"/>
@@ -7747,7 +6975,7 @@
                   <pic:spPr bwMode="auto">
                     <a:xfrm>
                       <a:off x="0" y="0"/>
-                      <a:ext cx="1524000" cy="8220075"/>
+                      <a:ext cx="4030345" cy="8221345"/>
                     </a:xfrm>
                     <a:prstGeom prst="rect">
                       <a:avLst/>
@@ -7808,7 +7036,7 @@
               <w:rPr>
                 <w:rFonts w:hint="eastAsia"/>
               </w:rPr>
-              <w:t>UC006</w:t>
+              <w:t>UC005</w:t>
             </w:r>
           </w:p>
         </w:tc>
@@ -7879,7 +7107,7 @@
               <w:rPr>
                 <w:rFonts w:hint="eastAsia"/>
               </w:rPr>
-              <w:t>Feedback</w:t>
+              <w:t>View Parking Details</w:t>
             </w:r>
           </w:p>
         </w:tc>
@@ -7913,7 +7141,7 @@
           </w:tcPr>
           <w:p>
             <w:r>
-              <w:t>To allow users to rate and provide feedback on ride experiences</w:t>
+              <w:t>To show real-time parking availability and details for campus lots</w:t>
             </w:r>
           </w:p>
         </w:tc>
@@ -7984,7 +7212,7 @@
           </w:tcPr>
           <w:p>
             <w:r>
-              <w:t>Ride completion</w:t>
+              <w:t>User needs parking information</w:t>
             </w:r>
           </w:p>
         </w:tc>
@@ -8021,7 +7249,7 @@
               <w:rPr>
                 <w:szCs w:val="24"/>
               </w:rPr>
-              <w:t>User has completed a ride (as driver or passenger)</w:t>
+              <w:t>User is authenticated</w:t>
             </w:r>
           </w:p>
         </w:tc>
@@ -8055,7 +7283,7 @@
           </w:tcPr>
           <w:p>
             <w:r>
-              <w:t>Submit Ride Feedback</w:t>
+              <w:t>Check Parking Availability</w:t>
             </w:r>
           </w:p>
         </w:tc>
@@ -8092,7 +7320,7 @@
               <w:pStyle w:val="ListParagraph"/>
               <w:numPr>
                 <w:ilvl w:val="0"/>
-                <w:numId w:val="30"/>
+                <w:numId w:val="26"/>
               </w:numPr>
               <w:rPr>
                 <w:rFonts w:eastAsia="Times New Roman"/>
@@ -8106,7 +7334,7 @@
                 <w:szCs w:val="24"/>
                 <w:lang w:val="en-MY"/>
               </w:rPr>
-              <w:t xml:space="preserve">System prompts user for feedback after ride completion </w:t>
+              <w:t xml:space="preserve">User selects "View Parking Details" option </w:t>
             </w:r>
           </w:p>
           <w:p>
@@ -8114,7 +7342,7 @@
               <w:pStyle w:val="ListParagraph"/>
               <w:numPr>
                 <w:ilvl w:val="0"/>
-                <w:numId w:val="30"/>
+                <w:numId w:val="26"/>
               </w:numPr>
               <w:rPr>
                 <w:rFonts w:eastAsia="Times New Roman"/>
@@ -8128,7 +7356,7 @@
                 <w:szCs w:val="24"/>
                 <w:lang w:val="en-MY"/>
               </w:rPr>
-              <w:t xml:space="preserve">User provides star rating (1-5 stars) </w:t>
+              <w:t xml:space="preserve">System displays list of campus parking lots </w:t>
             </w:r>
           </w:p>
           <w:p>
@@ -8136,7 +7364,7 @@
               <w:pStyle w:val="ListParagraph"/>
               <w:numPr>
                 <w:ilvl w:val="0"/>
-                <w:numId w:val="30"/>
+                <w:numId w:val="26"/>
               </w:numPr>
               <w:rPr>
                 <w:rFonts w:eastAsia="Times New Roman"/>
@@ -8150,7 +7378,7 @@
                 <w:szCs w:val="24"/>
                 <w:lang w:val="en-MY"/>
               </w:rPr>
-              <w:t xml:space="preserve">User can add optional written review </w:t>
+              <w:t xml:space="preserve">Each lot shows: name, total spaces, available spaces, distance from user </w:t>
             </w:r>
           </w:p>
           <w:p>
@@ -8158,7 +7386,7 @@
               <w:pStyle w:val="ListParagraph"/>
               <w:numPr>
                 <w:ilvl w:val="0"/>
-                <w:numId w:val="30"/>
+                <w:numId w:val="26"/>
               </w:numPr>
               <w:rPr>
                 <w:rFonts w:eastAsia="Times New Roman"/>
@@ -8172,7 +7400,7 @@
                 <w:szCs w:val="24"/>
                 <w:lang w:val="en-MY"/>
               </w:rPr>
-              <w:t xml:space="preserve">User rates specific aspects (punctuality, cleanliness, communication) </w:t>
+              <w:t xml:space="preserve">User can filter by distance, availability, or lot type </w:t>
             </w:r>
           </w:p>
           <w:p>
@@ -8180,7 +7408,7 @@
               <w:pStyle w:val="ListParagraph"/>
               <w:numPr>
                 <w:ilvl w:val="0"/>
-                <w:numId w:val="30"/>
+                <w:numId w:val="26"/>
               </w:numPr>
               <w:rPr>
                 <w:rFonts w:eastAsia="Times New Roman"/>
@@ -8194,7 +7422,23 @@
                 <w:szCs w:val="24"/>
                 <w:lang w:val="en-MY"/>
               </w:rPr>
-              <w:t xml:space="preserve">System saves feedback and updates driver/rider rating </w:t>
+              <w:t>System shows real-time occupancy with colo</w:t>
+            </w:r>
+            <w:r>
+              <w:rPr>
+                <w:rFonts w:hint="eastAsia"/>
+                <w:szCs w:val="24"/>
+                <w:lang w:val="en-MY"/>
+              </w:rPr>
+              <w:t>u</w:t>
+            </w:r>
+            <w:r>
+              <w:rPr>
+                <w:rFonts w:eastAsia="Times New Roman"/>
+                <w:szCs w:val="24"/>
+                <w:lang w:val="en-MY"/>
+              </w:rPr>
+              <w:t xml:space="preserve">r coding (green/yellow/red) </w:t>
             </w:r>
           </w:p>
           <w:p>
@@ -8202,7 +7446,7 @@
               <w:pStyle w:val="ListParagraph"/>
               <w:numPr>
                 <w:ilvl w:val="0"/>
-                <w:numId w:val="30"/>
+                <w:numId w:val="26"/>
               </w:numPr>
               <w:rPr>
                 <w:rFonts w:eastAsia="Times New Roman"/>
@@ -8216,7 +7460,7 @@
                 <w:szCs w:val="24"/>
                 <w:lang w:val="en-MY"/>
               </w:rPr>
-              <w:t xml:space="preserve">System displays thank you message </w:t>
+              <w:t xml:space="preserve">User can view detailed lot information including access restrictions </w:t>
             </w:r>
           </w:p>
           <w:p>
@@ -8224,7 +7468,7 @@
               <w:pStyle w:val="ListParagraph"/>
               <w:numPr>
                 <w:ilvl w:val="0"/>
-                <w:numId w:val="30"/>
+                <w:numId w:val="26"/>
               </w:numPr>
             </w:pPr>
             <w:r>
@@ -8233,7 +7477,7 @@
                 <w:szCs w:val="24"/>
                 <w:lang w:val="en-MY"/>
               </w:rPr>
-              <w:t>Feedback is added to user's ride history</w:t>
+              <w:t>System provides navigation directions to selected lot</w:t>
             </w:r>
           </w:p>
         </w:tc>
@@ -8271,22 +7515,14 @@
                 <w:b/>
                 <w:bCs/>
               </w:rPr>
-              <w:t>–</w:t>
-            </w:r>
-            <w:r>
-              <w:rPr>
-                <w:b/>
-                <w:bCs/>
-              </w:rPr>
-              <w:t xml:space="preserve"> </w:t>
-            </w:r>
-            <w:r>
-              <w:rPr>
-                <w:rFonts w:hint="eastAsia"/>
-                <w:b/>
-                <w:bCs/>
-              </w:rPr>
-              <w:t>Skip Feedback</w:t>
+              <w:t xml:space="preserve">- </w:t>
+            </w:r>
+            <w:r>
+              <w:rPr>
+                <w:b/>
+                <w:bCs/>
+              </w:rPr>
+              <w:t>Parking Suggestions</w:t>
             </w:r>
           </w:p>
         </w:tc>
@@ -8300,7 +7536,7 @@
               <w:pStyle w:val="ListParagraph"/>
               <w:numPr>
                 <w:ilvl w:val="0"/>
-                <w:numId w:val="32"/>
+                <w:numId w:val="28"/>
               </w:numPr>
               <w:rPr>
                 <w:rFonts w:eastAsia="Times New Roman"/>
@@ -8314,7 +7550,7 @@
                 <w:szCs w:val="24"/>
                 <w:lang w:val="en-MY"/>
               </w:rPr>
-              <w:t xml:space="preserve">User selects "Skip" option </w:t>
+              <w:t xml:space="preserve">User enters destination building </w:t>
             </w:r>
           </w:p>
           <w:p>
@@ -8322,7 +7558,7 @@
               <w:pStyle w:val="ListParagraph"/>
               <w:numPr>
                 <w:ilvl w:val="0"/>
-                <w:numId w:val="32"/>
+                <w:numId w:val="28"/>
               </w:numPr>
               <w:rPr>
                 <w:rFonts w:eastAsia="Times New Roman"/>
@@ -8336,7 +7572,7 @@
                 <w:szCs w:val="24"/>
                 <w:lang w:val="en-MY"/>
               </w:rPr>
-              <w:t xml:space="preserve">System reminds user that feedback helps improve service </w:t>
+              <w:t xml:space="preserve">System suggests best parking lots based on proximity </w:t>
             </w:r>
           </w:p>
           <w:p>
@@ -8344,7 +7580,7 @@
               <w:pStyle w:val="ListParagraph"/>
               <w:numPr>
                 <w:ilvl w:val="0"/>
-                <w:numId w:val="32"/>
+                <w:numId w:val="28"/>
               </w:numPr>
               <w:rPr>
                 <w:lang w:val="en-MY"/>
@@ -8356,7 +7592,7 @@
                 <w:szCs w:val="24"/>
                 <w:lang w:val="en-MY"/>
               </w:rPr>
-              <w:t>User confirms skip or returns to feedback form</w:t>
+              <w:t>System ranks suggestions by availability and walking distance</w:t>
             </w:r>
           </w:p>
         </w:tc>
@@ -8398,28 +7634,41 @@
               <w:rPr>
                 <w:lang w:val="en-MY"/>
               </w:rPr>
-              <w:t xml:space="preserve">  Feedback can be submitted within 24 hours of ride completion </w:t>
-            </w:r>
-          </w:p>
-          <w:p>
-            <w:pPr>
-              <w:rPr>
-                <w:lang w:val="en-MY"/>
-              </w:rPr>
-            </w:pPr>
-            <w:r>
-              <w:rPr>
-                <w:lang w:val="en-MY"/>
-              </w:rPr>
-              <w:t xml:space="preserve">  Star ratings are mandatory, written reviews are optional </w:t>
-            </w:r>
-          </w:p>
-          <w:p>
-            <w:r>
-              <w:rPr>
-                <w:lang w:val="en-MY"/>
-              </w:rPr>
-              <w:t>  Inappropriate content is filtered and flagged for review</w:t>
+              <w:t xml:space="preserve">  Parking data updates every 5 minutes </w:t>
+            </w:r>
+          </w:p>
+          <w:p>
+            <w:pPr>
+              <w:rPr>
+                <w:lang w:val="en-MY"/>
+              </w:rPr>
+            </w:pPr>
+            <w:r>
+              <w:rPr>
+                <w:lang w:val="en-MY"/>
+              </w:rPr>
+              <w:t>  Colo</w:t>
+            </w:r>
+            <w:r>
+              <w:rPr>
+                <w:rFonts w:hint="eastAsia"/>
+                <w:lang w:val="en-MY"/>
+              </w:rPr>
+              <w:t>u</w:t>
+            </w:r>
+            <w:r>
+              <w:rPr>
+                <w:lang w:val="en-MY"/>
+              </w:rPr>
+              <w:t xml:space="preserve">r coding: Green (&gt;20% available), Yellow (5-20%), Red (&lt;5%) </w:t>
+            </w:r>
+          </w:p>
+          <w:p>
+            <w:r>
+              <w:rPr>
+                <w:lang w:val="en-MY"/>
+              </w:rPr>
+              <w:t>  Historical data shows peak usage times</w:t>
             </w:r>
           </w:p>
         </w:tc>
@@ -8466,10 +7715,10 @@
         </w:rPr>
         <w:lastRenderedPageBreak/>
         <w:drawing>
-          <wp:inline distT="0" distB="0" distL="0" distR="0" wp14:anchorId="3E256426" wp14:editId="5361D2D5">
-            <wp:extent cx="2114550" cy="8229600"/>
+          <wp:inline distT="0" distB="0" distL="0" distR="0" wp14:anchorId="58100A49" wp14:editId="6A1054BA">
+            <wp:extent cx="1524000" cy="8212455"/>
             <wp:effectExtent l="0" t="0" r="0" b="0"/>
-            <wp:docPr id="806503651" name="Picture 9"/>
+            <wp:docPr id="432042115" name="Picture 7"/>
             <wp:cNvGraphicFramePr>
               <a:graphicFrameLocks xmlns:a="http://schemas.openxmlformats.org/drawingml/2006/main" noChangeAspect="1"/>
             </wp:cNvGraphicFramePr>
@@ -8477,13 +7726,13 @@
               <a:graphicData uri="http://schemas.openxmlformats.org/drawingml/2006/picture">
                 <pic:pic xmlns:pic="http://schemas.openxmlformats.org/drawingml/2006/picture">
                   <pic:nvPicPr>
-                    <pic:cNvPr id="0" name="Picture 9"/>
+                    <pic:cNvPr id="0" name="Picture 7"/>
                     <pic:cNvPicPr>
                       <a:picLocks noChangeAspect="1" noChangeArrowheads="1"/>
                     </pic:cNvPicPr>
                   </pic:nvPicPr>
                   <pic:blipFill>
-                    <a:blip r:embed="rId13">
+                    <a:blip r:embed="rId12">
                       <a:extLst>
                         <a:ext uri="{28A0092B-C50C-407E-A947-70E740481C1C}">
                           <a14:useLocalDpi xmlns:a14="http://schemas.microsoft.com/office/drawing/2010/main" val="0"/>
@@ -8498,7 +7747,7 @@
                   <pic:spPr bwMode="auto">
                     <a:xfrm>
                       <a:off x="0" y="0"/>
-                      <a:ext cx="2114550" cy="8229600"/>
+                      <a:ext cx="1524000" cy="8212455"/>
                     </a:xfrm>
                     <a:prstGeom prst="rect">
                       <a:avLst/>
@@ -8559,7 +7808,7 @@
               <w:rPr>
                 <w:rFonts w:hint="eastAsia"/>
               </w:rPr>
-              <w:t>UC007</w:t>
+              <w:t>UC006</w:t>
             </w:r>
           </w:p>
         </w:tc>
@@ -8630,7 +7879,7 @@
               <w:rPr>
                 <w:rFonts w:hint="eastAsia"/>
               </w:rPr>
-              <w:t>Override Parking</w:t>
+              <w:t>Feedback</w:t>
             </w:r>
           </w:p>
         </w:tc>
@@ -8664,50 +7913,7 @@
           </w:tcPr>
           <w:p>
             <w:r>
-              <w:t xml:space="preserve">To allow </w:t>
-            </w:r>
-            <w:r>
-              <w:rPr>
-                <w:rFonts w:hint="eastAsia"/>
-              </w:rPr>
-              <w:t xml:space="preserve">overriding parking </w:t>
-            </w:r>
-            <w:proofErr w:type="gramStart"/>
-            <w:r>
-              <w:rPr>
-                <w:rFonts w:hint="eastAsia"/>
-              </w:rPr>
-              <w:t>slot</w:t>
-            </w:r>
-            <w:proofErr w:type="gramEnd"/>
-            <w:r>
-              <w:rPr>
-                <w:rFonts w:hint="eastAsia"/>
-              </w:rPr>
-              <w:t xml:space="preserve"> when it is empty or driver already came out from the parking but forgot </w:t>
-            </w:r>
-            <w:proofErr w:type="gramStart"/>
-            <w:r>
-              <w:rPr>
-                <w:rFonts w:hint="eastAsia"/>
-              </w:rPr>
-              <w:t>to</w:t>
-            </w:r>
-            <w:proofErr w:type="gramEnd"/>
-            <w:r>
-              <w:rPr>
-                <w:rFonts w:hint="eastAsia"/>
-              </w:rPr>
-              <w:t xml:space="preserve"> </w:t>
-            </w:r>
-            <w:r>
-              <w:t>unclaimed</w:t>
-            </w:r>
-            <w:r>
-              <w:rPr>
-                <w:rFonts w:hint="eastAsia"/>
-              </w:rPr>
-              <w:t>.</w:t>
+              <w:t>To allow users to rate and provide feedback on ride experiences</w:t>
             </w:r>
           </w:p>
         </w:tc>
@@ -8778,24 +7984,7 @@
           </w:tcPr>
           <w:p>
             <w:r>
-              <w:rPr>
-                <w:rFonts w:hint="eastAsia"/>
-              </w:rPr>
-              <w:t xml:space="preserve">When car owner forgot to </w:t>
-            </w:r>
-            <w:proofErr w:type="spellStart"/>
-            <w:r>
-              <w:rPr>
-                <w:rFonts w:hint="eastAsia"/>
-              </w:rPr>
-              <w:t>unclaim</w:t>
-            </w:r>
-            <w:proofErr w:type="spellEnd"/>
-            <w:r>
-              <w:rPr>
-                <w:rFonts w:hint="eastAsia"/>
-              </w:rPr>
-              <w:t xml:space="preserve"> parking slot</w:t>
+              <w:t>Ride completion</w:t>
             </w:r>
           </w:p>
         </w:tc>
@@ -8832,14 +8021,7 @@
               <w:rPr>
                 <w:szCs w:val="24"/>
               </w:rPr>
-              <w:t>User is authenticated</w:t>
-            </w:r>
-            <w:r>
-              <w:rPr>
-                <w:rFonts w:hint="eastAsia"/>
-                <w:szCs w:val="24"/>
-              </w:rPr>
-              <w:t xml:space="preserve"> and the parking slot is confirmed empty or available to park.</w:t>
+              <w:t>User has completed a ride (as driver or passenger)</w:t>
             </w:r>
           </w:p>
         </w:tc>
@@ -8873,10 +8055,7 @@
           </w:tcPr>
           <w:p>
             <w:r>
-              <w:rPr>
-                <w:rFonts w:hint="eastAsia"/>
-              </w:rPr>
-              <w:t>Overriding parking slot</w:t>
+              <w:t>Submit Ride Feedback</w:t>
             </w:r>
           </w:p>
         </w:tc>
@@ -8913,7 +8092,7 @@
               <w:pStyle w:val="ListParagraph"/>
               <w:numPr>
                 <w:ilvl w:val="0"/>
-                <w:numId w:val="34"/>
+                <w:numId w:val="30"/>
               </w:numPr>
               <w:rPr>
                 <w:rFonts w:eastAsia="Times New Roman"/>
@@ -8927,7 +8106,7 @@
                 <w:szCs w:val="24"/>
                 <w:lang w:val="en-MY"/>
               </w:rPr>
-              <w:t xml:space="preserve">User selects "Override Parking" option </w:t>
+              <w:t xml:space="preserve">System prompts user for feedback after ride completion </w:t>
             </w:r>
           </w:p>
           <w:p>
@@ -8935,7 +8114,7 @@
               <w:pStyle w:val="ListParagraph"/>
               <w:numPr>
                 <w:ilvl w:val="0"/>
-                <w:numId w:val="34"/>
+                <w:numId w:val="30"/>
               </w:numPr>
               <w:rPr>
                 <w:rFonts w:eastAsia="Times New Roman"/>
@@ -8949,23 +8128,7 @@
                 <w:szCs w:val="24"/>
                 <w:lang w:val="en-MY"/>
               </w:rPr>
-              <w:t xml:space="preserve">System displays </w:t>
-            </w:r>
-            <w:r>
-              <w:rPr>
-                <w:rFonts w:hint="eastAsia"/>
-                <w:szCs w:val="24"/>
-                <w:lang w:val="en-MY"/>
-              </w:rPr>
-              <w:t>override</w:t>
-            </w:r>
-            <w:r>
-              <w:rPr>
-                <w:rFonts w:eastAsia="Times New Roman"/>
-                <w:szCs w:val="24"/>
-                <w:lang w:val="en-MY"/>
-              </w:rPr>
-              <w:t xml:space="preserve"> parking request form </w:t>
+              <w:t xml:space="preserve">User provides star rating (1-5 stars) </w:t>
             </w:r>
           </w:p>
           <w:p>
@@ -8973,7 +8136,7 @@
               <w:pStyle w:val="ListParagraph"/>
               <w:numPr>
                 <w:ilvl w:val="0"/>
-                <w:numId w:val="34"/>
+                <w:numId w:val="30"/>
               </w:numPr>
               <w:rPr>
                 <w:rFonts w:eastAsia="Times New Roman"/>
@@ -8987,64 +8150,7 @@
                 <w:szCs w:val="24"/>
                 <w:lang w:val="en-MY"/>
               </w:rPr>
-              <w:t xml:space="preserve">User selects </w:t>
-            </w:r>
-            <w:r>
-              <w:rPr>
-                <w:rFonts w:hint="eastAsia"/>
-                <w:szCs w:val="24"/>
-                <w:lang w:val="en-MY"/>
-              </w:rPr>
-              <w:t>override</w:t>
-            </w:r>
-            <w:r>
-              <w:rPr>
-                <w:rFonts w:eastAsia="Times New Roman"/>
-                <w:szCs w:val="24"/>
-                <w:lang w:val="en-MY"/>
-              </w:rPr>
-              <w:t xml:space="preserve"> type (</w:t>
-            </w:r>
-            <w:r>
-              <w:rPr>
-                <w:rFonts w:hint="eastAsia"/>
-                <w:szCs w:val="24"/>
-                <w:lang w:val="en-MY"/>
-              </w:rPr>
-              <w:t xml:space="preserve">forgot to </w:t>
-            </w:r>
-            <w:proofErr w:type="spellStart"/>
-            <w:r>
-              <w:rPr>
-                <w:rFonts w:hint="eastAsia"/>
-                <w:szCs w:val="24"/>
-                <w:lang w:val="en-MY"/>
-              </w:rPr>
-              <w:t>unclaim</w:t>
-            </w:r>
-            <w:proofErr w:type="spellEnd"/>
-            <w:r>
-              <w:rPr>
-                <w:rFonts w:hint="eastAsia"/>
-                <w:szCs w:val="24"/>
-                <w:lang w:val="en-MY"/>
-              </w:rPr>
-              <w:t xml:space="preserve"> / </w:t>
-            </w:r>
-            <w:r>
-              <w:rPr>
-                <w:szCs w:val="24"/>
-                <w:lang w:val="en-MY"/>
-              </w:rPr>
-              <w:t>…</w:t>
-            </w:r>
-            <w:r>
-              <w:rPr>
-                <w:rFonts w:eastAsia="Times New Roman"/>
-                <w:szCs w:val="24"/>
-                <w:lang w:val="en-MY"/>
-              </w:rPr>
-              <w:t xml:space="preserve">) </w:t>
+              <w:t xml:space="preserve">User can add optional written review </w:t>
             </w:r>
           </w:p>
           <w:p>
@@ -9052,7 +8158,7 @@
               <w:pStyle w:val="ListParagraph"/>
               <w:numPr>
                 <w:ilvl w:val="0"/>
-                <w:numId w:val="34"/>
+                <w:numId w:val="30"/>
               </w:numPr>
               <w:rPr>
                 <w:rFonts w:eastAsia="Times New Roman"/>
@@ -9066,7 +8172,7 @@
                 <w:szCs w:val="24"/>
                 <w:lang w:val="en-MY"/>
               </w:rPr>
-              <w:t>User enters location and expected duration</w:t>
+              <w:t xml:space="preserve">User rates specific aspects (punctuality, cleanliness, communication) </w:t>
             </w:r>
           </w:p>
           <w:p>
@@ -9074,7 +8180,7 @@
               <w:pStyle w:val="ListParagraph"/>
               <w:numPr>
                 <w:ilvl w:val="0"/>
-                <w:numId w:val="34"/>
+                <w:numId w:val="30"/>
               </w:numPr>
               <w:rPr>
                 <w:rFonts w:eastAsia="Times New Roman"/>
@@ -9088,15 +8194,7 @@
                 <w:szCs w:val="24"/>
                 <w:lang w:val="en-MY"/>
               </w:rPr>
-              <w:t xml:space="preserve">User provides justification for override </w:t>
-            </w:r>
-            <w:r>
-              <w:rPr>
-                <w:rFonts w:hint="eastAsia"/>
-                <w:szCs w:val="24"/>
-                <w:lang w:val="en-MY"/>
-              </w:rPr>
-              <w:t>(photos of parking slot)</w:t>
+              <w:t xml:space="preserve">System saves feedback and updates driver/rider rating </w:t>
             </w:r>
           </w:p>
           <w:p>
@@ -9104,7 +8202,7 @@
               <w:pStyle w:val="ListParagraph"/>
               <w:numPr>
                 <w:ilvl w:val="0"/>
-                <w:numId w:val="34"/>
+                <w:numId w:val="30"/>
               </w:numPr>
               <w:rPr>
                 <w:rFonts w:eastAsia="Times New Roman"/>
@@ -9118,23 +8216,7 @@
                 <w:szCs w:val="24"/>
                 <w:lang w:val="en-MY"/>
               </w:rPr>
-              <w:t xml:space="preserve">System logs request with timestamp and </w:t>
-            </w:r>
-            <w:r>
-              <w:rPr>
-                <w:rFonts w:hint="eastAsia"/>
-                <w:szCs w:val="24"/>
-                <w:lang w:val="en-MY"/>
-              </w:rPr>
-              <w:t>slot details</w:t>
-            </w:r>
-            <w:r>
-              <w:rPr>
-                <w:rFonts w:eastAsia="Times New Roman"/>
-                <w:szCs w:val="24"/>
-                <w:lang w:val="en-MY"/>
-              </w:rPr>
-              <w:t xml:space="preserve"> </w:t>
+              <w:t xml:space="preserve">System displays thank you message </w:t>
             </w:r>
           </w:p>
           <w:p>
@@ -9142,52 +8224,83 @@
               <w:pStyle w:val="ListParagraph"/>
               <w:numPr>
                 <w:ilvl w:val="0"/>
-                <w:numId w:val="34"/>
+                <w:numId w:val="30"/>
               </w:numPr>
+            </w:pPr>
+            <w:r>
               <w:rPr>
                 <w:rFonts w:eastAsia="Times New Roman"/>
                 <w:szCs w:val="24"/>
                 <w:lang w:val="en-MY"/>
               </w:rPr>
-            </w:pPr>
-            <w:r>
-              <w:rPr>
-                <w:rFonts w:eastAsia="Times New Roman"/>
-                <w:szCs w:val="24"/>
-                <w:lang w:val="en-MY"/>
-              </w:rPr>
-              <w:t xml:space="preserve">System </w:t>
-            </w:r>
-            <w:r>
-              <w:rPr>
-                <w:rFonts w:hint="eastAsia"/>
-                <w:szCs w:val="24"/>
-                <w:lang w:val="en-MY"/>
-              </w:rPr>
-              <w:t>overriding the slot</w:t>
-            </w:r>
-            <w:r>
-              <w:rPr>
-                <w:szCs w:val="24"/>
-                <w:lang w:val="en-MY"/>
-              </w:rPr>
-              <w:t>’</w:t>
-            </w:r>
-            <w:r>
-              <w:rPr>
-                <w:rFonts w:hint="eastAsia"/>
-                <w:szCs w:val="24"/>
-                <w:lang w:val="en-MY"/>
-              </w:rPr>
-              <w:t>s details ( claimed by new driver )</w:t>
-            </w:r>
-          </w:p>
+              <w:t>Feedback is added to user's ride history</w:t>
+            </w:r>
+          </w:p>
+        </w:tc>
+      </w:tr>
+      <w:tr>
+        <w:tc>
+          <w:tcPr>
+            <w:tcW w:w="2263" w:type="dxa"/>
+          </w:tcPr>
+          <w:p>
+            <w:pPr>
+              <w:rPr>
+                <w:b/>
+                <w:bCs/>
+              </w:rPr>
+            </w:pPr>
+            <w:r>
+              <w:rPr>
+                <w:rFonts w:hint="eastAsia"/>
+                <w:b/>
+                <w:bCs/>
+              </w:rPr>
+              <w:t>Alternate Flow</w:t>
+            </w:r>
+            <w:r>
+              <w:rPr>
+                <w:rFonts w:hint="eastAsia"/>
+                <w:b/>
+                <w:bCs/>
+              </w:rPr>
+              <w:t xml:space="preserve"> </w:t>
+            </w:r>
+            <w:r>
+              <w:rPr>
+                <w:b/>
+                <w:bCs/>
+              </w:rPr>
+              <w:t>–</w:t>
+            </w:r>
+            <w:r>
+              <w:rPr>
+                <w:b/>
+                <w:bCs/>
+              </w:rPr>
+              <w:t xml:space="preserve"> </w:t>
+            </w:r>
+            <w:r>
+              <w:rPr>
+                <w:rFonts w:hint="eastAsia"/>
+                <w:b/>
+                <w:bCs/>
+              </w:rPr>
+              <w:t>Skip Feedback</w:t>
+            </w:r>
+          </w:p>
+        </w:tc>
+        <w:tc>
+          <w:tcPr>
+            <w:tcW w:w="7087" w:type="dxa"/>
+            <w:gridSpan w:val="3"/>
+          </w:tcPr>
           <w:p>
             <w:pPr>
               <w:pStyle w:val="ListParagraph"/>
               <w:numPr>
                 <w:ilvl w:val="0"/>
-                <w:numId w:val="34"/>
+                <w:numId w:val="32"/>
               </w:numPr>
               <w:rPr>
                 <w:rFonts w:eastAsia="Times New Roman"/>
@@ -9201,7 +8314,7 @@
                 <w:szCs w:val="24"/>
                 <w:lang w:val="en-MY"/>
               </w:rPr>
-              <w:t>User receives confirmation</w:t>
+              <w:t xml:space="preserve">User selects "Skip" option </w:t>
             </w:r>
           </w:p>
           <w:p>
@@ -9209,83 +8322,29 @@
               <w:pStyle w:val="ListParagraph"/>
               <w:numPr>
                 <w:ilvl w:val="0"/>
-                <w:numId w:val="34"/>
+                <w:numId w:val="32"/>
               </w:numPr>
-            </w:pPr>
-            <w:r>
               <w:rPr>
                 <w:rFonts w:eastAsia="Times New Roman"/>
                 <w:szCs w:val="24"/>
                 <w:lang w:val="en-MY"/>
               </w:rPr>
-              <w:t>System sends notification to campus security</w:t>
-            </w:r>
-          </w:p>
-        </w:tc>
-      </w:tr>
-      <w:tr>
-        <w:tc>
-          <w:tcPr>
-            <w:tcW w:w="2263" w:type="dxa"/>
-          </w:tcPr>
-          <w:p>
-            <w:pPr>
-              <w:rPr>
-                <w:b/>
-                <w:bCs/>
-              </w:rPr>
-            </w:pPr>
-            <w:r>
-              <w:rPr>
-                <w:rFonts w:hint="eastAsia"/>
-                <w:b/>
-                <w:bCs/>
-              </w:rPr>
-              <w:t>Alternate Flow</w:t>
-            </w:r>
-            <w:r>
-              <w:rPr>
-                <w:rFonts w:hint="eastAsia"/>
-                <w:b/>
-                <w:bCs/>
-              </w:rPr>
-              <w:t xml:space="preserve"> </w:t>
-            </w:r>
-            <w:r>
-              <w:rPr>
-                <w:b/>
-                <w:bCs/>
-              </w:rPr>
-              <w:t>–</w:t>
-            </w:r>
-            <w:r>
-              <w:rPr>
-                <w:b/>
-                <w:bCs/>
-              </w:rPr>
-              <w:t xml:space="preserve"> </w:t>
-            </w:r>
-            <w:r>
-              <w:rPr>
-                <w:rFonts w:hint="eastAsia"/>
-                <w:b/>
-                <w:bCs/>
-              </w:rPr>
-              <w:t>Override Denied</w:t>
-            </w:r>
-          </w:p>
-        </w:tc>
-        <w:tc>
-          <w:tcPr>
-            <w:tcW w:w="7087" w:type="dxa"/>
-            <w:gridSpan w:val="3"/>
-          </w:tcPr>
+            </w:pPr>
+            <w:r>
+              <w:rPr>
+                <w:rFonts w:eastAsia="Times New Roman"/>
+                <w:szCs w:val="24"/>
+                <w:lang w:val="en-MY"/>
+              </w:rPr>
+              <w:t xml:space="preserve">System reminds user that feedback helps improve service </w:t>
+            </w:r>
+          </w:p>
           <w:p>
             <w:pPr>
               <w:pStyle w:val="ListParagraph"/>
               <w:numPr>
                 <w:ilvl w:val="0"/>
-                <w:numId w:val="35"/>
+                <w:numId w:val="32"/>
               </w:numPr>
               <w:rPr>
                 <w:lang w:val="en-MY"/>
@@ -9293,45 +8352,11 @@
             </w:pPr>
             <w:r>
               <w:rPr>
-                <w:lang w:val="en-MY"/>
-              </w:rPr>
-              <w:t xml:space="preserve">System reviews request criteria </w:t>
-            </w:r>
-          </w:p>
-          <w:p>
-            <w:pPr>
-              <w:pStyle w:val="ListParagraph"/>
-              <w:numPr>
-                <w:ilvl w:val="0"/>
-                <w:numId w:val="35"/>
-              </w:numPr>
-              <w:rPr>
-                <w:lang w:val="en-MY"/>
-              </w:rPr>
-            </w:pPr>
-            <w:r>
-              <w:rPr>
-                <w:lang w:val="en-MY"/>
-              </w:rPr>
-              <w:t xml:space="preserve">If criteria not met, system denies request </w:t>
-            </w:r>
-          </w:p>
-          <w:p>
-            <w:pPr>
-              <w:pStyle w:val="ListParagraph"/>
-              <w:numPr>
-                <w:ilvl w:val="0"/>
-                <w:numId w:val="35"/>
-              </w:numPr>
-              <w:rPr>
-                <w:lang w:val="en-MY"/>
-              </w:rPr>
-            </w:pPr>
-            <w:r>
-              <w:rPr>
-                <w:lang w:val="en-MY"/>
-              </w:rPr>
-              <w:t>User is directed to alternative parking solutions</w:t>
+                <w:rFonts w:eastAsia="Times New Roman"/>
+                <w:szCs w:val="24"/>
+                <w:lang w:val="en-MY"/>
+              </w:rPr>
+              <w:t>User confirms skip or returns to feedback form</w:t>
             </w:r>
           </w:p>
         </w:tc>
@@ -9373,54 +8398,28 @@
               <w:rPr>
                 <w:lang w:val="en-MY"/>
               </w:rPr>
-              <w:t xml:space="preserve">  Override duration maximum 2 hours </w:t>
-            </w:r>
-          </w:p>
-          <w:p>
-            <w:pPr>
-              <w:rPr>
-                <w:lang w:val="en-MY"/>
-              </w:rPr>
-            </w:pPr>
-            <w:r>
-              <w:rPr>
-                <w:lang w:val="en-MY"/>
-              </w:rPr>
-              <w:t xml:space="preserve">  </w:t>
-            </w:r>
-            <w:r>
-              <w:rPr>
-                <w:rFonts w:hint="eastAsia"/>
-                <w:lang w:val="en-MY"/>
-              </w:rPr>
-              <w:t>O</w:t>
-            </w:r>
-            <w:r>
-              <w:rPr>
-                <w:lang w:val="en-MY"/>
-              </w:rPr>
-              <w:t>verrides</w:t>
-            </w:r>
-            <w:r>
-              <w:rPr>
-                <w:rFonts w:hint="eastAsia"/>
-                <w:lang w:val="en-MY"/>
-              </w:rPr>
-              <w:t xml:space="preserve"> requests</w:t>
-            </w:r>
-            <w:r>
-              <w:rPr>
-                <w:lang w:val="en-MY"/>
-              </w:rPr>
-              <w:t xml:space="preserve"> are reviewed by campus security </w:t>
-            </w:r>
-          </w:p>
-          <w:p>
-            <w:r>
-              <w:rPr>
-                <w:lang w:val="en-MY"/>
-              </w:rPr>
-              <w:t>  Abuse of system results in account suspension</w:t>
+              <w:t xml:space="preserve">  Feedback can be submitted within 24 hours of ride completion </w:t>
+            </w:r>
+          </w:p>
+          <w:p>
+            <w:pPr>
+              <w:rPr>
+                <w:lang w:val="en-MY"/>
+              </w:rPr>
+            </w:pPr>
+            <w:r>
+              <w:rPr>
+                <w:lang w:val="en-MY"/>
+              </w:rPr>
+              <w:t xml:space="preserve">  Star ratings are mandatory, written reviews are optional </w:t>
+            </w:r>
+          </w:p>
+          <w:p>
+            <w:r>
+              <w:rPr>
+                <w:lang w:val="en-MY"/>
+              </w:rPr>
+              <w:t>  Inappropriate content is filtered and flagged for review</w:t>
             </w:r>
           </w:p>
         </w:tc>
@@ -9467,10 +8466,10 @@
         </w:rPr>
         <w:lastRenderedPageBreak/>
         <w:drawing>
-          <wp:inline distT="0" distB="0" distL="0" distR="0" wp14:anchorId="108E5DA5" wp14:editId="504F5864">
-            <wp:extent cx="3028950" cy="8210550"/>
-            <wp:effectExtent l="0" t="0" r="0" b="0"/>
-            <wp:docPr id="2089370230" name="Picture 10"/>
+          <wp:inline distT="0" distB="0" distL="0" distR="0" wp14:anchorId="392971AC" wp14:editId="02303FBF">
+            <wp:extent cx="2108200" cy="8229600"/>
+            <wp:effectExtent l="0" t="0" r="6350" b="0"/>
+            <wp:docPr id="12556447" name="Picture 14"/>
             <wp:cNvGraphicFramePr>
               <a:graphicFrameLocks xmlns:a="http://schemas.openxmlformats.org/drawingml/2006/main" noChangeAspect="1"/>
             </wp:cNvGraphicFramePr>
@@ -9478,13 +8477,13 @@
               <a:graphicData uri="http://schemas.openxmlformats.org/drawingml/2006/picture">
                 <pic:pic xmlns:pic="http://schemas.openxmlformats.org/drawingml/2006/picture">
                   <pic:nvPicPr>
-                    <pic:cNvPr id="0" name="Picture 10"/>
+                    <pic:cNvPr id="0" name="Picture 14"/>
                     <pic:cNvPicPr>
                       <a:picLocks noChangeAspect="1" noChangeArrowheads="1"/>
                     </pic:cNvPicPr>
                   </pic:nvPicPr>
                   <pic:blipFill>
-                    <a:blip r:embed="rId14">
+                    <a:blip r:embed="rId13">
                       <a:extLst>
                         <a:ext uri="{28A0092B-C50C-407E-A947-70E740481C1C}">
                           <a14:useLocalDpi xmlns:a14="http://schemas.microsoft.com/office/drawing/2010/main" val="0"/>
@@ -9499,7 +8498,7 @@
                   <pic:spPr bwMode="auto">
                     <a:xfrm>
                       <a:off x="0" y="0"/>
-                      <a:ext cx="3028950" cy="8210550"/>
+                      <a:ext cx="2108200" cy="8229600"/>
                     </a:xfrm>
                     <a:prstGeom prst="rect">
                       <a:avLst/>
@@ -9560,7 +8559,7 @@
               <w:rPr>
                 <w:rFonts w:hint="eastAsia"/>
               </w:rPr>
-              <w:t>UC008</w:t>
+              <w:t>UC007</w:t>
             </w:r>
           </w:p>
         </w:tc>
@@ -9631,7 +8630,7 @@
               <w:rPr>
                 <w:rFonts w:hint="eastAsia"/>
               </w:rPr>
-              <w:t>View Reported Parking</w:t>
+              <w:t>Override Parking</w:t>
             </w:r>
           </w:p>
         </w:tc>
@@ -9665,7 +8664,50 @@
           </w:tcPr>
           <w:p>
             <w:r>
-              <w:t>To allow administrators to review and manage parking violation reports</w:t>
+              <w:t xml:space="preserve">To allow </w:t>
+            </w:r>
+            <w:r>
+              <w:rPr>
+                <w:rFonts w:hint="eastAsia"/>
+              </w:rPr>
+              <w:t xml:space="preserve">overriding parking </w:t>
+            </w:r>
+            <w:proofErr w:type="gramStart"/>
+            <w:r>
+              <w:rPr>
+                <w:rFonts w:hint="eastAsia"/>
+              </w:rPr>
+              <w:t>slot</w:t>
+            </w:r>
+            <w:proofErr w:type="gramEnd"/>
+            <w:r>
+              <w:rPr>
+                <w:rFonts w:hint="eastAsia"/>
+              </w:rPr>
+              <w:t xml:space="preserve"> when it is empty or driver already came out from the parking but forgot </w:t>
+            </w:r>
+            <w:proofErr w:type="gramStart"/>
+            <w:r>
+              <w:rPr>
+                <w:rFonts w:hint="eastAsia"/>
+              </w:rPr>
+              <w:t>to</w:t>
+            </w:r>
+            <w:proofErr w:type="gramEnd"/>
+            <w:r>
+              <w:rPr>
+                <w:rFonts w:hint="eastAsia"/>
+              </w:rPr>
+              <w:t xml:space="preserve"> </w:t>
+            </w:r>
+            <w:r>
+              <w:t>unclaimed</w:t>
+            </w:r>
+            <w:r>
+              <w:rPr>
+                <w:rFonts w:hint="eastAsia"/>
+              </w:rPr>
+              <w:t>.</w:t>
             </w:r>
           </w:p>
         </w:tc>
@@ -9702,7 +8744,7 @@
               <w:rPr>
                 <w:rFonts w:hint="eastAsia"/>
               </w:rPr>
-              <w:t>Admin</w:t>
+              <w:t>Users ( Driver / Rider), Admin</w:t>
             </w:r>
           </w:p>
         </w:tc>
@@ -9736,7 +8778,24 @@
           </w:tcPr>
           <w:p>
             <w:r>
-              <w:t>Admin needs to review submitted reports</w:t>
+              <w:rPr>
+                <w:rFonts w:hint="eastAsia"/>
+              </w:rPr>
+              <w:t xml:space="preserve">When car owner forgot to </w:t>
+            </w:r>
+            <w:proofErr w:type="spellStart"/>
+            <w:r>
+              <w:rPr>
+                <w:rFonts w:hint="eastAsia"/>
+              </w:rPr>
+              <w:t>unclaim</w:t>
+            </w:r>
+            <w:proofErr w:type="spellEnd"/>
+            <w:r>
+              <w:rPr>
+                <w:rFonts w:hint="eastAsia"/>
+              </w:rPr>
+              <w:t xml:space="preserve"> parking slot</w:t>
             </w:r>
           </w:p>
         </w:tc>
@@ -9773,7 +8832,14 @@
               <w:rPr>
                 <w:szCs w:val="24"/>
               </w:rPr>
-              <w:t>Admin is authenticated with administrative privileges</w:t>
+              <w:t>User is authenticated</w:t>
+            </w:r>
+            <w:r>
+              <w:rPr>
+                <w:rFonts w:hint="eastAsia"/>
+                <w:szCs w:val="24"/>
+              </w:rPr>
+              <w:t xml:space="preserve"> and the parking slot is confirmed empty or available to park.</w:t>
             </w:r>
           </w:p>
         </w:tc>
@@ -9807,7 +8873,10 @@
           </w:tcPr>
           <w:p>
             <w:r>
-              <w:t>Review Parking Reports</w:t>
+              <w:rPr>
+                <w:rFonts w:hint="eastAsia"/>
+              </w:rPr>
+              <w:t>Overriding parking slot</w:t>
             </w:r>
           </w:p>
         </w:tc>
@@ -9844,7 +8913,7 @@
               <w:pStyle w:val="ListParagraph"/>
               <w:numPr>
                 <w:ilvl w:val="0"/>
-                <w:numId w:val="37"/>
+                <w:numId w:val="34"/>
               </w:numPr>
               <w:rPr>
                 <w:rFonts w:eastAsia="Times New Roman"/>
@@ -9858,7 +8927,7 @@
                 <w:szCs w:val="24"/>
                 <w:lang w:val="en-MY"/>
               </w:rPr>
-              <w:t xml:space="preserve">Admin selects "View Reported Parking" option </w:t>
+              <w:t xml:space="preserve">User selects "Override Parking" option </w:t>
             </w:r>
           </w:p>
           <w:p>
@@ -9866,7 +8935,7 @@
               <w:pStyle w:val="ListParagraph"/>
               <w:numPr>
                 <w:ilvl w:val="0"/>
-                <w:numId w:val="37"/>
+                <w:numId w:val="34"/>
               </w:numPr>
               <w:rPr>
                 <w:rFonts w:eastAsia="Times New Roman"/>
@@ -9880,7 +8949,23 @@
                 <w:szCs w:val="24"/>
                 <w:lang w:val="en-MY"/>
               </w:rPr>
-              <w:t xml:space="preserve">System displays list of all submitted reports </w:t>
+              <w:t xml:space="preserve">System displays </w:t>
+            </w:r>
+            <w:r>
+              <w:rPr>
+                <w:rFonts w:hint="eastAsia"/>
+                <w:szCs w:val="24"/>
+                <w:lang w:val="en-MY"/>
+              </w:rPr>
+              <w:t>override</w:t>
+            </w:r>
+            <w:r>
+              <w:rPr>
+                <w:rFonts w:eastAsia="Times New Roman"/>
+                <w:szCs w:val="24"/>
+                <w:lang w:val="en-MY"/>
+              </w:rPr>
+              <w:t xml:space="preserve"> parking request form </w:t>
             </w:r>
           </w:p>
           <w:p>
@@ -9888,7 +8973,7 @@
               <w:pStyle w:val="ListParagraph"/>
               <w:numPr>
                 <w:ilvl w:val="0"/>
-                <w:numId w:val="37"/>
+                <w:numId w:val="34"/>
               </w:numPr>
               <w:rPr>
                 <w:rFonts w:eastAsia="Times New Roman"/>
@@ -9902,7 +8987,64 @@
                 <w:szCs w:val="24"/>
                 <w:lang w:val="en-MY"/>
               </w:rPr>
-              <w:t xml:space="preserve">Reports are categorized by status (pending, reviewed, resolved) </w:t>
+              <w:t xml:space="preserve">User selects </w:t>
+            </w:r>
+            <w:r>
+              <w:rPr>
+                <w:rFonts w:hint="eastAsia"/>
+                <w:szCs w:val="24"/>
+                <w:lang w:val="en-MY"/>
+              </w:rPr>
+              <w:t>override</w:t>
+            </w:r>
+            <w:r>
+              <w:rPr>
+                <w:rFonts w:eastAsia="Times New Roman"/>
+                <w:szCs w:val="24"/>
+                <w:lang w:val="en-MY"/>
+              </w:rPr>
+              <w:t xml:space="preserve"> type (</w:t>
+            </w:r>
+            <w:r>
+              <w:rPr>
+                <w:rFonts w:hint="eastAsia"/>
+                <w:szCs w:val="24"/>
+                <w:lang w:val="en-MY"/>
+              </w:rPr>
+              <w:t xml:space="preserve">forgot to </w:t>
+            </w:r>
+            <w:proofErr w:type="spellStart"/>
+            <w:r>
+              <w:rPr>
+                <w:rFonts w:hint="eastAsia"/>
+                <w:szCs w:val="24"/>
+                <w:lang w:val="en-MY"/>
+              </w:rPr>
+              <w:t>unclaim</w:t>
+            </w:r>
+            <w:proofErr w:type="spellEnd"/>
+            <w:r>
+              <w:rPr>
+                <w:rFonts w:hint="eastAsia"/>
+                <w:szCs w:val="24"/>
+                <w:lang w:val="en-MY"/>
+              </w:rPr>
+              <w:t xml:space="preserve"> / </w:t>
+            </w:r>
+            <w:r>
+              <w:rPr>
+                <w:szCs w:val="24"/>
+                <w:lang w:val="en-MY"/>
+              </w:rPr>
+              <w:t>…</w:t>
+            </w:r>
+            <w:r>
+              <w:rPr>
+                <w:rFonts w:eastAsia="Times New Roman"/>
+                <w:szCs w:val="24"/>
+                <w:lang w:val="en-MY"/>
+              </w:rPr>
+              <w:t xml:space="preserve">) </w:t>
             </w:r>
           </w:p>
           <w:p>
@@ -9910,7 +9052,7 @@
               <w:pStyle w:val="ListParagraph"/>
               <w:numPr>
                 <w:ilvl w:val="0"/>
-                <w:numId w:val="37"/>
+                <w:numId w:val="34"/>
               </w:numPr>
               <w:rPr>
                 <w:rFonts w:eastAsia="Times New Roman"/>
@@ -9924,7 +9066,7 @@
                 <w:szCs w:val="24"/>
                 <w:lang w:val="en-MY"/>
               </w:rPr>
-              <w:t xml:space="preserve">Admin can filter by date, location, or violation type </w:t>
+              <w:t>User enters location and expected duration</w:t>
             </w:r>
           </w:p>
           <w:p>
@@ -9932,7 +9074,7 @@
               <w:pStyle w:val="ListParagraph"/>
               <w:numPr>
                 <w:ilvl w:val="0"/>
-                <w:numId w:val="37"/>
+                <w:numId w:val="34"/>
               </w:numPr>
               <w:rPr>
                 <w:rFonts w:eastAsia="Times New Roman"/>
@@ -9946,7 +9088,15 @@
                 <w:szCs w:val="24"/>
                 <w:lang w:val="en-MY"/>
               </w:rPr>
-              <w:t xml:space="preserve">Admin selects individual report for detailed review </w:t>
+              <w:t xml:space="preserve">User provides justification for override </w:t>
+            </w:r>
+            <w:r>
+              <w:rPr>
+                <w:rFonts w:hint="eastAsia"/>
+                <w:szCs w:val="24"/>
+                <w:lang w:val="en-MY"/>
+              </w:rPr>
+              <w:t>(photos of parking slot)</w:t>
             </w:r>
           </w:p>
           <w:p>
@@ -9954,7 +9104,7 @@
               <w:pStyle w:val="ListParagraph"/>
               <w:numPr>
                 <w:ilvl w:val="0"/>
-                <w:numId w:val="37"/>
+                <w:numId w:val="34"/>
               </w:numPr>
               <w:rPr>
                 <w:rFonts w:eastAsia="Times New Roman"/>
@@ -9968,7 +9118,23 @@
                 <w:szCs w:val="24"/>
                 <w:lang w:val="en-MY"/>
               </w:rPr>
-              <w:t xml:space="preserve">System displays report details, photos, and user information </w:t>
+              <w:t xml:space="preserve">System logs request with timestamp and </w:t>
+            </w:r>
+            <w:r>
+              <w:rPr>
+                <w:rFonts w:hint="eastAsia"/>
+                <w:szCs w:val="24"/>
+                <w:lang w:val="en-MY"/>
+              </w:rPr>
+              <w:t>slot details</w:t>
+            </w:r>
+            <w:r>
+              <w:rPr>
+                <w:rFonts w:eastAsia="Times New Roman"/>
+                <w:szCs w:val="24"/>
+                <w:lang w:val="en-MY"/>
+              </w:rPr>
+              <w:t xml:space="preserve"> </w:t>
             </w:r>
           </w:p>
           <w:p>
@@ -9976,7 +9142,7 @@
               <w:pStyle w:val="ListParagraph"/>
               <w:numPr>
                 <w:ilvl w:val="0"/>
-                <w:numId w:val="37"/>
+                <w:numId w:val="34"/>
               </w:numPr>
               <w:rPr>
                 <w:rFonts w:eastAsia="Times New Roman"/>
@@ -9990,7 +9156,30 @@
                 <w:szCs w:val="24"/>
                 <w:lang w:val="en-MY"/>
               </w:rPr>
-              <w:t xml:space="preserve">Admin can approve, reject, or request more information </w:t>
+              <w:t xml:space="preserve">System </w:t>
+            </w:r>
+            <w:r>
+              <w:rPr>
+                <w:rFonts w:hint="eastAsia"/>
+                <w:szCs w:val="24"/>
+                <w:lang w:val="en-MY"/>
+              </w:rPr>
+              <w:t>overriding the slot</w:t>
+            </w:r>
+            <w:r>
+              <w:rPr>
+                <w:szCs w:val="24"/>
+                <w:lang w:val="en-MY"/>
+              </w:rPr>
+              <w:t>’</w:t>
+            </w:r>
+            <w:r>
+              <w:rPr>
+                <w:rFonts w:hint="eastAsia"/>
+                <w:szCs w:val="24"/>
+                <w:lang w:val="en-MY"/>
+              </w:rPr>
+              <w:t>s details ( claimed by new driver )</w:t>
             </w:r>
           </w:p>
           <w:p>
@@ -9998,7 +9187,7 @@
               <w:pStyle w:val="ListParagraph"/>
               <w:numPr>
                 <w:ilvl w:val="0"/>
-                <w:numId w:val="37"/>
+                <w:numId w:val="34"/>
               </w:numPr>
               <w:rPr>
                 <w:rFonts w:eastAsia="Times New Roman"/>
@@ -10012,25 +9201,7 @@
                 <w:szCs w:val="24"/>
                 <w:lang w:val="en-MY"/>
               </w:rPr>
-              <w:t xml:space="preserve">Admin updates report status and </w:t>
-            </w:r>
-            <w:proofErr w:type="gramStart"/>
-            <w:r>
-              <w:rPr>
-                <w:rFonts w:eastAsia="Times New Roman"/>
-                <w:szCs w:val="24"/>
-                <w:lang w:val="en-MY"/>
-              </w:rPr>
-              <w:t>adds</w:t>
-            </w:r>
-            <w:proofErr w:type="gramEnd"/>
-            <w:r>
-              <w:rPr>
-                <w:rFonts w:eastAsia="Times New Roman"/>
-                <w:szCs w:val="24"/>
-                <w:lang w:val="en-MY"/>
-              </w:rPr>
-              <w:t xml:space="preserve"> notes </w:t>
+              <w:t>User receives confirmation</w:t>
             </w:r>
           </w:p>
           <w:p>
@@ -10038,7 +9209,7 @@
               <w:pStyle w:val="ListParagraph"/>
               <w:numPr>
                 <w:ilvl w:val="0"/>
-                <w:numId w:val="37"/>
+                <w:numId w:val="34"/>
               </w:numPr>
             </w:pPr>
             <w:r>
@@ -10047,7 +9218,7 @@
                 <w:szCs w:val="24"/>
                 <w:lang w:val="en-MY"/>
               </w:rPr>
-              <w:t>System sends notification to reporting user about decision</w:t>
+              <w:t>System sends notification to campus security</w:t>
             </w:r>
           </w:p>
         </w:tc>
@@ -10096,10 +9267,11 @@
             </w:r>
             <w:r>
               <w:rPr>
-                <w:b/>
-                <w:bCs/>
-              </w:rPr>
-              <w:t>Escalate Report</w:t>
+                <w:rFonts w:hint="eastAsia"/>
+                <w:b/>
+                <w:bCs/>
+              </w:rPr>
+              <w:t>Override Denied</w:t>
             </w:r>
           </w:p>
         </w:tc>
@@ -10113,21 +9285,17 @@
               <w:pStyle w:val="ListParagraph"/>
               <w:numPr>
                 <w:ilvl w:val="0"/>
-                <w:numId w:val="39"/>
+                <w:numId w:val="35"/>
               </w:numPr>
               <w:rPr>
-                <w:rFonts w:eastAsia="Times New Roman"/>
-                <w:szCs w:val="24"/>
-                <w:lang w:val="en-MY"/>
-              </w:rPr>
-            </w:pPr>
-            <w:r>
-              <w:rPr>
-                <w:rFonts w:eastAsia="Times New Roman"/>
-                <w:szCs w:val="24"/>
-                <w:lang w:val="en-MY"/>
-              </w:rPr>
-              <w:t xml:space="preserve">Admin identifies serious violation </w:t>
+                <w:lang w:val="en-MY"/>
+              </w:rPr>
+            </w:pPr>
+            <w:r>
+              <w:rPr>
+                <w:lang w:val="en-MY"/>
+              </w:rPr>
+              <w:t xml:space="preserve">System reviews request criteria </w:t>
             </w:r>
           </w:p>
           <w:p>
@@ -10135,21 +9303,17 @@
               <w:pStyle w:val="ListParagraph"/>
               <w:numPr>
                 <w:ilvl w:val="0"/>
-                <w:numId w:val="39"/>
+                <w:numId w:val="35"/>
               </w:numPr>
               <w:rPr>
-                <w:rFonts w:eastAsia="Times New Roman"/>
-                <w:szCs w:val="24"/>
-                <w:lang w:val="en-MY"/>
-              </w:rPr>
-            </w:pPr>
-            <w:r>
-              <w:rPr>
-                <w:rFonts w:eastAsia="Times New Roman"/>
-                <w:szCs w:val="24"/>
-                <w:lang w:val="en-MY"/>
-              </w:rPr>
-              <w:t xml:space="preserve">Admin escalates to campus security </w:t>
+                <w:lang w:val="en-MY"/>
+              </w:rPr>
+            </w:pPr>
+            <w:r>
+              <w:rPr>
+                <w:lang w:val="en-MY"/>
+              </w:rPr>
+              <w:t xml:space="preserve">If criteria not met, system denies request </w:t>
             </w:r>
           </w:p>
           <w:p>
@@ -10157,7 +9321,7 @@
               <w:pStyle w:val="ListParagraph"/>
               <w:numPr>
                 <w:ilvl w:val="0"/>
-                <w:numId w:val="39"/>
+                <w:numId w:val="35"/>
               </w:numPr>
               <w:rPr>
                 <w:lang w:val="en-MY"/>
@@ -10165,11 +9329,9 @@
             </w:pPr>
             <w:r>
               <w:rPr>
-                <w:rFonts w:eastAsia="Times New Roman"/>
-                <w:szCs w:val="24"/>
-                <w:lang w:val="en-MY"/>
-              </w:rPr>
-              <w:t>System creates incident ticket and sends alerts</w:t>
+                <w:lang w:val="en-MY"/>
+              </w:rPr>
+              <w:t>User is directed to alternative parking solutions</w:t>
             </w:r>
           </w:p>
         </w:tc>
@@ -10211,20 +9373,54 @@
               <w:rPr>
                 <w:lang w:val="en-MY"/>
               </w:rPr>
-              <w:t xml:space="preserve">  All reports must be reviewed within 48 hours </w:t>
-            </w:r>
-          </w:p>
-          <w:p>
-            <w:pPr>
-              <w:rPr>
-                <w:lang w:val="en-MY"/>
-              </w:rPr>
-            </w:pPr>
-            <w:r>
-              <w:rPr>
-                <w:lang w:val="en-MY"/>
-              </w:rPr>
-              <w:t xml:space="preserve">  Admin actions are logged for audit trail </w:t>
+              <w:t xml:space="preserve">  Override duration maximum 2 hours </w:t>
+            </w:r>
+          </w:p>
+          <w:p>
+            <w:pPr>
+              <w:rPr>
+                <w:lang w:val="en-MY"/>
+              </w:rPr>
+            </w:pPr>
+            <w:r>
+              <w:rPr>
+                <w:lang w:val="en-MY"/>
+              </w:rPr>
+              <w:t xml:space="preserve">  </w:t>
+            </w:r>
+            <w:r>
+              <w:rPr>
+                <w:rFonts w:hint="eastAsia"/>
+                <w:lang w:val="en-MY"/>
+              </w:rPr>
+              <w:t>O</w:t>
+            </w:r>
+            <w:r>
+              <w:rPr>
+                <w:lang w:val="en-MY"/>
+              </w:rPr>
+              <w:t>verrides</w:t>
+            </w:r>
+            <w:r>
+              <w:rPr>
+                <w:rFonts w:hint="eastAsia"/>
+                <w:lang w:val="en-MY"/>
+              </w:rPr>
+              <w:t xml:space="preserve"> requests</w:t>
+            </w:r>
+            <w:r>
+              <w:rPr>
+                <w:lang w:val="en-MY"/>
+              </w:rPr>
+              <w:t xml:space="preserve"> are reviewed by campus security </w:t>
+            </w:r>
+          </w:p>
+          <w:p>
+            <w:r>
+              <w:rPr>
+                <w:lang w:val="en-MY"/>
+              </w:rPr>
+              <w:t>  Abuse of system results in account suspension</w:t>
             </w:r>
           </w:p>
         </w:tc>
@@ -10271,10 +9467,10 @@
         </w:rPr>
         <w:lastRenderedPageBreak/>
         <w:drawing>
-          <wp:inline distT="0" distB="0" distL="0" distR="0" wp14:anchorId="54D7348D" wp14:editId="1C4FAB27">
-            <wp:extent cx="2724150" cy="8248650"/>
-            <wp:effectExtent l="0" t="0" r="0" b="0"/>
-            <wp:docPr id="207969530" name="Picture 11"/>
+          <wp:inline distT="0" distB="0" distL="0" distR="0" wp14:anchorId="599266CE" wp14:editId="3ABA7D4A">
+            <wp:extent cx="3022600" cy="8212455"/>
+            <wp:effectExtent l="0" t="0" r="6350" b="0"/>
+            <wp:docPr id="1793105197" name="Picture 5"/>
             <wp:cNvGraphicFramePr>
               <a:graphicFrameLocks xmlns:a="http://schemas.openxmlformats.org/drawingml/2006/main" noChangeAspect="1"/>
             </wp:cNvGraphicFramePr>
@@ -10282,13 +9478,13 @@
               <a:graphicData uri="http://schemas.openxmlformats.org/drawingml/2006/picture">
                 <pic:pic xmlns:pic="http://schemas.openxmlformats.org/drawingml/2006/picture">
                   <pic:nvPicPr>
-                    <pic:cNvPr id="0" name="Picture 11"/>
+                    <pic:cNvPr id="0" name="Picture 5"/>
                     <pic:cNvPicPr>
                       <a:picLocks noChangeAspect="1" noChangeArrowheads="1"/>
                     </pic:cNvPicPr>
                   </pic:nvPicPr>
                   <pic:blipFill>
-                    <a:blip r:embed="rId15">
+                    <a:blip r:embed="rId14">
                       <a:extLst>
                         <a:ext uri="{28A0092B-C50C-407E-A947-70E740481C1C}">
                           <a14:useLocalDpi xmlns:a14="http://schemas.microsoft.com/office/drawing/2010/main" val="0"/>
@@ -10303,7 +9499,7 @@
                   <pic:spPr bwMode="auto">
                     <a:xfrm>
                       <a:off x="0" y="0"/>
-                      <a:ext cx="2724150" cy="8248650"/>
+                      <a:ext cx="3022600" cy="8212455"/>
                     </a:xfrm>
                     <a:prstGeom prst="rect">
                       <a:avLst/>
@@ -10364,7 +9560,7 @@
               <w:rPr>
                 <w:rFonts w:hint="eastAsia"/>
               </w:rPr>
-              <w:t>UC009</w:t>
+              <w:t>UC008</w:t>
             </w:r>
           </w:p>
         </w:tc>
@@ -10432,7 +9628,10 @@
           </w:tcPr>
           <w:p>
             <w:r>
-              <w:t>View Car Owner Details</w:t>
+              <w:rPr>
+                <w:rFonts w:hint="eastAsia"/>
+              </w:rPr>
+              <w:t>View Reported Parking</w:t>
             </w:r>
           </w:p>
         </w:tc>
@@ -10466,7 +9665,7 @@
           </w:tcPr>
           <w:p>
             <w:r>
-              <w:t>To allow administrators to view and manage registered vehicle information</w:t>
+              <w:t>To allow administrators to review and manage parking violation reports</w:t>
             </w:r>
           </w:p>
         </w:tc>
@@ -10537,15 +9736,7 @@
           </w:tcPr>
           <w:p>
             <w:r>
-              <w:t xml:space="preserve">Admin needs to verify </w:t>
-            </w:r>
-            <w:proofErr w:type="gramStart"/>
-            <w:r>
-              <w:t>vehicle</w:t>
-            </w:r>
-            <w:proofErr w:type="gramEnd"/>
-            <w:r>
-              <w:t xml:space="preserve"> or resolve parking dispute</w:t>
+              <w:t>Admin needs to review submitted reports</w:t>
             </w:r>
           </w:p>
         </w:tc>
@@ -10616,7 +9807,7 @@
           </w:tcPr>
           <w:p>
             <w:r>
-              <w:t>Access Vehicle Information</w:t>
+              <w:t>Review Parking Reports</w:t>
             </w:r>
           </w:p>
         </w:tc>
@@ -10653,7 +9844,7 @@
               <w:pStyle w:val="ListParagraph"/>
               <w:numPr>
                 <w:ilvl w:val="0"/>
-                <w:numId w:val="41"/>
+                <w:numId w:val="37"/>
               </w:numPr>
               <w:rPr>
                 <w:rFonts w:eastAsia="Times New Roman"/>
@@ -10667,7 +9858,7 @@
                 <w:szCs w:val="24"/>
                 <w:lang w:val="en-MY"/>
               </w:rPr>
-              <w:t xml:space="preserve">Admin selects "View Car Owner Details" option </w:t>
+              <w:t xml:space="preserve">Admin selects "View Reported Parking" option </w:t>
             </w:r>
           </w:p>
           <w:p>
@@ -10675,7 +9866,7 @@
               <w:pStyle w:val="ListParagraph"/>
               <w:numPr>
                 <w:ilvl w:val="0"/>
-                <w:numId w:val="41"/>
+                <w:numId w:val="37"/>
               </w:numPr>
               <w:rPr>
                 <w:rFonts w:eastAsia="Times New Roman"/>
@@ -10689,7 +9880,7 @@
                 <w:szCs w:val="24"/>
                 <w:lang w:val="en-MY"/>
               </w:rPr>
-              <w:t xml:space="preserve">System displays search interface </w:t>
+              <w:t xml:space="preserve">System displays list of all submitted reports </w:t>
             </w:r>
           </w:p>
           <w:p>
@@ -10697,7 +9888,7 @@
               <w:pStyle w:val="ListParagraph"/>
               <w:numPr>
                 <w:ilvl w:val="0"/>
-                <w:numId w:val="41"/>
+                <w:numId w:val="37"/>
               </w:numPr>
               <w:rPr>
                 <w:rFonts w:eastAsia="Times New Roman"/>
@@ -10711,7 +9902,7 @@
                 <w:szCs w:val="24"/>
                 <w:lang w:val="en-MY"/>
               </w:rPr>
-              <w:t xml:space="preserve">Admin enters search criteria (license plate, owner name, or student ID) </w:t>
+              <w:t xml:space="preserve">Reports are categorized by status (pending, reviewed, resolved) </w:t>
             </w:r>
           </w:p>
           <w:p>
@@ -10719,7 +9910,7 @@
               <w:pStyle w:val="ListParagraph"/>
               <w:numPr>
                 <w:ilvl w:val="0"/>
-                <w:numId w:val="41"/>
+                <w:numId w:val="37"/>
               </w:numPr>
               <w:rPr>
                 <w:rFonts w:eastAsia="Times New Roman"/>
@@ -10733,7 +9924,7 @@
                 <w:szCs w:val="24"/>
                 <w:lang w:val="en-MY"/>
               </w:rPr>
-              <w:t xml:space="preserve">System retrieves matching vehicle records </w:t>
+              <w:t xml:space="preserve">Admin can filter by date, location, or violation type </w:t>
             </w:r>
           </w:p>
           <w:p>
@@ -10741,7 +9932,7 @@
               <w:pStyle w:val="ListParagraph"/>
               <w:numPr>
                 <w:ilvl w:val="0"/>
-                <w:numId w:val="41"/>
+                <w:numId w:val="37"/>
               </w:numPr>
               <w:rPr>
                 <w:rFonts w:eastAsia="Times New Roman"/>
@@ -10755,7 +9946,7 @@
                 <w:szCs w:val="24"/>
                 <w:lang w:val="en-MY"/>
               </w:rPr>
-              <w:t xml:space="preserve">Admin selects specific vehicle for detailed view </w:t>
+              <w:t xml:space="preserve">Admin selects individual report for detailed review </w:t>
             </w:r>
           </w:p>
           <w:p>
@@ -10763,7 +9954,7 @@
               <w:pStyle w:val="ListParagraph"/>
               <w:numPr>
                 <w:ilvl w:val="0"/>
-                <w:numId w:val="41"/>
+                <w:numId w:val="37"/>
               </w:numPr>
               <w:rPr>
                 <w:rFonts w:eastAsia="Times New Roman"/>
@@ -10777,7 +9968,7 @@
                 <w:szCs w:val="24"/>
                 <w:lang w:val="en-MY"/>
               </w:rPr>
-              <w:t xml:space="preserve">System displays: owner information, vehicle details, parking history, violations </w:t>
+              <w:t xml:space="preserve">System displays report details, photos, and user information </w:t>
             </w:r>
           </w:p>
           <w:p>
@@ -10785,7 +9976,7 @@
               <w:pStyle w:val="ListParagraph"/>
               <w:numPr>
                 <w:ilvl w:val="0"/>
-                <w:numId w:val="41"/>
+                <w:numId w:val="37"/>
               </w:numPr>
               <w:rPr>
                 <w:rFonts w:eastAsia="Times New Roman"/>
@@ -10799,7 +9990,7 @@
                 <w:szCs w:val="24"/>
                 <w:lang w:val="en-MY"/>
               </w:rPr>
-              <w:t xml:space="preserve">Admin can update vehicle information or add notes </w:t>
+              <w:t xml:space="preserve">Admin can approve, reject, or request more information </w:t>
             </w:r>
           </w:p>
           <w:p>
@@ -10807,105 +9998,122 @@
               <w:pStyle w:val="ListParagraph"/>
               <w:numPr>
                 <w:ilvl w:val="0"/>
-                <w:numId w:val="41"/>
+                <w:numId w:val="37"/>
               </w:numPr>
-            </w:pPr>
-            <w:r>
               <w:rPr>
                 <w:rFonts w:eastAsia="Times New Roman"/>
                 <w:szCs w:val="24"/>
                 <w:lang w:val="en-MY"/>
               </w:rPr>
-              <w:t>System logs admin access for security audit</w:t>
-            </w:r>
-          </w:p>
-        </w:tc>
-      </w:tr>
-      <w:tr>
-        <w:tc>
-          <w:tcPr>
-            <w:tcW w:w="2263" w:type="dxa"/>
-          </w:tcPr>
-          <w:p>
-            <w:pPr>
-              <w:rPr>
-                <w:b/>
-                <w:bCs/>
-              </w:rPr>
-            </w:pPr>
-            <w:r>
-              <w:rPr>
-                <w:rFonts w:hint="eastAsia"/>
-                <w:b/>
-                <w:bCs/>
-              </w:rPr>
-              <w:t>Alternate Flow</w:t>
-            </w:r>
-            <w:r>
-              <w:rPr>
-                <w:rFonts w:hint="eastAsia"/>
-                <w:b/>
-                <w:bCs/>
-              </w:rPr>
-              <w:t xml:space="preserve"> </w:t>
-            </w:r>
-            <w:r>
-              <w:rPr>
-                <w:b/>
-                <w:bCs/>
-              </w:rPr>
-              <w:t>–</w:t>
-            </w:r>
-            <w:r>
-              <w:rPr>
-                <w:b/>
-                <w:bCs/>
-              </w:rPr>
-              <w:t xml:space="preserve"> </w:t>
-            </w:r>
-            <w:r>
-              <w:rPr>
-                <w:rFonts w:hint="eastAsia"/>
-                <w:b/>
-                <w:bCs/>
-              </w:rPr>
-              <w:t>Vehicle Not Found</w:t>
-            </w:r>
-          </w:p>
-        </w:tc>
-        <w:tc>
-          <w:tcPr>
-            <w:tcW w:w="7087" w:type="dxa"/>
-            <w:gridSpan w:val="3"/>
-          </w:tcPr>
+            </w:pPr>
+            <w:r>
+              <w:rPr>
+                <w:rFonts w:eastAsia="Times New Roman"/>
+                <w:szCs w:val="24"/>
+                <w:lang w:val="en-MY"/>
+              </w:rPr>
+              <w:t xml:space="preserve">Admin updates report status and </w:t>
+            </w:r>
+            <w:proofErr w:type="gramStart"/>
+            <w:r>
+              <w:rPr>
+                <w:rFonts w:eastAsia="Times New Roman"/>
+                <w:szCs w:val="24"/>
+                <w:lang w:val="en-MY"/>
+              </w:rPr>
+              <w:t>adds</w:t>
+            </w:r>
+            <w:proofErr w:type="gramEnd"/>
+            <w:r>
+              <w:rPr>
+                <w:rFonts w:eastAsia="Times New Roman"/>
+                <w:szCs w:val="24"/>
+                <w:lang w:val="en-MY"/>
+              </w:rPr>
+              <w:t xml:space="preserve"> notes </w:t>
+            </w:r>
+          </w:p>
           <w:p>
             <w:pPr>
               <w:pStyle w:val="ListParagraph"/>
               <w:numPr>
                 <w:ilvl w:val="0"/>
-                <w:numId w:val="43"/>
+                <w:numId w:val="37"/>
               </w:numPr>
+            </w:pPr>
+            <w:r>
               <w:rPr>
                 <w:rFonts w:eastAsia="Times New Roman"/>
                 <w:szCs w:val="24"/>
                 <w:lang w:val="en-MY"/>
               </w:rPr>
-            </w:pPr>
-            <w:r>
-              <w:rPr>
-                <w:rFonts w:eastAsia="Times New Roman"/>
-                <w:szCs w:val="24"/>
-                <w:lang w:val="en-MY"/>
-              </w:rPr>
-              <w:t xml:space="preserve">System displays "No records found" message </w:t>
-            </w:r>
-          </w:p>
+              <w:t>System sends notification to reporting user about decision</w:t>
+            </w:r>
+          </w:p>
+        </w:tc>
+      </w:tr>
+      <w:tr>
+        <w:tc>
+          <w:tcPr>
+            <w:tcW w:w="2263" w:type="dxa"/>
+          </w:tcPr>
+          <w:p>
+            <w:pPr>
+              <w:rPr>
+                <w:b/>
+                <w:bCs/>
+              </w:rPr>
+            </w:pPr>
+            <w:r>
+              <w:rPr>
+                <w:rFonts w:hint="eastAsia"/>
+                <w:b/>
+                <w:bCs/>
+              </w:rPr>
+              <w:t>Alternate Flow</w:t>
+            </w:r>
+            <w:r>
+              <w:rPr>
+                <w:rFonts w:hint="eastAsia"/>
+                <w:b/>
+                <w:bCs/>
+              </w:rPr>
+              <w:t xml:space="preserve"> </w:t>
+            </w:r>
+            <w:r>
+              <w:rPr>
+                <w:b/>
+                <w:bCs/>
+              </w:rPr>
+              <w:t>–</w:t>
+            </w:r>
+            <w:r>
+              <w:rPr>
+                <w:b/>
+                <w:bCs/>
+              </w:rPr>
+              <w:t xml:space="preserve"> </w:t>
+            </w:r>
+            <w:r>
+              <w:rPr>
+                <w:b/>
+                <w:bCs/>
+              </w:rPr>
+              <w:t>Escalate Report</w:t>
+            </w:r>
+          </w:p>
+        </w:tc>
+        <w:tc>
+          <w:tcPr>
+            <w:tcW w:w="7087" w:type="dxa"/>
+            <w:gridSpan w:val="3"/>
+          </w:tcPr>
           <w:p>
             <w:pPr>
               <w:pStyle w:val="ListParagraph"/>
               <w:numPr>
                 <w:ilvl w:val="0"/>
-                <w:numId w:val="43"/>
+                <w:numId w:val="39"/>
               </w:numPr>
               <w:rPr>
                 <w:rFonts w:eastAsia="Times New Roman"/>
@@ -10919,7 +10127,7 @@
                 <w:szCs w:val="24"/>
                 <w:lang w:val="en-MY"/>
               </w:rPr>
-              <w:t xml:space="preserve">Admin can add new vehicle registration </w:t>
+              <w:t xml:space="preserve">Admin identifies serious violation </w:t>
             </w:r>
           </w:p>
           <w:p>
@@ -10927,19 +10135,41 @@
               <w:pStyle w:val="ListParagraph"/>
               <w:numPr>
                 <w:ilvl w:val="0"/>
-                <w:numId w:val="43"/>
+                <w:numId w:val="39"/>
               </w:numPr>
               <w:rPr>
-                <w:lang w:val="en-MY"/>
-              </w:rPr>
-            </w:pPr>
-            <w:r>
-              <w:rPr>
                 <w:rFonts w:eastAsia="Times New Roman"/>
                 <w:szCs w:val="24"/>
                 <w:lang w:val="en-MY"/>
               </w:rPr>
-              <w:t>System prompts for required vehicle and owner information</w:t>
+            </w:pPr>
+            <w:r>
+              <w:rPr>
+                <w:rFonts w:eastAsia="Times New Roman"/>
+                <w:szCs w:val="24"/>
+                <w:lang w:val="en-MY"/>
+              </w:rPr>
+              <w:t xml:space="preserve">Admin escalates to campus security </w:t>
+            </w:r>
+          </w:p>
+          <w:p>
+            <w:pPr>
+              <w:pStyle w:val="ListParagraph"/>
+              <w:numPr>
+                <w:ilvl w:val="0"/>
+                <w:numId w:val="39"/>
+              </w:numPr>
+              <w:rPr>
+                <w:lang w:val="en-MY"/>
+              </w:rPr>
+            </w:pPr>
+            <w:r>
+              <w:rPr>
+                <w:rFonts w:eastAsia="Times New Roman"/>
+                <w:szCs w:val="24"/>
+                <w:lang w:val="en-MY"/>
+              </w:rPr>
+              <w:t>System creates incident ticket and sends alerts</w:t>
             </w:r>
           </w:p>
         </w:tc>
@@ -10981,20 +10211,20 @@
               <w:rPr>
                 <w:lang w:val="en-MY"/>
               </w:rPr>
-              <w:t xml:space="preserve">  Access requires valid administrative reason </w:t>
-            </w:r>
-          </w:p>
-          <w:p>
-            <w:pPr>
-              <w:rPr>
-                <w:lang w:val="en-MY"/>
-              </w:rPr>
-            </w:pPr>
-            <w:r>
-              <w:rPr>
-                <w:lang w:val="en-MY"/>
-              </w:rPr>
-              <w:t xml:space="preserve">  All admin queries are logged with timestamp and justification </w:t>
+              <w:t xml:space="preserve">  All reports must be reviewed within 48 hours </w:t>
+            </w:r>
+          </w:p>
+          <w:p>
+            <w:pPr>
+              <w:rPr>
+                <w:lang w:val="en-MY"/>
+              </w:rPr>
+            </w:pPr>
+            <w:r>
+              <w:rPr>
+                <w:lang w:val="en-MY"/>
+              </w:rPr>
+              <w:t xml:space="preserve">  Admin actions are logged for audit trail </w:t>
             </w:r>
           </w:p>
         </w:tc>
@@ -11041,10 +10271,10 @@
         </w:rPr>
         <w:lastRenderedPageBreak/>
         <w:drawing>
-          <wp:inline distT="0" distB="0" distL="0" distR="0" wp14:anchorId="4F6B3268" wp14:editId="1FC78B30">
-            <wp:extent cx="3152775" cy="8220075"/>
-            <wp:effectExtent l="0" t="0" r="9525" b="9525"/>
-            <wp:docPr id="1423284020" name="Picture 12"/>
+          <wp:inline distT="0" distB="0" distL="0" distR="0" wp14:anchorId="012D2A38" wp14:editId="41943E36">
+            <wp:extent cx="2726055" cy="8255000"/>
+            <wp:effectExtent l="0" t="0" r="0" b="0"/>
+            <wp:docPr id="1271137935" name="Picture 13"/>
             <wp:cNvGraphicFramePr>
               <a:graphicFrameLocks xmlns:a="http://schemas.openxmlformats.org/drawingml/2006/main" noChangeAspect="1"/>
             </wp:cNvGraphicFramePr>
@@ -11052,13 +10282,13 @@
               <a:graphicData uri="http://schemas.openxmlformats.org/drawingml/2006/picture">
                 <pic:pic xmlns:pic="http://schemas.openxmlformats.org/drawingml/2006/picture">
                   <pic:nvPicPr>
-                    <pic:cNvPr id="0" name="Picture 12"/>
+                    <pic:cNvPr id="0" name="Picture 13"/>
                     <pic:cNvPicPr>
                       <a:picLocks noChangeAspect="1" noChangeArrowheads="1"/>
                     </pic:cNvPicPr>
                   </pic:nvPicPr>
                   <pic:blipFill>
-                    <a:blip r:embed="rId16">
+                    <a:blip r:embed="rId15">
                       <a:extLst>
                         <a:ext uri="{28A0092B-C50C-407E-A947-70E740481C1C}">
                           <a14:useLocalDpi xmlns:a14="http://schemas.microsoft.com/office/drawing/2010/main" val="0"/>
@@ -11073,7 +10303,7 @@
                   <pic:spPr bwMode="auto">
                     <a:xfrm>
                       <a:off x="0" y="0"/>
-                      <a:ext cx="3152775" cy="8220075"/>
+                      <a:ext cx="2726055" cy="8255000"/>
                     </a:xfrm>
                     <a:prstGeom prst="rect">
                       <a:avLst/>
@@ -11134,7 +10364,7 @@
               <w:rPr>
                 <w:rFonts w:hint="eastAsia"/>
               </w:rPr>
-              <w:t>UC010</w:t>
+              <w:t>UC009</w:t>
             </w:r>
           </w:p>
         </w:tc>
@@ -11202,7 +10432,7 @@
           </w:tcPr>
           <w:p>
             <w:r>
-              <w:t>Manage User</w:t>
+              <w:t>View Car Owner Details</w:t>
             </w:r>
           </w:p>
         </w:tc>
@@ -11236,7 +10466,7 @@
           </w:tcPr>
           <w:p>
             <w:r>
-              <w:t>To allow administrators to manage user accounts and permissions</w:t>
+              <w:t>To allow administrators to view and manage registered vehicle information</w:t>
             </w:r>
           </w:p>
         </w:tc>
@@ -11307,15 +10537,15 @@
           </w:tcPr>
           <w:p>
             <w:r>
-              <w:t xml:space="preserve">Admin needs to modify user </w:t>
+              <w:t xml:space="preserve">Admin needs to verify </w:t>
             </w:r>
             <w:proofErr w:type="gramStart"/>
             <w:r>
-              <w:t>account</w:t>
+              <w:t>vehicle</w:t>
             </w:r>
             <w:proofErr w:type="gramEnd"/>
             <w:r>
-              <w:t xml:space="preserve"> or resolve user issues</w:t>
+              <w:t xml:space="preserve"> or resolve parking dispute</w:t>
             </w:r>
           </w:p>
         </w:tc>
@@ -11386,7 +10616,7 @@
           </w:tcPr>
           <w:p>
             <w:r>
-              <w:t>Modify User Account</w:t>
+              <w:t>Access Vehicle Information</w:t>
             </w:r>
           </w:p>
         </w:tc>
@@ -11423,7 +10653,7 @@
               <w:pStyle w:val="ListParagraph"/>
               <w:numPr>
                 <w:ilvl w:val="0"/>
-                <w:numId w:val="45"/>
+                <w:numId w:val="41"/>
               </w:numPr>
               <w:rPr>
                 <w:rFonts w:eastAsia="Times New Roman"/>
@@ -11437,7 +10667,7 @@
                 <w:szCs w:val="24"/>
                 <w:lang w:val="en-MY"/>
               </w:rPr>
-              <w:t xml:space="preserve">Admin selects "Manage User" option </w:t>
+              <w:t xml:space="preserve">Admin selects "View Car Owner Details" option </w:t>
             </w:r>
           </w:p>
           <w:p>
@@ -11445,7 +10675,7 @@
               <w:pStyle w:val="ListParagraph"/>
               <w:numPr>
                 <w:ilvl w:val="0"/>
-                <w:numId w:val="45"/>
+                <w:numId w:val="41"/>
               </w:numPr>
               <w:rPr>
                 <w:rFonts w:eastAsia="Times New Roman"/>
@@ -11459,7 +10689,7 @@
                 <w:szCs w:val="24"/>
                 <w:lang w:val="en-MY"/>
               </w:rPr>
-              <w:t xml:space="preserve">System displays user search interface </w:t>
+              <w:t xml:space="preserve">System displays search interface </w:t>
             </w:r>
           </w:p>
           <w:p>
@@ -11467,7 +10697,7 @@
               <w:pStyle w:val="ListParagraph"/>
               <w:numPr>
                 <w:ilvl w:val="0"/>
-                <w:numId w:val="45"/>
+                <w:numId w:val="41"/>
               </w:numPr>
               <w:rPr>
                 <w:rFonts w:eastAsia="Times New Roman"/>
@@ -11481,7 +10711,7 @@
                 <w:szCs w:val="24"/>
                 <w:lang w:val="en-MY"/>
               </w:rPr>
-              <w:t xml:space="preserve">Admin searches for user by name, ID, or email </w:t>
+              <w:t xml:space="preserve">Admin enters search criteria (license plate, owner name, or student ID) </w:t>
             </w:r>
           </w:p>
           <w:p>
@@ -11489,7 +10719,7 @@
               <w:pStyle w:val="ListParagraph"/>
               <w:numPr>
                 <w:ilvl w:val="0"/>
-                <w:numId w:val="45"/>
+                <w:numId w:val="41"/>
               </w:numPr>
               <w:rPr>
                 <w:rFonts w:eastAsia="Times New Roman"/>
@@ -11503,7 +10733,7 @@
                 <w:szCs w:val="24"/>
                 <w:lang w:val="en-MY"/>
               </w:rPr>
-              <w:t xml:space="preserve">System displays matching user accounts </w:t>
+              <w:t xml:space="preserve">System retrieves matching vehicle records </w:t>
             </w:r>
           </w:p>
           <w:p>
@@ -11511,7 +10741,7 @@
               <w:pStyle w:val="ListParagraph"/>
               <w:numPr>
                 <w:ilvl w:val="0"/>
-                <w:numId w:val="45"/>
+                <w:numId w:val="41"/>
               </w:numPr>
               <w:rPr>
                 <w:rFonts w:eastAsia="Times New Roman"/>
@@ -11525,7 +10755,7 @@
                 <w:szCs w:val="24"/>
                 <w:lang w:val="en-MY"/>
               </w:rPr>
-              <w:t xml:space="preserve">Admin selects user for account management </w:t>
+              <w:t xml:space="preserve">Admin selects specific vehicle for detailed view </w:t>
             </w:r>
           </w:p>
           <w:p>
@@ -11533,7 +10763,7 @@
               <w:pStyle w:val="ListParagraph"/>
               <w:numPr>
                 <w:ilvl w:val="0"/>
-                <w:numId w:val="45"/>
+                <w:numId w:val="41"/>
               </w:numPr>
               <w:rPr>
                 <w:rFonts w:eastAsia="Times New Roman"/>
@@ -11547,7 +10777,7 @@
                 <w:szCs w:val="24"/>
                 <w:lang w:val="en-MY"/>
               </w:rPr>
-              <w:t xml:space="preserve">System shows user profile, activity history, and account status </w:t>
+              <w:t xml:space="preserve">System displays: owner information, vehicle details, parking history, violations </w:t>
             </w:r>
           </w:p>
           <w:p>
@@ -11555,7 +10785,7 @@
               <w:pStyle w:val="ListParagraph"/>
               <w:numPr>
                 <w:ilvl w:val="0"/>
-                <w:numId w:val="45"/>
+                <w:numId w:val="41"/>
               </w:numPr>
               <w:rPr>
                 <w:rFonts w:eastAsia="Times New Roman"/>
@@ -11569,41 +10799,7 @@
                 <w:szCs w:val="24"/>
                 <w:lang w:val="en-MY"/>
               </w:rPr>
-              <w:t xml:space="preserve">Admin can </w:t>
-            </w:r>
-            <w:proofErr w:type="gramStart"/>
-            <w:r>
-              <w:rPr>
-                <w:rFonts w:eastAsia="Times New Roman"/>
-                <w:szCs w:val="24"/>
-                <w:lang w:val="en-MY"/>
-              </w:rPr>
-              <w:t>modify</w:t>
-            </w:r>
-            <w:r>
-              <w:rPr>
-                <w:rFonts w:hint="eastAsia"/>
-                <w:szCs w:val="24"/>
-                <w:lang w:val="en-MY"/>
-              </w:rPr>
-              <w:t xml:space="preserve"> </w:t>
-            </w:r>
-            <w:r>
-              <w:rPr>
-                <w:rFonts w:eastAsia="Times New Roman"/>
-                <w:szCs w:val="24"/>
-                <w:lang w:val="en-MY"/>
-              </w:rPr>
-              <w:t>:</w:t>
-            </w:r>
-            <w:proofErr w:type="gramEnd"/>
-            <w:r>
-              <w:rPr>
-                <w:rFonts w:eastAsia="Times New Roman"/>
-                <w:szCs w:val="24"/>
-                <w:lang w:val="en-MY"/>
-              </w:rPr>
-              <w:t xml:space="preserve"> account status, permissions, profile information </w:t>
+              <w:t xml:space="preserve">Admin can update vehicle information or add notes </w:t>
             </w:r>
           </w:p>
           <w:p>
@@ -11611,55 +10807,83 @@
               <w:pStyle w:val="ListParagraph"/>
               <w:numPr>
                 <w:ilvl w:val="0"/>
-                <w:numId w:val="45"/>
+                <w:numId w:val="41"/>
               </w:numPr>
+            </w:pPr>
+            <w:r>
               <w:rPr>
                 <w:rFonts w:eastAsia="Times New Roman"/>
                 <w:szCs w:val="24"/>
                 <w:lang w:val="en-MY"/>
               </w:rPr>
-            </w:pPr>
-            <w:r>
-              <w:rPr>
-                <w:rFonts w:eastAsia="Times New Roman"/>
-                <w:szCs w:val="24"/>
-                <w:lang w:val="en-MY"/>
-              </w:rPr>
-              <w:t xml:space="preserve">Admin can </w:t>
-            </w:r>
-            <w:proofErr w:type="gramStart"/>
-            <w:r>
-              <w:rPr>
-                <w:rFonts w:hint="eastAsia"/>
-                <w:szCs w:val="24"/>
-                <w:lang w:val="en-MY"/>
-              </w:rPr>
-              <w:t>warning</w:t>
-            </w:r>
-            <w:proofErr w:type="gramEnd"/>
-            <w:r>
-              <w:rPr>
-                <w:rFonts w:hint="eastAsia"/>
-                <w:szCs w:val="24"/>
-                <w:lang w:val="en-MY"/>
-              </w:rPr>
-              <w:t>, block</w:t>
-            </w:r>
-            <w:r>
-              <w:rPr>
-                <w:rFonts w:eastAsia="Times New Roman"/>
-                <w:szCs w:val="24"/>
-                <w:lang w:val="en-MY"/>
-              </w:rPr>
-              <w:t xml:space="preserve"> or unlock accounts </w:t>
-            </w:r>
-          </w:p>
+              <w:t>System logs admin access for security audit</w:t>
+            </w:r>
+          </w:p>
+        </w:tc>
+      </w:tr>
+      <w:tr>
+        <w:tc>
+          <w:tcPr>
+            <w:tcW w:w="2263" w:type="dxa"/>
+          </w:tcPr>
+          <w:p>
+            <w:pPr>
+              <w:rPr>
+                <w:b/>
+                <w:bCs/>
+              </w:rPr>
+            </w:pPr>
+            <w:r>
+              <w:rPr>
+                <w:rFonts w:hint="eastAsia"/>
+                <w:b/>
+                <w:bCs/>
+              </w:rPr>
+              <w:t>Alternate Flow</w:t>
+            </w:r>
+            <w:r>
+              <w:rPr>
+                <w:rFonts w:hint="eastAsia"/>
+                <w:b/>
+                <w:bCs/>
+              </w:rPr>
+              <w:t xml:space="preserve"> </w:t>
+            </w:r>
+            <w:r>
+              <w:rPr>
+                <w:b/>
+                <w:bCs/>
+              </w:rPr>
+              <w:t>–</w:t>
+            </w:r>
+            <w:r>
+              <w:rPr>
+                <w:b/>
+                <w:bCs/>
+              </w:rPr>
+              <w:t xml:space="preserve"> </w:t>
+            </w:r>
+            <w:r>
+              <w:rPr>
+                <w:rFonts w:hint="eastAsia"/>
+                <w:b/>
+                <w:bCs/>
+              </w:rPr>
+              <w:t>Vehicle Not Found</w:t>
+            </w:r>
+          </w:p>
+        </w:tc>
+        <w:tc>
+          <w:tcPr>
+            <w:tcW w:w="7087" w:type="dxa"/>
+            <w:gridSpan w:val="3"/>
+          </w:tcPr>
           <w:p>
             <w:pPr>
               <w:pStyle w:val="ListParagraph"/>
               <w:numPr>
                 <w:ilvl w:val="0"/>
-                <w:numId w:val="45"/>
+                <w:numId w:val="43"/>
               </w:numPr>
               <w:rPr>
                 <w:rFonts w:eastAsia="Times New Roman"/>
@@ -11673,7 +10897,7 @@
                 <w:szCs w:val="24"/>
                 <w:lang w:val="en-MY"/>
               </w:rPr>
-              <w:t xml:space="preserve">System saves changes and logs administrative action </w:t>
+              <w:t xml:space="preserve">System displays "No records found" message </w:t>
             </w:r>
           </w:p>
           <w:p>
@@ -11681,172 +10905,46 @@
               <w:pStyle w:val="ListParagraph"/>
               <w:numPr>
                 <w:ilvl w:val="0"/>
-                <w:numId w:val="45"/>
+                <w:numId w:val="43"/>
               </w:numPr>
-            </w:pPr>
-            <w:r>
               <w:rPr>
                 <w:rFonts w:eastAsia="Times New Roman"/>
                 <w:szCs w:val="24"/>
                 <w:lang w:val="en-MY"/>
               </w:rPr>
-              <w:t>System sends notification to user if account modified</w:t>
-            </w:r>
-          </w:p>
-        </w:tc>
-      </w:tr>
-      <w:tr>
-        <w:trPr>
-          <w:trHeight w:val="555"/>
-        </w:trPr>
-        <w:tc>
-          <w:tcPr>
-            <w:tcW w:w="2263" w:type="dxa"/>
-          </w:tcPr>
-          <w:p>
-            <w:pPr>
-              <w:rPr>
-                <w:b/>
-                <w:bCs/>
-              </w:rPr>
-            </w:pPr>
-            <w:r>
-              <w:rPr>
-                <w:rFonts w:hint="eastAsia"/>
-                <w:b/>
-                <w:bCs/>
-              </w:rPr>
-              <w:t>Alternate Flow</w:t>
-            </w:r>
-            <w:r>
-              <w:rPr>
-                <w:rFonts w:hint="eastAsia"/>
-                <w:b/>
-                <w:bCs/>
-              </w:rPr>
-              <w:t xml:space="preserve"> </w:t>
-            </w:r>
-            <w:r>
-              <w:rPr>
-                <w:b/>
-                <w:bCs/>
-              </w:rPr>
-              <w:t>–</w:t>
-            </w:r>
-            <w:r>
-              <w:rPr>
-                <w:b/>
-                <w:bCs/>
-              </w:rPr>
-              <w:t xml:space="preserve"> </w:t>
-            </w:r>
-            <w:r>
-              <w:rPr>
-                <w:rFonts w:hint="eastAsia"/>
-                <w:b/>
-                <w:bCs/>
-              </w:rPr>
-              <w:t>1)Account Suspension</w:t>
-            </w:r>
-          </w:p>
-        </w:tc>
-        <w:tc>
-          <w:tcPr>
-            <w:tcW w:w="7087" w:type="dxa"/>
-            <w:gridSpan w:val="3"/>
-          </w:tcPr>
+            </w:pPr>
+            <w:r>
+              <w:rPr>
+                <w:rFonts w:eastAsia="Times New Roman"/>
+                <w:szCs w:val="24"/>
+                <w:lang w:val="en-MY"/>
+              </w:rPr>
+              <w:t xml:space="preserve">Admin can add new vehicle registration </w:t>
+            </w:r>
+          </w:p>
           <w:p>
             <w:pPr>
               <w:pStyle w:val="ListParagraph"/>
               <w:numPr>
                 <w:ilvl w:val="0"/>
-                <w:numId w:val="47"/>
+                <w:numId w:val="43"/>
               </w:numPr>
               <w:rPr>
+                <w:lang w:val="en-MY"/>
+              </w:rPr>
+            </w:pPr>
+            <w:r>
+              <w:rPr>
                 <w:rFonts w:eastAsia="Times New Roman"/>
                 <w:szCs w:val="24"/>
                 <w:lang w:val="en-MY"/>
               </w:rPr>
-            </w:pPr>
-            <w:r>
-              <w:rPr>
-                <w:rFonts w:eastAsia="Times New Roman"/>
-                <w:szCs w:val="24"/>
-                <w:lang w:val="en-MY"/>
-              </w:rPr>
-              <w:t xml:space="preserve">Admin selects "Suspend Account" option </w:t>
-            </w:r>
-          </w:p>
-          <w:p>
-            <w:pPr>
-              <w:pStyle w:val="ListParagraph"/>
-              <w:numPr>
-                <w:ilvl w:val="0"/>
-                <w:numId w:val="47"/>
-              </w:numPr>
-              <w:rPr>
-                <w:rFonts w:eastAsia="Times New Roman"/>
-                <w:szCs w:val="24"/>
-                <w:lang w:val="en-MY"/>
-              </w:rPr>
-            </w:pPr>
-            <w:r>
-              <w:rPr>
-                <w:rFonts w:eastAsia="Times New Roman"/>
-                <w:szCs w:val="24"/>
-                <w:lang w:val="en-MY"/>
-              </w:rPr>
-              <w:t xml:space="preserve">Admin enters reason for suspension </w:t>
-            </w:r>
-          </w:p>
-          <w:p>
-            <w:pPr>
-              <w:pStyle w:val="ListParagraph"/>
-              <w:numPr>
-                <w:ilvl w:val="0"/>
-                <w:numId w:val="47"/>
-              </w:numPr>
-              <w:rPr>
-                <w:rFonts w:eastAsia="Times New Roman"/>
-                <w:szCs w:val="24"/>
-                <w:lang w:val="en-MY"/>
-              </w:rPr>
-            </w:pPr>
-            <w:r>
-              <w:rPr>
-                <w:rFonts w:eastAsia="Times New Roman"/>
-                <w:szCs w:val="24"/>
-                <w:lang w:val="en-MY"/>
-              </w:rPr>
-              <w:t xml:space="preserve">System deactivates account and logs reason </w:t>
-            </w:r>
-          </w:p>
-          <w:p>
-            <w:pPr>
-              <w:pStyle w:val="ListParagraph"/>
-              <w:numPr>
-                <w:ilvl w:val="0"/>
-                <w:numId w:val="47"/>
-              </w:numPr>
-              <w:rPr>
-                <w:lang w:val="en-MY"/>
-              </w:rPr>
-            </w:pPr>
-            <w:r>
-              <w:rPr>
-                <w:rFonts w:eastAsia="Times New Roman"/>
-                <w:szCs w:val="24"/>
-                <w:lang w:val="en-MY"/>
-              </w:rPr>
-              <w:t>User receives suspension notification with appeal process</w:t>
+              <w:t>System prompts for required vehicle and owner information</w:t>
             </w:r>
           </w:p>
         </w:tc>
       </w:tr>
       <w:tr>
-        <w:trPr>
-          <w:trHeight w:val="555"/>
-        </w:trPr>
         <w:tc>
           <w:tcPr>
             <w:tcW w:w="2263" w:type="dxa"/>
@@ -11864,17 +10962,7 @@
                 <w:b/>
                 <w:bCs/>
               </w:rPr>
-              <w:t>2)</w:t>
-            </w:r>
-            <w:r>
-              <w:t xml:space="preserve"> </w:t>
-            </w:r>
-            <w:r>
-              <w:rPr>
-                <w:b/>
-                <w:bCs/>
-              </w:rPr>
-              <w:t>Account Deletion</w:t>
+              <w:t>Rules</w:t>
             </w:r>
           </w:p>
         </w:tc>
@@ -11885,145 +10973,28 @@
           </w:tcPr>
           <w:p>
             <w:pPr>
-              <w:pStyle w:val="ListParagraph"/>
-              <w:numPr>
-                <w:ilvl w:val="0"/>
-                <w:numId w:val="48"/>
-              </w:numPr>
-              <w:rPr>
-                <w:szCs w:val="24"/>
-                <w:lang w:val="en-MY"/>
-              </w:rPr>
-            </w:pPr>
-            <w:r>
-              <w:rPr>
-                <w:szCs w:val="24"/>
-                <w:lang w:val="en-MY"/>
-              </w:rPr>
-              <w:t xml:space="preserve">Admin initiates account deletion process </w:t>
-            </w:r>
-          </w:p>
-          <w:p>
-            <w:pPr>
-              <w:pStyle w:val="ListParagraph"/>
-              <w:numPr>
-                <w:ilvl w:val="0"/>
-                <w:numId w:val="48"/>
-              </w:numPr>
-              <w:rPr>
-                <w:szCs w:val="24"/>
-                <w:lang w:val="en-MY"/>
-              </w:rPr>
-            </w:pPr>
-            <w:r>
-              <w:rPr>
-                <w:szCs w:val="24"/>
-                <w:lang w:val="en-MY"/>
-              </w:rPr>
-              <w:t xml:space="preserve">System displays data retention warning </w:t>
-            </w:r>
-          </w:p>
-          <w:p>
-            <w:pPr>
-              <w:pStyle w:val="ListParagraph"/>
-              <w:numPr>
-                <w:ilvl w:val="0"/>
-                <w:numId w:val="48"/>
-              </w:numPr>
-              <w:rPr>
-                <w:szCs w:val="24"/>
-                <w:lang w:val="en-MY"/>
-              </w:rPr>
-            </w:pPr>
-            <w:r>
-              <w:rPr>
-                <w:szCs w:val="24"/>
-                <w:lang w:val="en-MY"/>
-              </w:rPr>
-              <w:t>Admin confirms deletion</w:t>
-            </w:r>
-          </w:p>
-          <w:p>
-            <w:pPr>
-              <w:pStyle w:val="ListParagraph"/>
-              <w:numPr>
-                <w:ilvl w:val="0"/>
-                <w:numId w:val="48"/>
-              </w:numPr>
-              <w:rPr>
-                <w:szCs w:val="24"/>
-                <w:lang w:val="en-MY"/>
-              </w:rPr>
-            </w:pPr>
-            <w:r>
-              <w:rPr>
-                <w:szCs w:val="24"/>
-                <w:lang w:val="en-MY"/>
-              </w:rPr>
-              <w:t>System anonymizes user data and removes account</w:t>
-            </w:r>
-          </w:p>
-        </w:tc>
-      </w:tr>
-      <w:tr>
-        <w:tc>
-          <w:tcPr>
-            <w:tcW w:w="2263" w:type="dxa"/>
-          </w:tcPr>
-          <w:p>
-            <w:pPr>
-              <w:rPr>
-                <w:b/>
-                <w:bCs/>
-              </w:rPr>
-            </w:pPr>
-            <w:r>
-              <w:rPr>
-                <w:rFonts w:hint="eastAsia"/>
-                <w:b/>
-                <w:bCs/>
-              </w:rPr>
-              <w:t>Rules</w:t>
-            </w:r>
-          </w:p>
-        </w:tc>
-        <w:tc>
-          <w:tcPr>
-            <w:tcW w:w="7087" w:type="dxa"/>
-            <w:gridSpan w:val="3"/>
-          </w:tcPr>
-          <w:p>
-            <w:pPr>
-              <w:rPr>
-                <w:lang w:val="en-MY"/>
-              </w:rPr>
-            </w:pPr>
-            <w:r>
-              <w:rPr>
-                <w:lang w:val="en-MY"/>
-              </w:rPr>
-              <w:t xml:space="preserve">  Account modifications require documented justification </w:t>
-            </w:r>
-          </w:p>
-          <w:p>
-            <w:pPr>
-              <w:rPr>
-                <w:lang w:val="en-MY"/>
-              </w:rPr>
-            </w:pPr>
-            <w:r>
-              <w:rPr>
-                <w:lang w:val="en-MY"/>
-              </w:rPr>
-              <w:t xml:space="preserve">  User data must comply with privacy regulations </w:t>
-            </w:r>
-          </w:p>
-          <w:p>
-            <w:r>
-              <w:rPr>
-                <w:lang w:val="en-MY"/>
-              </w:rPr>
-              <w:t>  Audit trail maintained for all administrative actions</w:t>
+              <w:rPr>
+                <w:lang w:val="en-MY"/>
+              </w:rPr>
+            </w:pPr>
+            <w:r>
+              <w:rPr>
+                <w:lang w:val="en-MY"/>
+              </w:rPr>
+              <w:t xml:space="preserve">  Access requires valid administrative reason </w:t>
+            </w:r>
+          </w:p>
+          <w:p>
+            <w:pPr>
+              <w:rPr>
+                <w:lang w:val="en-MY"/>
+              </w:rPr>
+            </w:pPr>
+            <w:r>
+              <w:rPr>
+                <w:lang w:val="en-MY"/>
+              </w:rPr>
+              <w:t xml:space="preserve">  All admin queries are logged with timestamp and justification </w:t>
             </w:r>
           </w:p>
         </w:tc>
@@ -12070,10 +11041,10 @@
         </w:rPr>
         <w:lastRenderedPageBreak/>
         <w:drawing>
-          <wp:inline distT="0" distB="0" distL="0" distR="0" wp14:anchorId="73527720" wp14:editId="6ECC7B49">
-            <wp:extent cx="4305300" cy="8220075"/>
-            <wp:effectExtent l="0" t="0" r="0" b="9525"/>
-            <wp:docPr id="883656917" name="Picture 13"/>
+          <wp:inline distT="0" distB="0" distL="0" distR="0" wp14:anchorId="452D3E62" wp14:editId="5AF55148">
+            <wp:extent cx="3157855" cy="8221345"/>
+            <wp:effectExtent l="0" t="0" r="4445" b="8255"/>
+            <wp:docPr id="1851388964" name="Picture 3"/>
             <wp:cNvGraphicFramePr>
               <a:graphicFrameLocks xmlns:a="http://schemas.openxmlformats.org/drawingml/2006/main" noChangeAspect="1"/>
             </wp:cNvGraphicFramePr>
@@ -12081,7 +11052,1036 @@
               <a:graphicData uri="http://schemas.openxmlformats.org/drawingml/2006/picture">
                 <pic:pic xmlns:pic="http://schemas.openxmlformats.org/drawingml/2006/picture">
                   <pic:nvPicPr>
-                    <pic:cNvPr id="0" name="Picture 13"/>
+                    <pic:cNvPr id="0" name="Picture 3"/>
+                    <pic:cNvPicPr>
+                      <a:picLocks noChangeAspect="1" noChangeArrowheads="1"/>
+                    </pic:cNvPicPr>
+                  </pic:nvPicPr>
+                  <pic:blipFill>
+                    <a:blip r:embed="rId16">
+                      <a:extLst>
+                        <a:ext uri="{28A0092B-C50C-407E-A947-70E740481C1C}">
+                          <a14:useLocalDpi xmlns:a14="http://schemas.microsoft.com/office/drawing/2010/main" val="0"/>
+                        </a:ext>
+                      </a:extLst>
+                    </a:blip>
+                    <a:srcRect/>
+                    <a:stretch>
+                      <a:fillRect/>
+                    </a:stretch>
+                  </pic:blipFill>
+                  <pic:spPr bwMode="auto">
+                    <a:xfrm>
+                      <a:off x="0" y="0"/>
+                      <a:ext cx="3157855" cy="8221345"/>
+                    </a:xfrm>
+                    <a:prstGeom prst="rect">
+                      <a:avLst/>
+                    </a:prstGeom>
+                    <a:noFill/>
+                    <a:ln>
+                      <a:noFill/>
+                    </a:ln>
+                  </pic:spPr>
+                </pic:pic>
+              </a:graphicData>
+            </a:graphic>
+          </wp:inline>
+        </w:drawing>
+      </w:r>
+    </w:p>
+    <w:p/>
+    <w:tbl>
+      <w:tblPr>
+        <w:tblStyle w:val="TableGrid"/>
+        <w:tblW w:w="0" w:type="auto"/>
+        <w:tblLook w:val="04A0" w:firstRow="1" w:lastRow="0" w:firstColumn="1" w:lastColumn="0" w:noHBand="0" w:noVBand="1"/>
+      </w:tblPr>
+      <w:tblGrid>
+        <w:gridCol w:w="2263"/>
+        <w:gridCol w:w="1701"/>
+        <w:gridCol w:w="1276"/>
+        <w:gridCol w:w="4110"/>
+      </w:tblGrid>
+      <w:tr>
+        <w:tc>
+          <w:tcPr>
+            <w:tcW w:w="2263" w:type="dxa"/>
+          </w:tcPr>
+          <w:p>
+            <w:pPr>
+              <w:rPr>
+                <w:b/>
+                <w:bCs/>
+              </w:rPr>
+            </w:pPr>
+            <w:r>
+              <w:rPr>
+                <w:rFonts w:hint="eastAsia"/>
+                <w:b/>
+                <w:bCs/>
+              </w:rPr>
+              <w:t>Use Case ID</w:t>
+            </w:r>
+          </w:p>
+        </w:tc>
+        <w:tc>
+          <w:tcPr>
+            <w:tcW w:w="1701" w:type="dxa"/>
+          </w:tcPr>
+          <w:p>
+            <w:r>
+              <w:rPr>
+                <w:rFonts w:hint="eastAsia"/>
+              </w:rPr>
+              <w:t>UC010</w:t>
+            </w:r>
+          </w:p>
+        </w:tc>
+        <w:tc>
+          <w:tcPr>
+            <w:tcW w:w="1276" w:type="dxa"/>
+          </w:tcPr>
+          <w:p>
+            <w:pPr>
+              <w:rPr>
+                <w:b/>
+                <w:bCs/>
+              </w:rPr>
+            </w:pPr>
+            <w:r>
+              <w:rPr>
+                <w:rFonts w:hint="eastAsia"/>
+                <w:b/>
+                <w:bCs/>
+              </w:rPr>
+              <w:t>Version</w:t>
+            </w:r>
+          </w:p>
+        </w:tc>
+        <w:tc>
+          <w:tcPr>
+            <w:tcW w:w="4110" w:type="dxa"/>
+          </w:tcPr>
+          <w:p>
+            <w:r>
+              <w:rPr>
+                <w:rFonts w:hint="eastAsia"/>
+              </w:rPr>
+              <w:t>1.0</w:t>
+            </w:r>
+          </w:p>
+        </w:tc>
+      </w:tr>
+      <w:tr>
+        <w:tc>
+          <w:tcPr>
+            <w:tcW w:w="2263" w:type="dxa"/>
+          </w:tcPr>
+          <w:p>
+            <w:pPr>
+              <w:rPr>
+                <w:b/>
+                <w:bCs/>
+              </w:rPr>
+            </w:pPr>
+            <w:r>
+              <w:rPr>
+                <w:rFonts w:hint="eastAsia"/>
+                <w:b/>
+                <w:bCs/>
+              </w:rPr>
+              <w:t>Feature</w:t>
+            </w:r>
+          </w:p>
+        </w:tc>
+        <w:tc>
+          <w:tcPr>
+            <w:tcW w:w="7087" w:type="dxa"/>
+            <w:gridSpan w:val="3"/>
+          </w:tcPr>
+          <w:p>
+            <w:r>
+              <w:t>Manage User</w:t>
+            </w:r>
+          </w:p>
+        </w:tc>
+      </w:tr>
+      <w:tr>
+        <w:tc>
+          <w:tcPr>
+            <w:tcW w:w="2263" w:type="dxa"/>
+          </w:tcPr>
+          <w:p>
+            <w:pPr>
+              <w:rPr>
+                <w:b/>
+                <w:bCs/>
+              </w:rPr>
+            </w:pPr>
+            <w:r>
+              <w:rPr>
+                <w:rFonts w:hint="eastAsia"/>
+                <w:b/>
+                <w:bCs/>
+              </w:rPr>
+              <w:t>Purpose</w:t>
+            </w:r>
+          </w:p>
+        </w:tc>
+        <w:tc>
+          <w:tcPr>
+            <w:tcW w:w="7087" w:type="dxa"/>
+            <w:gridSpan w:val="3"/>
+          </w:tcPr>
+          <w:p>
+            <w:r>
+              <w:t>To allow administrators to manage user accounts and permissions</w:t>
+            </w:r>
+          </w:p>
+        </w:tc>
+      </w:tr>
+      <w:tr>
+        <w:tc>
+          <w:tcPr>
+            <w:tcW w:w="2263" w:type="dxa"/>
+          </w:tcPr>
+          <w:p>
+            <w:pPr>
+              <w:rPr>
+                <w:b/>
+                <w:bCs/>
+              </w:rPr>
+            </w:pPr>
+            <w:r>
+              <w:rPr>
+                <w:rFonts w:hint="eastAsia"/>
+                <w:b/>
+                <w:bCs/>
+              </w:rPr>
+              <w:t>Actor</w:t>
+            </w:r>
+          </w:p>
+        </w:tc>
+        <w:tc>
+          <w:tcPr>
+            <w:tcW w:w="7087" w:type="dxa"/>
+            <w:gridSpan w:val="3"/>
+          </w:tcPr>
+          <w:p>
+            <w:r>
+              <w:rPr>
+                <w:rFonts w:hint="eastAsia"/>
+              </w:rPr>
+              <w:t>Admin</w:t>
+            </w:r>
+          </w:p>
+        </w:tc>
+      </w:tr>
+      <w:tr>
+        <w:tc>
+          <w:tcPr>
+            <w:tcW w:w="2263" w:type="dxa"/>
+          </w:tcPr>
+          <w:p>
+            <w:pPr>
+              <w:rPr>
+                <w:b/>
+                <w:bCs/>
+              </w:rPr>
+            </w:pPr>
+            <w:r>
+              <w:rPr>
+                <w:rFonts w:hint="eastAsia"/>
+                <w:b/>
+                <w:bCs/>
+              </w:rPr>
+              <w:t>Trigger</w:t>
+            </w:r>
+          </w:p>
+        </w:tc>
+        <w:tc>
+          <w:tcPr>
+            <w:tcW w:w="7087" w:type="dxa"/>
+            <w:gridSpan w:val="3"/>
+          </w:tcPr>
+          <w:p>
+            <w:r>
+              <w:t xml:space="preserve">Admin needs to modify user </w:t>
+            </w:r>
+            <w:proofErr w:type="gramStart"/>
+            <w:r>
+              <w:t>account</w:t>
+            </w:r>
+            <w:proofErr w:type="gramEnd"/>
+            <w:r>
+              <w:t xml:space="preserve"> or resolve user issues</w:t>
+            </w:r>
+          </w:p>
+        </w:tc>
+      </w:tr>
+      <w:tr>
+        <w:tc>
+          <w:tcPr>
+            <w:tcW w:w="2263" w:type="dxa"/>
+          </w:tcPr>
+          <w:p>
+            <w:pPr>
+              <w:rPr>
+                <w:b/>
+                <w:bCs/>
+              </w:rPr>
+            </w:pPr>
+            <w:r>
+              <w:rPr>
+                <w:rFonts w:hint="eastAsia"/>
+                <w:b/>
+                <w:bCs/>
+              </w:rPr>
+              <w:t>Precondition</w:t>
+            </w:r>
+          </w:p>
+        </w:tc>
+        <w:tc>
+          <w:tcPr>
+            <w:tcW w:w="7087" w:type="dxa"/>
+            <w:gridSpan w:val="3"/>
+          </w:tcPr>
+          <w:p>
+            <w:r>
+              <w:rPr>
+                <w:szCs w:val="24"/>
+              </w:rPr>
+              <w:t>Admin is authenticated with administrative privileges</w:t>
+            </w:r>
+          </w:p>
+        </w:tc>
+      </w:tr>
+      <w:tr>
+        <w:tc>
+          <w:tcPr>
+            <w:tcW w:w="2263" w:type="dxa"/>
+          </w:tcPr>
+          <w:p>
+            <w:pPr>
+              <w:rPr>
+                <w:b/>
+                <w:bCs/>
+              </w:rPr>
+            </w:pPr>
+            <w:r>
+              <w:rPr>
+                <w:rFonts w:hint="eastAsia"/>
+                <w:b/>
+                <w:bCs/>
+              </w:rPr>
+              <w:t>Scenario Name</w:t>
+            </w:r>
+          </w:p>
+        </w:tc>
+        <w:tc>
+          <w:tcPr>
+            <w:tcW w:w="7087" w:type="dxa"/>
+            <w:gridSpan w:val="3"/>
+          </w:tcPr>
+          <w:p>
+            <w:r>
+              <w:t>Modify User Account</w:t>
+            </w:r>
+          </w:p>
+        </w:tc>
+      </w:tr>
+      <w:tr>
+        <w:tc>
+          <w:tcPr>
+            <w:tcW w:w="2263" w:type="dxa"/>
+          </w:tcPr>
+          <w:p>
+            <w:pPr>
+              <w:rPr>
+                <w:b/>
+                <w:bCs/>
+              </w:rPr>
+            </w:pPr>
+            <w:r>
+              <w:rPr>
+                <w:rFonts w:hint="eastAsia"/>
+                <w:b/>
+                <w:bCs/>
+              </w:rPr>
+              <w:t>Main Flow</w:t>
+            </w:r>
+          </w:p>
+        </w:tc>
+        <w:tc>
+          <w:tcPr>
+            <w:tcW w:w="7087" w:type="dxa"/>
+            <w:gridSpan w:val="3"/>
+          </w:tcPr>
+          <w:p>
+            <w:pPr>
+              <w:pStyle w:val="ListParagraph"/>
+              <w:numPr>
+                <w:ilvl w:val="0"/>
+                <w:numId w:val="45"/>
+              </w:numPr>
+              <w:rPr>
+                <w:rFonts w:eastAsia="Times New Roman"/>
+                <w:szCs w:val="24"/>
+                <w:lang w:val="en-MY"/>
+              </w:rPr>
+            </w:pPr>
+            <w:r>
+              <w:rPr>
+                <w:rFonts w:eastAsia="Times New Roman"/>
+                <w:szCs w:val="24"/>
+                <w:lang w:val="en-MY"/>
+              </w:rPr>
+              <w:t xml:space="preserve">Admin selects "Manage User" option </w:t>
+            </w:r>
+          </w:p>
+          <w:p>
+            <w:pPr>
+              <w:pStyle w:val="ListParagraph"/>
+              <w:numPr>
+                <w:ilvl w:val="0"/>
+                <w:numId w:val="45"/>
+              </w:numPr>
+              <w:rPr>
+                <w:rFonts w:eastAsia="Times New Roman"/>
+                <w:szCs w:val="24"/>
+                <w:lang w:val="en-MY"/>
+              </w:rPr>
+            </w:pPr>
+            <w:r>
+              <w:rPr>
+                <w:rFonts w:eastAsia="Times New Roman"/>
+                <w:szCs w:val="24"/>
+                <w:lang w:val="en-MY"/>
+              </w:rPr>
+              <w:t xml:space="preserve">System displays user search interface </w:t>
+            </w:r>
+          </w:p>
+          <w:p>
+            <w:pPr>
+              <w:pStyle w:val="ListParagraph"/>
+              <w:numPr>
+                <w:ilvl w:val="0"/>
+                <w:numId w:val="45"/>
+              </w:numPr>
+              <w:rPr>
+                <w:rFonts w:eastAsia="Times New Roman"/>
+                <w:szCs w:val="24"/>
+                <w:lang w:val="en-MY"/>
+              </w:rPr>
+            </w:pPr>
+            <w:r>
+              <w:rPr>
+                <w:rFonts w:eastAsia="Times New Roman"/>
+                <w:szCs w:val="24"/>
+                <w:lang w:val="en-MY"/>
+              </w:rPr>
+              <w:t xml:space="preserve">Admin searches for user by name, ID, or email </w:t>
+            </w:r>
+          </w:p>
+          <w:p>
+            <w:pPr>
+              <w:pStyle w:val="ListParagraph"/>
+              <w:numPr>
+                <w:ilvl w:val="0"/>
+                <w:numId w:val="45"/>
+              </w:numPr>
+              <w:rPr>
+                <w:rFonts w:eastAsia="Times New Roman"/>
+                <w:szCs w:val="24"/>
+                <w:lang w:val="en-MY"/>
+              </w:rPr>
+            </w:pPr>
+            <w:r>
+              <w:rPr>
+                <w:rFonts w:eastAsia="Times New Roman"/>
+                <w:szCs w:val="24"/>
+                <w:lang w:val="en-MY"/>
+              </w:rPr>
+              <w:t xml:space="preserve">System displays matching user accounts </w:t>
+            </w:r>
+          </w:p>
+          <w:p>
+            <w:pPr>
+              <w:pStyle w:val="ListParagraph"/>
+              <w:numPr>
+                <w:ilvl w:val="0"/>
+                <w:numId w:val="45"/>
+              </w:numPr>
+              <w:rPr>
+                <w:rFonts w:eastAsia="Times New Roman"/>
+                <w:szCs w:val="24"/>
+                <w:lang w:val="en-MY"/>
+              </w:rPr>
+            </w:pPr>
+            <w:r>
+              <w:rPr>
+                <w:rFonts w:eastAsia="Times New Roman"/>
+                <w:szCs w:val="24"/>
+                <w:lang w:val="en-MY"/>
+              </w:rPr>
+              <w:t xml:space="preserve">Admin selects user for account management </w:t>
+            </w:r>
+          </w:p>
+          <w:p>
+            <w:pPr>
+              <w:pStyle w:val="ListParagraph"/>
+              <w:numPr>
+                <w:ilvl w:val="0"/>
+                <w:numId w:val="45"/>
+              </w:numPr>
+              <w:rPr>
+                <w:rFonts w:eastAsia="Times New Roman"/>
+                <w:szCs w:val="24"/>
+                <w:lang w:val="en-MY"/>
+              </w:rPr>
+            </w:pPr>
+            <w:r>
+              <w:rPr>
+                <w:rFonts w:eastAsia="Times New Roman"/>
+                <w:szCs w:val="24"/>
+                <w:lang w:val="en-MY"/>
+              </w:rPr>
+              <w:t xml:space="preserve">System shows user profile, activity history, and account status </w:t>
+            </w:r>
+          </w:p>
+          <w:p>
+            <w:pPr>
+              <w:pStyle w:val="ListParagraph"/>
+              <w:numPr>
+                <w:ilvl w:val="0"/>
+                <w:numId w:val="45"/>
+              </w:numPr>
+              <w:rPr>
+                <w:rFonts w:eastAsia="Times New Roman"/>
+                <w:szCs w:val="24"/>
+                <w:lang w:val="en-MY"/>
+              </w:rPr>
+            </w:pPr>
+            <w:r>
+              <w:rPr>
+                <w:rFonts w:eastAsia="Times New Roman"/>
+                <w:szCs w:val="24"/>
+                <w:lang w:val="en-MY"/>
+              </w:rPr>
+              <w:t xml:space="preserve">Admin can </w:t>
+            </w:r>
+            <w:proofErr w:type="gramStart"/>
+            <w:r>
+              <w:rPr>
+                <w:rFonts w:eastAsia="Times New Roman"/>
+                <w:szCs w:val="24"/>
+                <w:lang w:val="en-MY"/>
+              </w:rPr>
+              <w:t>modify</w:t>
+            </w:r>
+            <w:r>
+              <w:rPr>
+                <w:rFonts w:hint="eastAsia"/>
+                <w:szCs w:val="24"/>
+                <w:lang w:val="en-MY"/>
+              </w:rPr>
+              <w:t xml:space="preserve"> </w:t>
+            </w:r>
+            <w:r>
+              <w:rPr>
+                <w:rFonts w:eastAsia="Times New Roman"/>
+                <w:szCs w:val="24"/>
+                <w:lang w:val="en-MY"/>
+              </w:rPr>
+              <w:t>:</w:t>
+            </w:r>
+            <w:proofErr w:type="gramEnd"/>
+            <w:r>
+              <w:rPr>
+                <w:rFonts w:eastAsia="Times New Roman"/>
+                <w:szCs w:val="24"/>
+                <w:lang w:val="en-MY"/>
+              </w:rPr>
+              <w:t xml:space="preserve"> account status, permissions, profile information </w:t>
+            </w:r>
+          </w:p>
+          <w:p>
+            <w:pPr>
+              <w:pStyle w:val="ListParagraph"/>
+              <w:numPr>
+                <w:ilvl w:val="0"/>
+                <w:numId w:val="45"/>
+              </w:numPr>
+              <w:rPr>
+                <w:rFonts w:eastAsia="Times New Roman"/>
+                <w:szCs w:val="24"/>
+                <w:lang w:val="en-MY"/>
+              </w:rPr>
+            </w:pPr>
+            <w:r>
+              <w:rPr>
+                <w:rFonts w:eastAsia="Times New Roman"/>
+                <w:szCs w:val="24"/>
+                <w:lang w:val="en-MY"/>
+              </w:rPr>
+              <w:t xml:space="preserve">Admin can </w:t>
+            </w:r>
+            <w:proofErr w:type="gramStart"/>
+            <w:r>
+              <w:rPr>
+                <w:rFonts w:hint="eastAsia"/>
+                <w:szCs w:val="24"/>
+                <w:lang w:val="en-MY"/>
+              </w:rPr>
+              <w:t>warning</w:t>
+            </w:r>
+            <w:proofErr w:type="gramEnd"/>
+            <w:r>
+              <w:rPr>
+                <w:rFonts w:hint="eastAsia"/>
+                <w:szCs w:val="24"/>
+                <w:lang w:val="en-MY"/>
+              </w:rPr>
+              <w:t>, block</w:t>
+            </w:r>
+            <w:r>
+              <w:rPr>
+                <w:rFonts w:eastAsia="Times New Roman"/>
+                <w:szCs w:val="24"/>
+                <w:lang w:val="en-MY"/>
+              </w:rPr>
+              <w:t xml:space="preserve"> or unlock accounts </w:t>
+            </w:r>
+          </w:p>
+          <w:p>
+            <w:pPr>
+              <w:pStyle w:val="ListParagraph"/>
+              <w:numPr>
+                <w:ilvl w:val="0"/>
+                <w:numId w:val="45"/>
+              </w:numPr>
+              <w:rPr>
+                <w:rFonts w:eastAsia="Times New Roman"/>
+                <w:szCs w:val="24"/>
+                <w:lang w:val="en-MY"/>
+              </w:rPr>
+            </w:pPr>
+            <w:r>
+              <w:rPr>
+                <w:rFonts w:eastAsia="Times New Roman"/>
+                <w:szCs w:val="24"/>
+                <w:lang w:val="en-MY"/>
+              </w:rPr>
+              <w:t xml:space="preserve">System saves changes and logs administrative action </w:t>
+            </w:r>
+          </w:p>
+          <w:p>
+            <w:pPr>
+              <w:pStyle w:val="ListParagraph"/>
+              <w:numPr>
+                <w:ilvl w:val="0"/>
+                <w:numId w:val="45"/>
+              </w:numPr>
+            </w:pPr>
+            <w:r>
+              <w:rPr>
+                <w:rFonts w:eastAsia="Times New Roman"/>
+                <w:szCs w:val="24"/>
+                <w:lang w:val="en-MY"/>
+              </w:rPr>
+              <w:t>System sends notification to user if account modified</w:t>
+            </w:r>
+          </w:p>
+        </w:tc>
+      </w:tr>
+      <w:tr>
+        <w:trPr>
+          <w:trHeight w:val="555"/>
+        </w:trPr>
+        <w:tc>
+          <w:tcPr>
+            <w:tcW w:w="2263" w:type="dxa"/>
+          </w:tcPr>
+          <w:p>
+            <w:pPr>
+              <w:rPr>
+                <w:b/>
+                <w:bCs/>
+              </w:rPr>
+            </w:pPr>
+            <w:r>
+              <w:rPr>
+                <w:rFonts w:hint="eastAsia"/>
+                <w:b/>
+                <w:bCs/>
+              </w:rPr>
+              <w:t>Alternate Flow</w:t>
+            </w:r>
+            <w:r>
+              <w:rPr>
+                <w:rFonts w:hint="eastAsia"/>
+                <w:b/>
+                <w:bCs/>
+              </w:rPr>
+              <w:t xml:space="preserve"> </w:t>
+            </w:r>
+            <w:r>
+              <w:rPr>
+                <w:b/>
+                <w:bCs/>
+              </w:rPr>
+              <w:t>–</w:t>
+            </w:r>
+            <w:r>
+              <w:rPr>
+                <w:b/>
+                <w:bCs/>
+              </w:rPr>
+              <w:t xml:space="preserve"> </w:t>
+            </w:r>
+            <w:r>
+              <w:rPr>
+                <w:rFonts w:hint="eastAsia"/>
+                <w:b/>
+                <w:bCs/>
+              </w:rPr>
+              <w:t>1)Account Suspension</w:t>
+            </w:r>
+          </w:p>
+        </w:tc>
+        <w:tc>
+          <w:tcPr>
+            <w:tcW w:w="7087" w:type="dxa"/>
+            <w:gridSpan w:val="3"/>
+          </w:tcPr>
+          <w:p>
+            <w:pPr>
+              <w:pStyle w:val="ListParagraph"/>
+              <w:numPr>
+                <w:ilvl w:val="0"/>
+                <w:numId w:val="47"/>
+              </w:numPr>
+              <w:rPr>
+                <w:rFonts w:eastAsia="Times New Roman"/>
+                <w:szCs w:val="24"/>
+                <w:lang w:val="en-MY"/>
+              </w:rPr>
+            </w:pPr>
+            <w:r>
+              <w:rPr>
+                <w:rFonts w:eastAsia="Times New Roman"/>
+                <w:szCs w:val="24"/>
+                <w:lang w:val="en-MY"/>
+              </w:rPr>
+              <w:t xml:space="preserve">Admin selects "Suspend Account" option </w:t>
+            </w:r>
+          </w:p>
+          <w:p>
+            <w:pPr>
+              <w:pStyle w:val="ListParagraph"/>
+              <w:numPr>
+                <w:ilvl w:val="0"/>
+                <w:numId w:val="47"/>
+              </w:numPr>
+              <w:rPr>
+                <w:rFonts w:eastAsia="Times New Roman"/>
+                <w:szCs w:val="24"/>
+                <w:lang w:val="en-MY"/>
+              </w:rPr>
+            </w:pPr>
+            <w:r>
+              <w:rPr>
+                <w:rFonts w:eastAsia="Times New Roman"/>
+                <w:szCs w:val="24"/>
+                <w:lang w:val="en-MY"/>
+              </w:rPr>
+              <w:t xml:space="preserve">Admin enters reason for suspension </w:t>
+            </w:r>
+          </w:p>
+          <w:p>
+            <w:pPr>
+              <w:pStyle w:val="ListParagraph"/>
+              <w:numPr>
+                <w:ilvl w:val="0"/>
+                <w:numId w:val="47"/>
+              </w:numPr>
+              <w:rPr>
+                <w:rFonts w:eastAsia="Times New Roman"/>
+                <w:szCs w:val="24"/>
+                <w:lang w:val="en-MY"/>
+              </w:rPr>
+            </w:pPr>
+            <w:r>
+              <w:rPr>
+                <w:rFonts w:eastAsia="Times New Roman"/>
+                <w:szCs w:val="24"/>
+                <w:lang w:val="en-MY"/>
+              </w:rPr>
+              <w:t xml:space="preserve">System deactivates account and logs reason </w:t>
+            </w:r>
+          </w:p>
+          <w:p>
+            <w:pPr>
+              <w:pStyle w:val="ListParagraph"/>
+              <w:numPr>
+                <w:ilvl w:val="0"/>
+                <w:numId w:val="47"/>
+              </w:numPr>
+              <w:rPr>
+                <w:lang w:val="en-MY"/>
+              </w:rPr>
+            </w:pPr>
+            <w:r>
+              <w:rPr>
+                <w:rFonts w:eastAsia="Times New Roman"/>
+                <w:szCs w:val="24"/>
+                <w:lang w:val="en-MY"/>
+              </w:rPr>
+              <w:t>User receives suspension notification with appeal process</w:t>
+            </w:r>
+          </w:p>
+        </w:tc>
+      </w:tr>
+      <w:tr>
+        <w:trPr>
+          <w:trHeight w:val="555"/>
+        </w:trPr>
+        <w:tc>
+          <w:tcPr>
+            <w:tcW w:w="2263" w:type="dxa"/>
+          </w:tcPr>
+          <w:p>
+            <w:pPr>
+              <w:rPr>
+                <w:b/>
+                <w:bCs/>
+              </w:rPr>
+            </w:pPr>
+            <w:r>
+              <w:rPr>
+                <w:rFonts w:hint="eastAsia"/>
+                <w:b/>
+                <w:bCs/>
+              </w:rPr>
+              <w:t>2)</w:t>
+            </w:r>
+            <w:r>
+              <w:t xml:space="preserve"> </w:t>
+            </w:r>
+            <w:r>
+              <w:rPr>
+                <w:b/>
+                <w:bCs/>
+              </w:rPr>
+              <w:t>Account Deletion</w:t>
+            </w:r>
+          </w:p>
+        </w:tc>
+        <w:tc>
+          <w:tcPr>
+            <w:tcW w:w="7087" w:type="dxa"/>
+            <w:gridSpan w:val="3"/>
+          </w:tcPr>
+          <w:p>
+            <w:pPr>
+              <w:pStyle w:val="ListParagraph"/>
+              <w:numPr>
+                <w:ilvl w:val="0"/>
+                <w:numId w:val="48"/>
+              </w:numPr>
+              <w:rPr>
+                <w:szCs w:val="24"/>
+                <w:lang w:val="en-MY"/>
+              </w:rPr>
+            </w:pPr>
+            <w:r>
+              <w:rPr>
+                <w:szCs w:val="24"/>
+                <w:lang w:val="en-MY"/>
+              </w:rPr>
+              <w:t xml:space="preserve">Admin initiates account deletion process </w:t>
+            </w:r>
+          </w:p>
+          <w:p>
+            <w:pPr>
+              <w:pStyle w:val="ListParagraph"/>
+              <w:numPr>
+                <w:ilvl w:val="0"/>
+                <w:numId w:val="48"/>
+              </w:numPr>
+              <w:rPr>
+                <w:szCs w:val="24"/>
+                <w:lang w:val="en-MY"/>
+              </w:rPr>
+            </w:pPr>
+            <w:r>
+              <w:rPr>
+                <w:szCs w:val="24"/>
+                <w:lang w:val="en-MY"/>
+              </w:rPr>
+              <w:t xml:space="preserve">System displays data retention warning </w:t>
+            </w:r>
+          </w:p>
+          <w:p>
+            <w:pPr>
+              <w:pStyle w:val="ListParagraph"/>
+              <w:numPr>
+                <w:ilvl w:val="0"/>
+                <w:numId w:val="48"/>
+              </w:numPr>
+              <w:rPr>
+                <w:szCs w:val="24"/>
+                <w:lang w:val="en-MY"/>
+              </w:rPr>
+            </w:pPr>
+            <w:r>
+              <w:rPr>
+                <w:szCs w:val="24"/>
+                <w:lang w:val="en-MY"/>
+              </w:rPr>
+              <w:t>Admin confirms deletion</w:t>
+            </w:r>
+          </w:p>
+          <w:p>
+            <w:pPr>
+              <w:pStyle w:val="ListParagraph"/>
+              <w:numPr>
+                <w:ilvl w:val="0"/>
+                <w:numId w:val="48"/>
+              </w:numPr>
+              <w:rPr>
+                <w:szCs w:val="24"/>
+                <w:lang w:val="en-MY"/>
+              </w:rPr>
+            </w:pPr>
+            <w:r>
+              <w:rPr>
+                <w:szCs w:val="24"/>
+                <w:lang w:val="en-MY"/>
+              </w:rPr>
+              <w:t>System anonymizes user data and removes account</w:t>
+            </w:r>
+          </w:p>
+        </w:tc>
+      </w:tr>
+      <w:tr>
+        <w:tc>
+          <w:tcPr>
+            <w:tcW w:w="2263" w:type="dxa"/>
+          </w:tcPr>
+          <w:p>
+            <w:pPr>
+              <w:rPr>
+                <w:b/>
+                <w:bCs/>
+              </w:rPr>
+            </w:pPr>
+            <w:r>
+              <w:rPr>
+                <w:rFonts w:hint="eastAsia"/>
+                <w:b/>
+                <w:bCs/>
+              </w:rPr>
+              <w:t>Rules</w:t>
+            </w:r>
+          </w:p>
+        </w:tc>
+        <w:tc>
+          <w:tcPr>
+            <w:tcW w:w="7087" w:type="dxa"/>
+            <w:gridSpan w:val="3"/>
+          </w:tcPr>
+          <w:p>
+            <w:pPr>
+              <w:rPr>
+                <w:lang w:val="en-MY"/>
+              </w:rPr>
+            </w:pPr>
+            <w:r>
+              <w:rPr>
+                <w:lang w:val="en-MY"/>
+              </w:rPr>
+              <w:t xml:space="preserve">  Account modifications require documented justification </w:t>
+            </w:r>
+          </w:p>
+          <w:p>
+            <w:pPr>
+              <w:rPr>
+                <w:lang w:val="en-MY"/>
+              </w:rPr>
+            </w:pPr>
+            <w:r>
+              <w:rPr>
+                <w:lang w:val="en-MY"/>
+              </w:rPr>
+              <w:t xml:space="preserve">  User data must comply with privacy regulations </w:t>
+            </w:r>
+          </w:p>
+          <w:p>
+            <w:r>
+              <w:rPr>
+                <w:lang w:val="en-MY"/>
+              </w:rPr>
+              <w:t>  Audit trail maintained for all administrative actions</w:t>
+            </w:r>
+          </w:p>
+        </w:tc>
+      </w:tr>
+      <w:tr>
+        <w:tc>
+          <w:tcPr>
+            <w:tcW w:w="2263" w:type="dxa"/>
+          </w:tcPr>
+          <w:p>
+            <w:pPr>
+              <w:rPr>
+                <w:b/>
+                <w:bCs/>
+              </w:rPr>
+            </w:pPr>
+            <w:r>
+              <w:rPr>
+                <w:rFonts w:hint="eastAsia"/>
+                <w:b/>
+                <w:bCs/>
+              </w:rPr>
+              <w:t>Author</w:t>
+            </w:r>
+          </w:p>
+        </w:tc>
+        <w:tc>
+          <w:tcPr>
+            <w:tcW w:w="7087" w:type="dxa"/>
+            <w:gridSpan w:val="3"/>
+          </w:tcPr>
+          <w:p>
+            <w:r>
+              <w:t>Software Requirements Engineering Team</w:t>
+            </w:r>
+          </w:p>
+        </w:tc>
+      </w:tr>
+    </w:tbl>
+    <w:p>
+      <w:r>
+        <w:rPr>
+          <w:noProof/>
+        </w:rPr>
+        <w:lastRenderedPageBreak/>
+        <w:drawing>
+          <wp:inline distT="0" distB="0" distL="0" distR="0" wp14:anchorId="0491486D" wp14:editId="71CBB237">
+            <wp:extent cx="4318000" cy="8221345"/>
+            <wp:effectExtent l="0" t="0" r="6350" b="8255"/>
+            <wp:docPr id="47322320" name="Picture 12"/>
+            <wp:cNvGraphicFramePr>
+              <a:graphicFrameLocks xmlns:a="http://schemas.openxmlformats.org/drawingml/2006/main" noChangeAspect="1"/>
+            </wp:cNvGraphicFramePr>
+            <a:graphic xmlns:a="http://schemas.openxmlformats.org/drawingml/2006/main">
+              <a:graphicData uri="http://schemas.openxmlformats.org/drawingml/2006/picture">
+                <pic:pic xmlns:pic="http://schemas.openxmlformats.org/drawingml/2006/picture">
+                  <pic:nvPicPr>
+                    <pic:cNvPr id="0" name="Picture 12"/>
                     <pic:cNvPicPr>
                       <a:picLocks noChangeAspect="1" noChangeArrowheads="1"/>
                     </pic:cNvPicPr>
@@ -12102,7 +12102,7 @@
                   <pic:spPr bwMode="auto">
                     <a:xfrm>
                       <a:off x="0" y="0"/>
-                      <a:ext cx="4305300" cy="8220075"/>
+                      <a:ext cx="4318000" cy="8221345"/>
                     </a:xfrm>
                     <a:prstGeom prst="rect">
                       <a:avLst/>

--- a/SRS/TT2L_GA_SRS.docx
+++ b/SRS/TT2L_GA_SRS.docx
@@ -750,14 +750,11 @@
           <w:docPartUnique/>
         </w:docPartObj>
       </w:sdtPr>
+      <w:sdtEndPr/>
       <w:sdtContent>
         <w:p>
           <w:pPr>
             <w:pStyle w:val="TOC1"/>
-            <w:tabs>
-              <w:tab w:val="right" w:pos="9350"/>
-            </w:tabs>
-            <w:spacing w:line="240" w:lineRule="auto"/>
             <w:rPr>
               <w:rFonts w:asciiTheme="minorHAnsi" w:hAnsiTheme="minorHAnsi" w:cstheme="minorBidi"/>
               <w:noProof/>
@@ -774,7 +771,7 @@
           <w:r>
             <w:fldChar w:fldCharType="separate"/>
           </w:r>
-          <w:hyperlink w:anchor="_Toc199024934" w:history="1">
+          <w:hyperlink w:anchor="_Toc199072767" w:history="1">
             <w:r>
               <w:rPr>
                 <w:rStyle w:val="Hyperlink"/>
@@ -801,7 +798,7 @@
                 <w:noProof/>
                 <w:webHidden/>
               </w:rPr>
-              <w:instrText xml:space="preserve"> PAGEREF _Toc199024934 \h </w:instrText>
+              <w:instrText xml:space="preserve"> PAGEREF _Toc199072767 \h </w:instrText>
             </w:r>
             <w:r>
               <w:rPr>
@@ -847,7 +844,7 @@
               <w:lang w:val="en-MY"/>
             </w:rPr>
           </w:pPr>
-          <w:hyperlink w:anchor="_Toc199024935" w:history="1">
+          <w:hyperlink w:anchor="_Toc199072768" w:history="1">
             <w:r>
               <w:rPr>
                 <w:rStyle w:val="Hyperlink"/>
@@ -858,10 +855,9 @@
             </w:r>
             <w:r>
               <w:rPr>
-                <w:rFonts w:asciiTheme="minorHAnsi" w:hAnsiTheme="minorHAnsi" w:cstheme="minorBidi"/>
+                <w:rStyle w:val="Hyperlink"/>
+                <w:iCs/>
                 <w:noProof/>
-                <w:sz w:val="22"/>
-                <w:lang w:val="en-MY"/>
               </w:rPr>
               <w:t xml:space="preserve"> </w:t>
             </w:r>
@@ -891,7 +887,7 @@
                 <w:noProof/>
                 <w:webHidden/>
               </w:rPr>
-              <w:instrText xml:space="preserve"> PAGEREF _Toc199024935 \h </w:instrText>
+              <w:instrText xml:space="preserve"> PAGEREF _Toc199072768 \h </w:instrText>
             </w:r>
             <w:r>
               <w:rPr>
@@ -937,7 +933,7 @@
               <w:lang w:val="en-MY"/>
             </w:rPr>
           </w:pPr>
-          <w:hyperlink w:anchor="_Toc199024936" w:history="1">
+          <w:hyperlink w:anchor="_Toc199072769" w:history="1">
             <w:r>
               <w:rPr>
                 <w:rStyle w:val="Hyperlink"/>
@@ -981,7 +977,7 @@
                 <w:noProof/>
                 <w:webHidden/>
               </w:rPr>
-              <w:instrText xml:space="preserve"> PAGEREF _Toc199024936 \h </w:instrText>
+              <w:instrText xml:space="preserve"> PAGEREF _Toc199072769 \h </w:instrText>
             </w:r>
             <w:r>
               <w:rPr>
@@ -1026,7 +1022,7 @@
               <w:lang w:val="en-MY"/>
             </w:rPr>
           </w:pPr>
-          <w:hyperlink w:anchor="_Toc199024937" w:history="1">
+          <w:hyperlink w:anchor="_Toc199072770" w:history="1">
             <w:r>
               <w:rPr>
                 <w:rStyle w:val="Hyperlink"/>
@@ -1053,7 +1049,7 @@
                 <w:noProof/>
                 <w:webHidden/>
               </w:rPr>
-              <w:instrText xml:space="preserve"> PAGEREF _Toc199024937 \h </w:instrText>
+              <w:instrText xml:space="preserve"> PAGEREF _Toc199072770 \h </w:instrText>
             </w:r>
             <w:r>
               <w:rPr>
@@ -1073,7 +1069,7 @@
                 <w:noProof/>
                 <w:webHidden/>
               </w:rPr>
-              <w:t>5</w:t>
+              <w:t>4</w:t>
             </w:r>
             <w:r>
               <w:rPr>
@@ -1098,7 +1094,7 @@
               <w:lang w:val="en-MY"/>
             </w:rPr>
           </w:pPr>
-          <w:hyperlink w:anchor="_Toc199024938" w:history="1">
+          <w:hyperlink w:anchor="_Toc199072771" w:history="1">
             <w:r>
               <w:rPr>
                 <w:rStyle w:val="Hyperlink"/>
@@ -1125,7 +1121,7 @@
                 <w:noProof/>
                 <w:webHidden/>
               </w:rPr>
-              <w:instrText xml:space="preserve"> PAGEREF _Toc199024938 \h </w:instrText>
+              <w:instrText xml:space="preserve"> PAGEREF _Toc199072771 \h </w:instrText>
             </w:r>
             <w:r>
               <w:rPr>
@@ -1145,7 +1141,7 @@
                 <w:noProof/>
                 <w:webHidden/>
               </w:rPr>
-              <w:t>6</w:t>
+              <w:t>5</w:t>
             </w:r>
             <w:r>
               <w:rPr>
@@ -1170,7 +1166,7 @@
               <w:lang w:val="en-MY"/>
             </w:rPr>
           </w:pPr>
-          <w:hyperlink w:anchor="_Toc199024939" w:history="1">
+          <w:hyperlink w:anchor="_Toc199072772" w:history="1">
             <w:r>
               <w:rPr>
                 <w:rStyle w:val="Hyperlink"/>
@@ -1197,7 +1193,7 @@
                 <w:noProof/>
                 <w:webHidden/>
               </w:rPr>
-              <w:instrText xml:space="preserve"> PAGEREF _Toc199024939 \h </w:instrText>
+              <w:instrText xml:space="preserve"> PAGEREF _Toc199072772 \h </w:instrText>
             </w:r>
             <w:r>
               <w:rPr>
@@ -1217,7 +1213,7 @@
                 <w:noProof/>
                 <w:webHidden/>
               </w:rPr>
-              <w:t>7</w:t>
+              <w:t>6</w:t>
             </w:r>
             <w:r>
               <w:rPr>
@@ -1242,7 +1238,7 @@
               <w:lang w:val="en-MY"/>
             </w:rPr>
           </w:pPr>
-          <w:hyperlink w:anchor="_Toc199024940" w:history="1">
+          <w:hyperlink w:anchor="_Toc199072773" w:history="1">
             <w:r>
               <w:rPr>
                 <w:rStyle w:val="Hyperlink"/>
@@ -1270,7 +1266,7 @@
                 <w:noProof/>
                 <w:webHidden/>
               </w:rPr>
-              <w:instrText xml:space="preserve"> PAGEREF _Toc199024940 \h </w:instrText>
+              <w:instrText xml:space="preserve"> PAGEREF _Toc199072773 \h </w:instrText>
             </w:r>
             <w:r>
               <w:rPr>
@@ -1290,7 +1286,7 @@
                 <w:noProof/>
                 <w:webHidden/>
               </w:rPr>
-              <w:t>7</w:t>
+              <w:t>6</w:t>
             </w:r>
             <w:r>
               <w:rPr>
@@ -1304,10 +1300,6 @@
         <w:p>
           <w:pPr>
             <w:pStyle w:val="TOC1"/>
-            <w:tabs>
-              <w:tab w:val="right" w:pos="9350"/>
-            </w:tabs>
-            <w:spacing w:line="240" w:lineRule="auto"/>
             <w:rPr>
               <w:rFonts w:asciiTheme="minorHAnsi" w:hAnsiTheme="minorHAnsi" w:cstheme="minorBidi"/>
               <w:noProof/>
@@ -1315,7 +1307,7 @@
               <w:lang w:val="en-MY"/>
             </w:rPr>
           </w:pPr>
-          <w:hyperlink w:anchor="_Toc199024941" w:history="1">
+          <w:hyperlink w:anchor="_Toc199072774" w:history="1">
             <w:r>
               <w:rPr>
                 <w:rStyle w:val="Hyperlink"/>
@@ -1342,7 +1334,7 @@
                 <w:noProof/>
                 <w:webHidden/>
               </w:rPr>
-              <w:instrText xml:space="preserve"> PAGEREF _Toc199024941 \h </w:instrText>
+              <w:instrText xml:space="preserve"> PAGEREF _Toc199072774 \h </w:instrText>
             </w:r>
             <w:r>
               <w:rPr>
@@ -1362,7 +1354,7 @@
                 <w:noProof/>
                 <w:webHidden/>
               </w:rPr>
-              <w:t>8</w:t>
+              <w:t>7</w:t>
             </w:r>
             <w:r>
               <w:rPr>
@@ -1387,7 +1379,7 @@
               <w:lang w:val="en-MY"/>
             </w:rPr>
           </w:pPr>
-          <w:hyperlink w:anchor="_Toc199024942" w:history="1">
+          <w:hyperlink w:anchor="_Toc199072775" w:history="1">
             <w:r>
               <w:rPr>
                 <w:rStyle w:val="Hyperlink"/>
@@ -1414,7 +1406,7 @@
                 <w:noProof/>
                 <w:webHidden/>
               </w:rPr>
-              <w:instrText xml:space="preserve"> PAGEREF _Toc199024942 \h </w:instrText>
+              <w:instrText xml:space="preserve"> PAGEREF _Toc199072775 \h </w:instrText>
             </w:r>
             <w:r>
               <w:rPr>
@@ -1434,7 +1426,7 @@
                 <w:noProof/>
                 <w:webHidden/>
               </w:rPr>
-              <w:t>9</w:t>
+              <w:t>8</w:t>
             </w:r>
             <w:r>
               <w:rPr>
@@ -1459,7 +1451,7 @@
               <w:lang w:val="en-MY"/>
             </w:rPr>
           </w:pPr>
-          <w:hyperlink w:anchor="_Toc199024943" w:history="1">
+          <w:hyperlink w:anchor="_Toc199072776" w:history="1">
             <w:r>
               <w:rPr>
                 <w:rStyle w:val="Hyperlink"/>
@@ -1486,7 +1478,7 @@
                 <w:noProof/>
                 <w:webHidden/>
               </w:rPr>
-              <w:instrText xml:space="preserve"> PAGEREF _Toc199024943 \h </w:instrText>
+              <w:instrText xml:space="preserve"> PAGEREF _Toc199072776 \h </w:instrText>
             </w:r>
             <w:r>
               <w:rPr>
@@ -1506,7 +1498,7 @@
                 <w:noProof/>
                 <w:webHidden/>
               </w:rPr>
-              <w:t>10</w:t>
+              <w:t>9</w:t>
             </w:r>
             <w:r>
               <w:rPr>
@@ -1531,7 +1523,7 @@
               <w:lang w:val="en-MY"/>
             </w:rPr>
           </w:pPr>
-          <w:hyperlink w:anchor="_Toc199024944" w:history="1">
+          <w:hyperlink w:anchor="_Toc199072777" w:history="1">
             <w:r>
               <w:rPr>
                 <w:rStyle w:val="Hyperlink"/>
@@ -1558,7 +1550,7 @@
                 <w:noProof/>
                 <w:webHidden/>
               </w:rPr>
-              <w:instrText xml:space="preserve"> PAGEREF _Toc199024944 \h </w:instrText>
+              <w:instrText xml:space="preserve"> PAGEREF _Toc199072777 \h </w:instrText>
             </w:r>
             <w:r>
               <w:rPr>
@@ -1578,7 +1570,7 @@
                 <w:noProof/>
                 <w:webHidden/>
               </w:rPr>
-              <w:t>11</w:t>
+              <w:t>10</w:t>
             </w:r>
             <w:r>
               <w:rPr>
@@ -1603,7 +1595,7 @@
               <w:lang w:val="en-MY"/>
             </w:rPr>
           </w:pPr>
-          <w:hyperlink w:anchor="_Toc199024945" w:history="1">
+          <w:hyperlink w:anchor="_Toc199072778" w:history="1">
             <w:r>
               <w:rPr>
                 <w:rStyle w:val="Hyperlink"/>
@@ -1630,7 +1622,7 @@
                 <w:noProof/>
                 <w:webHidden/>
               </w:rPr>
-              <w:instrText xml:space="preserve"> PAGEREF _Toc199024945 \h </w:instrText>
+              <w:instrText xml:space="preserve"> PAGEREF _Toc199072778 \h </w:instrText>
             </w:r>
             <w:r>
               <w:rPr>
@@ -1650,7 +1642,7 @@
                 <w:noProof/>
                 <w:webHidden/>
               </w:rPr>
-              <w:t>12</w:t>
+              <w:t>11</w:t>
             </w:r>
             <w:r>
               <w:rPr>
@@ -1664,10 +1656,6 @@
         <w:p>
           <w:pPr>
             <w:pStyle w:val="TOC1"/>
-            <w:tabs>
-              <w:tab w:val="right" w:pos="9350"/>
-            </w:tabs>
-            <w:spacing w:line="240" w:lineRule="auto"/>
             <w:rPr>
               <w:rFonts w:asciiTheme="minorHAnsi" w:hAnsiTheme="minorHAnsi" w:cstheme="minorBidi"/>
               <w:noProof/>
@@ -1675,7 +1663,7 @@
               <w:lang w:val="en-MY"/>
             </w:rPr>
           </w:pPr>
-          <w:hyperlink w:anchor="_Toc199024946" w:history="1">
+          <w:hyperlink w:anchor="_Toc199072779" w:history="1">
             <w:r>
               <w:rPr>
                 <w:rStyle w:val="Hyperlink"/>
@@ -1702,7 +1690,7 @@
                 <w:noProof/>
                 <w:webHidden/>
               </w:rPr>
-              <w:instrText xml:space="preserve"> PAGEREF _Toc199024946 \h </w:instrText>
+              <w:instrText xml:space="preserve"> PAGEREF _Toc199072779 \h </w:instrText>
             </w:r>
             <w:r>
               <w:rPr>
@@ -1722,7 +1710,7 @@
                 <w:noProof/>
                 <w:webHidden/>
               </w:rPr>
-              <w:t>14</w:t>
+              <w:t>13</w:t>
             </w:r>
             <w:r>
               <w:rPr>
@@ -1747,7 +1735,7 @@
               <w:lang w:val="en-MY"/>
             </w:rPr>
           </w:pPr>
-          <w:hyperlink w:anchor="_Toc199024947" w:history="1">
+          <w:hyperlink w:anchor="_Toc199072780" w:history="1">
             <w:r>
               <w:rPr>
                 <w:rStyle w:val="Hyperlink"/>
@@ -1774,7 +1762,7 @@
                 <w:noProof/>
                 <w:webHidden/>
               </w:rPr>
-              <w:instrText xml:space="preserve"> PAGEREF _Toc199024947 \h </w:instrText>
+              <w:instrText xml:space="preserve"> PAGEREF _Toc199072780 \h </w:instrText>
             </w:r>
             <w:r>
               <w:rPr>
@@ -1794,7 +1782,7 @@
                 <w:noProof/>
                 <w:webHidden/>
               </w:rPr>
-              <w:t>14</w:t>
+              <w:t>13</w:t>
             </w:r>
             <w:r>
               <w:rPr>
@@ -1819,7 +1807,7 @@
               <w:lang w:val="en-MY"/>
             </w:rPr>
           </w:pPr>
-          <w:hyperlink w:anchor="_Toc199024948" w:history="1">
+          <w:hyperlink w:anchor="_Toc199072781" w:history="1">
             <w:r>
               <w:rPr>
                 <w:rStyle w:val="Hyperlink"/>
@@ -1846,7 +1834,7 @@
                 <w:noProof/>
                 <w:webHidden/>
               </w:rPr>
-              <w:instrText xml:space="preserve"> PAGEREF _Toc199024948 \h </w:instrText>
+              <w:instrText xml:space="preserve"> PAGEREF _Toc199072781 \h </w:instrText>
             </w:r>
             <w:r>
               <w:rPr>
@@ -1866,7 +1854,7 @@
                 <w:noProof/>
                 <w:webHidden/>
               </w:rPr>
-              <w:t>35</w:t>
+              <w:t>34</w:t>
             </w:r>
             <w:r>
               <w:rPr>
@@ -1891,7 +1879,7 @@
               <w:lang w:val="en-MY"/>
             </w:rPr>
           </w:pPr>
-          <w:hyperlink w:anchor="_Toc199024949" w:history="1">
+          <w:hyperlink w:anchor="_Toc199072782" w:history="1">
             <w:r>
               <w:rPr>
                 <w:rStyle w:val="Hyperlink"/>
@@ -1918,7 +1906,7 @@
                 <w:noProof/>
                 <w:webHidden/>
               </w:rPr>
-              <w:instrText xml:space="preserve"> PAGEREF _Toc199024949 \h </w:instrText>
+              <w:instrText xml:space="preserve"> PAGEREF _Toc199072782 \h </w:instrText>
             </w:r>
             <w:r>
               <w:rPr>
@@ -1938,7 +1926,7 @@
                 <w:noProof/>
                 <w:webHidden/>
               </w:rPr>
-              <w:t>36</w:t>
+              <w:t>35</w:t>
             </w:r>
             <w:r>
               <w:rPr>
@@ -1963,7 +1951,7 @@
               <w:lang w:val="en-MY"/>
             </w:rPr>
           </w:pPr>
-          <w:hyperlink w:anchor="_Toc199024950" w:history="1">
+          <w:hyperlink w:anchor="_Toc199072783" w:history="1">
             <w:r>
               <w:rPr>
                 <w:rStyle w:val="Hyperlink"/>
@@ -1990,7 +1978,7 @@
                 <w:noProof/>
                 <w:webHidden/>
               </w:rPr>
-              <w:instrText xml:space="preserve"> PAGEREF _Toc199024950 \h </w:instrText>
+              <w:instrText xml:space="preserve"> PAGEREF _Toc199072783 \h </w:instrText>
             </w:r>
             <w:r>
               <w:rPr>
@@ -2010,7 +1998,7 @@
                 <w:noProof/>
                 <w:webHidden/>
               </w:rPr>
-              <w:t>37</w:t>
+              <w:t>36</w:t>
             </w:r>
             <w:r>
               <w:rPr>
@@ -2035,7 +2023,7 @@
               <w:lang w:val="en-MY"/>
             </w:rPr>
           </w:pPr>
-          <w:hyperlink w:anchor="_Toc199024951" w:history="1">
+          <w:hyperlink w:anchor="_Toc199072784" w:history="1">
             <w:r>
               <w:rPr>
                 <w:rStyle w:val="Hyperlink"/>
@@ -2062,7 +2050,7 @@
                 <w:noProof/>
                 <w:webHidden/>
               </w:rPr>
-              <w:instrText xml:space="preserve"> PAGEREF _Toc199024951 \h </w:instrText>
+              <w:instrText xml:space="preserve"> PAGEREF _Toc199072784 \h </w:instrText>
             </w:r>
             <w:r>
               <w:rPr>
@@ -2082,7 +2070,7 @@
                 <w:noProof/>
                 <w:webHidden/>
               </w:rPr>
-              <w:t>38</w:t>
+              <w:t>37</w:t>
             </w:r>
             <w:r>
               <w:rPr>
@@ -2107,7 +2095,7 @@
               <w:lang w:val="en-MY"/>
             </w:rPr>
           </w:pPr>
-          <w:hyperlink w:anchor="_Toc199024952" w:history="1">
+          <w:hyperlink w:anchor="_Toc199072785" w:history="1">
             <w:r>
               <w:rPr>
                 <w:rStyle w:val="Hyperlink"/>
@@ -2134,7 +2122,7 @@
                 <w:noProof/>
                 <w:webHidden/>
               </w:rPr>
-              <w:instrText xml:space="preserve"> PAGEREF _Toc199024952 \h </w:instrText>
+              <w:instrText xml:space="preserve"> PAGEREF _Toc199072785 \h </w:instrText>
             </w:r>
             <w:r>
               <w:rPr>
@@ -2154,7 +2142,7 @@
                 <w:noProof/>
                 <w:webHidden/>
               </w:rPr>
-              <w:t>40</w:t>
+              <w:t>39</w:t>
             </w:r>
             <w:r>
               <w:rPr>
@@ -2179,7 +2167,7 @@
               <w:lang w:val="en-MY"/>
             </w:rPr>
           </w:pPr>
-          <w:hyperlink w:anchor="_Toc199024953" w:history="1">
+          <w:hyperlink w:anchor="_Toc199072786" w:history="1">
             <w:r>
               <w:rPr>
                 <w:rStyle w:val="Hyperlink"/>
@@ -2206,7 +2194,7 @@
                 <w:noProof/>
                 <w:webHidden/>
               </w:rPr>
-              <w:instrText xml:space="preserve"> PAGEREF _Toc199024953 \h </w:instrText>
+              <w:instrText xml:space="preserve"> PAGEREF _Toc199072786 \h </w:instrText>
             </w:r>
             <w:r>
               <w:rPr>
@@ -2226,7 +2214,7 @@
                 <w:noProof/>
                 <w:webHidden/>
               </w:rPr>
-              <w:t>41</w:t>
+              <w:t>40</w:t>
             </w:r>
             <w:r>
               <w:rPr>
@@ -2251,7 +2239,7 @@
               <w:lang w:val="en-MY"/>
             </w:rPr>
           </w:pPr>
-          <w:hyperlink w:anchor="_Toc199024954" w:history="1">
+          <w:hyperlink w:anchor="_Toc199072787" w:history="1">
             <w:r>
               <w:rPr>
                 <w:rStyle w:val="Hyperlink"/>
@@ -2278,7 +2266,7 @@
                 <w:noProof/>
                 <w:webHidden/>
               </w:rPr>
-              <w:instrText xml:space="preserve"> PAGEREF _Toc199024954 \h </w:instrText>
+              <w:instrText xml:space="preserve"> PAGEREF _Toc199072787 \h </w:instrText>
             </w:r>
             <w:r>
               <w:rPr>
@@ -2298,7 +2286,7 @@
                 <w:noProof/>
                 <w:webHidden/>
               </w:rPr>
-              <w:t>42</w:t>
+              <w:t>41</w:t>
             </w:r>
             <w:r>
               <w:rPr>
@@ -2312,10 +2300,6 @@
         <w:p>
           <w:pPr>
             <w:pStyle w:val="TOC1"/>
-            <w:tabs>
-              <w:tab w:val="right" w:pos="9350"/>
-            </w:tabs>
-            <w:spacing w:line="240" w:lineRule="auto"/>
             <w:rPr>
               <w:rFonts w:asciiTheme="minorHAnsi" w:hAnsiTheme="minorHAnsi" w:cstheme="minorBidi"/>
               <w:noProof/>
@@ -2323,7 +2307,7 @@
               <w:lang w:val="en-MY"/>
             </w:rPr>
           </w:pPr>
-          <w:hyperlink w:anchor="_Toc199024955" w:history="1">
+          <w:hyperlink w:anchor="_Toc199072788" w:history="1">
             <w:r>
               <w:rPr>
                 <w:rStyle w:val="Hyperlink"/>
@@ -2350,7 +2334,7 @@
                 <w:noProof/>
                 <w:webHidden/>
               </w:rPr>
-              <w:instrText xml:space="preserve"> PAGEREF _Toc199024955 \h </w:instrText>
+              <w:instrText xml:space="preserve"> PAGEREF _Toc199072788 \h </w:instrText>
             </w:r>
             <w:r>
               <w:rPr>
@@ -2370,7 +2354,7 @@
                 <w:noProof/>
                 <w:webHidden/>
               </w:rPr>
-              <w:t>44</w:t>
+              <w:t>43</w:t>
             </w:r>
             <w:r>
               <w:rPr>
@@ -2395,7 +2379,7 @@
               <w:lang w:val="en-MY"/>
             </w:rPr>
           </w:pPr>
-          <w:hyperlink w:anchor="_Toc199024956" w:history="1">
+          <w:hyperlink w:anchor="_Toc199072789" w:history="1">
             <w:r>
               <w:rPr>
                 <w:rStyle w:val="Hyperlink"/>
@@ -2422,7 +2406,7 @@
                 <w:noProof/>
                 <w:webHidden/>
               </w:rPr>
-              <w:instrText xml:space="preserve"> PAGEREF _Toc199024956 \h </w:instrText>
+              <w:instrText xml:space="preserve"> PAGEREF _Toc199072789 \h </w:instrText>
             </w:r>
             <w:r>
               <w:rPr>
@@ -2442,7 +2426,7 @@
                 <w:noProof/>
                 <w:webHidden/>
               </w:rPr>
-              <w:t>44</w:t>
+              <w:t>43</w:t>
             </w:r>
             <w:r>
               <w:rPr>
@@ -2467,7 +2451,7 @@
               <w:lang w:val="en-MY"/>
             </w:rPr>
           </w:pPr>
-          <w:hyperlink w:anchor="_Toc199024957" w:history="1">
+          <w:hyperlink w:anchor="_Toc199072790" w:history="1">
             <w:r>
               <w:rPr>
                 <w:rStyle w:val="Hyperlink"/>
@@ -2494,7 +2478,7 @@
                 <w:noProof/>
                 <w:webHidden/>
               </w:rPr>
-              <w:instrText xml:space="preserve"> PAGEREF _Toc199024957 \h </w:instrText>
+              <w:instrText xml:space="preserve"> PAGEREF _Toc199072790 \h </w:instrText>
             </w:r>
             <w:r>
               <w:rPr>
@@ -2514,7 +2498,7 @@
                 <w:noProof/>
                 <w:webHidden/>
               </w:rPr>
-              <w:t>45</w:t>
+              <w:t>44</w:t>
             </w:r>
             <w:r>
               <w:rPr>
@@ -2528,10 +2512,6 @@
         <w:p>
           <w:pPr>
             <w:pStyle w:val="TOC1"/>
-            <w:tabs>
-              <w:tab w:val="right" w:pos="9350"/>
-            </w:tabs>
-            <w:spacing w:line="240" w:lineRule="auto"/>
             <w:rPr>
               <w:rFonts w:asciiTheme="minorHAnsi" w:hAnsiTheme="minorHAnsi" w:cstheme="minorBidi"/>
               <w:noProof/>
@@ -2539,13 +2519,13 @@
               <w:lang w:val="en-MY"/>
             </w:rPr>
           </w:pPr>
-          <w:hyperlink w:anchor="_Toc199024958" w:history="1">
+          <w:hyperlink w:anchor="_Toc199072791" w:history="1">
             <w:r>
               <w:rPr>
                 <w:rStyle w:val="Hyperlink"/>
                 <w:noProof/>
               </w:rPr>
-              <w:t>6 Appendix</w:t>
+              <w:t>5 Appendix</w:t>
             </w:r>
             <w:r>
               <w:rPr>
@@ -2566,7 +2546,7 @@
                 <w:noProof/>
                 <w:webHidden/>
               </w:rPr>
-              <w:instrText xml:space="preserve"> PAGEREF _Toc199024958 \h </w:instrText>
+              <w:instrText xml:space="preserve"> PAGEREF _Toc199072791 \h </w:instrText>
             </w:r>
             <w:r>
               <w:rPr>
@@ -2586,7 +2566,7 @@
                 <w:noProof/>
                 <w:webHidden/>
               </w:rPr>
-              <w:t>46</w:t>
+              <w:t>45</w:t>
             </w:r>
             <w:r>
               <w:rPr>
@@ -2611,7 +2591,7 @@
               <w:lang w:val="en-MY"/>
             </w:rPr>
           </w:pPr>
-          <w:hyperlink w:anchor="_Toc199024959" w:history="1">
+          <w:hyperlink w:anchor="_Toc199072792" w:history="1">
             <w:r>
               <w:rPr>
                 <w:rStyle w:val="Hyperlink"/>
@@ -2638,7 +2618,7 @@
                 <w:noProof/>
                 <w:webHidden/>
               </w:rPr>
-              <w:instrText xml:space="preserve"> PAGEREF _Toc199024959 \h </w:instrText>
+              <w:instrText xml:space="preserve"> PAGEREF _Toc199072792 \h </w:instrText>
             </w:r>
             <w:r>
               <w:rPr>
@@ -2658,7 +2638,7 @@
                 <w:noProof/>
                 <w:webHidden/>
               </w:rPr>
-              <w:t>46</w:t>
+              <w:t>45</w:t>
             </w:r>
             <w:r>
               <w:rPr>
@@ -2683,7 +2663,7 @@
               <w:lang w:val="en-MY"/>
             </w:rPr>
           </w:pPr>
-          <w:hyperlink w:anchor="_Toc199024960" w:history="1">
+          <w:hyperlink w:anchor="_Toc199072793" w:history="1">
             <w:r>
               <w:rPr>
                 <w:rStyle w:val="Hyperlink"/>
@@ -2710,7 +2690,7 @@
                 <w:noProof/>
                 <w:webHidden/>
               </w:rPr>
-              <w:instrText xml:space="preserve"> PAGEREF _Toc199024960 \h </w:instrText>
+              <w:instrText xml:space="preserve"> PAGEREF _Toc199072793 \h </w:instrText>
             </w:r>
             <w:r>
               <w:rPr>
@@ -2730,7 +2710,7 @@
                 <w:noProof/>
                 <w:webHidden/>
               </w:rPr>
-              <w:t>47</w:t>
+              <w:t>46</w:t>
             </w:r>
             <w:r>
               <w:rPr>
@@ -2765,7 +2745,9 @@
         <w:pStyle w:val="Heading1"/>
       </w:pPr>
       <w:bookmarkStart w:id="1" w:name="_roogm2lft8co" w:colFirst="0" w:colLast="0"/>
+      <w:bookmarkStart w:id="2" w:name="_GoBack"/>
       <w:bookmarkEnd w:id="1"/>
+      <w:bookmarkEnd w:id="2"/>
     </w:p>
     <w:p>
       <w:pPr>
@@ -2777,14 +2759,12 @@
           <w:highlight w:val="white"/>
         </w:rPr>
       </w:pPr>
-      <w:bookmarkStart w:id="2" w:name="_GoBack"/>
-      <w:bookmarkEnd w:id="2"/>
     </w:p>
     <w:p>
       <w:pPr>
         <w:pStyle w:val="Heading1"/>
       </w:pPr>
-      <w:bookmarkStart w:id="3" w:name="_Toc199024934"/>
+      <w:bookmarkStart w:id="3" w:name="_Toc199072767"/>
       <w:r>
         <w:lastRenderedPageBreak/>
         <w:t>1 Introduction</w:t>
@@ -2799,7 +2779,7 @@
           <w:numId w:val="1"/>
         </w:numPr>
       </w:pPr>
-      <w:bookmarkStart w:id="4" w:name="_Toc199024935"/>
+      <w:bookmarkStart w:id="4" w:name="_Toc199072768"/>
       <w:r>
         <w:t>Problem Statement</w:t>
       </w:r>
@@ -2839,7 +2819,7 @@
           <w:i/>
         </w:rPr>
       </w:pPr>
-      <w:bookmarkStart w:id="5" w:name="_Toc199024936"/>
+      <w:bookmarkStart w:id="5" w:name="_Toc199072769"/>
       <w:r>
         <w:t>Vision</w:t>
       </w:r>
@@ -2872,7 +2852,7 @@
           <w:i/>
         </w:rPr>
       </w:pPr>
-      <w:bookmarkStart w:id="8" w:name="_Toc199024937"/>
+      <w:bookmarkStart w:id="8" w:name="_Toc199072770"/>
       <w:r>
         <w:lastRenderedPageBreak/>
         <w:t>1.3 Scope</w:t>
@@ -3161,7 +3141,7 @@
       <w:pPr>
         <w:pStyle w:val="Heading2"/>
       </w:pPr>
-      <w:bookmarkStart w:id="9" w:name="_Toc199024938"/>
+      <w:bookmarkStart w:id="9" w:name="_Toc199072771"/>
       <w:r>
         <w:lastRenderedPageBreak/>
         <w:t>1.4 Purpose</w:t>
@@ -3323,7 +3303,7 @@
       <w:pPr>
         <w:pStyle w:val="Heading2"/>
       </w:pPr>
-      <w:bookmarkStart w:id="10" w:name="_Toc199024939"/>
+      <w:bookmarkStart w:id="10" w:name="_Toc199072772"/>
       <w:r>
         <w:lastRenderedPageBreak/>
         <w:t>1.5 Goals</w:t>
@@ -3412,7 +3392,7 @@
           <w:lang w:val="en-MY"/>
         </w:rPr>
       </w:pPr>
-      <w:bookmarkStart w:id="11" w:name="_Toc199024940"/>
+      <w:bookmarkStart w:id="11" w:name="_Toc199072773"/>
       <w:r>
         <w:rPr>
           <w:lang w:val="en-MY"/>
@@ -3458,10 +3438,7 @@
     </w:p>
     <w:p>
       <w:r>
-        <w:t xml:space="preserve">2. </w:t>
-      </w:r>
-      <w:r>
-        <w:t xml:space="preserve">Institute of Electrical and Electronics Engineers. (1998). </w:t>
+        <w:t xml:space="preserve">2. Institute of Electrical and Electronics Engineers. (1998). </w:t>
       </w:r>
       <w:r>
         <w:rPr>
@@ -3470,10 +3447,7 @@
         <w:t>IEEE recommended practice for software requirements specifications (IEEE Std 830-1998)</w:t>
       </w:r>
       <w:r>
-        <w:t>. IEEE.</w:t>
-      </w:r>
-      <w:r>
-        <w:t xml:space="preserve"> </w:t>
+        <w:t xml:space="preserve">. IEEE. </w:t>
       </w:r>
       <w:r>
         <w:t xml:space="preserve">Retrieved from </w:t>
@@ -3495,10 +3469,7 @@
         </w:rPr>
       </w:pPr>
       <w:r>
-        <w:t xml:space="preserve">3. </w:t>
-      </w:r>
-      <w:r>
-        <w:t xml:space="preserve">University of Texas at Dallas. (n.d.). </w:t>
+        <w:t xml:space="preserve">3. University of Texas at Dallas. (n.d.). </w:t>
       </w:r>
       <w:r>
         <w:rPr>
@@ -3531,7 +3502,7 @@
       <w:pPr>
         <w:pStyle w:val="Heading1"/>
       </w:pPr>
-      <w:bookmarkStart w:id="12" w:name="_Toc199024941"/>
+      <w:bookmarkStart w:id="12" w:name="_Toc199072774"/>
       <w:r>
         <w:lastRenderedPageBreak/>
         <w:t>2 Product Overview</w:t>
@@ -3626,7 +3597,7 @@
       <w:pPr>
         <w:pStyle w:val="Heading2"/>
       </w:pPr>
-      <w:bookmarkStart w:id="13" w:name="_Toc199024942"/>
+      <w:bookmarkStart w:id="13" w:name="_Toc199072775"/>
       <w:r>
         <w:lastRenderedPageBreak/>
         <w:t>2.1 Product Perspective</w:t>
@@ -3741,7 +3712,7 @@
       <w:pPr>
         <w:pStyle w:val="Heading2"/>
       </w:pPr>
-      <w:bookmarkStart w:id="14" w:name="_Toc199024943"/>
+      <w:bookmarkStart w:id="14" w:name="_Toc199072776"/>
       <w:r>
         <w:lastRenderedPageBreak/>
         <w:t>2.2 Product Functions</w:t>
@@ -3932,7 +3903,7 @@
       <w:pPr>
         <w:pStyle w:val="Heading2"/>
       </w:pPr>
-      <w:bookmarkStart w:id="17" w:name="_Toc199024944"/>
+      <w:bookmarkStart w:id="17" w:name="_Toc199072777"/>
       <w:r>
         <w:lastRenderedPageBreak/>
         <w:t>2.</w:t>
@@ -4575,7 +4546,7 @@
       <w:pPr>
         <w:pStyle w:val="Heading2"/>
       </w:pPr>
-      <w:bookmarkStart w:id="19" w:name="_Toc199024945"/>
+      <w:bookmarkStart w:id="19" w:name="_Toc199072778"/>
       <w:r>
         <w:lastRenderedPageBreak/>
         <w:t>2.4 Limitations</w:t>
@@ -5565,7 +5536,7 @@
           <w:lang w:val="en-MY"/>
         </w:rPr>
       </w:pPr>
-      <w:bookmarkStart w:id="20" w:name="_Toc199024946"/>
+      <w:bookmarkStart w:id="20" w:name="_Toc199072779"/>
       <w:r>
         <w:lastRenderedPageBreak/>
         <w:t>3 Requirements</w:t>
@@ -5650,7 +5621,7 @@
       <w:pPr>
         <w:pStyle w:val="Heading2"/>
       </w:pPr>
-      <w:bookmarkStart w:id="21" w:name="_Toc199024947"/>
+      <w:bookmarkStart w:id="21" w:name="_Toc199072780"/>
       <w:r>
         <w:t>3.1 Functions</w:t>
       </w:r>
@@ -13921,13 +13892,8 @@
                             <w:r>
                               <w:t xml:space="preserve">This diagram outlines how admins can review parking violation reports. Admins can filter and view detailed reports, make a decision, and update the report status. The system will then </w:t>
                             </w:r>
-                            <w:proofErr w:type="gramStart"/>
                             <w:r>
-                              <w:t>notifies</w:t>
-                            </w:r>
-                            <w:proofErr w:type="gramEnd"/>
-                            <w:r>
-                              <w:t xml:space="preserve"> the user of the outcome.</w:t>
+                              <w:t>notifies the user of the outcome.</w:t>
                             </w:r>
                           </w:p>
                         </w:txbxContent>
@@ -13961,13 +13927,8 @@
                       <w:r>
                         <w:t xml:space="preserve">This diagram outlines how admins can review parking violation reports. Admins can filter and view detailed reports, make a decision, and update the report status. The system will then </w:t>
                       </w:r>
-                      <w:proofErr w:type="gramStart"/>
                       <w:r>
-                        <w:t>notifies</w:t>
-                      </w:r>
-                      <w:proofErr w:type="gramEnd"/>
-                      <w:r>
-                        <w:t xml:space="preserve"> the user of the outcome.</w:t>
+                        <w:t>notifies the user of the outcome.</w:t>
                       </w:r>
                     </w:p>
                   </w:txbxContent>
@@ -16196,7 +16157,7 @@
       <w:pPr>
         <w:pStyle w:val="Heading2"/>
       </w:pPr>
-      <w:bookmarkStart w:id="22" w:name="_Toc199024948"/>
+      <w:bookmarkStart w:id="22" w:name="_Toc199072781"/>
       <w:r>
         <w:lastRenderedPageBreak/>
         <w:t>3.2 Performance Requirements</w:t>
@@ -16613,7 +16574,7 @@
       <w:pPr>
         <w:pStyle w:val="Heading2"/>
       </w:pPr>
-      <w:bookmarkStart w:id="23" w:name="_Toc199024949"/>
+      <w:bookmarkStart w:id="23" w:name="_Toc199072782"/>
       <w:r>
         <w:lastRenderedPageBreak/>
         <w:t>3.3 Usability Requirements</w:t>
@@ -16915,7 +16876,7 @@
       <w:pPr>
         <w:pStyle w:val="Heading2"/>
       </w:pPr>
-      <w:bookmarkStart w:id="24" w:name="_Toc199024950"/>
+      <w:bookmarkStart w:id="24" w:name="_Toc199072783"/>
       <w:r>
         <w:lastRenderedPageBreak/>
         <w:t>3.4 Interface Requirements</w:t>
@@ -18036,7 +17997,7 @@
       <w:pPr>
         <w:pStyle w:val="Heading2"/>
       </w:pPr>
-      <w:bookmarkStart w:id="25" w:name="_Toc199024951"/>
+      <w:bookmarkStart w:id="25" w:name="_Toc199072784"/>
       <w:r>
         <w:lastRenderedPageBreak/>
         <w:t>3.5 Logical Database Requirements</w:t>
@@ -18190,37 +18151,7 @@
           <w:szCs w:val="24"/>
           <w:lang w:val="en-MY"/>
         </w:rPr>
-        <w:t xml:space="preserve">ERD Diagram of </w:t>
-      </w:r>
-      <w:r>
-        <w:rPr>
-          <w:rFonts w:eastAsia="Times New Roman"/>
-          <w:i/>
-          <w:iCs/>
-          <w:szCs w:val="24"/>
-          <w:lang w:val="en-MY"/>
-        </w:rPr>
-        <w:t>Campus Ride-Sharing Platform with</w:t>
-      </w:r>
-      <w:r>
-        <w:rPr>
-          <w:rFonts w:eastAsia="Times New Roman"/>
-          <w:i/>
-          <w:iCs/>
-          <w:szCs w:val="24"/>
-          <w:lang w:val="en-MY"/>
-        </w:rPr>
-        <w:t xml:space="preserve"> </w:t>
-      </w:r>
-      <w:r>
-        <w:rPr>
-          <w:rFonts w:eastAsia="Times New Roman"/>
-          <w:i/>
-          <w:iCs/>
-          <w:szCs w:val="24"/>
-          <w:lang w:val="en-MY"/>
-        </w:rPr>
-        <w:t>Parking System</w:t>
+        <w:t>ERD Diagram of Campus Ride-Sharing Platform with Parking System</w:t>
       </w:r>
     </w:p>
     <w:p/>
@@ -19374,7 +19305,7 @@
       <w:pPr>
         <w:pStyle w:val="Heading2"/>
       </w:pPr>
-      <w:bookmarkStart w:id="26" w:name="_Toc199024952"/>
+      <w:bookmarkStart w:id="26" w:name="_Toc199072785"/>
       <w:r>
         <w:lastRenderedPageBreak/>
         <w:t>3.6 Design Constraints</w:t>
@@ -19813,25 +19744,7 @@
                 <w:szCs w:val="24"/>
                 <w:lang w:val="en-MY"/>
               </w:rPr>
-              <w:t xml:space="preserve">The system shall </w:t>
-            </w:r>
-            <w:r>
-              <w:rPr>
-                <w:rFonts w:eastAsia="Times New Roman"/>
-                <w:color w:val="000000"/>
-                <w:szCs w:val="24"/>
-                <w:lang w:val="en-MY"/>
-              </w:rPr>
-              <w:t>design around</w:t>
-            </w:r>
-            <w:r>
-              <w:rPr>
-                <w:rFonts w:eastAsia="Times New Roman"/>
-                <w:color w:val="000000"/>
-                <w:szCs w:val="24"/>
-                <w:lang w:val="en-MY"/>
-              </w:rPr>
-              <w:t xml:space="preserve"> MMU’s Single Sign-On (SSO) service for all authentication processes.</w:t>
+              <w:t>The system shall design around MMU’s Single Sign-On (SSO) service for all authentication processes.</w:t>
             </w:r>
           </w:p>
         </w:tc>
@@ -20349,7 +20262,7 @@
       <w:pPr>
         <w:pStyle w:val="Heading2"/>
       </w:pPr>
-      <w:bookmarkStart w:id="27" w:name="_Toc199024953"/>
+      <w:bookmarkStart w:id="27" w:name="_Toc199072786"/>
       <w:r>
         <w:lastRenderedPageBreak/>
         <w:t>3.7 Software System Attributes</w:t>
@@ -20997,7 +20910,7 @@
       <w:pPr>
         <w:pStyle w:val="Heading2"/>
       </w:pPr>
-      <w:bookmarkStart w:id="28" w:name="_Toc199024954"/>
+      <w:bookmarkStart w:id="28" w:name="_Toc199072787"/>
       <w:r>
         <w:lastRenderedPageBreak/>
         <w:t>3.8 Supporting Information</w:t>
@@ -21006,10 +20919,7 @@
     </w:p>
     <w:p>
       <w:r>
-        <w:t xml:space="preserve">This section provides additional details that support understanding and development of the </w:t>
-      </w:r>
-      <w:r>
-        <w:t>system:</w:t>
+        <w:t>This section provides additional details that support understanding and development of the system:</w:t>
       </w:r>
     </w:p>
     <w:p>
@@ -21808,23 +21718,14 @@
         <w:rPr>
           <w:rStyle w:val="Strong"/>
         </w:rPr>
-        <w:t>B</w:t>
-      </w:r>
-      <w:r>
-        <w:rPr>
-          <w:rStyle w:val="Strong"/>
-        </w:rPr>
-        <w:t>) Supporting/Background Information</w:t>
+        <w:t>B) Supporting/Background Information</w:t>
       </w:r>
       <w:r>
         <w:t>:</w:t>
       </w:r>
       <w:r>
         <w:br/>
-        <w:t>The application is part of the MMU Mobile ecosystem and is integrated via MMU's Single Sign-On (SSO) and student data APIs. No sensitive information such as passwords will be stored locally</w:t>
-      </w:r>
-      <w:r>
-        <w:t xml:space="preserve">, but User information and vehicle information will be </w:t>
+        <w:t xml:space="preserve">The application is part of the MMU Mobile ecosystem and is integrated via MMU's Single Sign-On (SSO) and student data APIs. No sensitive information such as passwords will be stored locally, but User information and vehicle information will be </w:t>
       </w:r>
     </w:p>
     <w:p>
@@ -21836,13 +21737,7 @@
         <w:rPr>
           <w:rStyle w:val="Strong"/>
         </w:rPr>
-        <w:t>C</w:t>
-      </w:r>
-      <w:r>
-        <w:rPr>
-          <w:rStyle w:val="Strong"/>
-        </w:rPr>
-        <w:t>) Problem Description</w:t>
+        <w:t>C) Problem Description</w:t>
       </w:r>
       <w:r>
         <w:t>:</w:t>
@@ -21862,23 +21757,14 @@
           <w:rStyle w:val="Strong"/>
         </w:rPr>
         <w:lastRenderedPageBreak/>
-        <w:t>D</w:t>
-      </w:r>
-      <w:r>
-        <w:rPr>
-          <w:rStyle w:val="Strong"/>
-        </w:rPr>
-        <w:t>) Packaging/Security Considerations</w:t>
+        <w:t>D) Packaging/Security Considerations</w:t>
       </w:r>
       <w:r>
         <w:t>:</w:t>
       </w:r>
       <w:r>
         <w:br/>
-        <w:t>The application must comply with MMU's deployment procedures. Code and assets shall be packaged securely</w:t>
-      </w:r>
-      <w:r>
-        <w:t xml:space="preserve"> in a private </w:t>
+        <w:t xml:space="preserve">The application must comply with MMU's deployment procedures. Code and assets shall be packaged securely in a private </w:t>
       </w:r>
       <w:proofErr w:type="spellStart"/>
       <w:r>
@@ -21886,10 +21772,7 @@
       </w:r>
       <w:proofErr w:type="spellEnd"/>
       <w:r>
-        <w:t xml:space="preserve"> and server</w:t>
-      </w:r>
-      <w:r>
-        <w:t xml:space="preserve"> to prevent unauthorized access. All data transmission must occur over secure HTTPS connections. Internal APIs will be used for all client-server interactions, even within the same system, to ensure modularity and scalability.</w:t>
+        <w:t xml:space="preserve"> and server to prevent unauthorized access. All data transmission must occur over secure HTTPS connections. Internal APIs will be used for all client-server interactions, even within the same system, to ensure modularity and scalability.</w:t>
       </w:r>
     </w:p>
     <w:p>
@@ -21918,7 +21801,7 @@
       <w:pPr>
         <w:pStyle w:val="Heading1"/>
       </w:pPr>
-      <w:bookmarkStart w:id="29" w:name="_Toc199024955"/>
+      <w:bookmarkStart w:id="29" w:name="_Toc199072788"/>
       <w:r>
         <w:lastRenderedPageBreak/>
         <w:t xml:space="preserve">4 </w:t>
@@ -21932,7 +21815,7 @@
       <w:pPr>
         <w:pStyle w:val="Heading2"/>
       </w:pPr>
-      <w:bookmarkStart w:id="30" w:name="_Toc199024956"/>
+      <w:bookmarkStart w:id="30" w:name="_Toc199072789"/>
       <w:r>
         <w:t xml:space="preserve">4.1 </w:t>
       </w:r>
@@ -22340,15 +22223,9 @@
       <w:pPr>
         <w:pStyle w:val="Heading2"/>
       </w:pPr>
-      <w:bookmarkStart w:id="31" w:name="_Toc199024957"/>
+      <w:bookmarkStart w:id="31" w:name="_Toc199072790"/>
       <w:r>
-        <w:t>4</w:t>
-      </w:r>
-      <w:r>
-        <w:t>.2</w:t>
-      </w:r>
-      <w:r>
-        <w:t xml:space="preserve"> Verification Criteria</w:t>
+        <w:t>4.2 Verification Criteria</w:t>
       </w:r>
       <w:bookmarkEnd w:id="31"/>
     </w:p>
@@ -22961,10 +22838,10 @@
       <w:pPr>
         <w:pStyle w:val="Heading1"/>
       </w:pPr>
-      <w:bookmarkStart w:id="32" w:name="_Toc199024958"/>
+      <w:bookmarkStart w:id="32" w:name="_Toc199072791"/>
       <w:r>
         <w:lastRenderedPageBreak/>
-        <w:t>6</w:t>
+        <w:t>5</w:t>
       </w:r>
       <w:r>
         <w:t xml:space="preserve"> Appendix</w:t>
@@ -22975,7 +22852,7 @@
       <w:pPr>
         <w:pStyle w:val="Heading2"/>
       </w:pPr>
-      <w:bookmarkStart w:id="33" w:name="_Toc199024959"/>
+      <w:bookmarkStart w:id="33" w:name="_Toc199072792"/>
       <w:r>
         <w:t>5.1 Assumptions and dependencies</w:t>
       </w:r>
@@ -23991,7 +23868,7 @@
       <w:pPr>
         <w:pStyle w:val="Heading2"/>
       </w:pPr>
-      <w:bookmarkStart w:id="34" w:name="_Toc199024960"/>
+      <w:bookmarkStart w:id="34" w:name="_Toc199072793"/>
       <w:r>
         <w:lastRenderedPageBreak/>
         <w:t>5.2 Acronyms and abbreviations</w:t>
@@ -24049,29 +23926,7 @@
                 <w:szCs w:val="24"/>
                 <w:lang w:val="en-MY"/>
               </w:rPr>
-              <w:t>Abbreviations/</w:t>
-            </w:r>
-            <w:r>
-              <w:rPr>
-                <w:rFonts w:eastAsia="Times New Roman"/>
-                <w:b/>
-                <w:bCs/>
-                <w:color w:val="000000"/>
-                <w:szCs w:val="24"/>
-                <w:lang w:val="en-MY"/>
-              </w:rPr>
-              <w:t xml:space="preserve"> </w:t>
-            </w:r>
-            <w:r>
-              <w:rPr>
-                <w:rFonts w:eastAsia="Times New Roman"/>
-                <w:b/>
-                <w:bCs/>
-                <w:color w:val="000000"/>
-                <w:szCs w:val="24"/>
-                <w:lang w:val="en-MY"/>
-              </w:rPr>
-              <w:t>Acronyms</w:t>
+              <w:t>Abbreviations/ Acronyms</w:t>
             </w:r>
           </w:p>
         </w:tc>
@@ -30269,9 +30124,12 @@
     <w:autoRedefine/>
     <w:uiPriority w:val="39"/>
     <w:unhideWhenUsed/>
-    <w:rsid w:val="00AD0915"/>
+    <w:rsid w:val="007622D6"/>
     <w:pPr>
-      <w:spacing w:after="100"/>
+      <w:tabs>
+        <w:tab w:val="right" w:pos="9350"/>
+      </w:tabs>
+      <w:spacing w:after="100" w:line="240" w:lineRule="auto"/>
     </w:pPr>
   </w:style>
   <w:style w:type="paragraph" w:styleId="TOC2">
